--- a/Konferenzen_Wirtschaftsstatsitik.docx
+++ b/Konferenzen_Wirtschaftsstatsitik.docx
@@ -1,6 +1,6 @@
 
 <file path=word/document.xml><?xml version="1.0" encoding="utf-8"?>
-<w:document xmlns:wpc="http://schemas.microsoft.com/office/word/2010/wordprocessingCanvas" xmlns:cx="http://schemas.microsoft.com/office/drawing/2014/chartex" xmlns:cx1="http://schemas.microsoft.com/office/drawing/2015/9/8/chartex" xmlns:cx2="http://schemas.microsoft.com/office/drawing/2015/10/21/chartex" xmlns:cx3="http://schemas.microsoft.com/office/drawing/2016/5/9/chartex" xmlns:cx4="http://schemas.microsoft.com/office/drawing/2016/5/10/chartex" xmlns:cx5="http://schemas.microsoft.com/office/drawing/2016/5/11/chartex" xmlns:cx6="http://schemas.microsoft.com/office/drawing/2016/5/12/chartex" xmlns:cx7="http://schemas.microsoft.com/office/drawing/2016/5/13/chartex" xmlns:cx8="http://schemas.microsoft.com/office/drawing/2016/5/14/chartex" xmlns:mc="http://schemas.openxmlformats.org/markup-compatibility/2006" xmlns:aink="http://schemas.microsoft.com/office/drawing/2016/ink" xmlns:am3d="http://schemas.microsoft.com/office/drawing/2017/model3d" xmlns:o="urn:schemas-microsoft-com:office:office" xmlns:r="http://schemas.openxmlformats.org/officeDocument/2006/relationships" xmlns:m="http://schemas.openxmlformats.org/officeDocument/2006/math" xmlns:v="urn:schemas-microsoft-com:vml" xmlns:wp14="http://schemas.microsoft.com/office/word/2010/wordprocessingDrawing" xmlns:wp="http://schemas.openxmlformats.org/drawingml/2006/wordprocessingDrawing" xmlns:w10="urn:schemas-microsoft-com:office:word" xmlns:w="http://schemas.openxmlformats.org/wordprocessingml/2006/main" xmlns:w14="http://schemas.microsoft.com/office/word/2010/wordml" xmlns:w15="http://schemas.microsoft.com/office/word/2012/wordml" xmlns:w16cid="http://schemas.microsoft.com/office/word/2016/wordml/cid" xmlns:w16se="http://schemas.microsoft.com/office/word/2015/wordml/symex" xmlns:wpg="http://schemas.microsoft.com/office/word/2010/wordprocessingGroup" xmlns:wpi="http://schemas.microsoft.com/office/word/2010/wordprocessingInk" xmlns:wne="http://schemas.microsoft.com/office/word/2006/wordml" xmlns:wps="http://schemas.microsoft.com/office/word/2010/wordprocessingShape" mc:Ignorable="w14 w15 w16se w16cid wp14">
+<w:document xmlns:wpc="http://schemas.microsoft.com/office/word/2010/wordprocessingCanvas" xmlns:cx="http://schemas.microsoft.com/office/drawing/2014/chartex" xmlns:cx1="http://schemas.microsoft.com/office/drawing/2015/9/8/chartex" xmlns:cx2="http://schemas.microsoft.com/office/drawing/2015/10/21/chartex" xmlns:cx3="http://schemas.microsoft.com/office/drawing/2016/5/9/chartex" xmlns:cx4="http://schemas.microsoft.com/office/drawing/2016/5/10/chartex" xmlns:cx5="http://schemas.microsoft.com/office/drawing/2016/5/11/chartex" xmlns:cx6="http://schemas.microsoft.com/office/drawing/2016/5/12/chartex" xmlns:cx7="http://schemas.microsoft.com/office/drawing/2016/5/13/chartex" xmlns:cx8="http://schemas.microsoft.com/office/drawing/2016/5/14/chartex" xmlns:mc="http://schemas.openxmlformats.org/markup-compatibility/2006" xmlns:aink="http://schemas.microsoft.com/office/drawing/2016/ink" xmlns:am3d="http://schemas.microsoft.com/office/drawing/2017/model3d" xmlns:o="urn:schemas-microsoft-com:office:office" xmlns:oel="http://schemas.microsoft.com/office/2019/extlst" xmlns:r="http://schemas.openxmlformats.org/officeDocument/2006/relationships" xmlns:m="http://schemas.openxmlformats.org/officeDocument/2006/math" xmlns:v="urn:schemas-microsoft-com:vml" xmlns:wp14="http://schemas.microsoft.com/office/word/2010/wordprocessingDrawing" xmlns:wp="http://schemas.openxmlformats.org/drawingml/2006/wordprocessingDrawing" xmlns:w10="urn:schemas-microsoft-com:office:word" xmlns:w="http://schemas.openxmlformats.org/wordprocessingml/2006/main" xmlns:w14="http://schemas.microsoft.com/office/word/2010/wordml" xmlns:w15="http://schemas.microsoft.com/office/word/2012/wordml" xmlns:w16cex="http://schemas.microsoft.com/office/word/2018/wordml/cex" xmlns:w16cid="http://schemas.microsoft.com/office/word/2016/wordml/cid" xmlns:w16="http://schemas.microsoft.com/office/word/2018/wordml" xmlns:w16sdtdh="http://schemas.microsoft.com/office/word/2020/wordml/sdtdatahash" xmlns:w16se="http://schemas.microsoft.com/office/word/2015/wordml/symex" xmlns:wpg="http://schemas.microsoft.com/office/word/2010/wordprocessingGroup" xmlns:wpi="http://schemas.microsoft.com/office/word/2010/wordprocessingInk" xmlns:wne="http://schemas.microsoft.com/office/word/2006/wordml" xmlns:wps="http://schemas.microsoft.com/office/word/2010/wordprocessingShape" mc:Ignorable="w14 w15 w16se w16cid w16 w16cex w16sdtdh wp14">
   <w:body>
     <w:p/>
     <w:p>
@@ -1086,10 +1086,7 @@
         <w:ind w:left="993"/>
       </w:pPr>
       <w:r>
-        <w:t>anschauliches Bild der Daten</w:t>
-      </w:r>
-      <w:r>
-        <w:t xml:space="preserve"> liefern</w:t>
+        <w:t>anschauliches Bild der Daten liefern</w:t>
       </w:r>
     </w:p>
     <w:p>
@@ -1127,10 +1124,7 @@
         </w:numPr>
       </w:pPr>
       <w:r>
-        <w:t xml:space="preserve">Skalierung </w:t>
-      </w:r>
-      <w:r>
-        <w:t>darf die Präsentation der Daten nicht verfälschen (Manipulation durch optische Täuschung)</w:t>
+        <w:t>Skalierung darf die Präsentation der Daten nicht verfälschen (Manipulation durch optische Täuschung)</w:t>
       </w:r>
     </w:p>
     <w:p/>
@@ -1159,10 +1153,7 @@
         <w:t>Quellenanagabe</w:t>
       </w:r>
     </w:p>
-    <w:p>
-      <w:bookmarkStart w:id="0" w:name="_GoBack"/>
-      <w:bookmarkEnd w:id="0"/>
-    </w:p>
+    <w:p/>
     <w:p>
       <w:pPr>
         <w:rPr>
@@ -1339,7 +1330,418 @@
       </w:r>
     </w:p>
     <w:p/>
-    <w:p/>
+    <w:p>
+      <w:r>
+        <w:br w:type="page"/>
+      </w:r>
+    </w:p>
+    <w:p>
+      <w:pPr>
+        <w:rPr>
+          <w:b/>
+        </w:rPr>
+      </w:pPr>
+      <w:r>
+        <w:rPr>
+          <w:b/>
+        </w:rPr>
+        <w:lastRenderedPageBreak/>
+        <w:t>03.11.2023</w:t>
+      </w:r>
+    </w:p>
+    <w:p/>
+    <w:p>
+      <w:r>
+        <w:t>Bei Modus muss man nichts rechnen</w:t>
+      </w:r>
+    </w:p>
+    <w:p>
+      <w:proofErr w:type="spellStart"/>
+      <w:r>
+        <w:t>Xd</w:t>
+      </w:r>
+      <w:proofErr w:type="spellEnd"/>
+      <w:r>
+        <w:t xml:space="preserve"> ist Modus</w:t>
+      </w:r>
+    </w:p>
+    <w:p/>
+    <w:p/>
+    <w:p>
+      <w:r>
+        <w:t xml:space="preserve">Medion ist Zentralwert daher </w:t>
+      </w:r>
+      <w:proofErr w:type="spellStart"/>
+      <w:r>
+        <w:t>Xz</w:t>
+      </w:r>
+      <w:proofErr w:type="spellEnd"/>
+    </w:p>
+    <w:p>
+      <w:r>
+        <w:t>Median ist Mitte aus der geordneten Reihe</w:t>
+      </w:r>
+    </w:p>
+    <w:p>
+      <w:r>
+        <w:t>Ist robustes Maß, weniger anfällig gegen Ausreißer</w:t>
+      </w:r>
+    </w:p>
+    <w:p/>
+    <w:p>
+      <w:r>
+        <w:t>Bei Median muss die Reihe der Ausprägungen sortiert sein!</w:t>
+      </w:r>
+    </w:p>
+    <w:p>
+      <w:r>
+        <w:t>Mittelwert ist nicht dasselbe wie Median</w:t>
+      </w:r>
+    </w:p>
+    <w:p>
+      <w:r>
+        <w:t xml:space="preserve">Für </w:t>
+      </w:r>
+      <w:proofErr w:type="spellStart"/>
+      <w:r>
+        <w:t>Ordinalwerte</w:t>
+      </w:r>
+      <w:proofErr w:type="spellEnd"/>
+      <w:r>
+        <w:t xml:space="preserve"> (Rangmerkmale)</w:t>
+      </w:r>
+    </w:p>
+    <w:p>
+      <w:r>
+        <w:t>Unterscheidung zwischen Anzahl der Merkmalsausprägungen (gerade und ungerade)</w:t>
+      </w:r>
+    </w:p>
+    <w:p>
+      <w:r>
+        <w:t>Beim Median immer genau 50% links und rechts</w:t>
+      </w:r>
+    </w:p>
+    <w:p>
+      <w:r>
+        <w:t>Bei ungeraden Werten die überschaubare sind, muss nichts gerechnet werden</w:t>
+      </w:r>
+    </w:p>
+    <w:p/>
+    <w:p>
+      <w:r>
+        <w:t xml:space="preserve">Bei gerader Anzahl der Merkmalsausprägungen wird Median aus den </w:t>
+      </w:r>
+      <w:proofErr w:type="spellStart"/>
+      <w:r>
+        <w:t>beieden</w:t>
+      </w:r>
+      <w:proofErr w:type="spellEnd"/>
+      <w:r>
+        <w:t xml:space="preserve"> werten in der Mitte sind</w:t>
+      </w:r>
+    </w:p>
+    <w:p>
+      <w:r>
+        <w:t xml:space="preserve">Bei Bestimmung des </w:t>
+      </w:r>
+      <w:proofErr w:type="spellStart"/>
+      <w:r>
+        <w:t>medioan</w:t>
+      </w:r>
+      <w:proofErr w:type="spellEnd"/>
+      <w:r>
+        <w:t xml:space="preserve"> mit geraden Zahlen muss der Median sinn ergeben (Folie 11)</w:t>
+      </w:r>
+    </w:p>
+    <w:p>
+      <w:r>
+        <w:t>z. B. Zeugnisnote</w:t>
+      </w:r>
+    </w:p>
+    <w:p/>
+    <w:p>
+      <w:r>
+        <w:t xml:space="preserve">bei metrischen Daten kein exakte M </w:t>
+      </w:r>
+    </w:p>
+    <w:p>
+      <w:r>
+        <w:t>Folie 12</w:t>
+      </w:r>
+    </w:p>
+    <w:p/>
+    <w:p/>
+    <w:p>
+      <w:r>
+        <w:t>Folie 14</w:t>
+      </w:r>
+    </w:p>
+    <w:p>
+      <w:r>
+        <w:t>0,5 sind 50% in der y-Achse</w:t>
+      </w:r>
+    </w:p>
+    <w:p/>
+    <w:p/>
+    <w:p>
+      <w:r>
+        <w:t>Folie 15</w:t>
+      </w:r>
+    </w:p>
+    <w:p/>
+    <w:p>
+      <w:r>
+        <w:t xml:space="preserve">Immer mit </w:t>
+      </w:r>
+      <w:proofErr w:type="spellStart"/>
+      <w:r>
+        <w:t>dezimalwerten</w:t>
+      </w:r>
+      <w:proofErr w:type="spellEnd"/>
+      <w:r>
+        <w:t xml:space="preserve"> nicht mit Prozentwerten rechnen (auch wenn Tabelle Prozentwerte hat)</w:t>
+      </w:r>
+    </w:p>
+    <w:p/>
+    <w:p>
+      <w:r>
+        <w:t>Arithmetisches Mittel, Mittelwert</w:t>
+      </w:r>
+    </w:p>
+    <w:p>
+      <w:r>
+        <w:t>Mittelwert ist kein stabiler Wert in der Mitte, kann auch etwas neben der Mitte liegen (Folie 16)</w:t>
+      </w:r>
+    </w:p>
+    <w:p>
+      <w:r>
+        <w:t xml:space="preserve">Bei </w:t>
+      </w:r>
+      <w:proofErr w:type="spellStart"/>
+      <w:r>
+        <w:t>mittelwertberechnung</w:t>
+      </w:r>
+      <w:proofErr w:type="spellEnd"/>
+      <w:r>
+        <w:t xml:space="preserve"> zu absoluten </w:t>
+      </w:r>
+      <w:proofErr w:type="spellStart"/>
+      <w:r>
+        <w:t>Häufigkeeiten</w:t>
+      </w:r>
+      <w:proofErr w:type="spellEnd"/>
+      <w:r>
+        <w:t xml:space="preserve"> muss n berücksichtigt werden </w:t>
+      </w:r>
+    </w:p>
+    <w:p/>
+    <w:p>
+      <w:r>
+        <w:t xml:space="preserve">Arithmetisches </w:t>
+      </w:r>
+      <w:r>
+        <w:t xml:space="preserve"> Mittel Nicht verwechseln mit median!</w:t>
+      </w:r>
+    </w:p>
+    <w:p/>
+    <w:p/>
+    <w:p>
+      <w:r>
+        <w:t>Folie 24</w:t>
+      </w:r>
+    </w:p>
+    <w:p>
+      <w:r>
+        <w:t>Bei Klassierten Daten auch nur Näherungswert</w:t>
+      </w:r>
+    </w:p>
+    <w:p>
+      <w:r>
+        <w:t xml:space="preserve">Statt der </w:t>
+      </w:r>
+      <w:proofErr w:type="spellStart"/>
+      <w:r>
+        <w:t>Ausrägung</w:t>
+      </w:r>
+      <w:proofErr w:type="spellEnd"/>
+      <w:r>
+        <w:t xml:space="preserve"> wird die Klassenmitte verwendet</w:t>
+      </w:r>
+    </w:p>
+    <w:p/>
+    <w:p/>
+    <w:p>
+      <w:r>
+        <w:t>Modus ist einfach, ist die am häufigsten Vorkommen der absoluten Häufigkeiten Folie 333</w:t>
+      </w:r>
+    </w:p>
+    <w:p/>
+    <w:p>
+      <w:r>
+        <w:t>Bei Median muss die</w:t>
+      </w:r>
+    </w:p>
+    <w:p>
+      <w:r>
+        <w:t>Median ist ein Q2 Quantile Folie 35</w:t>
+      </w:r>
+    </w:p>
+    <w:p>
+      <w:proofErr w:type="spellStart"/>
+      <w:r>
+        <w:t>Quartile</w:t>
+      </w:r>
+      <w:proofErr w:type="spellEnd"/>
+      <w:r>
+        <w:t xml:space="preserve"> </w:t>
+      </w:r>
+    </w:p>
+    <w:p/>
+    <w:p>
+      <w:r>
+        <w:t xml:space="preserve">Q1 und Q3 Quantile werden wie </w:t>
+      </w:r>
+      <w:proofErr w:type="spellStart"/>
+      <w:r>
+        <w:t>Medioan</w:t>
+      </w:r>
+      <w:proofErr w:type="spellEnd"/>
+      <w:r>
+        <w:t xml:space="preserve"> berechnet</w:t>
+      </w:r>
+      <w:r>
+        <w:t xml:space="preserve">, weil Median ein Q2 </w:t>
+      </w:r>
+      <w:r>
+        <w:t>Quantil</w:t>
+      </w:r>
+      <w:r>
+        <w:t xml:space="preserve"> ist</w:t>
+      </w:r>
+    </w:p>
+    <w:p/>
+    <w:p/>
+    <w:p>
+      <w:r>
+        <w:br w:type="page"/>
+      </w:r>
+    </w:p>
+    <w:p>
+      <w:r>
+        <w:lastRenderedPageBreak/>
+        <w:t>MODUL 5: STREUUNGSPARAMETER</w:t>
+      </w:r>
+    </w:p>
+    <w:p/>
+    <w:p>
+      <w:r>
+        <w:t>Folie 1</w:t>
+      </w:r>
+    </w:p>
+    <w:p/>
+    <w:p>
+      <w:r>
+        <w:t>Lageparameter können nicht alles korrekt beschreiben</w:t>
+      </w:r>
+    </w:p>
+    <w:p/>
+    <w:p>
+      <w:r>
+        <w:t>Folie 4</w:t>
+      </w:r>
+    </w:p>
+    <w:p>
+      <w:r>
+        <w:t>Noten der Mädchen streuen weniger als Noten der Jungs</w:t>
+      </w:r>
+    </w:p>
+    <w:p>
+      <w:r>
+        <w:t>Für die Beschreibung der Streuung wird Bezugspunkt benötigt wird</w:t>
+      </w:r>
+    </w:p>
+    <w:p/>
+    <w:p/>
+    <w:p>
+      <w:r>
+        <w:t>Folie 15</w:t>
+      </w:r>
+    </w:p>
+    <w:p>
+      <w:r>
+        <w:t>Varianz ist der Ausgangswert</w:t>
+      </w:r>
+    </w:p>
+    <w:p/>
+    <w:p>
+      <w:r>
+        <w:t xml:space="preserve">S </w:t>
+      </w:r>
+      <w:proofErr w:type="spellStart"/>
+      <w:r>
+        <w:t>quadrat</w:t>
+      </w:r>
+      <w:proofErr w:type="spellEnd"/>
+      <w:r>
+        <w:t xml:space="preserve"> ist die Varianz</w:t>
+      </w:r>
+    </w:p>
+    <w:p/>
+    <w:p/>
+    <w:p/>
+    <w:p/>
+    <w:p/>
+    <w:p/>
+    <w:p>
+      <w:proofErr w:type="spellStart"/>
+      <w:r>
+        <w:t>Standarabweichung</w:t>
+      </w:r>
+      <w:proofErr w:type="spellEnd"/>
+      <w:r>
+        <w:t xml:space="preserve"> </w:t>
+      </w:r>
+      <w:r>
+        <w:sym w:font="Wingdings 3" w:char="F0C6"/>
+      </w:r>
+      <w:r>
+        <w:t xml:space="preserve"> wie hoch die Varianz zum Mittelwert ist </w:t>
+      </w:r>
+    </w:p>
+    <w:p>
+      <w:proofErr w:type="spellStart"/>
+      <w:r>
+        <w:t>Standarabweichung</w:t>
+      </w:r>
+      <w:proofErr w:type="spellEnd"/>
+      <w:r>
+        <w:t xml:space="preserve"> </w:t>
+      </w:r>
+      <w:r>
+        <w:t xml:space="preserve"> ist Wurzel aus Varianz</w:t>
+      </w:r>
+    </w:p>
+    <w:p/>
+    <w:p/>
+    <w:p/>
+    <w:p>
+      <w:proofErr w:type="spellStart"/>
+      <w:r>
+        <w:t>Variationskoffenzient</w:t>
+      </w:r>
+      <w:proofErr w:type="spellEnd"/>
+      <w:r>
+        <w:t xml:space="preserve"> ist Quotient aus </w:t>
+      </w:r>
+      <w:proofErr w:type="spellStart"/>
+      <w:r>
+        <w:t>Standardanbweichung</w:t>
+      </w:r>
+      <w:proofErr w:type="spellEnd"/>
+      <w:r>
+        <w:t xml:space="preserve"> / Mittelwert</w:t>
+      </w:r>
+    </w:p>
     <w:p/>
     <w:p/>
     <w:p/>
@@ -1356,7 +1758,7 @@
 </file>
 
 <file path=word/endnotes.xml><?xml version="1.0" encoding="utf-8"?>
-<w:endnotes xmlns:wpc="http://schemas.microsoft.com/office/word/2010/wordprocessingCanvas" xmlns:cx="http://schemas.microsoft.com/office/drawing/2014/chartex" xmlns:cx1="http://schemas.microsoft.com/office/drawing/2015/9/8/chartex" xmlns:cx2="http://schemas.microsoft.com/office/drawing/2015/10/21/chartex" xmlns:cx3="http://schemas.microsoft.com/office/drawing/2016/5/9/chartex" xmlns:cx4="http://schemas.microsoft.com/office/drawing/2016/5/10/chartex" xmlns:cx5="http://schemas.microsoft.com/office/drawing/2016/5/11/chartex" xmlns:cx6="http://schemas.microsoft.com/office/drawing/2016/5/12/chartex" xmlns:cx7="http://schemas.microsoft.com/office/drawing/2016/5/13/chartex" xmlns:cx8="http://schemas.microsoft.com/office/drawing/2016/5/14/chartex" xmlns:mc="http://schemas.openxmlformats.org/markup-compatibility/2006" xmlns:aink="http://schemas.microsoft.com/office/drawing/2016/ink" xmlns:am3d="http://schemas.microsoft.com/office/drawing/2017/model3d" xmlns:o="urn:schemas-microsoft-com:office:office" xmlns:r="http://schemas.openxmlformats.org/officeDocument/2006/relationships" xmlns:m="http://schemas.openxmlformats.org/officeDocument/2006/math" xmlns:v="urn:schemas-microsoft-com:vml" xmlns:wp14="http://schemas.microsoft.com/office/word/2010/wordprocessingDrawing" xmlns:wp="http://schemas.openxmlformats.org/drawingml/2006/wordprocessingDrawing" xmlns:w10="urn:schemas-microsoft-com:office:word" xmlns:w="http://schemas.openxmlformats.org/wordprocessingml/2006/main" xmlns:w14="http://schemas.microsoft.com/office/word/2010/wordml" xmlns:w15="http://schemas.microsoft.com/office/word/2012/wordml" xmlns:w16cid="http://schemas.microsoft.com/office/word/2016/wordml/cid" xmlns:w16se="http://schemas.microsoft.com/office/word/2015/wordml/symex" xmlns:wpg="http://schemas.microsoft.com/office/word/2010/wordprocessingGroup" xmlns:wpi="http://schemas.microsoft.com/office/word/2010/wordprocessingInk" xmlns:wne="http://schemas.microsoft.com/office/word/2006/wordml" xmlns:wps="http://schemas.microsoft.com/office/word/2010/wordprocessingShape" mc:Ignorable="w14 w15 w16se w16cid wp14">
+<w:endnotes xmlns:wpc="http://schemas.microsoft.com/office/word/2010/wordprocessingCanvas" xmlns:cx="http://schemas.microsoft.com/office/drawing/2014/chartex" xmlns:cx1="http://schemas.microsoft.com/office/drawing/2015/9/8/chartex" xmlns:cx2="http://schemas.microsoft.com/office/drawing/2015/10/21/chartex" xmlns:cx3="http://schemas.microsoft.com/office/drawing/2016/5/9/chartex" xmlns:cx4="http://schemas.microsoft.com/office/drawing/2016/5/10/chartex" xmlns:cx5="http://schemas.microsoft.com/office/drawing/2016/5/11/chartex" xmlns:cx6="http://schemas.microsoft.com/office/drawing/2016/5/12/chartex" xmlns:cx7="http://schemas.microsoft.com/office/drawing/2016/5/13/chartex" xmlns:cx8="http://schemas.microsoft.com/office/drawing/2016/5/14/chartex" xmlns:mc="http://schemas.openxmlformats.org/markup-compatibility/2006" xmlns:aink="http://schemas.microsoft.com/office/drawing/2016/ink" xmlns:am3d="http://schemas.microsoft.com/office/drawing/2017/model3d" xmlns:o="urn:schemas-microsoft-com:office:office" xmlns:oel="http://schemas.microsoft.com/office/2019/extlst" xmlns:r="http://schemas.openxmlformats.org/officeDocument/2006/relationships" xmlns:m="http://schemas.openxmlformats.org/officeDocument/2006/math" xmlns:v="urn:schemas-microsoft-com:vml" xmlns:wp14="http://schemas.microsoft.com/office/word/2010/wordprocessingDrawing" xmlns:wp="http://schemas.openxmlformats.org/drawingml/2006/wordprocessingDrawing" xmlns:w10="urn:schemas-microsoft-com:office:word" xmlns:w="http://schemas.openxmlformats.org/wordprocessingml/2006/main" xmlns:w14="http://schemas.microsoft.com/office/word/2010/wordml" xmlns:w15="http://schemas.microsoft.com/office/word/2012/wordml" xmlns:w16cex="http://schemas.microsoft.com/office/word/2018/wordml/cex" xmlns:w16cid="http://schemas.microsoft.com/office/word/2016/wordml/cid" xmlns:w16="http://schemas.microsoft.com/office/word/2018/wordml" xmlns:w16sdtdh="http://schemas.microsoft.com/office/word/2020/wordml/sdtdatahash" xmlns:w16se="http://schemas.microsoft.com/office/word/2015/wordml/symex" xmlns:wpg="http://schemas.microsoft.com/office/word/2010/wordprocessingGroup" xmlns:wpi="http://schemas.microsoft.com/office/word/2010/wordprocessingInk" xmlns:wne="http://schemas.microsoft.com/office/word/2006/wordml" xmlns:wps="http://schemas.microsoft.com/office/word/2010/wordprocessingShape" mc:Ignorable="w14 w15 w16se w16cid w16 w16cex w16sdtdh wp14">
   <w:endnote w:type="separator" w:id="-1">
     <w:p>
       <w:r>
@@ -1375,7 +1777,7 @@
 </file>
 
 <file path=word/footer1.xml><?xml version="1.0" encoding="utf-8"?>
-<w:ftr xmlns:wpc="http://schemas.microsoft.com/office/word/2010/wordprocessingCanvas" xmlns:cx="http://schemas.microsoft.com/office/drawing/2014/chartex" xmlns:cx1="http://schemas.microsoft.com/office/drawing/2015/9/8/chartex" xmlns:cx2="http://schemas.microsoft.com/office/drawing/2015/10/21/chartex" xmlns:cx3="http://schemas.microsoft.com/office/drawing/2016/5/9/chartex" xmlns:cx4="http://schemas.microsoft.com/office/drawing/2016/5/10/chartex" xmlns:cx5="http://schemas.microsoft.com/office/drawing/2016/5/11/chartex" xmlns:cx6="http://schemas.microsoft.com/office/drawing/2016/5/12/chartex" xmlns:cx7="http://schemas.microsoft.com/office/drawing/2016/5/13/chartex" xmlns:cx8="http://schemas.microsoft.com/office/drawing/2016/5/14/chartex" xmlns:mc="http://schemas.openxmlformats.org/markup-compatibility/2006" xmlns:aink="http://schemas.microsoft.com/office/drawing/2016/ink" xmlns:am3d="http://schemas.microsoft.com/office/drawing/2017/model3d" xmlns:o="urn:schemas-microsoft-com:office:office" xmlns:r="http://schemas.openxmlformats.org/officeDocument/2006/relationships" xmlns:m="http://schemas.openxmlformats.org/officeDocument/2006/math" xmlns:v="urn:schemas-microsoft-com:vml" xmlns:wp14="http://schemas.microsoft.com/office/word/2010/wordprocessingDrawing" xmlns:wp="http://schemas.openxmlformats.org/drawingml/2006/wordprocessingDrawing" xmlns:w10="urn:schemas-microsoft-com:office:word" xmlns:w="http://schemas.openxmlformats.org/wordprocessingml/2006/main" xmlns:w14="http://schemas.microsoft.com/office/word/2010/wordml" xmlns:w15="http://schemas.microsoft.com/office/word/2012/wordml" xmlns:w16cid="http://schemas.microsoft.com/office/word/2016/wordml/cid" xmlns:w16se="http://schemas.microsoft.com/office/word/2015/wordml/symex" xmlns:wpg="http://schemas.microsoft.com/office/word/2010/wordprocessingGroup" xmlns:wpi="http://schemas.microsoft.com/office/word/2010/wordprocessingInk" xmlns:wne="http://schemas.microsoft.com/office/word/2006/wordml" xmlns:wps="http://schemas.microsoft.com/office/word/2010/wordprocessingShape" mc:Ignorable="w14 w15 w16se w16cid wp14">
+<w:ftr xmlns:wpc="http://schemas.microsoft.com/office/word/2010/wordprocessingCanvas" xmlns:cx="http://schemas.microsoft.com/office/drawing/2014/chartex" xmlns:cx1="http://schemas.microsoft.com/office/drawing/2015/9/8/chartex" xmlns:cx2="http://schemas.microsoft.com/office/drawing/2015/10/21/chartex" xmlns:cx3="http://schemas.microsoft.com/office/drawing/2016/5/9/chartex" xmlns:cx4="http://schemas.microsoft.com/office/drawing/2016/5/10/chartex" xmlns:cx5="http://schemas.microsoft.com/office/drawing/2016/5/11/chartex" xmlns:cx6="http://schemas.microsoft.com/office/drawing/2016/5/12/chartex" xmlns:cx7="http://schemas.microsoft.com/office/drawing/2016/5/13/chartex" xmlns:cx8="http://schemas.microsoft.com/office/drawing/2016/5/14/chartex" xmlns:mc="http://schemas.openxmlformats.org/markup-compatibility/2006" xmlns:aink="http://schemas.microsoft.com/office/drawing/2016/ink" xmlns:am3d="http://schemas.microsoft.com/office/drawing/2017/model3d" xmlns:o="urn:schemas-microsoft-com:office:office" xmlns:oel="http://schemas.microsoft.com/office/2019/extlst" xmlns:r="http://schemas.openxmlformats.org/officeDocument/2006/relationships" xmlns:m="http://schemas.openxmlformats.org/officeDocument/2006/math" xmlns:v="urn:schemas-microsoft-com:vml" xmlns:wp14="http://schemas.microsoft.com/office/word/2010/wordprocessingDrawing" xmlns:wp="http://schemas.openxmlformats.org/drawingml/2006/wordprocessingDrawing" xmlns:w10="urn:schemas-microsoft-com:office:word" xmlns:w="http://schemas.openxmlformats.org/wordprocessingml/2006/main" xmlns:w14="http://schemas.microsoft.com/office/word/2010/wordml" xmlns:w15="http://schemas.microsoft.com/office/word/2012/wordml" xmlns:w16cex="http://schemas.microsoft.com/office/word/2018/wordml/cex" xmlns:w16cid="http://schemas.microsoft.com/office/word/2016/wordml/cid" xmlns:w16="http://schemas.microsoft.com/office/word/2018/wordml" xmlns:w16sdtdh="http://schemas.microsoft.com/office/word/2020/wordml/sdtdatahash" xmlns:w16se="http://schemas.microsoft.com/office/word/2015/wordml/symex" xmlns:wpg="http://schemas.microsoft.com/office/word/2010/wordprocessingGroup" xmlns:wpi="http://schemas.microsoft.com/office/word/2010/wordprocessingInk" xmlns:wne="http://schemas.microsoft.com/office/word/2006/wordml" xmlns:wps="http://schemas.microsoft.com/office/word/2010/wordprocessingShape" mc:Ignorable="w14 w15 w16se w16cid w16 w16cex w16sdtdh wp14">
   <w:p>
     <w:pPr>
       <w:pStyle w:val="Fuzeile"/>
@@ -1401,27 +1803,17 @@
     <w:r>
       <w:t xml:space="preserve"> von </w:t>
     </w:r>
-    <w:r>
-      <w:fldChar w:fldCharType="begin"/>
-    </w:r>
-    <w:r>
-      <w:instrText>NUMPAGES  \* Arabic  \* MERGEFORMAT</w:instrText>
-    </w:r>
-    <w:r>
-      <w:fldChar w:fldCharType="separate"/>
-    </w:r>
-    <w:r>
-      <w:t>2</w:t>
-    </w:r>
-    <w:r>
-      <w:fldChar w:fldCharType="end"/>
-    </w:r>
+    <w:fldSimple w:instr="NUMPAGES  \* Arabic  \* MERGEFORMAT">
+      <w:r>
+        <w:t>2</w:t>
+      </w:r>
+    </w:fldSimple>
   </w:p>
 </w:ftr>
 </file>
 
 <file path=word/footnotes.xml><?xml version="1.0" encoding="utf-8"?>
-<w:footnotes xmlns:wpc="http://schemas.microsoft.com/office/word/2010/wordprocessingCanvas" xmlns:cx="http://schemas.microsoft.com/office/drawing/2014/chartex" xmlns:cx1="http://schemas.microsoft.com/office/drawing/2015/9/8/chartex" xmlns:cx2="http://schemas.microsoft.com/office/drawing/2015/10/21/chartex" xmlns:cx3="http://schemas.microsoft.com/office/drawing/2016/5/9/chartex" xmlns:cx4="http://schemas.microsoft.com/office/drawing/2016/5/10/chartex" xmlns:cx5="http://schemas.microsoft.com/office/drawing/2016/5/11/chartex" xmlns:cx6="http://schemas.microsoft.com/office/drawing/2016/5/12/chartex" xmlns:cx7="http://schemas.microsoft.com/office/drawing/2016/5/13/chartex" xmlns:cx8="http://schemas.microsoft.com/office/drawing/2016/5/14/chartex" xmlns:mc="http://schemas.openxmlformats.org/markup-compatibility/2006" xmlns:aink="http://schemas.microsoft.com/office/drawing/2016/ink" xmlns:am3d="http://schemas.microsoft.com/office/drawing/2017/model3d" xmlns:o="urn:schemas-microsoft-com:office:office" xmlns:r="http://schemas.openxmlformats.org/officeDocument/2006/relationships" xmlns:m="http://schemas.openxmlformats.org/officeDocument/2006/math" xmlns:v="urn:schemas-microsoft-com:vml" xmlns:wp14="http://schemas.microsoft.com/office/word/2010/wordprocessingDrawing" xmlns:wp="http://schemas.openxmlformats.org/drawingml/2006/wordprocessingDrawing" xmlns:w10="urn:schemas-microsoft-com:office:word" xmlns:w="http://schemas.openxmlformats.org/wordprocessingml/2006/main" xmlns:w14="http://schemas.microsoft.com/office/word/2010/wordml" xmlns:w15="http://schemas.microsoft.com/office/word/2012/wordml" xmlns:w16cid="http://schemas.microsoft.com/office/word/2016/wordml/cid" xmlns:w16se="http://schemas.microsoft.com/office/word/2015/wordml/symex" xmlns:wpg="http://schemas.microsoft.com/office/word/2010/wordprocessingGroup" xmlns:wpi="http://schemas.microsoft.com/office/word/2010/wordprocessingInk" xmlns:wne="http://schemas.microsoft.com/office/word/2006/wordml" xmlns:wps="http://schemas.microsoft.com/office/word/2010/wordprocessingShape" mc:Ignorable="w14 w15 w16se w16cid wp14">
+<w:footnotes xmlns:wpc="http://schemas.microsoft.com/office/word/2010/wordprocessingCanvas" xmlns:cx="http://schemas.microsoft.com/office/drawing/2014/chartex" xmlns:cx1="http://schemas.microsoft.com/office/drawing/2015/9/8/chartex" xmlns:cx2="http://schemas.microsoft.com/office/drawing/2015/10/21/chartex" xmlns:cx3="http://schemas.microsoft.com/office/drawing/2016/5/9/chartex" xmlns:cx4="http://schemas.microsoft.com/office/drawing/2016/5/10/chartex" xmlns:cx5="http://schemas.microsoft.com/office/drawing/2016/5/11/chartex" xmlns:cx6="http://schemas.microsoft.com/office/drawing/2016/5/12/chartex" xmlns:cx7="http://schemas.microsoft.com/office/drawing/2016/5/13/chartex" xmlns:cx8="http://schemas.microsoft.com/office/drawing/2016/5/14/chartex" xmlns:mc="http://schemas.openxmlformats.org/markup-compatibility/2006" xmlns:aink="http://schemas.microsoft.com/office/drawing/2016/ink" xmlns:am3d="http://schemas.microsoft.com/office/drawing/2017/model3d" xmlns:o="urn:schemas-microsoft-com:office:office" xmlns:oel="http://schemas.microsoft.com/office/2019/extlst" xmlns:r="http://schemas.openxmlformats.org/officeDocument/2006/relationships" xmlns:m="http://schemas.openxmlformats.org/officeDocument/2006/math" xmlns:v="urn:schemas-microsoft-com:vml" xmlns:wp14="http://schemas.microsoft.com/office/word/2010/wordprocessingDrawing" xmlns:wp="http://schemas.openxmlformats.org/drawingml/2006/wordprocessingDrawing" xmlns:w10="urn:schemas-microsoft-com:office:word" xmlns:w="http://schemas.openxmlformats.org/wordprocessingml/2006/main" xmlns:w14="http://schemas.microsoft.com/office/word/2010/wordml" xmlns:w15="http://schemas.microsoft.com/office/word/2012/wordml" xmlns:w16cex="http://schemas.microsoft.com/office/word/2018/wordml/cex" xmlns:w16cid="http://schemas.microsoft.com/office/word/2016/wordml/cid" xmlns:w16="http://schemas.microsoft.com/office/word/2018/wordml" xmlns:w16sdtdh="http://schemas.microsoft.com/office/word/2020/wordml/sdtdatahash" xmlns:w16se="http://schemas.microsoft.com/office/word/2015/wordml/symex" xmlns:wpg="http://schemas.microsoft.com/office/word/2010/wordprocessingGroup" xmlns:wpi="http://schemas.microsoft.com/office/word/2010/wordprocessingInk" xmlns:wne="http://schemas.microsoft.com/office/word/2006/wordml" xmlns:wps="http://schemas.microsoft.com/office/word/2010/wordprocessingShape" mc:Ignorable="w14 w15 w16se w16cid w16 w16cex w16sdtdh wp14">
   <w:footnote w:type="separator" w:id="-1">
     <w:p>
       <w:r>
@@ -1440,7 +1832,7 @@
 </file>
 
 <file path=word/numbering.xml><?xml version="1.0" encoding="utf-8"?>
-<w:numbering xmlns:wpc="http://schemas.microsoft.com/office/word/2010/wordprocessingCanvas" xmlns:cx="http://schemas.microsoft.com/office/drawing/2014/chartex" xmlns:cx1="http://schemas.microsoft.com/office/drawing/2015/9/8/chartex" xmlns:cx2="http://schemas.microsoft.com/office/drawing/2015/10/21/chartex" xmlns:cx3="http://schemas.microsoft.com/office/drawing/2016/5/9/chartex" xmlns:cx4="http://schemas.microsoft.com/office/drawing/2016/5/10/chartex" xmlns:cx5="http://schemas.microsoft.com/office/drawing/2016/5/11/chartex" xmlns:cx6="http://schemas.microsoft.com/office/drawing/2016/5/12/chartex" xmlns:cx7="http://schemas.microsoft.com/office/drawing/2016/5/13/chartex" xmlns:cx8="http://schemas.microsoft.com/office/drawing/2016/5/14/chartex" xmlns:mc="http://schemas.openxmlformats.org/markup-compatibility/2006" xmlns:aink="http://schemas.microsoft.com/office/drawing/2016/ink" xmlns:am3d="http://schemas.microsoft.com/office/drawing/2017/model3d" xmlns:o="urn:schemas-microsoft-com:office:office" xmlns:r="http://schemas.openxmlformats.org/officeDocument/2006/relationships" xmlns:m="http://schemas.openxmlformats.org/officeDocument/2006/math" xmlns:v="urn:schemas-microsoft-com:vml" xmlns:wp14="http://schemas.microsoft.com/office/word/2010/wordprocessingDrawing" xmlns:wp="http://schemas.openxmlformats.org/drawingml/2006/wordprocessingDrawing" xmlns:w10="urn:schemas-microsoft-com:office:word" xmlns:w="http://schemas.openxmlformats.org/wordprocessingml/2006/main" xmlns:w14="http://schemas.microsoft.com/office/word/2010/wordml" xmlns:w15="http://schemas.microsoft.com/office/word/2012/wordml" xmlns:w16cid="http://schemas.microsoft.com/office/word/2016/wordml/cid" xmlns:w16se="http://schemas.microsoft.com/office/word/2015/wordml/symex" xmlns:wpg="http://schemas.microsoft.com/office/word/2010/wordprocessingGroup" xmlns:wpi="http://schemas.microsoft.com/office/word/2010/wordprocessingInk" xmlns:wne="http://schemas.microsoft.com/office/word/2006/wordml" xmlns:wps="http://schemas.microsoft.com/office/word/2010/wordprocessingShape" mc:Ignorable="w14 w15 w16se w16cid wp14">
+<w:numbering xmlns:wpc="http://schemas.microsoft.com/office/word/2010/wordprocessingCanvas" xmlns:cx="http://schemas.microsoft.com/office/drawing/2014/chartex" xmlns:cx1="http://schemas.microsoft.com/office/drawing/2015/9/8/chartex" xmlns:cx2="http://schemas.microsoft.com/office/drawing/2015/10/21/chartex" xmlns:cx3="http://schemas.microsoft.com/office/drawing/2016/5/9/chartex" xmlns:cx4="http://schemas.microsoft.com/office/drawing/2016/5/10/chartex" xmlns:cx5="http://schemas.microsoft.com/office/drawing/2016/5/11/chartex" xmlns:cx6="http://schemas.microsoft.com/office/drawing/2016/5/12/chartex" xmlns:cx7="http://schemas.microsoft.com/office/drawing/2016/5/13/chartex" xmlns:cx8="http://schemas.microsoft.com/office/drawing/2016/5/14/chartex" xmlns:mc="http://schemas.openxmlformats.org/markup-compatibility/2006" xmlns:aink="http://schemas.microsoft.com/office/drawing/2016/ink" xmlns:am3d="http://schemas.microsoft.com/office/drawing/2017/model3d" xmlns:o="urn:schemas-microsoft-com:office:office" xmlns:oel="http://schemas.microsoft.com/office/2019/extlst" xmlns:r="http://schemas.openxmlformats.org/officeDocument/2006/relationships" xmlns:m="http://schemas.openxmlformats.org/officeDocument/2006/math" xmlns:v="urn:schemas-microsoft-com:vml" xmlns:wp14="http://schemas.microsoft.com/office/word/2010/wordprocessingDrawing" xmlns:wp="http://schemas.openxmlformats.org/drawingml/2006/wordprocessingDrawing" xmlns:w10="urn:schemas-microsoft-com:office:word" xmlns:w="http://schemas.openxmlformats.org/wordprocessingml/2006/main" xmlns:w14="http://schemas.microsoft.com/office/word/2010/wordml" xmlns:w15="http://schemas.microsoft.com/office/word/2012/wordml" xmlns:w16cex="http://schemas.microsoft.com/office/word/2018/wordml/cex" xmlns:w16cid="http://schemas.microsoft.com/office/word/2016/wordml/cid" xmlns:w16="http://schemas.microsoft.com/office/word/2018/wordml" xmlns:w16sdtdh="http://schemas.microsoft.com/office/word/2020/wordml/sdtdatahash" xmlns:w16se="http://schemas.microsoft.com/office/word/2015/wordml/symex" xmlns:wpg="http://schemas.microsoft.com/office/word/2010/wordprocessingGroup" xmlns:wpi="http://schemas.microsoft.com/office/word/2010/wordprocessingInk" xmlns:wne="http://schemas.microsoft.com/office/word/2006/wordml" xmlns:wps="http://schemas.microsoft.com/office/word/2010/wordprocessingShape" mc:Ignorable="w14 w15 w16se w16cid w16 w16cex w16sdtdh wp14">
   <w:abstractNum w:abstractNumId="0" w15:restartNumberingAfterBreak="0">
     <w:nsid w:val="054F6159"/>
     <w:multiLevelType w:val="hybridMultilevel"/>
@@ -1979,26 +2371,26 @@
       </w:rPr>
     </w:lvl>
   </w:abstractNum>
-  <w:num w:numId="1">
+  <w:num w:numId="1" w16cid:durableId="1369989822">
     <w:abstractNumId w:val="1"/>
   </w:num>
-  <w:num w:numId="2">
+  <w:num w:numId="2" w16cid:durableId="98719046">
     <w:abstractNumId w:val="2"/>
   </w:num>
-  <w:num w:numId="3">
+  <w:num w:numId="3" w16cid:durableId="49117225">
     <w:abstractNumId w:val="4"/>
   </w:num>
-  <w:num w:numId="4">
+  <w:num w:numId="4" w16cid:durableId="307248260">
     <w:abstractNumId w:val="3"/>
   </w:num>
-  <w:num w:numId="5">
+  <w:num w:numId="5" w16cid:durableId="1983343052">
     <w:abstractNumId w:val="0"/>
   </w:num>
 </w:numbering>
 </file>
 
 <file path=word/styles.xml><?xml version="1.0" encoding="utf-8"?>
-<w:styles xmlns:mc="http://schemas.openxmlformats.org/markup-compatibility/2006" xmlns:r="http://schemas.openxmlformats.org/officeDocument/2006/relationships" xmlns:w="http://schemas.openxmlformats.org/wordprocessingml/2006/main" xmlns:w14="http://schemas.microsoft.com/office/word/2010/wordml" xmlns:w15="http://schemas.microsoft.com/office/word/2012/wordml" xmlns:w16cid="http://schemas.microsoft.com/office/word/2016/wordml/cid" xmlns:w16se="http://schemas.microsoft.com/office/word/2015/wordml/symex" mc:Ignorable="w14 w15 w16se w16cid">
+<w:styles xmlns:mc="http://schemas.openxmlformats.org/markup-compatibility/2006" xmlns:r="http://schemas.openxmlformats.org/officeDocument/2006/relationships" xmlns:w="http://schemas.openxmlformats.org/wordprocessingml/2006/main" xmlns:w14="http://schemas.microsoft.com/office/word/2010/wordml" xmlns:w15="http://schemas.microsoft.com/office/word/2012/wordml" xmlns:w16cex="http://schemas.microsoft.com/office/word/2018/wordml/cex" xmlns:w16cid="http://schemas.microsoft.com/office/word/2016/wordml/cid" xmlns:w16="http://schemas.microsoft.com/office/word/2018/wordml" xmlns:w16sdtdh="http://schemas.microsoft.com/office/word/2020/wordml/sdtdatahash" xmlns:w16se="http://schemas.microsoft.com/office/word/2015/wordml/symex" mc:Ignorable="w14 w15 w16se w16cid w16 w16cex w16sdtdh">
   <w:docDefaults>
     <w:rPrDefault>
       <w:rPr>
@@ -2010,7 +2402,7 @@
     </w:rPrDefault>
     <w:pPrDefault/>
   </w:docDefaults>
-  <w:latentStyles w:defLockedState="0" w:defUIPriority="99" w:defSemiHidden="0" w:defUnhideWhenUsed="0" w:defQFormat="0" w:count="375">
+  <w:latentStyles w:defLockedState="0" w:defUIPriority="99" w:defSemiHidden="0" w:defUnhideWhenUsed="0" w:defQFormat="0" w:count="376">
     <w:lsdException w:name="Normal" w:uiPriority="0" w:qFormat="1"/>
     <w:lsdException w:name="heading 1" w:uiPriority="9" w:qFormat="1"/>
     <w:lsdException w:name="heading 2" w:semiHidden="1" w:uiPriority="9" w:unhideWhenUsed="1" w:qFormat="1"/>
@@ -2386,6 +2778,7 @@
     <w:lsdException w:name="Smart Hyperlink" w:semiHidden="1" w:unhideWhenUsed="1"/>
     <w:lsdException w:name="Hashtag" w:semiHidden="1" w:unhideWhenUsed="1"/>
     <w:lsdException w:name="Unresolved Mention" w:semiHidden="1" w:unhideWhenUsed="1"/>
+    <w:lsdException w:name="Smart Link" w:semiHidden="1" w:unhideWhenUsed="1"/>
   </w:latentStyles>
   <w:style w:type="paragraph" w:default="1" w:styleId="Standard">
     <w:name w:val="Normal"/>

--- a/Konferenzen_Wirtschaftsstatsitik.docx
+++ b/Konferenzen_Wirtschaftsstatsitik.docx
@@ -319,13 +319,8 @@
     </w:p>
     <w:p/>
     <w:p>
-      <w:proofErr w:type="spellStart"/>
-      <w:r>
-        <w:t>Vlt</w:t>
-      </w:r>
-      <w:proofErr w:type="spellEnd"/>
-      <w:r>
-        <w:t xml:space="preserve">. </w:t>
+      <w:r>
+        <w:t xml:space="preserve">Vlt. </w:t>
       </w:r>
       <w:r>
         <w:t xml:space="preserve">10 Fragen </w:t>
@@ -431,11 +426,9 @@
           <w:numId w:val="2"/>
         </w:numPr>
       </w:pPr>
-      <w:proofErr w:type="spellStart"/>
       <w:r>
         <w:t>Primärerherbung</w:t>
       </w:r>
-      <w:proofErr w:type="spellEnd"/>
       <w:r>
         <w:t xml:space="preserve">  </w:t>
       </w:r>
@@ -485,13 +478,8 @@
     </w:p>
     <w:p/>
     <w:p>
-      <w:proofErr w:type="spellStart"/>
-      <w:r>
-        <w:t>Deskr</w:t>
-      </w:r>
-      <w:proofErr w:type="spellEnd"/>
-      <w:r>
-        <w:t>. St. Vs. Geplante St.</w:t>
+      <w:r>
+        <w:t>Deskr. St. Vs. Geplante St.</w:t>
       </w:r>
     </w:p>
     <w:p/>
@@ -623,17 +611,8 @@
           <w:b/>
           <w:bCs/>
         </w:rPr>
-        <w:t xml:space="preserve">5 </w:t>
-      </w:r>
-      <w:proofErr w:type="spellStart"/>
-      <w:r>
-        <w:rPr>
-          <w:b/>
-          <w:bCs/>
-        </w:rPr>
-        <w:t>Ds</w:t>
-      </w:r>
-      <w:proofErr w:type="spellEnd"/>
+        <w:t>5 Ds</w:t>
+      </w:r>
     </w:p>
     <w:p>
       <w:pPr>
@@ -1183,21 +1162,7 @@
         <w:rPr>
           <w:b/>
         </w:rPr>
-        <w:t>(</w:t>
-      </w:r>
-      <w:proofErr w:type="spellStart"/>
-      <w:r>
-        <w:rPr>
-          <w:b/>
-        </w:rPr>
-        <w:t>Ordinalwerte</w:t>
-      </w:r>
-      <w:proofErr w:type="spellEnd"/>
-      <w:r>
-        <w:rPr>
-          <w:b/>
-        </w:rPr>
-        <w:t xml:space="preserve">) </w:t>
+        <w:t xml:space="preserve">(Ordinalwerte) </w:t>
       </w:r>
       <w:r>
         <w:rPr>
@@ -1213,13 +1178,8 @@
     </w:p>
     <w:p>
       <w:r>
-        <w:t xml:space="preserve">Höhe = </w:t>
-      </w:r>
-      <w:proofErr w:type="spellStart"/>
-      <w:r>
-        <w:t>klassenhäufigkeit</w:t>
-      </w:r>
-      <w:proofErr w:type="spellEnd"/>
+        <w:t>Höhe = klassenhäufigkeit</w:t>
+      </w:r>
     </w:p>
     <w:p>
       <w:r>
@@ -1246,15 +1206,7 @@
     <w:p/>
     <w:p>
       <w:r>
-        <w:t xml:space="preserve">Merkmalsausprägung kann mit verschiedenen Variablen i oder j oder m oder … </w:t>
-      </w:r>
-      <w:proofErr w:type="spellStart"/>
-      <w:r>
-        <w:t>bezeichnnet</w:t>
-      </w:r>
-      <w:proofErr w:type="spellEnd"/>
-      <w:r>
-        <w:t xml:space="preserve"> werden</w:t>
+        <w:t>Merkmalsausprägung kann mit verschiedenen Variablen i oder j oder m oder … bezeichnnet werden</w:t>
       </w:r>
     </w:p>
     <w:p/>
@@ -1356,26 +1308,22 @@
       </w:r>
     </w:p>
     <w:p>
-      <w:proofErr w:type="spellStart"/>
-      <w:r>
-        <w:t>Xd</w:t>
-      </w:r>
-      <w:proofErr w:type="spellEnd"/>
-      <w:r>
-        <w:t xml:space="preserve"> ist Modus</w:t>
-      </w:r>
-    </w:p>
-    <w:p/>
-    <w:p/>
-    <w:p>
-      <w:r>
-        <w:t xml:space="preserve">Medion ist Zentralwert daher </w:t>
-      </w:r>
-      <w:proofErr w:type="spellStart"/>
-      <w:r>
-        <w:t>Xz</w:t>
-      </w:r>
-      <w:proofErr w:type="spellEnd"/>
+      <w:r>
+        <w:t>Xd ist Modus</w:t>
+      </w:r>
+    </w:p>
+    <w:p/>
+    <w:p/>
+    <w:p>
+      <w:r>
+        <w:t>Medi</w:t>
+      </w:r>
+      <w:r>
+        <w:t>a</w:t>
+      </w:r>
+      <w:r>
+        <w:t>n ist Zentralwert daher Xz</w:t>
+      </w:r>
     </w:p>
     <w:p>
       <w:r>
@@ -1400,15 +1348,7 @@
     </w:p>
     <w:p>
       <w:r>
-        <w:t xml:space="preserve">Für </w:t>
-      </w:r>
-      <w:proofErr w:type="spellStart"/>
-      <w:r>
-        <w:t>Ordinalwerte</w:t>
-      </w:r>
-      <w:proofErr w:type="spellEnd"/>
-      <w:r>
-        <w:t xml:space="preserve"> (Rangmerkmale)</w:t>
+        <w:t>Für Ordinalwerte (Rangmerkmale)</w:t>
       </w:r>
     </w:p>
     <w:p>
@@ -1431,26 +1371,37 @@
       <w:r>
         <w:t xml:space="preserve">Bei gerader Anzahl der Merkmalsausprägungen wird Median aus den </w:t>
       </w:r>
-      <w:proofErr w:type="spellStart"/>
-      <w:r>
-        <w:t>beieden</w:t>
-      </w:r>
-      <w:proofErr w:type="spellEnd"/>
-      <w:r>
-        <w:t xml:space="preserve"> werten in der Mitte sind</w:t>
+      <w:r>
+        <w:t>beiden</w:t>
+      </w:r>
+      <w:r>
+        <w:t xml:space="preserve"> </w:t>
+      </w:r>
+      <w:r>
+        <w:t>W</w:t>
+      </w:r>
+      <w:r>
+        <w:t xml:space="preserve">erten in der Mitte </w:t>
+      </w:r>
+      <w:r>
+        <w:t>berechnet</w:t>
       </w:r>
     </w:p>
     <w:p>
       <w:r>
         <w:t xml:space="preserve">Bei Bestimmung des </w:t>
       </w:r>
-      <w:proofErr w:type="spellStart"/>
-      <w:r>
-        <w:t>medioan</w:t>
-      </w:r>
-      <w:proofErr w:type="spellEnd"/>
-      <w:r>
-        <w:t xml:space="preserve"> mit geraden Zahlen muss der Median sinn ergeben (Folie 11)</w:t>
+      <w:r>
+        <w:t>Median</w:t>
+      </w:r>
+      <w:r>
+        <w:t xml:space="preserve"> mit geraden Zahlen muss der Median </w:t>
+      </w:r>
+      <w:r>
+        <w:t>S</w:t>
+      </w:r>
+      <w:r>
+        <w:t>inn ergeben (Folie 11)</w:t>
       </w:r>
     </w:p>
     <w:p>
@@ -1493,11 +1444,9 @@
       <w:r>
         <w:t xml:space="preserve">Immer mit </w:t>
       </w:r>
-      <w:proofErr w:type="spellStart"/>
-      <w:r>
-        <w:t>dezimalwerten</w:t>
-      </w:r>
-      <w:proofErr w:type="spellEnd"/>
+      <w:r>
+        <w:t>Dezimalwerten</w:t>
+      </w:r>
       <w:r>
         <w:t xml:space="preserve"> nicht mit Prozentwerten rechnen (auch wenn Tabelle Prozentwerte hat)</w:t>
       </w:r>
@@ -1517,30 +1466,23 @@
       <w:r>
         <w:t xml:space="preserve">Bei </w:t>
       </w:r>
-      <w:proofErr w:type="spellStart"/>
-      <w:r>
-        <w:t>mittelwertberechnung</w:t>
-      </w:r>
-      <w:proofErr w:type="spellEnd"/>
-      <w:r>
-        <w:t xml:space="preserve"> zu absoluten </w:t>
-      </w:r>
-      <w:proofErr w:type="spellStart"/>
-      <w:r>
-        <w:t>Häufigkeeiten</w:t>
-      </w:r>
-      <w:proofErr w:type="spellEnd"/>
-      <w:r>
-        <w:t xml:space="preserve"> muss n berücksichtigt werden </w:t>
-      </w:r>
-    </w:p>
-    <w:p/>
-    <w:p>
-      <w:r>
-        <w:t xml:space="preserve">Arithmetisches </w:t>
-      </w:r>
-      <w:r>
-        <w:t xml:space="preserve"> Mittel Nicht verwechseln mit median!</w:t>
+      <w:r>
+        <w:t>M</w:t>
+      </w:r>
+      <w:r>
+        <w:t xml:space="preserve">ittelwertberechnung zu absoluten Häufigkeiten muss </w:t>
+      </w:r>
+      <w:r>
+        <w:t xml:space="preserve">die Anzahl </w:t>
+      </w:r>
+      <w:r>
+        <w:t xml:space="preserve">n berücksichtigt werden </w:t>
+      </w:r>
+    </w:p>
+    <w:p/>
+    <w:p>
+      <w:r>
+        <w:t>Arithmetisches  Mittel Nicht verwechseln mit median!</w:t>
       </w:r>
     </w:p>
     <w:p/>
@@ -1559,11 +1501,9 @@
       <w:r>
         <w:t xml:space="preserve">Statt der </w:t>
       </w:r>
-      <w:proofErr w:type="spellStart"/>
-      <w:r>
-        <w:t>Ausrägung</w:t>
-      </w:r>
-      <w:proofErr w:type="spellEnd"/>
+      <w:r>
+        <w:t>Ausprägung</w:t>
+      </w:r>
       <w:r>
         <w:t xml:space="preserve"> wird die Klassenmitte verwendet</w:t>
       </w:r>
@@ -1587,36 +1527,17 @@
       </w:r>
     </w:p>
     <w:p>
-      <w:proofErr w:type="spellStart"/>
-      <w:r>
-        <w:t>Quartile</w:t>
-      </w:r>
-      <w:proofErr w:type="spellEnd"/>
-      <w:r>
-        <w:t xml:space="preserve"> </w:t>
-      </w:r>
-    </w:p>
-    <w:p/>
-    <w:p>
-      <w:r>
-        <w:t xml:space="preserve">Q1 und Q3 Quantile werden wie </w:t>
-      </w:r>
-      <w:proofErr w:type="spellStart"/>
-      <w:r>
-        <w:t>Medioan</w:t>
-      </w:r>
-      <w:proofErr w:type="spellEnd"/>
-      <w:r>
-        <w:t xml:space="preserve"> berechnet</w:t>
-      </w:r>
-      <w:r>
-        <w:t xml:space="preserve">, weil Median ein Q2 </w:t>
-      </w:r>
-      <w:r>
-        <w:t>Quantil</w:t>
-      </w:r>
-      <w:r>
-        <w:t xml:space="preserve"> ist</w:t>
+      <w:r>
+        <w:t xml:space="preserve">Quartile </w:t>
+      </w:r>
+    </w:p>
+    <w:p/>
+    <w:p>
+      <w:r>
+        <w:t>Q1 und Q3 Quantile werden wie Median berechnet</w:t>
+      </w:r>
+      <w:r>
+        <w:t>, weil Median ein Q2 Quantil ist</w:t>
       </w:r>
     </w:p>
     <w:p/>
@@ -1675,31 +1596,27 @@
     <w:p/>
     <w:p>
       <w:r>
-        <w:t xml:space="preserve">S </w:t>
-      </w:r>
-      <w:proofErr w:type="spellStart"/>
-      <w:r>
-        <w:t>quadrat</w:t>
-      </w:r>
-      <w:proofErr w:type="spellEnd"/>
-      <w:r>
-        <w:t xml:space="preserve"> ist die Varianz</w:t>
-      </w:r>
-    </w:p>
-    <w:p/>
-    <w:p/>
-    <w:p/>
-    <w:p/>
-    <w:p/>
-    <w:p/>
-    <w:p>
-      <w:proofErr w:type="spellStart"/>
-      <w:r>
-        <w:t>Standarabweichung</w:t>
-      </w:r>
-      <w:proofErr w:type="spellEnd"/>
-      <w:r>
-        <w:t xml:space="preserve"> </w:t>
+        <w:t xml:space="preserve">s² </w:t>
+      </w:r>
+      <w:r>
+        <w:t>ist die Varianz</w:t>
+      </w:r>
+    </w:p>
+    <w:p/>
+    <w:p/>
+    <w:p/>
+    <w:p/>
+    <w:p/>
+    <w:p/>
+    <w:p>
+      <w:r>
+        <w:t>Standar</w:t>
+      </w:r>
+      <w:r>
+        <w:t>d</w:t>
+      </w:r>
+      <w:r>
+        <w:t xml:space="preserve">abweichung </w:t>
       </w:r>
       <w:r>
         <w:sym w:font="Wingdings 3" w:char="F0C6"/>
@@ -1709,37 +1626,43 @@
       </w:r>
     </w:p>
     <w:p>
-      <w:proofErr w:type="spellStart"/>
-      <w:r>
-        <w:t>Standarabweichung</w:t>
-      </w:r>
-      <w:proofErr w:type="spellEnd"/>
-      <w:r>
-        <w:t xml:space="preserve"> </w:t>
-      </w:r>
-      <w:r>
-        <w:t xml:space="preserve"> ist Wurzel aus Varianz</w:t>
-      </w:r>
-    </w:p>
-    <w:p/>
-    <w:p/>
-    <w:p/>
-    <w:p>
-      <w:proofErr w:type="spellStart"/>
-      <w:r>
-        <w:t>Variationskoffenzient</w:t>
-      </w:r>
-      <w:proofErr w:type="spellEnd"/>
-      <w:r>
-        <w:t xml:space="preserve"> ist Quotient aus </w:t>
-      </w:r>
-      <w:proofErr w:type="spellStart"/>
-      <w:r>
-        <w:t>Standardanbweichung</w:t>
-      </w:r>
-      <w:proofErr w:type="spellEnd"/>
-      <w:r>
-        <w:t xml:space="preserve"> / Mittelwert</w:t>
+      <w:r>
+        <w:t xml:space="preserve">Standardabweichung </w:t>
+      </w:r>
+      <w:r>
+        <w:t xml:space="preserve">ist Wurzel aus </w:t>
+      </w:r>
+      <w:r>
+        <w:t xml:space="preserve">der </w:t>
+      </w:r>
+      <w:r>
+        <w:t>Varianz</w:t>
+      </w:r>
+    </w:p>
+    <w:p/>
+    <w:p/>
+    <w:p/>
+    <w:p>
+      <w:r>
+        <w:t>Variationsko</w:t>
+      </w:r>
+      <w:r>
+        <w:t>e</w:t>
+      </w:r>
+      <w:r>
+        <w:t>ff</w:t>
+      </w:r>
+      <w:r>
+        <w:t>i</w:t>
+      </w:r>
+      <w:r>
+        <w:t xml:space="preserve">zient ist Quotient aus </w:t>
+      </w:r>
+      <w:r>
+        <w:t xml:space="preserve">Standardabweichung </w:t>
+      </w:r>
+      <w:r>
+        <w:t>/ Mittelwert</w:t>
       </w:r>
     </w:p>
     <w:p/>

--- a/Konferenzen_Wirtschaftsstatsitik.docx
+++ b/Konferenzen_Wirtschaftsstatsitik.docx
@@ -319,8 +319,13 @@
     </w:p>
     <w:p/>
     <w:p>
-      <w:r>
-        <w:t xml:space="preserve">Vlt. </w:t>
+      <w:proofErr w:type="spellStart"/>
+      <w:r>
+        <w:t>Vlt</w:t>
+      </w:r>
+      <w:proofErr w:type="spellEnd"/>
+      <w:r>
+        <w:t xml:space="preserve">. </w:t>
       </w:r>
       <w:r>
         <w:t xml:space="preserve">10 Fragen </w:t>
@@ -426,9 +431,11 @@
           <w:numId w:val="2"/>
         </w:numPr>
       </w:pPr>
+      <w:proofErr w:type="spellStart"/>
       <w:r>
         <w:t>Primärerherbung</w:t>
       </w:r>
+      <w:proofErr w:type="spellEnd"/>
       <w:r>
         <w:t xml:space="preserve">  </w:t>
       </w:r>
@@ -478,14 +485,24 @@
     </w:p>
     <w:p/>
     <w:p>
-      <w:r>
-        <w:t>Deskr. St. Vs. Geplante St.</w:t>
-      </w:r>
-    </w:p>
-    <w:p/>
-    <w:p>
-      <w:r>
-        <w:t>Alles bis Modul 5 ist beschreibende Statistik</w:t>
+      <w:proofErr w:type="spellStart"/>
+      <w:r>
+        <w:t>Deskr</w:t>
+      </w:r>
+      <w:proofErr w:type="spellEnd"/>
+      <w:r>
+        <w:t>. St. Vs. Geplante St.</w:t>
+      </w:r>
+    </w:p>
+    <w:p/>
+    <w:p>
+      <w:proofErr w:type="gramStart"/>
+      <w:r>
+        <w:t>Alles</w:t>
+      </w:r>
+      <w:proofErr w:type="gramEnd"/>
+      <w:r>
+        <w:t xml:space="preserve"> bis Modul 5 ist beschreibende Statistik</w:t>
       </w:r>
     </w:p>
     <w:p/>
@@ -611,8 +628,17 @@
           <w:b/>
           <w:bCs/>
         </w:rPr>
-        <w:t>5 Ds</w:t>
-      </w:r>
+        <w:t xml:space="preserve">5 </w:t>
+      </w:r>
+      <w:proofErr w:type="spellStart"/>
+      <w:r>
+        <w:rPr>
+          <w:b/>
+          <w:bCs/>
+        </w:rPr>
+        <w:t>Ds</w:t>
+      </w:r>
+      <w:proofErr w:type="spellEnd"/>
     </w:p>
     <w:p>
       <w:pPr>
@@ -758,8 +784,13 @@
     <w:p>
       <w:r>
         <w:tab/>
-        <w:t>Ist extrem wichtig</w:t>
-      </w:r>
+        <w:t xml:space="preserve">Ist </w:t>
+      </w:r>
+      <w:proofErr w:type="gramStart"/>
+      <w:r>
+        <w:t>extrem wichtig</w:t>
+      </w:r>
+      <w:proofErr w:type="gramEnd"/>
     </w:p>
     <w:p/>
     <w:p/>
@@ -802,7 +833,15 @@
     <w:p>
       <w:r>
         <w:tab/>
-        <w:t>Graphische Darstellung S. 26 für Vorstandsabteilung</w:t>
+        <w:t xml:space="preserve">Graphische </w:t>
+      </w:r>
+      <w:proofErr w:type="gramStart"/>
+      <w:r>
+        <w:t>Darstellung</w:t>
+      </w:r>
+      <w:proofErr w:type="gramEnd"/>
+      <w:r>
+        <w:t xml:space="preserve"> S. 26 für Vorstandsabteilung</w:t>
       </w:r>
     </w:p>
     <w:p/>
@@ -1178,8 +1217,13 @@
     </w:p>
     <w:p>
       <w:r>
-        <w:t>Höhe = klassenhäufigkeit</w:t>
-      </w:r>
+        <w:t xml:space="preserve">Höhe = </w:t>
+      </w:r>
+      <w:proofErr w:type="spellStart"/>
+      <w:r>
+        <w:t>klassenhäufigkeit</w:t>
+      </w:r>
+      <w:proofErr w:type="spellEnd"/>
     </w:p>
     <w:p>
       <w:r>
@@ -1206,7 +1250,15 @@
     <w:p/>
     <w:p>
       <w:r>
-        <w:t>Merkmalsausprägung kann mit verschiedenen Variablen i oder j oder m oder … bezeichnnet werden</w:t>
+        <w:t xml:space="preserve">Merkmalsausprägung kann mit verschiedenen Variablen i oder j oder m oder … </w:t>
+      </w:r>
+      <w:proofErr w:type="spellStart"/>
+      <w:r>
+        <w:t>bezeichnnet</w:t>
+      </w:r>
+      <w:proofErr w:type="spellEnd"/>
+      <w:r>
+        <w:t xml:space="preserve"> werden</w:t>
       </w:r>
     </w:p>
     <w:p/>
@@ -1306,10 +1358,27 @@
       <w:r>
         <w:t>Bei Modus muss man nichts rechnen</w:t>
       </w:r>
-    </w:p>
-    <w:p>
-      <w:r>
-        <w:t>Xd ist Modus</w:t>
+      <w:r>
+        <w:t>, ist der Beobachtungswert mit der größten Häufigkeit.</w:t>
+      </w:r>
+    </w:p>
+    <w:p>
+      <w:r>
+        <w:t>X</w:t>
+      </w:r>
+      <w:r>
+        <w:rPr>
+          <w:vertAlign w:val="subscript"/>
+        </w:rPr>
+        <w:t>D</w:t>
+      </w:r>
+      <w:r>
+        <w:t xml:space="preserve"> ist Modus</w:t>
+      </w:r>
+    </w:p>
+    <w:p>
+      <w:r>
+        <w:t>Achtung: Gibt es kein Beobachtungswert mit mehreren Häufigkeiten (also ist bei jedem Beobachtungswert die Häufigkeit == 1, gibt es auch keinen Modus!)</w:t>
       </w:r>
     </w:p>
     <w:p/>
@@ -1322,8 +1391,13 @@
         <w:t>a</w:t>
       </w:r>
       <w:r>
-        <w:t>n ist Zentralwert daher Xz</w:t>
-      </w:r>
+        <w:t xml:space="preserve">n ist Zentralwert daher </w:t>
+      </w:r>
+      <w:proofErr w:type="spellStart"/>
+      <w:r>
+        <w:t>Xz</w:t>
+      </w:r>
+      <w:proofErr w:type="spellEnd"/>
     </w:p>
     <w:p>
       <w:r>
@@ -1518,27 +1592,1330 @@
     <w:p/>
     <w:p>
       <w:r>
-        <w:t>Bei Median muss die</w:t>
-      </w:r>
-    </w:p>
+        <w:br w:type="page"/>
+      </w:r>
+    </w:p>
+    <w:p>
+      <w:r>
+        <w:lastRenderedPageBreak/>
+        <w:t xml:space="preserve">Median immer auf </w:t>
+      </w:r>
+      <w:r>
+        <w:t xml:space="preserve">einer </w:t>
+      </w:r>
+      <w:r>
+        <w:t xml:space="preserve">nach </w:t>
+      </w:r>
+      <w:r>
+        <w:t xml:space="preserve">der </w:t>
+      </w:r>
+      <w:r>
+        <w:t>Größe der Beobachtungsdaten (geordnete) sortierte Reihenfolge verwenden (x</w:t>
+      </w:r>
+      <w:r>
+        <w:rPr>
+          <w:vertAlign w:val="subscript"/>
+        </w:rPr>
+        <w:t>i</w:t>
+      </w:r>
+      <w:r>
+        <w:t xml:space="preserve"> muss sortiert sein!)</w:t>
+      </w:r>
+    </w:p>
+    <w:p/>
+    <w:p/>
     <w:p>
       <w:r>
         <w:t>Median ist ein Q2 Quantile Folie 35</w:t>
       </w:r>
-    </w:p>
-    <w:p>
-      <w:r>
-        <w:t xml:space="preserve">Quartile </w:t>
-      </w:r>
-    </w:p>
-    <w:p/>
-    <w:p>
-      <w:r>
-        <w:t>Q1 und Q3 Quantile werden wie Median berechnet</w:t>
+      <w:r>
+        <w:t xml:space="preserve"> (</w:t>
+      </w:r>
+      <w:r>
+        <w:t>Quartile</w:t>
+      </w:r>
+      <w:r>
+        <w:t>)</w:t>
+      </w:r>
+    </w:p>
+    <w:p/>
+    <w:p>
+      <w:r>
+        <w:t xml:space="preserve">Q1 und Q3 Quantile werden </w:t>
+      </w:r>
+      <w:r>
+        <w:t xml:space="preserve">nach derselben Methodik (Algorithmus) </w:t>
+      </w:r>
+      <w:r>
+        <w:t>wie Median berechnet</w:t>
       </w:r>
       <w:r>
         <w:t>, weil Median ein Q2 Quantil ist</w:t>
       </w:r>
+    </w:p>
+    <w:p/>
+    <w:p>
+      <w:r>
+        <w:t>Q2 Quartil bei unklassierten Daten</w:t>
+      </w:r>
+    </w:p>
+    <w:p>
+      <w:r>
+        <w:rPr>
+          <w:b/>
+        </w:rPr>
+        <w:t xml:space="preserve">Bei gerader </w:t>
+      </w:r>
+      <w:r>
+        <w:rPr>
+          <w:b/>
+        </w:rPr>
+        <w:t>Summe</w:t>
+      </w:r>
+      <w:r>
+        <w:rPr>
+          <w:b/>
+        </w:rPr>
+        <w:t xml:space="preserve"> der </w:t>
+      </w:r>
+      <w:r>
+        <w:rPr>
+          <w:b/>
+        </w:rPr>
+        <w:t xml:space="preserve">absoluten </w:t>
+      </w:r>
+      <w:r>
+        <w:rPr>
+          <w:b/>
+        </w:rPr>
+        <w:t>Häufigkeiten</w:t>
+      </w:r>
+      <w:r>
+        <w:t xml:space="preserve"> (</w:t>
+      </w:r>
+      <w:r>
+        <w:t xml:space="preserve">gerade </w:t>
+      </w:r>
+      <w:r>
+        <w:t>Anzahl der Ausprägungen</w:t>
+      </w:r>
+      <w:r>
+        <w:t>)</w:t>
+      </w:r>
+      <w:r>
+        <w:t xml:space="preserve"> bzw. gerader Anzahl der Häufigkeiten nach Berechnung des Q2 Quartils</w:t>
+      </w:r>
+    </w:p>
+    <w:p/>
+    <w:p>
+      <w:r>
+        <w:t xml:space="preserve">Q2 = </w:t>
+      </w:r>
+      <w:r>
+        <w:t>(</w:t>
+      </w:r>
+      <w:proofErr w:type="spellStart"/>
+      <w:r>
+        <w:t>x</w:t>
+      </w:r>
+      <w:r>
+        <w:rPr>
+          <w:vertAlign w:val="subscript"/>
+        </w:rPr>
+        <w:t>n</w:t>
+      </w:r>
+      <w:proofErr w:type="spellEnd"/>
+      <w:r>
+        <w:rPr>
+          <w:vertAlign w:val="subscript"/>
+        </w:rPr>
+        <w:t>/2</w:t>
+      </w:r>
+      <w:r>
+        <w:t xml:space="preserve"> + </w:t>
+      </w:r>
+      <w:proofErr w:type="spellStart"/>
+      <w:r>
+        <w:t>x</w:t>
+      </w:r>
+      <w:r>
+        <w:rPr>
+          <w:vertAlign w:val="subscript"/>
+        </w:rPr>
+        <w:t>n</w:t>
+      </w:r>
+      <w:proofErr w:type="spellEnd"/>
+      <w:r>
+        <w:rPr>
+          <w:vertAlign w:val="subscript"/>
+        </w:rPr>
+        <w:t>/2</w:t>
+      </w:r>
+      <w:r>
+        <w:rPr>
+          <w:vertAlign w:val="subscript"/>
+        </w:rPr>
+        <w:t xml:space="preserve">+ 1 </w:t>
+      </w:r>
+      <w:r>
+        <w:t>)</w:t>
+      </w:r>
+      <w:r>
+        <w:t xml:space="preserve"> / 2</w:t>
+      </w:r>
+    </w:p>
+    <w:p>
+      <w:pPr>
+        <w:rPr>
+          <w:rStyle w:val="berschrift2Zchn"/>
+          <w:b w:val="0"/>
+          <w:bCs w:val="0"/>
+          <w:color w:val="auto"/>
+          <w:vertAlign w:val="subscript"/>
+        </w:rPr>
+      </w:pPr>
+      <w:r>
+        <w:t>Q</w:t>
+      </w:r>
+      <w:r>
+        <w:t>1</w:t>
+      </w:r>
+      <w:r>
+        <w:t xml:space="preserve"> = </w:t>
+      </w:r>
+      <w:r>
+        <w:t>(</w:t>
+      </w:r>
+      <w:proofErr w:type="spellStart"/>
+      <w:r>
+        <w:t>x</w:t>
+      </w:r>
+      <w:r>
+        <w:rPr>
+          <w:vertAlign w:val="subscript"/>
+        </w:rPr>
+        <w:t>xn</w:t>
+      </w:r>
+      <w:proofErr w:type="spellEnd"/>
+      <w:r>
+        <w:rPr>
+          <w:vertAlign w:val="subscript"/>
+        </w:rPr>
+        <w:t>/2</w:t>
+      </w:r>
+      <w:r>
+        <w:rPr>
+          <w:rStyle w:val="berschrift2Zchn"/>
+          <w:b w:val="0"/>
+          <w:bCs w:val="0"/>
+          <w:vertAlign w:val="superscript"/>
+        </w:rPr>
+        <w:t>2</w:t>
+      </w:r>
+      <w:r>
+        <w:t xml:space="preserve"> </w:t>
+      </w:r>
+      <w:r>
+        <w:t xml:space="preserve">+ </w:t>
+      </w:r>
+      <w:proofErr w:type="spellStart"/>
+      <w:r>
+        <w:t>x</w:t>
+      </w:r>
+      <w:r>
+        <w:rPr>
+          <w:vertAlign w:val="subscript"/>
+        </w:rPr>
+        <w:t>xn</w:t>
+      </w:r>
+      <w:proofErr w:type="spellEnd"/>
+      <w:r>
+        <w:rPr>
+          <w:vertAlign w:val="subscript"/>
+        </w:rPr>
+        <w:t>/2</w:t>
+      </w:r>
+      <w:r>
+        <w:rPr>
+          <w:rStyle w:val="berschrift2Zchn"/>
+          <w:b w:val="0"/>
+          <w:bCs w:val="0"/>
+          <w:color w:val="auto"/>
+          <w:vertAlign w:val="superscript"/>
+        </w:rPr>
+        <w:t>2</w:t>
+      </w:r>
+      <w:r>
+        <w:rPr>
+          <w:rStyle w:val="berschrift2Zchn"/>
+          <w:b w:val="0"/>
+          <w:bCs w:val="0"/>
+          <w:color w:val="auto"/>
+          <w:vertAlign w:val="subscript"/>
+        </w:rPr>
+        <w:t>+1) / 2</w:t>
+      </w:r>
+    </w:p>
+    <w:p>
+      <w:pPr>
+        <w:spacing w:line="480" w:lineRule="auto"/>
+      </w:pPr>
+      <w:r>
+        <w:t>Q</w:t>
+      </w:r>
+      <w:r>
+        <w:t>3</w:t>
+      </w:r>
+      <w:r>
+        <w:t xml:space="preserve"> = (</w:t>
+      </w:r>
+      <w:proofErr w:type="spellStart"/>
+      <w:r>
+        <w:t>x</w:t>
+      </w:r>
+      <w:r>
+        <w:rPr>
+          <w:vertAlign w:val="subscript"/>
+        </w:rPr>
+        <w:t>xn</w:t>
+      </w:r>
+      <w:proofErr w:type="spellEnd"/>
+      <w:r>
+        <w:rPr>
+          <w:vertAlign w:val="subscript"/>
+        </w:rPr>
+        <w:t>/2</w:t>
+      </w:r>
+      <w:r>
+        <w:rPr>
+          <w:rStyle w:val="berschrift2Zchn"/>
+          <w:b w:val="0"/>
+          <w:bCs w:val="0"/>
+          <w:vertAlign w:val="superscript"/>
+        </w:rPr>
+        <w:t>2</w:t>
+      </w:r>
+      <w:r>
+        <w:rPr>
+          <w:vertAlign w:val="subscript"/>
+        </w:rPr>
+        <w:t xml:space="preserve"> </w:t>
+      </w:r>
+      <w:r>
+        <w:rPr>
+          <w:vertAlign w:val="subscript"/>
+        </w:rPr>
+        <w:t xml:space="preserve">* 3 </w:t>
+      </w:r>
+      <w:r>
+        <w:t xml:space="preserve">+ </w:t>
+      </w:r>
+      <w:proofErr w:type="spellStart"/>
+      <w:r>
+        <w:t>x</w:t>
+      </w:r>
+      <w:r>
+        <w:rPr>
+          <w:vertAlign w:val="subscript"/>
+        </w:rPr>
+        <w:t>xn</w:t>
+      </w:r>
+      <w:proofErr w:type="spellEnd"/>
+      <w:r>
+        <w:rPr>
+          <w:vertAlign w:val="subscript"/>
+        </w:rPr>
+        <w:t>/2</w:t>
+      </w:r>
+      <w:r>
+        <w:rPr>
+          <w:rStyle w:val="berschrift2Zchn"/>
+          <w:b w:val="0"/>
+          <w:bCs w:val="0"/>
+          <w:color w:val="auto"/>
+          <w:vertAlign w:val="superscript"/>
+        </w:rPr>
+        <w:t>2</w:t>
+      </w:r>
+      <w:r>
+        <w:rPr>
+          <w:rStyle w:val="berschrift2Zchn"/>
+          <w:b w:val="0"/>
+          <w:bCs w:val="0"/>
+          <w:color w:val="auto"/>
+          <w:vertAlign w:val="superscript"/>
+        </w:rPr>
+        <w:t xml:space="preserve"> *</w:t>
+      </w:r>
+      <w:r>
+        <w:rPr>
+          <w:rStyle w:val="berschrift2Zchn"/>
+          <w:b w:val="0"/>
+          <w:bCs w:val="0"/>
+          <w:color w:val="auto"/>
+          <w:vertAlign w:val="subscript"/>
+        </w:rPr>
+        <w:t xml:space="preserve"> 3 </w:t>
+      </w:r>
+      <w:r>
+        <w:rPr>
+          <w:rStyle w:val="berschrift2Zchn"/>
+          <w:b w:val="0"/>
+          <w:bCs w:val="0"/>
+          <w:color w:val="auto"/>
+          <w:vertAlign w:val="subscript"/>
+        </w:rPr>
+        <w:t>+1) / 2</w:t>
+      </w:r>
+    </w:p>
+    <w:p>
+      <w:r>
+        <w:rPr>
+          <w:b/>
+        </w:rPr>
+        <w:t xml:space="preserve">Bei </w:t>
+      </w:r>
+      <w:r>
+        <w:rPr>
+          <w:b/>
+        </w:rPr>
+        <w:t>un</w:t>
+      </w:r>
+      <w:r>
+        <w:rPr>
+          <w:b/>
+        </w:rPr>
+        <w:t xml:space="preserve">gerader </w:t>
+      </w:r>
+      <w:r>
+        <w:rPr>
+          <w:b/>
+        </w:rPr>
+        <w:t>Summe</w:t>
+      </w:r>
+      <w:r>
+        <w:rPr>
+          <w:b/>
+        </w:rPr>
+        <w:t xml:space="preserve"> der </w:t>
+      </w:r>
+      <w:r>
+        <w:rPr>
+          <w:b/>
+        </w:rPr>
+        <w:t xml:space="preserve">absoluten </w:t>
+      </w:r>
+      <w:r>
+        <w:rPr>
+          <w:b/>
+        </w:rPr>
+        <w:t>Häufigkeiten</w:t>
+      </w:r>
+      <w:r>
+        <w:t xml:space="preserve"> (</w:t>
+      </w:r>
+      <w:r>
+        <w:t>un</w:t>
+      </w:r>
+      <w:r>
+        <w:t xml:space="preserve">gerade Anzahl der Ausprägungen) bzw. </w:t>
+      </w:r>
+      <w:r>
+        <w:t>un</w:t>
+      </w:r>
+      <w:r>
+        <w:t>gerader Anzahl der Häufigkeiten nach Berechnung des Q2 Quartils</w:t>
+      </w:r>
+    </w:p>
+    <w:p/>
+    <w:p>
+      <w:r>
+        <w:t>Q2 = x</w:t>
+      </w:r>
+      <w:r>
+        <w:rPr>
+          <w:vertAlign w:val="subscript"/>
+        </w:rPr>
+        <w:t>(</w:t>
+      </w:r>
+      <w:r>
+        <w:rPr>
+          <w:vertAlign w:val="subscript"/>
+        </w:rPr>
+        <w:t>n+1</w:t>
+      </w:r>
+      <w:r>
+        <w:rPr>
+          <w:vertAlign w:val="subscript"/>
+        </w:rPr>
+        <w:t>)</w:t>
+      </w:r>
+      <w:r>
+        <w:rPr>
+          <w:vertAlign w:val="subscript"/>
+        </w:rPr>
+        <w:t xml:space="preserve"> / 2</w:t>
+      </w:r>
+    </w:p>
+    <w:p>
+      <w:r>
+        <w:t>Q1 = x</w:t>
+      </w:r>
+      <w:r>
+        <w:rPr>
+          <w:vertAlign w:val="subscript"/>
+        </w:rPr>
+        <w:t>(</w:t>
+      </w:r>
+      <w:r>
+        <w:rPr>
+          <w:vertAlign w:val="subscript"/>
+        </w:rPr>
+        <w:t>n+1</w:t>
+      </w:r>
+      <w:r>
+        <w:rPr>
+          <w:vertAlign w:val="subscript"/>
+        </w:rPr>
+        <w:t>)</w:t>
+      </w:r>
+      <w:r>
+        <w:rPr>
+          <w:vertAlign w:val="subscript"/>
+        </w:rPr>
+        <w:t xml:space="preserve"> / 2</w:t>
+      </w:r>
+    </w:p>
+    <w:p>
+      <w:r>
+        <w:t>Q</w:t>
+      </w:r>
+      <w:r>
+        <w:t>3</w:t>
+      </w:r>
+      <w:r>
+        <w:t xml:space="preserve"> = </w:t>
+      </w:r>
+      <w:proofErr w:type="spellStart"/>
+      <w:r>
+        <w:t>x</w:t>
+      </w:r>
+      <w:r>
+        <w:rPr>
+          <w:vertAlign w:val="subscript"/>
+        </w:rPr>
+        <w:t>n</w:t>
+      </w:r>
+      <w:proofErr w:type="spellEnd"/>
+      <w:r>
+        <w:rPr>
+          <w:vertAlign w:val="subscript"/>
+        </w:rPr>
+        <w:t xml:space="preserve">/2 + </w:t>
+      </w:r>
+      <w:r>
+        <w:t>x</w:t>
+      </w:r>
+      <w:r>
+        <w:rPr>
+          <w:vertAlign w:val="subscript"/>
+        </w:rPr>
+        <w:t>(</w:t>
+      </w:r>
+      <w:r>
+        <w:rPr>
+          <w:vertAlign w:val="subscript"/>
+        </w:rPr>
+        <w:t>n+1</w:t>
+      </w:r>
+      <w:r>
+        <w:rPr>
+          <w:vertAlign w:val="subscript"/>
+        </w:rPr>
+        <w:t>)</w:t>
+      </w:r>
+      <w:r>
+        <w:rPr>
+          <w:vertAlign w:val="subscript"/>
+        </w:rPr>
+        <w:t xml:space="preserve"> / 2</w:t>
+      </w:r>
+    </w:p>
+    <w:p/>
+    <w:p/>
+    <w:p>
+      <w:r>
+        <w:t>Bsp.</w:t>
+      </w:r>
+    </w:p>
+    <w:p>
+      <w:r>
+        <w:t>Anzahl der Häufigkeiten</w:t>
+      </w:r>
+      <w:r>
+        <w:t xml:space="preserve"> = 20</w:t>
+      </w:r>
+    </w:p>
+    <w:p/>
+    <w:p>
+      <w:r>
+        <w:t>Q2 = (x</w:t>
+      </w:r>
+      <w:r>
+        <w:rPr>
+          <w:vertAlign w:val="subscript"/>
+        </w:rPr>
+        <w:t>20</w:t>
+      </w:r>
+      <w:r>
+        <w:rPr>
+          <w:vertAlign w:val="subscript"/>
+        </w:rPr>
+        <w:t>/2</w:t>
+      </w:r>
+      <w:r>
+        <w:t xml:space="preserve"> + </w:t>
+      </w:r>
+      <w:r>
+        <w:t>x</w:t>
+      </w:r>
+      <w:r>
+        <w:rPr>
+          <w:vertAlign w:val="subscript"/>
+        </w:rPr>
+        <w:t>20</w:t>
+      </w:r>
+      <w:r>
+        <w:rPr>
+          <w:vertAlign w:val="subscript"/>
+        </w:rPr>
+        <w:t>/2</w:t>
+      </w:r>
+      <w:r>
+        <w:rPr>
+          <w:vertAlign w:val="subscript"/>
+        </w:rPr>
+        <w:t xml:space="preserve">+ 1 </w:t>
+      </w:r>
+      <w:r>
+        <w:t>)</w:t>
+      </w:r>
+      <w:r>
+        <w:t xml:space="preserve"> / 2</w:t>
+      </w:r>
+      <w:r>
+        <w:t xml:space="preserve"> = </w:t>
+      </w:r>
+      <w:r>
+        <w:t>(x</w:t>
+      </w:r>
+      <w:r>
+        <w:rPr>
+          <w:vertAlign w:val="subscript"/>
+        </w:rPr>
+        <w:t>10</w:t>
+      </w:r>
+      <w:r>
+        <w:t xml:space="preserve"> + </w:t>
+      </w:r>
+      <w:r>
+        <w:t>x</w:t>
+      </w:r>
+      <w:r>
+        <w:rPr>
+          <w:vertAlign w:val="subscript"/>
+        </w:rPr>
+        <w:t>11</w:t>
+      </w:r>
+      <w:r>
+        <w:rPr>
+          <w:vertAlign w:val="subscript"/>
+        </w:rPr>
+        <w:t xml:space="preserve"> </w:t>
+      </w:r>
+      <w:r>
+        <w:t>)</w:t>
+      </w:r>
+      <w:r>
+        <w:t xml:space="preserve"> / 2</w:t>
+      </w:r>
+    </w:p>
+    <w:p>
+      <w:r>
+        <w:t>Q</w:t>
+      </w:r>
+      <w:r>
+        <w:t>1</w:t>
+      </w:r>
+      <w:r>
+        <w:t xml:space="preserve"> = (x</w:t>
+      </w:r>
+      <w:r>
+        <w:rPr>
+          <w:vertAlign w:val="subscript"/>
+        </w:rPr>
+        <w:t>20</w:t>
+      </w:r>
+      <w:r>
+        <w:rPr>
+          <w:vertAlign w:val="subscript"/>
+        </w:rPr>
+        <w:t>/</w:t>
+      </w:r>
+      <w:r>
+        <w:rPr>
+          <w:vertAlign w:val="subscript"/>
+        </w:rPr>
+        <w:t>4</w:t>
+      </w:r>
+      <w:r>
+        <w:t xml:space="preserve"> + </w:t>
+      </w:r>
+      <w:r>
+        <w:t>x</w:t>
+      </w:r>
+      <w:r>
+        <w:rPr>
+          <w:vertAlign w:val="subscript"/>
+        </w:rPr>
+        <w:t>20</w:t>
+      </w:r>
+      <w:r>
+        <w:rPr>
+          <w:vertAlign w:val="subscript"/>
+        </w:rPr>
+        <w:t>/</w:t>
+      </w:r>
+      <w:r>
+        <w:rPr>
+          <w:vertAlign w:val="subscript"/>
+        </w:rPr>
+        <w:t>4</w:t>
+      </w:r>
+      <w:r>
+        <w:rPr>
+          <w:vertAlign w:val="subscript"/>
+        </w:rPr>
+        <w:t xml:space="preserve">+ 1 </w:t>
+      </w:r>
+      <w:r>
+        <w:t>)</w:t>
+      </w:r>
+      <w:r>
+        <w:t xml:space="preserve"> / 2 = (x</w:t>
+      </w:r>
+      <w:r>
+        <w:rPr>
+          <w:vertAlign w:val="subscript"/>
+        </w:rPr>
+        <w:t>5</w:t>
+      </w:r>
+      <w:r>
+        <w:t xml:space="preserve"> + </w:t>
+      </w:r>
+      <w:r>
+        <w:t>x</w:t>
+      </w:r>
+      <w:r>
+        <w:rPr>
+          <w:vertAlign w:val="subscript"/>
+        </w:rPr>
+        <w:t>6</w:t>
+      </w:r>
+      <w:r>
+        <w:rPr>
+          <w:vertAlign w:val="subscript"/>
+        </w:rPr>
+        <w:t xml:space="preserve"> </w:t>
+      </w:r>
+      <w:r>
+        <w:t>)</w:t>
+      </w:r>
+      <w:r>
+        <w:t xml:space="preserve"> / 2</w:t>
+      </w:r>
+    </w:p>
+    <w:p>
+      <w:r>
+        <w:t>Q</w:t>
+      </w:r>
+      <w:r>
+        <w:t>3</w:t>
+      </w:r>
+      <w:r>
+        <w:t xml:space="preserve"> = (x</w:t>
+      </w:r>
+      <w:r>
+        <w:rPr>
+          <w:vertAlign w:val="subscript"/>
+        </w:rPr>
+        <w:t>20</w:t>
+      </w:r>
+      <w:r>
+        <w:rPr>
+          <w:vertAlign w:val="subscript"/>
+        </w:rPr>
+        <w:t>/</w:t>
+      </w:r>
+      <w:r>
+        <w:rPr>
+          <w:vertAlign w:val="subscript"/>
+        </w:rPr>
+        <w:t>4</w:t>
+      </w:r>
+      <w:r>
+        <w:rPr>
+          <w:vertAlign w:val="subscript"/>
+        </w:rPr>
+        <w:t xml:space="preserve"> * 3</w:t>
+      </w:r>
+      <w:r>
+        <w:t xml:space="preserve"> + </w:t>
+      </w:r>
+      <w:r>
+        <w:t>x</w:t>
+      </w:r>
+      <w:r>
+        <w:rPr>
+          <w:vertAlign w:val="subscript"/>
+        </w:rPr>
+        <w:t>20</w:t>
+      </w:r>
+      <w:r>
+        <w:rPr>
+          <w:vertAlign w:val="subscript"/>
+        </w:rPr>
+        <w:t>/</w:t>
+      </w:r>
+      <w:r>
+        <w:rPr>
+          <w:vertAlign w:val="subscript"/>
+        </w:rPr>
+        <w:t>4</w:t>
+      </w:r>
+      <w:r>
+        <w:rPr>
+          <w:vertAlign w:val="subscript"/>
+        </w:rPr>
+        <w:t xml:space="preserve"> * 3 </w:t>
+      </w:r>
+      <w:r>
+        <w:rPr>
+          <w:vertAlign w:val="subscript"/>
+        </w:rPr>
+        <w:t xml:space="preserve">+ 1 </w:t>
+      </w:r>
+      <w:r>
+        <w:t>)</w:t>
+      </w:r>
+      <w:r>
+        <w:t xml:space="preserve"> / 2 = (x</w:t>
+      </w:r>
+      <w:r>
+        <w:rPr>
+          <w:vertAlign w:val="subscript"/>
+        </w:rPr>
+        <w:t>1</w:t>
+      </w:r>
+      <w:r>
+        <w:rPr>
+          <w:vertAlign w:val="subscript"/>
+        </w:rPr>
+        <w:t>5</w:t>
+      </w:r>
+      <w:r>
+        <w:t xml:space="preserve"> + </w:t>
+      </w:r>
+      <w:r>
+        <w:t>x</w:t>
+      </w:r>
+      <w:r>
+        <w:rPr>
+          <w:vertAlign w:val="subscript"/>
+        </w:rPr>
+        <w:t>1</w:t>
+      </w:r>
+      <w:r>
+        <w:rPr>
+          <w:vertAlign w:val="subscript"/>
+        </w:rPr>
+        <w:t xml:space="preserve">6 </w:t>
+      </w:r>
+      <w:r>
+        <w:t>)</w:t>
+      </w:r>
+      <w:r>
+        <w:t xml:space="preserve"> / 2</w:t>
+      </w:r>
+    </w:p>
+    <w:p/>
+    <w:p>
+      <w:r>
+        <w:t>Anzahl der Häufigkeiten = 2</w:t>
+      </w:r>
+      <w:r>
+        <w:t>2</w:t>
+      </w:r>
+    </w:p>
+    <w:p/>
+    <w:p>
+      <w:r>
+        <w:t>Q2 = (x</w:t>
+      </w:r>
+      <w:r>
+        <w:rPr>
+          <w:vertAlign w:val="subscript"/>
+        </w:rPr>
+        <w:t>2</w:t>
+      </w:r>
+      <w:r>
+        <w:rPr>
+          <w:vertAlign w:val="subscript"/>
+        </w:rPr>
+        <w:t>2</w:t>
+      </w:r>
+      <w:r>
+        <w:rPr>
+          <w:vertAlign w:val="subscript"/>
+        </w:rPr>
+        <w:t>/2</w:t>
+      </w:r>
+      <w:r>
+        <w:t xml:space="preserve"> + </w:t>
+      </w:r>
+      <w:r>
+        <w:t>x</w:t>
+      </w:r>
+      <w:r>
+        <w:rPr>
+          <w:vertAlign w:val="subscript"/>
+        </w:rPr>
+        <w:t>2</w:t>
+      </w:r>
+      <w:r>
+        <w:rPr>
+          <w:vertAlign w:val="subscript"/>
+        </w:rPr>
+        <w:t>2</w:t>
+      </w:r>
+      <w:r>
+        <w:rPr>
+          <w:vertAlign w:val="subscript"/>
+        </w:rPr>
+        <w:t>/2</w:t>
+      </w:r>
+      <w:r>
+        <w:rPr>
+          <w:vertAlign w:val="subscript"/>
+        </w:rPr>
+        <w:t xml:space="preserve">+ 1 </w:t>
+      </w:r>
+      <w:r>
+        <w:t>)</w:t>
+      </w:r>
+      <w:r>
+        <w:t xml:space="preserve"> / 2 = (x</w:t>
+      </w:r>
+      <w:r>
+        <w:rPr>
+          <w:vertAlign w:val="subscript"/>
+        </w:rPr>
+        <w:t>1</w:t>
+      </w:r>
+      <w:r>
+        <w:rPr>
+          <w:vertAlign w:val="subscript"/>
+        </w:rPr>
+        <w:t>1</w:t>
+      </w:r>
+      <w:r>
+        <w:t xml:space="preserve"> + </w:t>
+      </w:r>
+      <w:r>
+        <w:t>x</w:t>
+      </w:r>
+      <w:r>
+        <w:rPr>
+          <w:vertAlign w:val="subscript"/>
+        </w:rPr>
+        <w:t>1</w:t>
+      </w:r>
+      <w:r>
+        <w:rPr>
+          <w:vertAlign w:val="subscript"/>
+        </w:rPr>
+        <w:t>2</w:t>
+      </w:r>
+      <w:r>
+        <w:rPr>
+          <w:vertAlign w:val="subscript"/>
+        </w:rPr>
+        <w:t xml:space="preserve"> </w:t>
+      </w:r>
+      <w:r>
+        <w:t>)</w:t>
+      </w:r>
+      <w:r>
+        <w:t xml:space="preserve"> / 2</w:t>
+      </w:r>
+    </w:p>
+    <w:p>
+      <w:r>
+        <w:t>Q</w:t>
+      </w:r>
+      <w:r>
+        <w:t>1</w:t>
+      </w:r>
+      <w:r>
+        <w:t xml:space="preserve"> = x</w:t>
+      </w:r>
+      <w:r>
+        <w:rPr>
+          <w:vertAlign w:val="subscript"/>
+        </w:rPr>
+        <w:t>(</w:t>
+      </w:r>
+      <w:r>
+        <w:rPr>
+          <w:vertAlign w:val="subscript"/>
+        </w:rPr>
+        <w:t>11</w:t>
+      </w:r>
+      <w:r>
+        <w:rPr>
+          <w:vertAlign w:val="subscript"/>
+        </w:rPr>
+        <w:t>+ 1</w:t>
+      </w:r>
+      <w:r>
+        <w:rPr>
+          <w:vertAlign w:val="subscript"/>
+        </w:rPr>
+        <w:t>)</w:t>
+      </w:r>
+      <w:r>
+        <w:rPr>
+          <w:vertAlign w:val="subscript"/>
+        </w:rPr>
+        <w:t xml:space="preserve"> </w:t>
+      </w:r>
+      <w:r>
+        <w:rPr>
+          <w:vertAlign w:val="subscript"/>
+        </w:rPr>
+        <w:t>/</w:t>
+      </w:r>
+      <w:r>
+        <w:rPr>
+          <w:vertAlign w:val="subscript"/>
+        </w:rPr>
+        <w:t xml:space="preserve"> 2 </w:t>
+      </w:r>
+      <w:r>
+        <w:t>= x</w:t>
+      </w:r>
+      <w:r>
+        <w:rPr>
+          <w:vertAlign w:val="subscript"/>
+        </w:rPr>
+        <w:t>6</w:t>
+      </w:r>
+    </w:p>
+    <w:p>
+      <w:r>
+        <w:t>Q</w:t>
+      </w:r>
+      <w:r>
+        <w:t>3</w:t>
+      </w:r>
+      <w:r>
+        <w:t xml:space="preserve"> = x</w:t>
+      </w:r>
+      <w:r>
+        <w:rPr>
+          <w:vertAlign w:val="subscript"/>
+        </w:rPr>
+        <w:t>2</w:t>
+      </w:r>
+      <w:r>
+        <w:rPr>
+          <w:vertAlign w:val="subscript"/>
+        </w:rPr>
+        <w:t>2</w:t>
+      </w:r>
+      <w:r>
+        <w:rPr>
+          <w:vertAlign w:val="subscript"/>
+        </w:rPr>
+        <w:t>/2</w:t>
+      </w:r>
+      <w:r>
+        <w:rPr>
+          <w:vertAlign w:val="subscript"/>
+        </w:rPr>
+        <w:t xml:space="preserve"> + (</w:t>
+      </w:r>
+      <w:r>
+        <w:rPr>
+          <w:vertAlign w:val="subscript"/>
+        </w:rPr>
+        <w:t>11</w:t>
+      </w:r>
+      <w:r>
+        <w:rPr>
+          <w:vertAlign w:val="subscript"/>
+        </w:rPr>
+        <w:t>+ 1)</w:t>
+      </w:r>
+      <w:r>
+        <w:rPr>
+          <w:vertAlign w:val="subscript"/>
+        </w:rPr>
+        <w:t xml:space="preserve"> </w:t>
+      </w:r>
+      <w:r>
+        <w:rPr>
+          <w:vertAlign w:val="subscript"/>
+        </w:rPr>
+        <w:t>/</w:t>
+      </w:r>
+      <w:r>
+        <w:rPr>
+          <w:vertAlign w:val="subscript"/>
+        </w:rPr>
+        <w:t xml:space="preserve"> 2 </w:t>
+      </w:r>
+      <w:r>
+        <w:t xml:space="preserve">= </w:t>
+      </w:r>
+      <w:r>
+        <w:t>x</w:t>
+      </w:r>
+      <w:r>
+        <w:rPr>
+          <w:vertAlign w:val="subscript"/>
+        </w:rPr>
+        <w:t>11 + 6</w:t>
+      </w:r>
+      <w:r>
+        <w:t xml:space="preserve"> = </w:t>
+      </w:r>
+      <w:r>
+        <w:t>x</w:t>
+      </w:r>
+      <w:r>
+        <w:rPr>
+          <w:vertAlign w:val="subscript"/>
+        </w:rPr>
+        <w:t>17</w:t>
+      </w:r>
+    </w:p>
+    <w:p/>
+    <w:p>
+      <w:r>
+        <w:t>Bei klassierten Daten</w:t>
+      </w:r>
+    </w:p>
+    <w:p>
+      <w:r>
+        <w:t>Q2 = x</w:t>
+      </w:r>
+      <w:r>
+        <w:rPr>
+          <w:vertAlign w:val="subscript"/>
+        </w:rPr>
+        <w:t>k-1</w:t>
+      </w:r>
+      <w:r>
+        <w:t xml:space="preserve"> + (</w:t>
+      </w:r>
+      <w:r>
+        <w:t>x</w:t>
+      </w:r>
+      <w:r>
+        <w:rPr>
+          <w:vertAlign w:val="subscript"/>
+        </w:rPr>
+        <w:t>k</w:t>
+      </w:r>
+      <w:r>
+        <w:rPr>
+          <w:vertAlign w:val="subscript"/>
+        </w:rPr>
+        <w:t xml:space="preserve"> - </w:t>
+      </w:r>
+      <w:r>
+        <w:t>x</w:t>
+      </w:r>
+      <w:r>
+        <w:rPr>
+          <w:vertAlign w:val="subscript"/>
+        </w:rPr>
+        <w:t>k-1</w:t>
+      </w:r>
+      <w:r>
+        <w:t>) * (0,50 -  F</w:t>
+      </w:r>
+      <w:r>
+        <w:rPr>
+          <w:vertAlign w:val="subscript"/>
+        </w:rPr>
+        <w:t>k-1</w:t>
+      </w:r>
+      <w:r>
+        <w:t xml:space="preserve">) / </w:t>
+      </w:r>
+      <w:proofErr w:type="spellStart"/>
+      <w:r>
+        <w:t>f</w:t>
+      </w:r>
+      <w:r>
+        <w:rPr>
+          <w:vertAlign w:val="subscript"/>
+        </w:rPr>
+        <w:t>k</w:t>
+      </w:r>
+      <w:proofErr w:type="spellEnd"/>
+    </w:p>
+    <w:p>
+      <w:r>
+        <w:t>Q</w:t>
+      </w:r>
+      <w:r>
+        <w:t>1</w:t>
+      </w:r>
+      <w:r>
+        <w:t xml:space="preserve"> = x</w:t>
+      </w:r>
+      <w:r>
+        <w:rPr>
+          <w:vertAlign w:val="subscript"/>
+        </w:rPr>
+        <w:t>k-1</w:t>
+      </w:r>
+      <w:r>
+        <w:t xml:space="preserve"> + (x</w:t>
+      </w:r>
+      <w:r>
+        <w:rPr>
+          <w:vertAlign w:val="subscript"/>
+        </w:rPr>
+        <w:t>k</w:t>
+      </w:r>
+      <w:r>
+        <w:rPr>
+          <w:vertAlign w:val="subscript"/>
+        </w:rPr>
+        <w:t xml:space="preserve"> - </w:t>
+      </w:r>
+      <w:r>
+        <w:t>x</w:t>
+      </w:r>
+      <w:r>
+        <w:rPr>
+          <w:vertAlign w:val="subscript"/>
+        </w:rPr>
+        <w:t>k-1</w:t>
+      </w:r>
+      <w:r>
+        <w:t>) * (0,</w:t>
+      </w:r>
+      <w:r>
+        <w:t>25</w:t>
+      </w:r>
+      <w:r>
+        <w:t xml:space="preserve"> -  F</w:t>
+      </w:r>
+      <w:r>
+        <w:rPr>
+          <w:vertAlign w:val="subscript"/>
+        </w:rPr>
+        <w:t>k-1</w:t>
+      </w:r>
+      <w:r>
+        <w:t xml:space="preserve">) / </w:t>
+      </w:r>
+      <w:proofErr w:type="spellStart"/>
+      <w:r>
+        <w:t>f</w:t>
+      </w:r>
+      <w:r>
+        <w:rPr>
+          <w:vertAlign w:val="subscript"/>
+        </w:rPr>
+        <w:t>k</w:t>
+      </w:r>
+      <w:proofErr w:type="spellEnd"/>
+    </w:p>
+    <w:p>
+      <w:r>
+        <w:t>Q</w:t>
+      </w:r>
+      <w:r>
+        <w:t>3</w:t>
+      </w:r>
+      <w:r>
+        <w:t xml:space="preserve"> = x</w:t>
+      </w:r>
+      <w:r>
+        <w:rPr>
+          <w:vertAlign w:val="subscript"/>
+        </w:rPr>
+        <w:t>k-1</w:t>
+      </w:r>
+      <w:r>
+        <w:t xml:space="preserve"> + (x</w:t>
+      </w:r>
+      <w:r>
+        <w:rPr>
+          <w:vertAlign w:val="subscript"/>
+        </w:rPr>
+        <w:t>k</w:t>
+      </w:r>
+      <w:r>
+        <w:rPr>
+          <w:vertAlign w:val="subscript"/>
+        </w:rPr>
+        <w:t xml:space="preserve"> - </w:t>
+      </w:r>
+      <w:r>
+        <w:t>x</w:t>
+      </w:r>
+      <w:r>
+        <w:rPr>
+          <w:vertAlign w:val="subscript"/>
+        </w:rPr>
+        <w:t>k-1</w:t>
+      </w:r>
+      <w:r>
+        <w:t>) * (0,</w:t>
+      </w:r>
+      <w:r>
+        <w:t>75</w:t>
+      </w:r>
+      <w:r>
+        <w:t xml:space="preserve"> -  F</w:t>
+      </w:r>
+      <w:r>
+        <w:rPr>
+          <w:vertAlign w:val="subscript"/>
+        </w:rPr>
+        <w:t>k-1</w:t>
+      </w:r>
+      <w:r>
+        <w:t xml:space="preserve">) / </w:t>
+      </w:r>
+      <w:proofErr w:type="spellStart"/>
+      <w:r>
+        <w:t>f</w:t>
+      </w:r>
+      <w:r>
+        <w:rPr>
+          <w:vertAlign w:val="subscript"/>
+        </w:rPr>
+        <w:t>k</w:t>
+      </w:r>
+      <w:proofErr w:type="spellEnd"/>
     </w:p>
     <w:p/>
     <w:p/>
@@ -1609,20 +2986,60 @@
     <w:p/>
     <w:p/>
     <w:p>
-      <w:r>
+      <w:pPr>
+        <w:rPr>
+          <w:b/>
+          <w:bCs/>
+        </w:rPr>
+      </w:pPr>
+      <w:r>
+        <w:rPr>
+          <w:b/>
+          <w:bCs/>
+        </w:rPr>
         <w:t>Standar</w:t>
       </w:r>
       <w:r>
+        <w:rPr>
+          <w:b/>
+          <w:bCs/>
+        </w:rPr>
         <w:t>d</w:t>
       </w:r>
       <w:r>
+        <w:rPr>
+          <w:b/>
+          <w:bCs/>
+        </w:rPr>
         <w:t xml:space="preserve">abweichung </w:t>
       </w:r>
       <w:r>
+        <w:rPr>
+          <w:b/>
+          <w:bCs/>
+        </w:rPr>
         <w:sym w:font="Wingdings 3" w:char="F0C6"/>
       </w:r>
       <w:r>
-        <w:t xml:space="preserve"> wie hoch die Varianz zum Mittelwert ist </w:t>
+        <w:rPr>
+          <w:b/>
+          <w:bCs/>
+        </w:rPr>
+        <w:t xml:space="preserve"> wie hoch </w:t>
+      </w:r>
+      <w:r>
+        <w:rPr>
+          <w:b/>
+          <w:bCs/>
+        </w:rPr>
+        <w:t xml:space="preserve">ist </w:t>
+      </w:r>
+      <w:r>
+        <w:rPr>
+          <w:b/>
+          <w:bCs/>
+        </w:rPr>
+        <w:t>die Varianz zum Mittelwert</w:t>
       </w:r>
     </w:p>
     <w:p>
@@ -1638,6 +3055,17 @@
       <w:r>
         <w:t>Varianz</w:t>
       </w:r>
+      <w:r>
+        <w:t xml:space="preserve"> s = </w:t>
+      </w:r>
+      <m:oMath>
+        <m:r>
+          <w:rPr>
+            <w:rFonts w:ascii="Cambria Math" w:hAnsi="Cambria Math"/>
+          </w:rPr>
+          <m:t>√s²</m:t>
+        </m:r>
+      </m:oMath>
     </w:p>
     <w:p/>
     <w:p/>
@@ -1664,13 +3092,6274 @@
       <w:r>
         <w:t>/ Mittelwert</w:t>
       </w:r>
+      <w:r>
+        <w:t xml:space="preserve"> </w:t>
+      </w:r>
+    </w:p>
+    <w:p>
+      <w:r>
+        <w:t xml:space="preserve">v = s / x̅ </w:t>
+      </w:r>
+    </w:p>
+    <w:p/>
+    <w:p/>
+    <w:p/>
+    <w:p>
+      <w:r>
+        <w:br w:type="page"/>
+      </w:r>
+    </w:p>
+    <w:p>
+      <w:pPr>
+        <w:rPr>
+          <w:b/>
+          <w:bCs/>
+        </w:rPr>
+      </w:pPr>
+      <w:r>
+        <w:rPr>
+          <w:b/>
+          <w:bCs/>
+        </w:rPr>
+        <w:lastRenderedPageBreak/>
+        <w:t>Präsenz am 17.11.2023</w:t>
+      </w:r>
+    </w:p>
+    <w:p/>
+    <w:p>
+      <w:pPr>
+        <w:rPr>
+          <w:b/>
+          <w:bCs/>
+        </w:rPr>
+      </w:pPr>
+      <w:r>
+        <w:rPr>
+          <w:b/>
+          <w:bCs/>
+        </w:rPr>
+        <w:t>Übung zur Bestimmung de</w:t>
+      </w:r>
+      <w:r>
+        <w:rPr>
+          <w:b/>
+          <w:bCs/>
+        </w:rPr>
+        <w:t>r Lager- und Streuungsparameter</w:t>
+      </w:r>
+    </w:p>
+    <w:p/>
+    <w:p>
+      <w:r>
+        <w:t xml:space="preserve">Nicht alle Wert zur </w:t>
+      </w:r>
+      <w:r>
+        <w:t>x</w:t>
+      </w:r>
+      <w:r>
+        <w:rPr>
+          <w:vertAlign w:val="subscript"/>
+        </w:rPr>
+        <w:t>i</w:t>
+      </w:r>
+      <w:r>
+        <w:t xml:space="preserve"> sind gegeben!</w:t>
+      </w:r>
+    </w:p>
+    <w:p/>
+    <w:p>
+      <w:pPr>
+        <w:rPr>
+          <w:b/>
+          <w:bCs/>
+        </w:rPr>
+      </w:pPr>
+      <w:proofErr w:type="spellStart"/>
+      <w:r>
+        <w:rPr>
+          <w:b/>
+          <w:bCs/>
+        </w:rPr>
+        <w:t>Geg</w:t>
+      </w:r>
+      <w:proofErr w:type="spellEnd"/>
+      <w:r>
+        <w:rPr>
+          <w:b/>
+          <w:bCs/>
+        </w:rPr>
+        <w:t xml:space="preserve">: </w:t>
+      </w:r>
+    </w:p>
+    <w:p>
+      <w:r>
+        <w:t xml:space="preserve">x  </w:t>
+      </w:r>
+      <w:r>
+        <w:tab/>
+      </w:r>
+      <w:r>
+        <w:tab/>
+        <w:t>x</w:t>
+      </w:r>
+      <w:r>
+        <w:t xml:space="preserve"> ist das Merkmal </w:t>
+      </w:r>
+      <w:r>
+        <w:t>(</w:t>
+      </w:r>
+      <w:r>
+        <w:t xml:space="preserve">in der Übung die </w:t>
+      </w:r>
+      <w:r>
+        <w:rPr>
+          <w:b/>
+        </w:rPr>
+        <w:t>Anzahl der Handys</w:t>
+      </w:r>
+      <w:r>
+        <w:t>)</w:t>
+      </w:r>
+    </w:p>
+    <w:p>
+      <w:r>
+        <w:t>x</w:t>
+      </w:r>
+      <w:r>
+        <w:rPr>
+          <w:vertAlign w:val="subscript"/>
+        </w:rPr>
+        <w:t>i</w:t>
+      </w:r>
+      <w:r>
+        <w:t xml:space="preserve">  </w:t>
+      </w:r>
+      <w:r>
+        <w:tab/>
+      </w:r>
+      <w:r>
+        <w:tab/>
+      </w:r>
+      <w:r>
+        <w:t>x</w:t>
+      </w:r>
+      <w:r>
+        <w:rPr>
+          <w:vertAlign w:val="subscript"/>
+        </w:rPr>
+        <w:t>i</w:t>
+      </w:r>
+      <w:r>
+        <w:t xml:space="preserve"> ist </w:t>
+      </w:r>
+      <w:r>
+        <w:t>die</w:t>
+      </w:r>
+      <w:r>
+        <w:t xml:space="preserve"> Merkmal</w:t>
+      </w:r>
+      <w:r>
+        <w:t>sausprägung</w:t>
+      </w:r>
+      <w:r>
+        <w:t xml:space="preserve"> </w:t>
+      </w:r>
+      <w:r>
+        <w:t>(</w:t>
+      </w:r>
+      <w:r>
+        <w:t xml:space="preserve">in der Übung die </w:t>
+      </w:r>
+      <w:r>
+        <w:t xml:space="preserve">konkrete </w:t>
+      </w:r>
+      <w:r>
+        <w:rPr>
+          <w:b/>
+        </w:rPr>
+        <w:t>Anzahl der Handys</w:t>
+      </w:r>
+      <w:r>
+        <w:rPr>
+          <w:b/>
+        </w:rPr>
+        <w:t xml:space="preserve"> </w:t>
+      </w:r>
+      <w:r>
+        <w:t xml:space="preserve"> </w:t>
+      </w:r>
+      <w:r>
+        <w:br/>
+      </w:r>
+      <w:r>
+        <w:tab/>
+      </w:r>
+      <w:r>
+        <w:tab/>
+      </w:r>
+      <w:r>
+        <w:t xml:space="preserve">= </w:t>
+      </w:r>
+      <w:r>
+        <w:rPr>
+          <w:b/>
+        </w:rPr>
+        <w:t>Beobachtungswert</w:t>
+      </w:r>
+      <w:r>
+        <w:t>)</w:t>
+      </w:r>
+    </w:p>
+    <w:p>
+      <w:r>
+        <w:t>n</w:t>
+      </w:r>
+      <w:r>
+        <w:tab/>
+      </w:r>
+      <w:r>
+        <w:tab/>
+        <w:t xml:space="preserve">Summe der absoluten Häufigkeiten </w:t>
+      </w:r>
+      <w:r>
+        <w:t>(Anzahl der Ausprägungen)</w:t>
+      </w:r>
+    </w:p>
+    <w:p>
+      <w:proofErr w:type="gramStart"/>
+      <w:r>
+        <w:t>hi</w:t>
+      </w:r>
+      <w:proofErr w:type="gramEnd"/>
+      <w:r>
+        <w:t xml:space="preserve"> </w:t>
+      </w:r>
+      <w:r>
+        <w:tab/>
+      </w:r>
+      <w:r>
+        <w:tab/>
+        <w:t xml:space="preserve">ist die </w:t>
+      </w:r>
+      <w:r>
+        <w:t xml:space="preserve">absolute </w:t>
+      </w:r>
+      <w:r>
+        <w:t xml:space="preserve">Häufigkeit </w:t>
+      </w:r>
+    </w:p>
+    <w:p>
+      <w:r>
+        <w:t>Benutzer</w:t>
+      </w:r>
+      <w:r>
+        <w:tab/>
+        <w:t>sind die Merkmalsträger</w:t>
+      </w:r>
+    </w:p>
+    <w:p/>
+    <w:p/>
+    <w:p>
+      <w:r>
+        <w:rPr>
+          <w:b/>
+        </w:rPr>
+        <w:t>x</w:t>
+      </w:r>
+      <w:r>
+        <w:rPr>
+          <w:b/>
+          <w:vertAlign w:val="subscript"/>
+        </w:rPr>
+        <w:t>1</w:t>
+      </w:r>
+      <w:r>
+        <w:rPr>
+          <w:b/>
+        </w:rPr>
+        <w:t xml:space="preserve"> = 1</w:t>
+      </w:r>
+      <w:r>
+        <w:tab/>
+      </w:r>
+      <w:r>
+        <w:tab/>
+        <w:t xml:space="preserve">ist die </w:t>
+      </w:r>
+      <w:r>
+        <w:rPr>
+          <w:b/>
+        </w:rPr>
+        <w:t>Merkmalsausprägung</w:t>
+      </w:r>
+      <w:r>
+        <w:t xml:space="preserve"> ((</w:t>
+      </w:r>
+      <w:r>
+        <w:t xml:space="preserve">in der Übung </w:t>
+      </w:r>
+      <w:r>
+        <w:rPr>
+          <w:b/>
+        </w:rPr>
+        <w:t>1 Handy</w:t>
+      </w:r>
+      <w:r>
+        <w:t xml:space="preserve">) = </w:t>
+      </w:r>
+      <w:r>
+        <w:rPr>
+          <w:b/>
+        </w:rPr>
+        <w:t>Beobachtungswert</w:t>
+      </w:r>
+      <w:r>
+        <w:t>)</w:t>
+      </w:r>
+    </w:p>
+    <w:p>
+      <w:r>
+        <w:rPr>
+          <w:b/>
+        </w:rPr>
+        <w:t>h</w:t>
+      </w:r>
+      <w:r>
+        <w:rPr>
+          <w:b/>
+          <w:vertAlign w:val="subscript"/>
+        </w:rPr>
+        <w:t>1</w:t>
+      </w:r>
+      <w:r>
+        <w:rPr>
+          <w:b/>
+        </w:rPr>
+        <w:t xml:space="preserve"> = 16</w:t>
+      </w:r>
+      <w:r>
+        <w:rPr>
+          <w:b/>
+        </w:rPr>
+        <w:tab/>
+      </w:r>
+      <w:r>
+        <w:tab/>
+      </w:r>
+      <w:r>
+        <w:t>die</w:t>
+      </w:r>
+      <w:r>
+        <w:t xml:space="preserve"> Häufigkeit zur ersten Merkmalsausprägung</w:t>
+      </w:r>
+    </w:p>
+    <w:p>
+      <w:pPr>
+        <w:rPr>
+          <w:b/>
+        </w:rPr>
+      </w:pPr>
+      <w:r>
+        <w:rPr>
+          <w:b/>
+        </w:rPr>
+        <w:t>x̅  = 1,25</w:t>
+      </w:r>
+    </w:p>
+    <w:p/>
+    <w:p/>
+    <w:p>
+      <w:pPr>
+        <w:jc w:val="center"/>
+      </w:pPr>
+      <w:r>
+        <w:drawing>
+          <wp:inline distT="0" distB="0" distL="0" distR="0" wp14:anchorId="006ADBCB" wp14:editId="31B8A3F6">
+            <wp:extent cx="3614468" cy="3586340"/>
+            <wp:effectExtent l="0" t="0" r="5080" b="0"/>
+            <wp:docPr id="1697385563" name="Grafik 1"/>
+            <wp:cNvGraphicFramePr>
+              <a:graphicFrameLocks xmlns:a="http://schemas.openxmlformats.org/drawingml/2006/main" noChangeAspect="1"/>
+            </wp:cNvGraphicFramePr>
+            <a:graphic xmlns:a="http://schemas.openxmlformats.org/drawingml/2006/main">
+              <a:graphicData uri="http://schemas.openxmlformats.org/drawingml/2006/picture">
+                <pic:pic xmlns:pic="http://schemas.openxmlformats.org/drawingml/2006/picture">
+                  <pic:nvPicPr>
+                    <pic:cNvPr id="1697385563" name=""/>
+                    <pic:cNvPicPr/>
+                  </pic:nvPicPr>
+                  <pic:blipFill>
+                    <a:blip r:embed="rId7"/>
+                    <a:stretch>
+                      <a:fillRect/>
+                    </a:stretch>
+                  </pic:blipFill>
+                  <pic:spPr>
+                    <a:xfrm>
+                      <a:off x="0" y="0"/>
+                      <a:ext cx="3630797" cy="3602542"/>
+                    </a:xfrm>
+                    <a:prstGeom prst="rect">
+                      <a:avLst/>
+                    </a:prstGeom>
+                  </pic:spPr>
+                </pic:pic>
+              </a:graphicData>
+            </a:graphic>
+          </wp:inline>
+        </w:drawing>
+      </w:r>
+    </w:p>
+    <w:p/>
+    <w:p/>
+    <w:p>
+      <w:r>
+        <w:t>F</w:t>
+      </w:r>
+      <w:r>
+        <w:t>(x</w:t>
+      </w:r>
+      <w:r>
+        <w:rPr>
+          <w:vertAlign w:val="subscript"/>
+        </w:rPr>
+        <w:t>1</w:t>
+      </w:r>
+      <w:r>
+        <w:t>) = 0,8</w:t>
+      </w:r>
+      <w:r>
+        <w:tab/>
+        <w:t xml:space="preserve">relative </w:t>
+      </w:r>
+      <w:r>
+        <w:t>Summenh</w:t>
+      </w:r>
+      <w:r>
+        <w:t xml:space="preserve">äufigkeit zur ersten Merkmalsausprägung aus dem Diagramm zur </w:t>
+      </w:r>
+      <w:r>
+        <w:br/>
+      </w:r>
+      <w:r>
+        <w:tab/>
+      </w:r>
+      <w:r>
+        <w:tab/>
+        <w:t>empirischen Verteilungsfunktion</w:t>
+      </w:r>
+      <w:r>
+        <w:t xml:space="preserve"> (Treppenfunktion)</w:t>
+      </w:r>
+    </w:p>
+    <w:p/>
+    <w:p/>
+    <w:p>
+      <w:r>
+        <w:t xml:space="preserve">insgesamt gibt es 3 Merkmalsausprägungen </w:t>
+      </w:r>
+      <w:r>
+        <w:sym w:font="Wingdings 3" w:char="F0C6"/>
+      </w:r>
+      <w:r>
+        <w:t xml:space="preserve"> x</w:t>
+      </w:r>
+      <w:r>
+        <w:rPr>
+          <w:vertAlign w:val="subscript"/>
+        </w:rPr>
+        <w:t>1</w:t>
+      </w:r>
+      <w:r>
+        <w:t xml:space="preserve"> = 1</w:t>
+      </w:r>
+      <w:r>
+        <w:t xml:space="preserve">, </w:t>
+      </w:r>
+      <w:r>
+        <w:t>x</w:t>
+      </w:r>
+      <w:r>
+        <w:rPr>
+          <w:vertAlign w:val="subscript"/>
+        </w:rPr>
+        <w:t>2</w:t>
+      </w:r>
+      <w:r>
+        <w:t xml:space="preserve"> = 2</w:t>
+      </w:r>
+      <w:r>
+        <w:t xml:space="preserve">, </w:t>
+      </w:r>
+      <w:r>
+        <w:t>x</w:t>
+      </w:r>
+      <w:r>
+        <w:rPr>
+          <w:vertAlign w:val="subscript"/>
+        </w:rPr>
+        <w:t>3</w:t>
+      </w:r>
+      <w:r>
+        <w:t xml:space="preserve"> =3</w:t>
+      </w:r>
+    </w:p>
+    <w:p/>
+    <w:p>
+      <w:pPr>
+        <w:numPr>
+          <w:ilvl w:val="0"/>
+          <w:numId w:val="5"/>
+        </w:numPr>
+      </w:pPr>
+      <w:r>
+        <w:t xml:space="preserve">Bestimmen Sie die absoluten Häufigkeiten, </w:t>
+      </w:r>
+      <w:r>
+        <w:t xml:space="preserve">die relativen </w:t>
+      </w:r>
+      <w:r>
+        <w:t>H</w:t>
+      </w:r>
+      <w:r>
+        <w:t>äufigkeiten</w:t>
+      </w:r>
+      <w:r>
+        <w:t>, die absoluten Summenhäufigkeiten und die relativen Summenhäufigkeiten zu allen Merkmalsausprägunge</w:t>
+      </w:r>
+      <w:r>
+        <w:t>n</w:t>
+      </w:r>
+      <w:r>
+        <w:t>.</w:t>
+      </w:r>
+    </w:p>
+    <w:p>
+      <w:pPr>
+        <w:numPr>
+          <w:ilvl w:val="0"/>
+          <w:numId w:val="5"/>
+        </w:numPr>
+      </w:pPr>
+      <w:r>
+        <w:t>Bestimmen Sie die Quartile, die Spannweite, die Varianz, die Standardabweichung und den Varianzkoeffizient</w:t>
+      </w:r>
+      <w:r>
+        <w:t>.</w:t>
+      </w:r>
+    </w:p>
+    <w:p>
+      <w:pPr>
+        <w:numPr>
+          <w:ilvl w:val="0"/>
+          <w:numId w:val="5"/>
+        </w:numPr>
+      </w:pPr>
+      <w:r>
+        <w:t>Vervollständigen Sie das Diagramm zur Treppenfunktion</w:t>
+      </w:r>
+    </w:p>
+    <w:p/>
+    <w:p>
+      <w:r>
+        <w:br w:type="page"/>
+      </w:r>
+    </w:p>
+    <w:p>
+      <w:r>
+        <w:lastRenderedPageBreak/>
+        <w:t xml:space="preserve">Es </w:t>
+      </w:r>
+      <w:r>
+        <w:t>sind</w:t>
+      </w:r>
+      <w:r>
+        <w:t xml:space="preserve"> also </w:t>
+      </w:r>
+      <w:r>
+        <w:t xml:space="preserve">anhand </w:t>
+      </w:r>
+    </w:p>
+    <w:p>
+      <w:pPr>
+        <w:numPr>
+          <w:ilvl w:val="0"/>
+          <w:numId w:val="6"/>
+        </w:numPr>
+      </w:pPr>
+      <w:r>
+        <w:t>der Häufigkeit zur ersten Merkmalsauprägung (</w:t>
+      </w:r>
+      <w:r>
+        <w:t>h</w:t>
+      </w:r>
+      <w:r>
+        <w:rPr>
+          <w:vertAlign w:val="subscript"/>
+        </w:rPr>
+        <w:t>i</w:t>
+      </w:r>
+      <w:r>
+        <w:t xml:space="preserve"> = 16)</w:t>
+      </w:r>
+    </w:p>
+    <w:p>
+      <w:pPr>
+        <w:numPr>
+          <w:ilvl w:val="0"/>
+          <w:numId w:val="6"/>
+        </w:numPr>
+      </w:pPr>
+      <w:r>
+        <w:t xml:space="preserve">dem arithmetischen Mittel x̅ ( </w:t>
+      </w:r>
+      <w:r>
+        <w:t xml:space="preserve">x̅ </w:t>
+      </w:r>
+      <w:r>
+        <w:t xml:space="preserve">= 1,25) und </w:t>
+      </w:r>
+    </w:p>
+    <w:p>
+      <w:pPr>
+        <w:numPr>
+          <w:ilvl w:val="0"/>
+          <w:numId w:val="6"/>
+        </w:numPr>
+      </w:pPr>
+      <w:r>
+        <w:t xml:space="preserve">der </w:t>
+      </w:r>
+      <w:r>
+        <w:t xml:space="preserve">relativen </w:t>
+      </w:r>
+      <w:r>
+        <w:t>Summenh</w:t>
+      </w:r>
+      <w:r>
+        <w:t>äufigkeit (</w:t>
+      </w:r>
+      <w:proofErr w:type="spellStart"/>
+      <w:r>
+        <w:t>F</w:t>
+      </w:r>
+      <w:r>
+        <w:rPr>
+          <w:vertAlign w:val="subscript"/>
+        </w:rPr>
+        <w:t>i</w:t>
+      </w:r>
+      <w:proofErr w:type="spellEnd"/>
+      <w:r>
+        <w:t xml:space="preserve"> </w:t>
+      </w:r>
+      <w:r>
+        <w:t xml:space="preserve">=0,8 aus der Grafik </w:t>
+      </w:r>
+      <w:r>
+        <w:t xml:space="preserve">zur </w:t>
+      </w:r>
+      <w:r>
+        <w:t>Treppenfunktion</w:t>
+      </w:r>
+      <w:r>
+        <w:t xml:space="preserve"> </w:t>
+      </w:r>
+      <w:r>
+        <w:t xml:space="preserve"> </w:t>
+      </w:r>
+    </w:p>
+    <w:p>
+      <w:r>
+        <w:t>die gefragten Werte zu bestimmen</w:t>
+      </w:r>
+    </w:p>
+    <w:p/>
+    <w:p/>
+    <w:p/>
+    <w:p/>
+    <w:tbl>
+      <w:tblPr>
+        <w:tblStyle w:val="Tabellenraster"/>
+        <w:tblW w:w="0" w:type="auto"/>
+        <w:tblLook w:val="04A0" w:firstRow="1" w:lastRow="0" w:firstColumn="1" w:lastColumn="0" w:noHBand="0" w:noVBand="1"/>
+      </w:tblPr>
+      <w:tblGrid>
+        <w:gridCol w:w="895"/>
+        <w:gridCol w:w="709"/>
+        <w:gridCol w:w="801"/>
+        <w:gridCol w:w="606"/>
+        <w:gridCol w:w="567"/>
+        <w:gridCol w:w="708"/>
+        <w:gridCol w:w="709"/>
+        <w:gridCol w:w="1295"/>
+        <w:gridCol w:w="1540"/>
+      </w:tblGrid>
+      <w:tr>
+        <w:tc>
+          <w:tcPr>
+            <w:tcW w:w="895" w:type="dxa"/>
+          </w:tcPr>
+          <w:p>
+            <w:r>
+              <w:t>Anzahl der Handys</w:t>
+            </w:r>
+          </w:p>
+          <w:p>
+            <w:r>
+              <w:t>x</w:t>
+            </w:r>
+            <w:r>
+              <w:rPr>
+                <w:vertAlign w:val="subscript"/>
+              </w:rPr>
+              <w:t>i</w:t>
+            </w:r>
+          </w:p>
+        </w:tc>
+        <w:tc>
+          <w:tcPr>
+            <w:tcW w:w="709" w:type="dxa"/>
+          </w:tcPr>
+          <w:p>
+            <w:proofErr w:type="gramStart"/>
+            <w:r>
+              <w:t>h</w:t>
+            </w:r>
+            <w:r>
+              <w:rPr>
+                <w:vertAlign w:val="subscript"/>
+              </w:rPr>
+              <w:t>i</w:t>
+            </w:r>
+            <w:proofErr w:type="gramEnd"/>
+          </w:p>
+        </w:tc>
+        <w:tc>
+          <w:tcPr>
+            <w:tcW w:w="801" w:type="dxa"/>
+          </w:tcPr>
+          <w:p>
+            <w:r>
+              <w:t>x</w:t>
+            </w:r>
+            <w:r>
+              <w:rPr>
+                <w:vertAlign w:val="subscript"/>
+              </w:rPr>
+              <w:t>i</w:t>
+            </w:r>
+            <w:r>
+              <w:t xml:space="preserve"> * h</w:t>
+            </w:r>
+            <w:r>
+              <w:rPr>
+                <w:vertAlign w:val="subscript"/>
+              </w:rPr>
+              <w:t>i</w:t>
+            </w:r>
+          </w:p>
+        </w:tc>
+        <w:tc>
+          <w:tcPr>
+            <w:tcW w:w="606" w:type="dxa"/>
+          </w:tcPr>
+          <w:p>
+            <w:proofErr w:type="spellStart"/>
+            <w:r>
+              <w:t>f</w:t>
+            </w:r>
+            <w:r>
+              <w:rPr>
+                <w:vertAlign w:val="subscript"/>
+              </w:rPr>
+              <w:t>i</w:t>
+            </w:r>
+            <w:proofErr w:type="spellEnd"/>
+          </w:p>
+        </w:tc>
+        <w:tc>
+          <w:tcPr>
+            <w:tcW w:w="567" w:type="dxa"/>
+          </w:tcPr>
+          <w:p>
+            <w:proofErr w:type="gramStart"/>
+            <w:r>
+              <w:t>H</w:t>
+            </w:r>
+            <w:r>
+              <w:rPr>
+                <w:vertAlign w:val="subscript"/>
+              </w:rPr>
+              <w:t>i</w:t>
+            </w:r>
+            <w:proofErr w:type="gramEnd"/>
+          </w:p>
+        </w:tc>
+        <w:tc>
+          <w:tcPr>
+            <w:tcW w:w="708" w:type="dxa"/>
+          </w:tcPr>
+          <w:p>
+            <w:proofErr w:type="spellStart"/>
+            <w:r>
+              <w:t>F</w:t>
+            </w:r>
+            <w:r>
+              <w:rPr>
+                <w:vertAlign w:val="subscript"/>
+              </w:rPr>
+              <w:t>i</w:t>
+            </w:r>
+            <w:proofErr w:type="spellEnd"/>
+          </w:p>
+        </w:tc>
+        <w:tc>
+          <w:tcPr>
+            <w:tcW w:w="709" w:type="dxa"/>
+          </w:tcPr>
+          <w:p>
+            <w:r>
+              <w:t xml:space="preserve">x̅ </w:t>
+            </w:r>
+          </w:p>
+        </w:tc>
+        <w:tc>
+          <w:tcPr>
+            <w:tcW w:w="1295" w:type="dxa"/>
+          </w:tcPr>
+          <w:p>
+            <w:r>
+              <w:t>(x</w:t>
+            </w:r>
+            <w:r>
+              <w:rPr>
+                <w:vertAlign w:val="subscript"/>
+              </w:rPr>
+              <w:t>i</w:t>
+            </w:r>
+            <w:r>
+              <w:t xml:space="preserve"> – x̅ )² </w:t>
+            </w:r>
+          </w:p>
+        </w:tc>
+        <w:tc>
+          <w:tcPr>
+            <w:tcW w:w="1540" w:type="dxa"/>
+          </w:tcPr>
+          <w:p>
+            <w:r>
+              <w:t>(x</w:t>
+            </w:r>
+            <w:r>
+              <w:rPr>
+                <w:vertAlign w:val="subscript"/>
+              </w:rPr>
+              <w:t>i</w:t>
+            </w:r>
+            <w:r>
+              <w:t xml:space="preserve"> – x̅ )² </w:t>
+            </w:r>
+            <w:r>
+              <w:t xml:space="preserve"> * h</w:t>
+            </w:r>
+            <w:r>
+              <w:rPr>
+                <w:vertAlign w:val="subscript"/>
+              </w:rPr>
+              <w:t>i</w:t>
+            </w:r>
+          </w:p>
+        </w:tc>
+      </w:tr>
+      <w:tr>
+        <w:tc>
+          <w:tcPr>
+            <w:tcW w:w="895" w:type="dxa"/>
+          </w:tcPr>
+          <w:p>
+            <w:pPr>
+              <w:rPr>
+                <w:b/>
+                <w:bCs/>
+                <w:color w:val="538135" w:themeColor="accent6" w:themeShade="BF"/>
+              </w:rPr>
+            </w:pPr>
+            <w:r>
+              <w:rPr>
+                <w:b/>
+                <w:bCs/>
+                <w:color w:val="538135" w:themeColor="accent6" w:themeShade="BF"/>
+              </w:rPr>
+              <w:t>1</w:t>
+            </w:r>
+          </w:p>
+        </w:tc>
+        <w:tc>
+          <w:tcPr>
+            <w:tcW w:w="709" w:type="dxa"/>
+          </w:tcPr>
+          <w:p>
+            <w:pPr>
+              <w:jc w:val="right"/>
+              <w:rPr>
+                <w:b/>
+              </w:rPr>
+            </w:pPr>
+            <w:r>
+              <w:rPr>
+                <w:b/>
+                <w:color w:val="538135" w:themeColor="accent6" w:themeShade="BF"/>
+              </w:rPr>
+              <w:t>16</w:t>
+            </w:r>
+          </w:p>
+        </w:tc>
+        <w:tc>
+          <w:tcPr>
+            <w:tcW w:w="801" w:type="dxa"/>
+          </w:tcPr>
+          <w:p>
+            <w:pPr>
+              <w:jc w:val="right"/>
+            </w:pPr>
+            <w:r>
+              <w:t>16</w:t>
+            </w:r>
+          </w:p>
+        </w:tc>
+        <w:tc>
+          <w:tcPr>
+            <w:tcW w:w="606" w:type="dxa"/>
+          </w:tcPr>
+          <w:p>
+            <w:pPr>
+              <w:jc w:val="right"/>
+            </w:pPr>
+            <w:r>
+              <w:t>0,80</w:t>
+            </w:r>
+          </w:p>
+        </w:tc>
+        <w:tc>
+          <w:tcPr>
+            <w:tcW w:w="567" w:type="dxa"/>
+          </w:tcPr>
+          <w:p>
+            <w:pPr>
+              <w:jc w:val="right"/>
+            </w:pPr>
+            <w:r>
+              <w:t>16</w:t>
+            </w:r>
+          </w:p>
+        </w:tc>
+        <w:tc>
+          <w:tcPr>
+            <w:tcW w:w="708" w:type="dxa"/>
+          </w:tcPr>
+          <w:p>
+            <w:pPr>
+              <w:jc w:val="right"/>
+              <w:rPr>
+                <w:b/>
+                <w:bCs/>
+              </w:rPr>
+            </w:pPr>
+            <w:r>
+              <w:rPr>
+                <w:b/>
+                <w:bCs/>
+                <w:color w:val="538135" w:themeColor="accent6" w:themeShade="BF"/>
+              </w:rPr>
+              <w:t>0,8</w:t>
+            </w:r>
+          </w:p>
+        </w:tc>
+        <w:tc>
+          <w:tcPr>
+            <w:tcW w:w="709" w:type="dxa"/>
+          </w:tcPr>
+          <w:p>
+            <w:pPr>
+              <w:jc w:val="right"/>
+              <w:rPr>
+                <w:b/>
+                <w:bCs/>
+              </w:rPr>
+            </w:pPr>
+            <w:r>
+              <w:rPr>
+                <w:b/>
+                <w:bCs/>
+                <w:color w:val="538135" w:themeColor="accent6" w:themeShade="BF"/>
+              </w:rPr>
+              <w:t>1,25</w:t>
+            </w:r>
+          </w:p>
+        </w:tc>
+        <w:tc>
+          <w:tcPr>
+            <w:tcW w:w="1295" w:type="dxa"/>
+          </w:tcPr>
+          <w:p>
+            <w:pPr>
+              <w:ind w:left="129"/>
+              <w:jc w:val="right"/>
+            </w:pPr>
+            <w:r>
+              <w:t>0,0625</w:t>
+            </w:r>
+          </w:p>
+        </w:tc>
+        <w:tc>
+          <w:tcPr>
+            <w:tcW w:w="1540" w:type="dxa"/>
+          </w:tcPr>
+          <w:p>
+            <w:pPr>
+              <w:jc w:val="right"/>
+            </w:pPr>
+            <w:r>
+              <w:t>1,00</w:t>
+            </w:r>
+          </w:p>
+        </w:tc>
+      </w:tr>
+      <w:tr>
+        <w:tc>
+          <w:tcPr>
+            <w:tcW w:w="895" w:type="dxa"/>
+          </w:tcPr>
+          <w:p>
+            <w:pPr>
+              <w:rPr>
+                <w:b/>
+                <w:bCs/>
+                <w:color w:val="538135" w:themeColor="accent6" w:themeShade="BF"/>
+              </w:rPr>
+            </w:pPr>
+            <w:r>
+              <w:rPr>
+                <w:b/>
+                <w:bCs/>
+                <w:color w:val="538135" w:themeColor="accent6" w:themeShade="BF"/>
+              </w:rPr>
+              <w:t>2</w:t>
+            </w:r>
+          </w:p>
+        </w:tc>
+        <w:tc>
+          <w:tcPr>
+            <w:tcW w:w="709" w:type="dxa"/>
+          </w:tcPr>
+          <w:p>
+            <w:pPr>
+              <w:jc w:val="right"/>
+            </w:pPr>
+            <w:r>
+              <w:t>3</w:t>
+            </w:r>
+          </w:p>
+        </w:tc>
+        <w:tc>
+          <w:tcPr>
+            <w:tcW w:w="801" w:type="dxa"/>
+          </w:tcPr>
+          <w:p>
+            <w:pPr>
+              <w:jc w:val="right"/>
+            </w:pPr>
+            <w:r>
+              <w:t>6</w:t>
+            </w:r>
+          </w:p>
+        </w:tc>
+        <w:tc>
+          <w:tcPr>
+            <w:tcW w:w="606" w:type="dxa"/>
+          </w:tcPr>
+          <w:p>
+            <w:pPr>
+              <w:jc w:val="right"/>
+            </w:pPr>
+            <w:r>
+              <w:t>0,15</w:t>
+            </w:r>
+          </w:p>
+        </w:tc>
+        <w:tc>
+          <w:tcPr>
+            <w:tcW w:w="567" w:type="dxa"/>
+          </w:tcPr>
+          <w:p>
+            <w:pPr>
+              <w:jc w:val="right"/>
+            </w:pPr>
+            <w:r>
+              <w:t>19</w:t>
+            </w:r>
+          </w:p>
+        </w:tc>
+        <w:tc>
+          <w:tcPr>
+            <w:tcW w:w="708" w:type="dxa"/>
+          </w:tcPr>
+          <w:p>
+            <w:pPr>
+              <w:jc w:val="right"/>
+            </w:pPr>
+            <w:r>
+              <w:t>0,95</w:t>
+            </w:r>
+          </w:p>
+        </w:tc>
+        <w:tc>
+          <w:tcPr>
+            <w:tcW w:w="709" w:type="dxa"/>
+          </w:tcPr>
+          <w:p>
+            <w:pPr>
+              <w:jc w:val="right"/>
+            </w:pPr>
+            <w:r>
+              <w:rPr>
+                <w:b/>
+                <w:bCs/>
+                <w:color w:val="538135" w:themeColor="accent6" w:themeShade="BF"/>
+              </w:rPr>
+              <w:t>1,25</w:t>
+            </w:r>
+          </w:p>
+        </w:tc>
+        <w:tc>
+          <w:tcPr>
+            <w:tcW w:w="1295" w:type="dxa"/>
+          </w:tcPr>
+          <w:p>
+            <w:pPr>
+              <w:jc w:val="right"/>
+            </w:pPr>
+            <w:r>
+              <w:t>0,5625</w:t>
+            </w:r>
+          </w:p>
+        </w:tc>
+        <w:tc>
+          <w:tcPr>
+            <w:tcW w:w="1540" w:type="dxa"/>
+          </w:tcPr>
+          <w:p>
+            <w:pPr>
+              <w:jc w:val="right"/>
+            </w:pPr>
+            <w:r>
+              <w:t>1,6</w:t>
+            </w:r>
+            <w:r>
+              <w:t>9</w:t>
+            </w:r>
+          </w:p>
+        </w:tc>
+      </w:tr>
+      <w:tr>
+        <w:tc>
+          <w:tcPr>
+            <w:tcW w:w="895" w:type="dxa"/>
+          </w:tcPr>
+          <w:p>
+            <w:pPr>
+              <w:rPr>
+                <w:b/>
+                <w:bCs/>
+                <w:color w:val="538135" w:themeColor="accent6" w:themeShade="BF"/>
+              </w:rPr>
+            </w:pPr>
+            <w:r>
+              <w:rPr>
+                <w:b/>
+                <w:bCs/>
+                <w:color w:val="538135" w:themeColor="accent6" w:themeShade="BF"/>
+              </w:rPr>
+              <w:t>3</w:t>
+            </w:r>
+          </w:p>
+        </w:tc>
+        <w:tc>
+          <w:tcPr>
+            <w:tcW w:w="709" w:type="dxa"/>
+          </w:tcPr>
+          <w:p>
+            <w:pPr>
+              <w:jc w:val="right"/>
+            </w:pPr>
+            <w:r>
+              <w:t>1</w:t>
+            </w:r>
+          </w:p>
+        </w:tc>
+        <w:tc>
+          <w:tcPr>
+            <w:tcW w:w="801" w:type="dxa"/>
+          </w:tcPr>
+          <w:p>
+            <w:pPr>
+              <w:jc w:val="right"/>
+            </w:pPr>
+            <w:r>
+              <w:t>3</w:t>
+            </w:r>
+          </w:p>
+        </w:tc>
+        <w:tc>
+          <w:tcPr>
+            <w:tcW w:w="606" w:type="dxa"/>
+          </w:tcPr>
+          <w:p>
+            <w:pPr>
+              <w:jc w:val="right"/>
+            </w:pPr>
+            <w:r>
+              <w:t>0,05</w:t>
+            </w:r>
+          </w:p>
+        </w:tc>
+        <w:tc>
+          <w:tcPr>
+            <w:tcW w:w="567" w:type="dxa"/>
+          </w:tcPr>
+          <w:p>
+            <w:pPr>
+              <w:jc w:val="right"/>
+            </w:pPr>
+            <w:r>
+              <w:t>20</w:t>
+            </w:r>
+          </w:p>
+        </w:tc>
+        <w:tc>
+          <w:tcPr>
+            <w:tcW w:w="708" w:type="dxa"/>
+          </w:tcPr>
+          <w:p>
+            <w:pPr>
+              <w:jc w:val="right"/>
+            </w:pPr>
+            <w:r>
+              <w:t>1,00</w:t>
+            </w:r>
+          </w:p>
+        </w:tc>
+        <w:tc>
+          <w:tcPr>
+            <w:tcW w:w="709" w:type="dxa"/>
+          </w:tcPr>
+          <w:p>
+            <w:pPr>
+              <w:jc w:val="right"/>
+            </w:pPr>
+            <w:r>
+              <w:rPr>
+                <w:b/>
+                <w:bCs/>
+                <w:color w:val="538135" w:themeColor="accent6" w:themeShade="BF"/>
+              </w:rPr>
+              <w:t>1,25</w:t>
+            </w:r>
+          </w:p>
+        </w:tc>
+        <w:tc>
+          <w:tcPr>
+            <w:tcW w:w="1295" w:type="dxa"/>
+          </w:tcPr>
+          <w:p>
+            <w:pPr>
+              <w:jc w:val="right"/>
+            </w:pPr>
+            <w:r>
+              <w:t>3,</w:t>
+            </w:r>
+            <w:r>
+              <w:t>06</w:t>
+            </w:r>
+            <w:r>
+              <w:t>25</w:t>
+            </w:r>
+          </w:p>
+        </w:tc>
+        <w:tc>
+          <w:tcPr>
+            <w:tcW w:w="1540" w:type="dxa"/>
+          </w:tcPr>
+          <w:p>
+            <w:pPr>
+              <w:jc w:val="right"/>
+            </w:pPr>
+            <w:r>
+              <w:t>3,</w:t>
+            </w:r>
+            <w:r>
+              <w:t>06</w:t>
+            </w:r>
+          </w:p>
+        </w:tc>
+      </w:tr>
+      <w:tr>
+        <w:tc>
+          <w:tcPr>
+            <w:tcW w:w="895" w:type="dxa"/>
+          </w:tcPr>
+          <w:p>
+            <w:r>
+              <w:t>∑</w:t>
+            </w:r>
+          </w:p>
+        </w:tc>
+        <w:tc>
+          <w:tcPr>
+            <w:tcW w:w="709" w:type="dxa"/>
+          </w:tcPr>
+          <w:p>
+            <w:pPr>
+              <w:jc w:val="right"/>
+            </w:pPr>
+            <w:r>
+              <w:t>20</w:t>
+            </w:r>
+          </w:p>
+        </w:tc>
+        <w:tc>
+          <w:tcPr>
+            <w:tcW w:w="801" w:type="dxa"/>
+          </w:tcPr>
+          <w:p>
+            <w:pPr>
+              <w:jc w:val="right"/>
+            </w:pPr>
+          </w:p>
+        </w:tc>
+        <w:tc>
+          <w:tcPr>
+            <w:tcW w:w="606" w:type="dxa"/>
+          </w:tcPr>
+          <w:p>
+            <w:pPr>
+              <w:jc w:val="right"/>
+            </w:pPr>
+            <w:r>
+              <w:t>1,00</w:t>
+            </w:r>
+          </w:p>
+        </w:tc>
+        <w:tc>
+          <w:tcPr>
+            <w:tcW w:w="567" w:type="dxa"/>
+          </w:tcPr>
+          <w:p>
+            <w:pPr>
+              <w:jc w:val="right"/>
+            </w:pPr>
+            <w:r>
+              <w:t>-</w:t>
+            </w:r>
+          </w:p>
+        </w:tc>
+        <w:tc>
+          <w:tcPr>
+            <w:tcW w:w="708" w:type="dxa"/>
+          </w:tcPr>
+          <w:p>
+            <w:pPr>
+              <w:jc w:val="right"/>
+            </w:pPr>
+            <w:r>
+              <w:t>-</w:t>
+            </w:r>
+          </w:p>
+        </w:tc>
+        <w:tc>
+          <w:tcPr>
+            <w:tcW w:w="709" w:type="dxa"/>
+          </w:tcPr>
+          <w:p>
+            <w:pPr>
+              <w:jc w:val="center"/>
+            </w:pPr>
+            <w:r>
+              <w:t>-</w:t>
+            </w:r>
+          </w:p>
+        </w:tc>
+        <w:tc>
+          <w:tcPr>
+            <w:tcW w:w="1295" w:type="dxa"/>
+          </w:tcPr>
+          <w:p>
+            <w:pPr>
+              <w:jc w:val="right"/>
+            </w:pPr>
+          </w:p>
+        </w:tc>
+        <w:tc>
+          <w:tcPr>
+            <w:tcW w:w="1540" w:type="dxa"/>
+          </w:tcPr>
+          <w:p>
+            <w:pPr>
+              <w:jc w:val="right"/>
+            </w:pPr>
+            <w:r>
+              <w:t>5,75</w:t>
+            </w:r>
+          </w:p>
+        </w:tc>
+      </w:tr>
+    </w:tbl>
+    <w:p/>
+    <w:p/>
+    <w:p>
+      <w:r>
+        <w:t xml:space="preserve">Werte in grüner Schrift </w:t>
+      </w:r>
+      <w:r>
+        <w:t>sind in der Aufgabenstellung gegeben</w:t>
+      </w:r>
+    </w:p>
+    <w:p/>
+    <w:p>
+      <w:pPr>
+        <w:rPr>
+          <w:b/>
+          <w:bCs/>
+          <w:color w:val="538135" w:themeColor="accent6" w:themeShade="BF"/>
+        </w:rPr>
+      </w:pPr>
+      <w:r>
+        <w:rPr>
+          <w:b/>
+          <w:bCs/>
+          <w:color w:val="538135" w:themeColor="accent6" w:themeShade="BF"/>
+        </w:rPr>
+        <w:t>x</w:t>
+      </w:r>
+      <w:r>
+        <w:rPr>
+          <w:b/>
+          <w:bCs/>
+          <w:color w:val="538135" w:themeColor="accent6" w:themeShade="BF"/>
+          <w:vertAlign w:val="subscript"/>
+        </w:rPr>
+        <w:t>1</w:t>
+      </w:r>
+      <w:r>
+        <w:rPr>
+          <w:b/>
+          <w:bCs/>
+          <w:color w:val="538135" w:themeColor="accent6" w:themeShade="BF"/>
+        </w:rPr>
+        <w:t xml:space="preserve"> = 1</w:t>
+      </w:r>
+    </w:p>
+    <w:p>
+      <w:pPr>
+        <w:rPr>
+          <w:b/>
+          <w:bCs/>
+          <w:color w:val="538135" w:themeColor="accent6" w:themeShade="BF"/>
+        </w:rPr>
+      </w:pPr>
+      <w:r>
+        <w:rPr>
+          <w:b/>
+          <w:bCs/>
+          <w:color w:val="538135" w:themeColor="accent6" w:themeShade="BF"/>
+        </w:rPr>
+        <w:t>x</w:t>
+      </w:r>
+      <w:r>
+        <w:rPr>
+          <w:b/>
+          <w:bCs/>
+          <w:color w:val="538135" w:themeColor="accent6" w:themeShade="BF"/>
+          <w:vertAlign w:val="subscript"/>
+        </w:rPr>
+        <w:t>2</w:t>
+      </w:r>
+      <w:r>
+        <w:rPr>
+          <w:b/>
+          <w:bCs/>
+          <w:color w:val="538135" w:themeColor="accent6" w:themeShade="BF"/>
+        </w:rPr>
+        <w:t xml:space="preserve"> = 2</w:t>
+      </w:r>
+    </w:p>
+    <w:p>
+      <w:pPr>
+        <w:rPr>
+          <w:b/>
+          <w:bCs/>
+          <w:color w:val="538135" w:themeColor="accent6" w:themeShade="BF"/>
+        </w:rPr>
+      </w:pPr>
+      <w:r>
+        <w:rPr>
+          <w:b/>
+          <w:bCs/>
+          <w:color w:val="538135" w:themeColor="accent6" w:themeShade="BF"/>
+        </w:rPr>
+        <w:t>x</w:t>
+      </w:r>
+      <w:r>
+        <w:rPr>
+          <w:b/>
+          <w:bCs/>
+          <w:color w:val="538135" w:themeColor="accent6" w:themeShade="BF"/>
+          <w:vertAlign w:val="subscript"/>
+        </w:rPr>
+        <w:t>3</w:t>
+      </w:r>
+      <w:r>
+        <w:rPr>
+          <w:b/>
+          <w:bCs/>
+          <w:color w:val="538135" w:themeColor="accent6" w:themeShade="BF"/>
+        </w:rPr>
+        <w:t xml:space="preserve"> = 3</w:t>
+      </w:r>
+    </w:p>
+    <w:p>
+      <w:pPr>
+        <w:rPr>
+          <w:b/>
+          <w:bCs/>
+          <w:color w:val="538135" w:themeColor="accent6" w:themeShade="BF"/>
+        </w:rPr>
+      </w:pPr>
+      <w:r>
+        <w:rPr>
+          <w:b/>
+          <w:bCs/>
+          <w:color w:val="538135" w:themeColor="accent6" w:themeShade="BF"/>
+        </w:rPr>
+        <w:t>h</w:t>
+      </w:r>
+      <w:r>
+        <w:rPr>
+          <w:b/>
+          <w:bCs/>
+          <w:color w:val="538135" w:themeColor="accent6" w:themeShade="BF"/>
+          <w:vertAlign w:val="subscript"/>
+        </w:rPr>
+        <w:t>1</w:t>
+      </w:r>
+      <w:r>
+        <w:rPr>
+          <w:b/>
+          <w:bCs/>
+          <w:color w:val="538135" w:themeColor="accent6" w:themeShade="BF"/>
+        </w:rPr>
+        <w:t xml:space="preserve"> = 16</w:t>
+      </w:r>
+    </w:p>
+    <w:p>
+      <w:pPr>
+        <w:rPr>
+          <w:b/>
+          <w:bCs/>
+          <w:color w:val="538135" w:themeColor="accent6" w:themeShade="BF"/>
+        </w:rPr>
+      </w:pPr>
+      <w:r>
+        <w:rPr>
+          <w:b/>
+          <w:bCs/>
+          <w:color w:val="538135" w:themeColor="accent6" w:themeShade="BF"/>
+        </w:rPr>
+        <w:t>x̅ = 1,25</w:t>
+      </w:r>
+    </w:p>
+    <w:p>
+      <w:pPr>
+        <w:rPr>
+          <w:b/>
+          <w:bCs/>
+          <w:color w:val="538135" w:themeColor="accent6" w:themeShade="BF"/>
+        </w:rPr>
+      </w:pPr>
+      <w:r>
+        <w:rPr>
+          <w:b/>
+          <w:bCs/>
+          <w:color w:val="538135" w:themeColor="accent6" w:themeShade="BF"/>
+        </w:rPr>
+        <w:t>F</w:t>
+      </w:r>
+      <w:r>
+        <w:rPr>
+          <w:b/>
+          <w:bCs/>
+          <w:color w:val="538135" w:themeColor="accent6" w:themeShade="BF"/>
+          <w:vertAlign w:val="subscript"/>
+        </w:rPr>
+        <w:t>1</w:t>
+      </w:r>
+      <w:r>
+        <w:rPr>
+          <w:b/>
+          <w:bCs/>
+          <w:color w:val="538135" w:themeColor="accent6" w:themeShade="BF"/>
+        </w:rPr>
+        <w:t xml:space="preserve"> = 0,8</w:t>
+      </w:r>
+      <w:r>
+        <w:rPr>
+          <w:b/>
+          <w:bCs/>
+          <w:color w:val="538135" w:themeColor="accent6" w:themeShade="BF"/>
+        </w:rPr>
+        <w:tab/>
+      </w:r>
+      <w:r>
+        <w:rPr>
+          <w:b/>
+          <w:bCs/>
+          <w:color w:val="538135" w:themeColor="accent6" w:themeShade="BF"/>
+        </w:rPr>
+        <w:tab/>
+        <w:t>(</w:t>
+      </w:r>
+      <w:r>
+        <w:t>aus dem Diagramm zur empirischen Verteilungsfunktion (Treppenfunktion)</w:t>
+      </w:r>
+      <w:r>
+        <w:t>)</w:t>
+      </w:r>
+    </w:p>
+    <w:p/>
+    <w:p>
+      <w:pPr>
+        <w:rPr>
+          <w:b/>
+          <w:color w:val="538135" w:themeColor="accent6" w:themeShade="BF"/>
+        </w:rPr>
+      </w:pPr>
+      <w:r>
+        <w:rPr>
+          <w:b/>
+          <w:color w:val="538135" w:themeColor="accent6" w:themeShade="BF"/>
+        </w:rPr>
+        <w:t xml:space="preserve">Berechnung der Summe zu den absoluten Häufigkeiten </w:t>
+      </w:r>
+      <w:r>
+        <w:rPr>
+          <w:b/>
+          <w:color w:val="538135" w:themeColor="accent6" w:themeShade="BF"/>
+        </w:rPr>
+        <w:sym w:font="Wingdings 3" w:char="F0C6"/>
+      </w:r>
+      <w:r>
+        <w:rPr>
+          <w:b/>
+          <w:color w:val="538135" w:themeColor="accent6" w:themeShade="BF"/>
+        </w:rPr>
+        <w:t xml:space="preserve"> n</w:t>
+      </w:r>
+    </w:p>
+    <w:p>
+      <w:proofErr w:type="spellStart"/>
+      <w:r>
+        <w:t>f</w:t>
+      </w:r>
+      <w:r>
+        <w:rPr>
+          <w:vertAlign w:val="subscript"/>
+        </w:rPr>
+        <w:t>i</w:t>
+      </w:r>
+      <w:proofErr w:type="spellEnd"/>
+      <w:r>
+        <w:t xml:space="preserve"> = x</w:t>
+      </w:r>
+      <w:r>
+        <w:rPr>
+          <w:vertAlign w:val="subscript"/>
+        </w:rPr>
+        <w:t>i</w:t>
+      </w:r>
+      <w:r>
+        <w:t xml:space="preserve"> / n</w:t>
+      </w:r>
+    </w:p>
+    <w:p>
+      <w:r>
+        <w:t>f</w:t>
+      </w:r>
+      <w:r>
+        <w:rPr>
+          <w:vertAlign w:val="subscript"/>
+        </w:rPr>
+        <w:t>1</w:t>
+      </w:r>
+      <w:r>
+        <w:t xml:space="preserve"> = 0,8</w:t>
+      </w:r>
+    </w:p>
+    <w:p>
+      <w:r>
+        <w:t>x</w:t>
+      </w:r>
+      <w:r>
+        <w:rPr>
+          <w:vertAlign w:val="subscript"/>
+        </w:rPr>
+        <w:t>1</w:t>
+      </w:r>
+      <w:r>
+        <w:t xml:space="preserve"> = 16</w:t>
+      </w:r>
+    </w:p>
+    <w:p/>
+    <w:p>
+      <w:pPr>
+        <w:rPr>
+          <w:b/>
+          <w:color w:val="538135" w:themeColor="accent6" w:themeShade="BF"/>
+        </w:rPr>
+      </w:pPr>
+      <w:r>
+        <w:rPr>
+          <w:b/>
+          <w:color w:val="538135" w:themeColor="accent6" w:themeShade="BF"/>
+        </w:rPr>
+        <w:t>Werte für f1 und x1 einsetzen</w:t>
+      </w:r>
+    </w:p>
+    <w:p>
+      <w:r>
+        <w:t>0,8 = 16 / n</w:t>
+      </w:r>
+      <w:r>
+        <w:tab/>
+      </w:r>
+      <w:r>
+        <w:tab/>
+      </w:r>
+      <w:r>
+        <w:tab/>
+      </w:r>
+      <w:r>
+        <w:tab/>
+      </w:r>
+      <w:r>
+        <w:t>| :1  (nach n umstellen)</w:t>
+      </w:r>
+    </w:p>
+    <w:p>
+      <w:r>
+        <w:t>1 / 0,8 = n / 16</w:t>
+      </w:r>
+      <w:r>
+        <w:tab/>
+      </w:r>
+      <w:r>
+        <w:tab/>
+      </w:r>
+      <w:r>
+        <w:tab/>
+      </w:r>
+      <w:r>
+        <w:tab/>
+      </w:r>
+      <w:r>
+        <w:t>| * 16</w:t>
+      </w:r>
+    </w:p>
+    <w:p>
+      <w:r>
+        <w:t>n = 16 / 0,8</w:t>
+      </w:r>
+      <w:r>
+        <w:tab/>
+      </w:r>
+    </w:p>
+    <w:p>
+      <w:pPr>
+        <w:rPr>
+          <w:b/>
+        </w:rPr>
+      </w:pPr>
+      <w:r>
+        <w:rPr>
+          <w:b/>
+        </w:rPr>
+        <w:t xml:space="preserve">n = 20 </w:t>
+      </w:r>
+    </w:p>
+    <w:p/>
+    <w:p>
+      <w:pPr>
+        <w:rPr>
+          <w:b/>
+          <w:color w:val="538135" w:themeColor="accent6" w:themeShade="BF"/>
+        </w:rPr>
+      </w:pPr>
+      <w:r>
+        <w:rPr>
+          <w:b/>
+          <w:color w:val="538135" w:themeColor="accent6" w:themeShade="BF"/>
+        </w:rPr>
+        <w:t xml:space="preserve">NR für h2 </w:t>
+      </w:r>
+    </w:p>
+    <w:p>
+      <w:r>
+        <w:t>n = h</w:t>
+      </w:r>
+      <w:r>
+        <w:rPr>
+          <w:vertAlign w:val="subscript"/>
+        </w:rPr>
+        <w:t>1</w:t>
+      </w:r>
+      <w:r>
+        <w:t xml:space="preserve"> + h</w:t>
+      </w:r>
+      <w:r>
+        <w:rPr>
+          <w:vertAlign w:val="subscript"/>
+        </w:rPr>
+        <w:t>2</w:t>
+      </w:r>
+      <w:r>
+        <w:t xml:space="preserve"> + h</w:t>
+      </w:r>
+      <w:r>
+        <w:rPr>
+          <w:vertAlign w:val="subscript"/>
+        </w:rPr>
+        <w:t>3</w:t>
+      </w:r>
+      <w:r>
+        <w:t xml:space="preserve"> </w:t>
+      </w:r>
+    </w:p>
+    <w:p>
+      <w:r>
+        <w:t>h</w:t>
+      </w:r>
+      <w:r>
+        <w:rPr>
+          <w:vertAlign w:val="subscript"/>
+        </w:rPr>
+        <w:t>1</w:t>
+      </w:r>
+      <w:r>
+        <w:t xml:space="preserve"> + h</w:t>
+      </w:r>
+      <w:r>
+        <w:rPr>
+          <w:vertAlign w:val="subscript"/>
+        </w:rPr>
+        <w:t>2</w:t>
+      </w:r>
+      <w:r>
+        <w:t xml:space="preserve"> + h</w:t>
+      </w:r>
+      <w:r>
+        <w:rPr>
+          <w:vertAlign w:val="subscript"/>
+        </w:rPr>
+        <w:t>3</w:t>
+      </w:r>
+      <w:r>
+        <w:t xml:space="preserve"> </w:t>
+      </w:r>
+      <w:r>
+        <w:t>= n</w:t>
+      </w:r>
+    </w:p>
+    <w:p>
+      <w:r>
+        <w:t>n = 20</w:t>
+      </w:r>
+      <w:r>
+        <w:t xml:space="preserve">, </w:t>
+      </w:r>
+      <w:r>
+        <w:t>h</w:t>
+      </w:r>
+      <w:r>
+        <w:rPr>
+          <w:vertAlign w:val="subscript"/>
+        </w:rPr>
+        <w:t>1</w:t>
+      </w:r>
+      <w:r>
+        <w:t xml:space="preserve"> </w:t>
+      </w:r>
+      <w:r>
+        <w:t>= 16</w:t>
+      </w:r>
+    </w:p>
+    <w:p/>
+    <w:p>
+      <w:r>
+        <w:t>16 + h</w:t>
+      </w:r>
+      <w:r>
+        <w:rPr>
+          <w:vertAlign w:val="subscript"/>
+        </w:rPr>
+        <w:t>2</w:t>
+      </w:r>
+      <w:r>
+        <w:t xml:space="preserve"> + h</w:t>
+      </w:r>
+      <w:r>
+        <w:rPr>
+          <w:vertAlign w:val="subscript"/>
+        </w:rPr>
+        <w:t>3</w:t>
+      </w:r>
+      <w:r>
+        <w:t xml:space="preserve"> </w:t>
+      </w:r>
+      <w:r>
+        <w:t>= 20</w:t>
+      </w:r>
+      <w:r>
+        <w:tab/>
+      </w:r>
+      <w:r>
+        <w:tab/>
+      </w:r>
+      <w:r>
+        <w:tab/>
+        <w:t>| -16</w:t>
+      </w:r>
+    </w:p>
+    <w:p>
+      <w:r>
+        <w:t>h</w:t>
+      </w:r>
+      <w:r>
+        <w:rPr>
+          <w:vertAlign w:val="subscript"/>
+        </w:rPr>
+        <w:t>2</w:t>
+      </w:r>
+      <w:r>
+        <w:t xml:space="preserve"> + h</w:t>
+      </w:r>
+      <w:r>
+        <w:rPr>
+          <w:vertAlign w:val="subscript"/>
+        </w:rPr>
+        <w:t>3</w:t>
+      </w:r>
+      <w:r>
+        <w:rPr>
+          <w:vertAlign w:val="subscript"/>
+        </w:rPr>
+        <w:t xml:space="preserve"> </w:t>
+      </w:r>
+      <w:r>
+        <w:t>= 4</w:t>
+      </w:r>
+      <w:r>
+        <w:tab/>
+      </w:r>
+      <w:r>
+        <w:tab/>
+      </w:r>
+      <w:r>
+        <w:tab/>
+      </w:r>
+      <w:r>
+        <w:tab/>
+        <w:t>| -4</w:t>
+      </w:r>
+    </w:p>
+    <w:p>
+      <w:r>
+        <w:t>h</w:t>
+      </w:r>
+      <w:r>
+        <w:rPr>
+          <w:vertAlign w:val="subscript"/>
+        </w:rPr>
+        <w:t>2</w:t>
+      </w:r>
+      <w:r>
+        <w:t xml:space="preserve"> = </w:t>
+      </w:r>
+      <w:r>
+        <w:rPr>
+          <w:b/>
+          <w:bCs/>
+        </w:rPr>
+        <w:t>4 – h</w:t>
+      </w:r>
+      <w:r>
+        <w:rPr>
+          <w:b/>
+          <w:bCs/>
+          <w:vertAlign w:val="subscript"/>
+        </w:rPr>
+        <w:t>3</w:t>
+      </w:r>
+    </w:p>
+    <w:p/>
+    <w:p>
+      <w:pPr>
+        <w:rPr>
+          <w:b/>
+          <w:color w:val="538135" w:themeColor="accent6" w:themeShade="BF"/>
+        </w:rPr>
+      </w:pPr>
+      <w:r>
+        <w:rPr>
+          <w:b/>
+          <w:color w:val="538135" w:themeColor="accent6" w:themeShade="BF"/>
+        </w:rPr>
+        <w:br w:type="page"/>
+      </w:r>
+    </w:p>
+    <w:p>
+      <w:pPr>
+        <w:rPr>
+          <w:b/>
+        </w:rPr>
+      </w:pPr>
+      <w:r>
+        <w:rPr>
+          <w:b/>
+          <w:color w:val="538135" w:themeColor="accent6" w:themeShade="BF"/>
+        </w:rPr>
+        <w:lastRenderedPageBreak/>
+        <w:t>h2 und h3 berechnen</w:t>
+      </w:r>
+    </w:p>
+    <w:p>
+      <w:r>
+        <w:t>x̅ = 1/n ∑x</w:t>
+      </w:r>
+      <w:r>
+        <w:rPr>
+          <w:vertAlign w:val="subscript"/>
+        </w:rPr>
+        <w:t>i</w:t>
+      </w:r>
+      <w:r>
+        <w:t xml:space="preserve"> * h</w:t>
+      </w:r>
+      <w:r>
+        <w:rPr>
+          <w:vertAlign w:val="subscript"/>
+        </w:rPr>
+        <w:t>i</w:t>
+      </w:r>
+    </w:p>
+    <w:p>
+      <w:r>
+        <w:t>x̅ = 1/n * (x</w:t>
+      </w:r>
+      <w:r>
+        <w:rPr>
+          <w:vertAlign w:val="subscript"/>
+        </w:rPr>
+        <w:t xml:space="preserve">1 </w:t>
+      </w:r>
+      <w:r>
+        <w:t>* h</w:t>
+      </w:r>
+      <w:r>
+        <w:rPr>
+          <w:vertAlign w:val="subscript"/>
+        </w:rPr>
+        <w:t xml:space="preserve">1 </w:t>
+      </w:r>
+      <w:r>
+        <w:t>+ x</w:t>
+      </w:r>
+      <w:r>
+        <w:rPr>
+          <w:vertAlign w:val="subscript"/>
+        </w:rPr>
+        <w:t xml:space="preserve">2 </w:t>
+      </w:r>
+      <w:r>
+        <w:t>* h</w:t>
+      </w:r>
+      <w:r>
+        <w:rPr>
+          <w:vertAlign w:val="subscript"/>
+        </w:rPr>
+        <w:t xml:space="preserve">2 </w:t>
+      </w:r>
+      <w:r>
+        <w:t>+ x</w:t>
+      </w:r>
+      <w:r>
+        <w:rPr>
+          <w:vertAlign w:val="subscript"/>
+        </w:rPr>
+        <w:t xml:space="preserve">3 </w:t>
+      </w:r>
+      <w:r>
+        <w:t>* h</w:t>
+      </w:r>
+      <w:r>
+        <w:rPr>
+          <w:vertAlign w:val="subscript"/>
+        </w:rPr>
+        <w:t>3</w:t>
+      </w:r>
+      <w:r>
+        <w:t xml:space="preserve">) </w:t>
+      </w:r>
+      <w:r>
+        <w:tab/>
+        <w:t xml:space="preserve">| Werte für x̅, </w:t>
+      </w:r>
+      <w:r>
+        <w:t xml:space="preserve">n, </w:t>
+      </w:r>
+      <w:r>
+        <w:t>x</w:t>
+      </w:r>
+      <w:r>
+        <w:rPr>
+          <w:vertAlign w:val="subscript"/>
+        </w:rPr>
+        <w:t>1</w:t>
+      </w:r>
+      <w:r>
+        <w:t>, h</w:t>
+      </w:r>
+      <w:r>
+        <w:rPr>
+          <w:vertAlign w:val="subscript"/>
+        </w:rPr>
+        <w:t>1</w:t>
+      </w:r>
+      <w:r>
+        <w:t>, x</w:t>
+      </w:r>
+      <w:r>
+        <w:rPr>
+          <w:vertAlign w:val="subscript"/>
+        </w:rPr>
+        <w:t>2</w:t>
+      </w:r>
+      <w:r>
+        <w:t>, x</w:t>
+      </w:r>
+      <w:r>
+        <w:rPr>
+          <w:vertAlign w:val="subscript"/>
+        </w:rPr>
+        <w:t>3</w:t>
+      </w:r>
+      <w:r>
+        <w:t xml:space="preserve"> einsetzen</w:t>
+      </w:r>
+    </w:p>
+    <w:p>
+      <w:r>
+        <w:t>1,25</w:t>
+      </w:r>
+      <w:r>
+        <w:t xml:space="preserve"> = 1/</w:t>
+      </w:r>
+      <w:r>
+        <w:t>20</w:t>
+      </w:r>
+      <w:r>
+        <w:t xml:space="preserve"> * (</w:t>
+      </w:r>
+      <w:r>
+        <w:t xml:space="preserve">16 </w:t>
+      </w:r>
+      <w:r>
+        <w:t>+</w:t>
+      </w:r>
+      <w:r>
+        <w:t xml:space="preserve"> 2h</w:t>
+      </w:r>
+      <w:r>
+        <w:rPr>
+          <w:vertAlign w:val="subscript"/>
+        </w:rPr>
+        <w:t>2</w:t>
+      </w:r>
+      <w:r>
+        <w:t xml:space="preserve"> + 3 h</w:t>
+      </w:r>
+      <w:r>
+        <w:rPr>
+          <w:vertAlign w:val="subscript"/>
+        </w:rPr>
+        <w:t>3</w:t>
+      </w:r>
+      <w:r>
+        <w:t>)</w:t>
+      </w:r>
+      <w:r>
+        <w:tab/>
+      </w:r>
+      <w:r>
+        <w:tab/>
+        <w:t>| : 1/20</w:t>
+      </w:r>
+    </w:p>
+    <w:p>
+      <w:r>
+        <w:t>25 = (16 + 2h</w:t>
+      </w:r>
+      <w:r>
+        <w:rPr>
+          <w:vertAlign w:val="subscript"/>
+        </w:rPr>
+        <w:t>2</w:t>
+      </w:r>
+      <w:r>
+        <w:t xml:space="preserve"> + 3h</w:t>
+      </w:r>
+      <w:r>
+        <w:rPr>
+          <w:vertAlign w:val="subscript"/>
+        </w:rPr>
+        <w:t>3</w:t>
+      </w:r>
+      <w:r>
+        <w:t>)</w:t>
+      </w:r>
+      <w:r>
+        <w:tab/>
+      </w:r>
+      <w:r>
+        <w:tab/>
+      </w:r>
+      <w:r>
+        <w:tab/>
+        <w:t>| - 16</w:t>
+      </w:r>
+    </w:p>
+    <w:p>
+      <w:r>
+        <w:t xml:space="preserve">  9 = (</w:t>
+      </w:r>
+      <w:r>
+        <w:t>2h</w:t>
+      </w:r>
+      <w:r>
+        <w:rPr>
+          <w:vertAlign w:val="subscript"/>
+        </w:rPr>
+        <w:t>2</w:t>
+      </w:r>
+      <w:r>
+        <w:t xml:space="preserve"> + 3h</w:t>
+      </w:r>
+      <w:r>
+        <w:rPr>
+          <w:vertAlign w:val="subscript"/>
+        </w:rPr>
+        <w:t>3</w:t>
+      </w:r>
+      <w:r>
+        <w:t>)</w:t>
+      </w:r>
+      <w:r>
+        <w:tab/>
+      </w:r>
+      <w:r>
+        <w:tab/>
+      </w:r>
+      <w:r>
+        <w:tab/>
+      </w:r>
+      <w:r>
+        <w:tab/>
+        <w:t>| h2 aus NR einsetzen</w:t>
+      </w:r>
+    </w:p>
+    <w:p>
+      <w:r>
+        <w:t xml:space="preserve">  9 = 2 * (</w:t>
+      </w:r>
+      <w:r>
+        <w:rPr>
+          <w:b/>
+          <w:bCs/>
+        </w:rPr>
+        <w:t>4-h</w:t>
+      </w:r>
+      <w:r>
+        <w:rPr>
+          <w:b/>
+          <w:bCs/>
+          <w:vertAlign w:val="subscript"/>
+        </w:rPr>
+        <w:t>3</w:t>
+      </w:r>
+      <w:r>
+        <w:t>) + h</w:t>
+      </w:r>
+      <w:r>
+        <w:rPr>
+          <w:vertAlign w:val="subscript"/>
+        </w:rPr>
+        <w:t>3</w:t>
+      </w:r>
+      <w:r>
+        <w:tab/>
+      </w:r>
+      <w:r>
+        <w:tab/>
+      </w:r>
+      <w:r>
+        <w:tab/>
+        <w:t xml:space="preserve">| ausmultiplizieren </w:t>
+      </w:r>
+    </w:p>
+    <w:p>
+      <w:r>
+        <w:t xml:space="preserve">  9 = 8 – 2h</w:t>
+      </w:r>
+      <w:r>
+        <w:rPr>
+          <w:vertAlign w:val="subscript"/>
+        </w:rPr>
+        <w:t>3</w:t>
+      </w:r>
+      <w:r>
+        <w:t xml:space="preserve"> + h</w:t>
+      </w:r>
+      <w:r>
+        <w:rPr>
+          <w:vertAlign w:val="subscript"/>
+        </w:rPr>
+        <w:t>3</w:t>
+      </w:r>
+      <w:r>
+        <w:t xml:space="preserve"> </w:t>
+      </w:r>
+    </w:p>
+    <w:p>
+      <w:r>
+        <w:t xml:space="preserve">  9 = 8 + h</w:t>
+      </w:r>
+      <w:r>
+        <w:rPr>
+          <w:vertAlign w:val="subscript"/>
+        </w:rPr>
+        <w:t>3</w:t>
+      </w:r>
+      <w:r>
+        <w:tab/>
+      </w:r>
+      <w:r>
+        <w:tab/>
+      </w:r>
+      <w:r>
+        <w:tab/>
+      </w:r>
+      <w:r>
+        <w:tab/>
+        <w:t xml:space="preserve">| -8 </w:t>
+      </w:r>
+    </w:p>
+    <w:p>
+      <w:r>
+        <w:t xml:space="preserve">  1 = h</w:t>
+      </w:r>
+      <w:r>
+        <w:rPr>
+          <w:vertAlign w:val="subscript"/>
+        </w:rPr>
+        <w:t>3</w:t>
+      </w:r>
+      <w:r>
+        <w:t xml:space="preserve"> </w:t>
+      </w:r>
+    </w:p>
+    <w:p>
+      <w:pPr>
+        <w:rPr>
+          <w:b/>
+        </w:rPr>
+      </w:pPr>
+      <w:r>
+        <w:rPr>
+          <w:b/>
+        </w:rPr>
+        <w:t xml:space="preserve">  </w:t>
+      </w:r>
+      <w:r>
+        <w:rPr>
+          <w:b/>
+        </w:rPr>
+        <w:t>h</w:t>
+      </w:r>
+      <w:r>
+        <w:rPr>
+          <w:b/>
+          <w:vertAlign w:val="subscript"/>
+        </w:rPr>
+        <w:t>3</w:t>
+      </w:r>
+      <w:r>
+        <w:rPr>
+          <w:b/>
+        </w:rPr>
+        <w:t xml:space="preserve"> </w:t>
+      </w:r>
+      <w:r>
+        <w:rPr>
+          <w:b/>
+        </w:rPr>
+        <w:t>= 1</w:t>
+      </w:r>
+    </w:p>
+    <w:p/>
+    <w:p>
+      <w:r>
+        <w:t xml:space="preserve">  h</w:t>
+      </w:r>
+      <w:r>
+        <w:rPr>
+          <w:vertAlign w:val="subscript"/>
+        </w:rPr>
+        <w:t>2</w:t>
+      </w:r>
+      <w:r>
+        <w:t xml:space="preserve"> = 4- 1</w:t>
+      </w:r>
+    </w:p>
+    <w:p>
+      <w:pPr>
+        <w:rPr>
+          <w:b/>
+          <w:bCs/>
+        </w:rPr>
+      </w:pPr>
+      <w:r>
+        <w:rPr>
+          <w:b/>
+          <w:bCs/>
+        </w:rPr>
+        <w:t xml:space="preserve">  h</w:t>
+      </w:r>
+      <w:r>
+        <w:rPr>
+          <w:b/>
+          <w:bCs/>
+          <w:vertAlign w:val="subscript"/>
+        </w:rPr>
+        <w:t>2</w:t>
+      </w:r>
+      <w:r>
+        <w:rPr>
+          <w:b/>
+          <w:bCs/>
+        </w:rPr>
+        <w:t xml:space="preserve"> = 3</w:t>
+      </w:r>
+    </w:p>
+    <w:p/>
+    <w:p>
+      <w:pPr>
+        <w:rPr>
+          <w:b/>
+          <w:bCs/>
+        </w:rPr>
+      </w:pPr>
+      <w:r>
+        <w:rPr>
+          <w:b/>
+          <w:bCs/>
+        </w:rPr>
+        <w:t>h</w:t>
+      </w:r>
+      <w:r>
+        <w:rPr>
+          <w:b/>
+          <w:bCs/>
+          <w:vertAlign w:val="subscript"/>
+        </w:rPr>
+        <w:t>2</w:t>
+      </w:r>
+      <w:r>
+        <w:rPr>
+          <w:b/>
+          <w:bCs/>
+        </w:rPr>
+        <w:t xml:space="preserve"> und h</w:t>
+      </w:r>
+      <w:r>
+        <w:rPr>
+          <w:b/>
+          <w:bCs/>
+          <w:vertAlign w:val="subscript"/>
+        </w:rPr>
+        <w:t>3</w:t>
+      </w:r>
+      <w:r>
+        <w:rPr>
+          <w:b/>
+          <w:bCs/>
+        </w:rPr>
+        <w:t xml:space="preserve"> in Tabelle einsetzen</w:t>
+      </w:r>
+      <w:r>
+        <w:rPr>
+          <w:b/>
+          <w:bCs/>
+        </w:rPr>
+        <w:t xml:space="preserve"> und Werte für </w:t>
+      </w:r>
+      <w:proofErr w:type="spellStart"/>
+      <w:r>
+        <w:rPr>
+          <w:b/>
+          <w:bCs/>
+        </w:rPr>
+        <w:t>f</w:t>
+      </w:r>
+      <w:r>
+        <w:rPr>
+          <w:b/>
+          <w:bCs/>
+          <w:vertAlign w:val="subscript"/>
+        </w:rPr>
+        <w:t>i</w:t>
+      </w:r>
+      <w:proofErr w:type="spellEnd"/>
+      <w:r>
+        <w:rPr>
+          <w:b/>
+          <w:bCs/>
+        </w:rPr>
+        <w:t xml:space="preserve">, </w:t>
+      </w:r>
+      <w:r>
+        <w:rPr>
+          <w:b/>
+          <w:bCs/>
+        </w:rPr>
+        <w:t>xi * hi</w:t>
+      </w:r>
+      <w:r>
+        <w:rPr>
+          <w:b/>
+          <w:bCs/>
+        </w:rPr>
+        <w:t>, H</w:t>
+      </w:r>
+      <w:r>
+        <w:rPr>
+          <w:b/>
+          <w:bCs/>
+          <w:vertAlign w:val="subscript"/>
+        </w:rPr>
+        <w:t>i</w:t>
+      </w:r>
+      <w:r>
+        <w:rPr>
+          <w:b/>
+          <w:bCs/>
+        </w:rPr>
+        <w:t xml:space="preserve">, </w:t>
+      </w:r>
+      <w:proofErr w:type="spellStart"/>
+      <w:r>
+        <w:rPr>
+          <w:b/>
+          <w:bCs/>
+        </w:rPr>
+        <w:t>F</w:t>
+      </w:r>
+      <w:r>
+        <w:rPr>
+          <w:b/>
+          <w:bCs/>
+          <w:vertAlign w:val="subscript"/>
+        </w:rPr>
+        <w:t>i</w:t>
+      </w:r>
+      <w:proofErr w:type="spellEnd"/>
+      <w:r>
+        <w:rPr>
+          <w:b/>
+          <w:bCs/>
+        </w:rPr>
+        <w:t>, (xi * hi)² berechnen</w:t>
+      </w:r>
+    </w:p>
+    <w:p/>
+    <w:p>
+      <w:pPr>
+        <w:rPr>
+          <w:b/>
+          <w:bCs/>
+        </w:rPr>
+      </w:pPr>
+      <w:r>
+        <w:rPr>
+          <w:b/>
+          <w:bCs/>
+        </w:rPr>
+        <w:t>Diagramm zur empirischen Verteilungsfunktion (Treppenfunktion) vervollständigen</w:t>
+      </w:r>
+    </w:p>
+    <w:p/>
+    <w:p/>
+    <w:p>
+      <w:pPr>
+        <w:jc w:val="center"/>
+        <w:rPr>
+          <w:b/>
+          <w:bCs/>
+        </w:rPr>
+      </w:pPr>
+      <w:r>
+        <w:drawing>
+          <wp:inline distT="0" distB="0" distL="0" distR="0" wp14:anchorId="02924F2B" wp14:editId="08FFFFAE">
+            <wp:extent cx="3355675" cy="3460335"/>
+            <wp:effectExtent l="0" t="0" r="0" b="6985"/>
+            <wp:docPr id="80994715" name="Grafik 1"/>
+            <wp:cNvGraphicFramePr>
+              <a:graphicFrameLocks xmlns:a="http://schemas.openxmlformats.org/drawingml/2006/main" noChangeAspect="1"/>
+            </wp:cNvGraphicFramePr>
+            <a:graphic xmlns:a="http://schemas.openxmlformats.org/drawingml/2006/main">
+              <a:graphicData uri="http://schemas.openxmlformats.org/drawingml/2006/picture">
+                <pic:pic xmlns:pic="http://schemas.openxmlformats.org/drawingml/2006/picture">
+                  <pic:nvPicPr>
+                    <pic:cNvPr id="80994715" name=""/>
+                    <pic:cNvPicPr/>
+                  </pic:nvPicPr>
+                  <pic:blipFill>
+                    <a:blip r:embed="rId8"/>
+                    <a:stretch>
+                      <a:fillRect/>
+                    </a:stretch>
+                  </pic:blipFill>
+                  <pic:spPr>
+                    <a:xfrm>
+                      <a:off x="0" y="0"/>
+                      <a:ext cx="3365643" cy="3470614"/>
+                    </a:xfrm>
+                    <a:prstGeom prst="rect">
+                      <a:avLst/>
+                    </a:prstGeom>
+                  </pic:spPr>
+                </pic:pic>
+              </a:graphicData>
+            </a:graphic>
+          </wp:inline>
+        </w:drawing>
+      </w:r>
+    </w:p>
+    <w:p/>
+    <w:p>
+      <w:pPr>
+        <w:rPr>
+          <w:b/>
+          <w:bCs/>
+        </w:rPr>
+      </w:pPr>
+      <w:r>
+        <w:rPr>
+          <w:b/>
+          <w:bCs/>
+        </w:rPr>
+        <w:t xml:space="preserve">empirische Verteilungsfunktion F(x) </w:t>
+      </w:r>
+    </w:p>
+    <w:p>
+      <w:pPr>
+        <w:numPr>
+          <w:ilvl w:val="0"/>
+          <w:numId w:val="9"/>
+        </w:numPr>
+      </w:pPr>
+      <w:r>
+        <w:t xml:space="preserve">ist </w:t>
+      </w:r>
+      <w:r>
+        <w:rPr>
+          <w:b/>
+        </w:rPr>
+        <w:t>relative Summenfunktion</w:t>
+      </w:r>
+    </w:p>
+    <w:p>
+      <w:pPr>
+        <w:numPr>
+          <w:ilvl w:val="0"/>
+          <w:numId w:val="9"/>
+        </w:numPr>
+      </w:pPr>
+      <w:r>
+        <w:t>gibt für jede reelle Zahl x den</w:t>
+      </w:r>
+      <w:r>
+        <w:t xml:space="preserve"> </w:t>
+      </w:r>
+      <w:r>
+        <w:t>Anteil der Merkmalsträger an, für die das Merkmal X einen Wert xi annimmt, der</w:t>
+      </w:r>
+      <w:r>
+        <w:t xml:space="preserve"> </w:t>
+      </w:r>
+      <w:r>
+        <w:t>kleiner oder gleich x ist</w:t>
+      </w:r>
+    </w:p>
+    <w:p>
+      <w:pPr>
+        <w:numPr>
+          <w:ilvl w:val="0"/>
+          <w:numId w:val="9"/>
+        </w:numPr>
+        <w:rPr>
+          <w:b/>
+        </w:rPr>
+      </w:pPr>
+      <w:r>
+        <w:rPr>
+          <w:b/>
+        </w:rPr>
+        <w:t>Wertebereich: 0 ≤ F(x) ≤ 1</w:t>
+      </w:r>
+    </w:p>
+    <w:p>
+      <w:pPr>
+        <w:numPr>
+          <w:ilvl w:val="0"/>
+          <w:numId w:val="9"/>
+        </w:numPr>
+      </w:pPr>
+      <w:r>
+        <w:t>ist monoton nichtfallend (</w:t>
+      </w:r>
+      <w:r>
+        <w:rPr>
+          <w:b/>
+        </w:rPr>
+        <w:t>steigt oder ist konstant</w:t>
+      </w:r>
+      <w:r>
+        <w:t>)</w:t>
+      </w:r>
+    </w:p>
+    <w:p>
+      <w:pPr>
+        <w:numPr>
+          <w:ilvl w:val="0"/>
+          <w:numId w:val="9"/>
+        </w:numPr>
+      </w:pPr>
+      <w:r>
+        <w:t xml:space="preserve">ist eine </w:t>
+      </w:r>
+      <w:r>
+        <w:rPr>
+          <w:b/>
+        </w:rPr>
+        <w:t>Treppenfunktion mit Sprungstellen bei x</w:t>
+      </w:r>
+      <w:r>
+        <w:rPr>
+          <w:b/>
+          <w:vertAlign w:val="subscript"/>
+        </w:rPr>
+        <w:t>1</w:t>
+      </w:r>
+      <w:r>
+        <w:rPr>
+          <w:b/>
+        </w:rPr>
+        <w:t xml:space="preserve">, </w:t>
+      </w:r>
+      <w:r>
+        <w:rPr>
+          <w:b/>
+        </w:rPr>
+        <w:t>x</w:t>
+      </w:r>
+      <w:r>
+        <w:rPr>
+          <w:b/>
+          <w:vertAlign w:val="subscript"/>
+        </w:rPr>
+        <w:t>2</w:t>
+      </w:r>
+      <w:r>
+        <w:rPr>
+          <w:b/>
+        </w:rPr>
+        <w:t>, ..., xi</w:t>
+      </w:r>
+    </w:p>
+    <w:p>
+      <w:pPr>
+        <w:numPr>
+          <w:ilvl w:val="0"/>
+          <w:numId w:val="9"/>
+        </w:numPr>
+      </w:pPr>
+      <w:r>
+        <w:t xml:space="preserve">Die </w:t>
+      </w:r>
+      <w:r>
+        <w:rPr>
+          <w:b/>
+        </w:rPr>
+        <w:t xml:space="preserve">Größe der Sprünge beträgt </w:t>
+      </w:r>
+      <w:proofErr w:type="spellStart"/>
+      <w:r>
+        <w:rPr>
+          <w:b/>
+        </w:rPr>
+        <w:t>f</w:t>
+      </w:r>
+      <w:r>
+        <w:rPr>
+          <w:b/>
+          <w:vertAlign w:val="subscript"/>
+        </w:rPr>
+        <w:t>i</w:t>
+      </w:r>
+      <w:proofErr w:type="spellEnd"/>
+      <w:r>
+        <w:rPr>
+          <w:b/>
+        </w:rPr>
+        <w:t xml:space="preserve"> = F(x</w:t>
+      </w:r>
+      <w:r>
+        <w:rPr>
+          <w:b/>
+          <w:vertAlign w:val="subscript"/>
+        </w:rPr>
+        <w:t>i</w:t>
+      </w:r>
+      <w:r>
+        <w:rPr>
+          <w:b/>
+        </w:rPr>
+        <w:t>) - F(x</w:t>
+      </w:r>
+      <w:r>
+        <w:rPr>
+          <w:b/>
+          <w:vertAlign w:val="subscript"/>
+        </w:rPr>
+        <w:t>i-1</w:t>
+      </w:r>
+      <w:r>
+        <w:rPr>
+          <w:b/>
+        </w:rPr>
+        <w:t>)</w:t>
+      </w:r>
+      <w:r>
+        <w:rPr>
+          <w:b/>
+        </w:rPr>
+        <w:t>)</w:t>
+      </w:r>
+    </w:p>
+    <w:p/>
+    <w:p>
+      <w:pPr>
+        <w:rPr>
+          <w:b/>
+          <w:color w:val="538135" w:themeColor="accent6" w:themeShade="BF"/>
+        </w:rPr>
+      </w:pPr>
+      <w:r>
+        <w:rPr>
+          <w:b/>
+          <w:color w:val="538135" w:themeColor="accent6" w:themeShade="BF"/>
+        </w:rPr>
+        <w:t xml:space="preserve">Varianz </w:t>
+      </w:r>
+      <w:r>
+        <w:rPr>
+          <w:b/>
+          <w:color w:val="538135" w:themeColor="accent6" w:themeShade="BF"/>
+        </w:rPr>
+        <w:t xml:space="preserve">s² </w:t>
+      </w:r>
+      <w:r>
+        <w:rPr>
+          <w:b/>
+          <w:color w:val="538135" w:themeColor="accent6" w:themeShade="BF"/>
+        </w:rPr>
+        <w:t>berechnen</w:t>
+      </w:r>
+    </w:p>
+    <w:p>
+      <w:r>
+        <w:t>s² = 1/n ( (x</w:t>
+      </w:r>
+      <w:r>
+        <w:rPr>
+          <w:vertAlign w:val="subscript"/>
+        </w:rPr>
+        <w:t>1</w:t>
+      </w:r>
+      <w:r>
+        <w:t xml:space="preserve"> – x̅)² * h</w:t>
+      </w:r>
+      <w:r>
+        <w:rPr>
+          <w:vertAlign w:val="subscript"/>
+        </w:rPr>
+        <w:t>1</w:t>
+      </w:r>
+      <w:r>
+        <w:t xml:space="preserve"> </w:t>
+      </w:r>
+      <w:r>
+        <w:t xml:space="preserve">+ </w:t>
+      </w:r>
+      <w:r>
+        <w:t>(x</w:t>
+      </w:r>
+      <w:r>
+        <w:rPr>
+          <w:vertAlign w:val="subscript"/>
+        </w:rPr>
+        <w:t>2</w:t>
+      </w:r>
+      <w:r>
+        <w:t xml:space="preserve"> – x̅)² * h</w:t>
+      </w:r>
+      <w:r>
+        <w:rPr>
+          <w:vertAlign w:val="subscript"/>
+        </w:rPr>
+        <w:t xml:space="preserve">2 </w:t>
+      </w:r>
+      <w:r>
+        <w:t>+</w:t>
+      </w:r>
+      <w:r>
+        <w:rPr>
+          <w:vertAlign w:val="subscript"/>
+        </w:rPr>
+        <w:t xml:space="preserve"> </w:t>
+      </w:r>
+      <w:r>
+        <w:t>(x</w:t>
+      </w:r>
+      <w:r>
+        <w:rPr>
+          <w:vertAlign w:val="subscript"/>
+        </w:rPr>
+        <w:t>3</w:t>
+      </w:r>
+      <w:r>
+        <w:t xml:space="preserve"> – x̅)² * h</w:t>
+      </w:r>
+      <w:r>
+        <w:rPr>
+          <w:vertAlign w:val="subscript"/>
+        </w:rPr>
+        <w:t>3</w:t>
+      </w:r>
+      <w:r>
+        <w:t>)</w:t>
+      </w:r>
+    </w:p>
+    <w:p>
+      <w:r>
+        <w:t xml:space="preserve">s² = </w:t>
+      </w:r>
+      <w:r>
+        <w:t>1</w:t>
+      </w:r>
+      <w:r>
+        <w:t>/</w:t>
+      </w:r>
+      <w:r>
+        <w:t>20</w:t>
+      </w:r>
+      <w:r>
+        <w:t xml:space="preserve"> ( (</w:t>
+      </w:r>
+      <w:r>
+        <w:t>1</w:t>
+      </w:r>
+      <w:r>
+        <w:t xml:space="preserve"> – </w:t>
+      </w:r>
+      <w:r>
+        <w:t>1,25)²</w:t>
+      </w:r>
+      <w:r>
+        <w:t xml:space="preserve"> *</w:t>
+      </w:r>
+      <w:r>
+        <w:t>16</w:t>
+      </w:r>
+      <w:r>
+        <w:t xml:space="preserve"> + (</w:t>
+      </w:r>
+      <w:r>
+        <w:t>2</w:t>
+      </w:r>
+      <w:r>
+        <w:t xml:space="preserve"> – </w:t>
+      </w:r>
+      <w:r>
+        <w:t>1,25</w:t>
+      </w:r>
+      <w:r>
+        <w:t xml:space="preserve">)² * </w:t>
+      </w:r>
+      <w:r>
+        <w:t>3</w:t>
+      </w:r>
+      <w:r>
+        <w:rPr>
+          <w:vertAlign w:val="subscript"/>
+        </w:rPr>
+        <w:t xml:space="preserve"> </w:t>
+      </w:r>
+      <w:r>
+        <w:t>+</w:t>
+      </w:r>
+      <w:r>
+        <w:rPr>
+          <w:vertAlign w:val="subscript"/>
+        </w:rPr>
+        <w:t xml:space="preserve"> </w:t>
+      </w:r>
+      <w:r>
+        <w:t>(</w:t>
+      </w:r>
+      <w:r>
+        <w:t>3</w:t>
+      </w:r>
+      <w:r>
+        <w:t xml:space="preserve"> – </w:t>
+      </w:r>
+      <w:r>
+        <w:t>1,25</w:t>
+      </w:r>
+      <w:r>
+        <w:t xml:space="preserve">)² * </w:t>
+      </w:r>
+      <w:r>
+        <w:t>1</w:t>
+      </w:r>
+      <w:r>
+        <w:t>)</w:t>
+      </w:r>
+    </w:p>
+    <w:p>
+      <w:r>
+        <w:t xml:space="preserve">s² = </w:t>
+      </w:r>
+      <w:r>
+        <w:t>1/</w:t>
+      </w:r>
+      <w:r>
+        <w:t>20</w:t>
+      </w:r>
+      <w:r>
+        <w:t xml:space="preserve"> * (</w:t>
+      </w:r>
+      <w:r>
+        <w:t>1,00</w:t>
+      </w:r>
+      <w:r>
+        <w:t xml:space="preserve"> + </w:t>
+      </w:r>
+      <w:r>
+        <w:t>1,69</w:t>
+      </w:r>
+      <w:r>
+        <w:t xml:space="preserve"> + </w:t>
+      </w:r>
+      <w:r>
+        <w:t>3,06</w:t>
+      </w:r>
+      <w:r>
+        <w:t>)</w:t>
+      </w:r>
+    </w:p>
+    <w:p>
+      <w:r>
+        <w:t>s² = 1/20 * 5,75</w:t>
+      </w:r>
+    </w:p>
+    <w:p>
+      <w:r>
+        <w:t xml:space="preserve">s² = </w:t>
+      </w:r>
+      <w:r>
+        <w:t>0,2875</w:t>
+      </w:r>
+    </w:p>
+    <w:p/>
+    <w:p>
+      <w:pPr>
+        <w:rPr>
+          <w:b/>
+          <w:color w:val="538135" w:themeColor="accent6" w:themeShade="BF"/>
+        </w:rPr>
+      </w:pPr>
+      <w:r>
+        <w:rPr>
+          <w:b/>
+          <w:color w:val="538135" w:themeColor="accent6" w:themeShade="BF"/>
+        </w:rPr>
+        <w:br w:type="page"/>
+      </w:r>
+    </w:p>
+    <w:p>
+      <w:pPr>
+        <w:rPr>
+          <w:b/>
+          <w:color w:val="538135" w:themeColor="accent6" w:themeShade="BF"/>
+        </w:rPr>
+      </w:pPr>
+      <w:r>
+        <w:rPr>
+          <w:b/>
+          <w:color w:val="538135" w:themeColor="accent6" w:themeShade="BF"/>
+        </w:rPr>
+        <w:lastRenderedPageBreak/>
+        <w:t xml:space="preserve">Standardabweichung </w:t>
+      </w:r>
+      <w:r>
+        <w:rPr>
+          <w:b/>
+          <w:color w:val="538135" w:themeColor="accent6" w:themeShade="BF"/>
+        </w:rPr>
+        <w:t xml:space="preserve">s </w:t>
+      </w:r>
+      <w:r>
+        <w:rPr>
+          <w:b/>
+          <w:color w:val="538135" w:themeColor="accent6" w:themeShade="BF"/>
+        </w:rPr>
+        <w:t>berechnen</w:t>
+      </w:r>
+    </w:p>
+    <w:p>
+      <w:pPr>
+        <w:rPr>
+          <w:b/>
+        </w:rPr>
+      </w:pPr>
+      <m:oMathPara>
+        <m:oMathParaPr>
+          <m:jc m:val="left"/>
+        </m:oMathParaPr>
+        <m:oMath>
+          <m:r>
+            <m:rPr>
+              <m:sty m:val="bi"/>
+            </m:rPr>
+            <w:rPr>
+              <w:rFonts w:ascii="Cambria Math" w:hAnsi="Cambria Math"/>
+            </w:rPr>
+            <m:t xml:space="preserve">s= </m:t>
+          </m:r>
+          <m:rad>
+            <m:radPr>
+              <m:degHide m:val="1"/>
+              <m:ctrlPr>
+                <w:rPr>
+                  <w:rFonts w:ascii="Cambria Math" w:hAnsi="Cambria Math"/>
+                  <w:b/>
+                  <w:i/>
+                </w:rPr>
+              </m:ctrlPr>
+            </m:radPr>
+            <m:deg/>
+            <m:e>
+              <m:sSup>
+                <m:sSupPr>
+                  <m:ctrlPr>
+                    <w:rPr>
+                      <w:rFonts w:ascii="Cambria Math" w:hAnsi="Cambria Math"/>
+                      <w:b/>
+                      <w:i/>
+                    </w:rPr>
+                  </m:ctrlPr>
+                </m:sSupPr>
+                <m:e>
+                  <m:r>
+                    <m:rPr>
+                      <m:sty m:val="bi"/>
+                    </m:rPr>
+                    <w:rPr>
+                      <w:rFonts w:ascii="Cambria Math" w:hAnsi="Cambria Math"/>
+                    </w:rPr>
+                    <m:t>s</m:t>
+                  </m:r>
+                </m:e>
+                <m:sup>
+                  <m:r>
+                    <m:rPr>
+                      <m:sty m:val="bi"/>
+                    </m:rPr>
+                    <w:rPr>
+                      <w:rFonts w:ascii="Cambria Math" w:hAnsi="Cambria Math"/>
+                    </w:rPr>
+                    <m:t>2</m:t>
+                  </m:r>
+                </m:sup>
+              </m:sSup>
+            </m:e>
+          </m:rad>
+          <m:r>
+            <m:rPr>
+              <m:sty m:val="bi"/>
+            </m:rPr>
+            <w:rPr>
+              <w:rFonts w:ascii="Cambria Math" w:hAnsi="Cambria Math"/>
+            </w:rPr>
+            <m:t xml:space="preserve">= </m:t>
+          </m:r>
+          <m:rad>
+            <m:radPr>
+              <m:degHide m:val="1"/>
+              <m:ctrlPr>
+                <w:rPr>
+                  <w:rFonts w:ascii="Cambria Math" w:hAnsi="Cambria Math"/>
+                  <w:b/>
+                  <w:i/>
+                </w:rPr>
+              </m:ctrlPr>
+            </m:radPr>
+            <m:deg/>
+            <m:e>
+              <m:r>
+                <m:rPr>
+                  <m:sty m:val="bi"/>
+                </m:rPr>
+                <w:rPr>
+                  <w:rFonts w:ascii="Cambria Math" w:hAnsi="Cambria Math"/>
+                </w:rPr>
+                <m:t>0,2875</m:t>
+              </m:r>
+            </m:e>
+          </m:rad>
+          <m:r>
+            <m:rPr>
+              <m:sty m:val="bi"/>
+            </m:rPr>
+            <w:rPr>
+              <w:rFonts w:ascii="Cambria Math" w:hAnsi="Cambria Math"/>
+            </w:rPr>
+            <m:t>=0,536</m:t>
+          </m:r>
+        </m:oMath>
+      </m:oMathPara>
+    </w:p>
+    <w:p/>
+    <w:p>
+      <w:pPr>
+        <w:rPr>
+          <w:b/>
+          <w:bCs/>
+        </w:rPr>
+      </w:pPr>
+      <w:r>
+        <w:rPr>
+          <w:b/>
+          <w:bCs/>
+          <w:color w:val="538135" w:themeColor="accent6" w:themeShade="BF"/>
+        </w:rPr>
+        <w:t>Varianzkoeffizient</w:t>
+      </w:r>
+      <w:r>
+        <w:rPr>
+          <w:b/>
+          <w:bCs/>
+          <w:color w:val="538135" w:themeColor="accent6" w:themeShade="BF"/>
+        </w:rPr>
+        <w:t xml:space="preserve"> </w:t>
+      </w:r>
+      <w:r>
+        <w:rPr>
+          <w:b/>
+          <w:bCs/>
+          <w:color w:val="538135" w:themeColor="accent6" w:themeShade="BF"/>
+        </w:rPr>
+        <w:t xml:space="preserve">v </w:t>
+      </w:r>
+      <w:r>
+        <w:rPr>
+          <w:b/>
+          <w:bCs/>
+          <w:color w:val="538135" w:themeColor="accent6" w:themeShade="BF"/>
+        </w:rPr>
+        <w:t>berechnen</w:t>
+      </w:r>
+    </w:p>
+    <w:p>
+      <w:r>
+        <w:t>v = s / x̅</w:t>
+      </w:r>
+    </w:p>
+    <w:p>
+      <w:pPr>
+        <w:rPr>
+          <w:b/>
+        </w:rPr>
+      </w:pPr>
+      <w:r>
+        <w:rPr>
+          <w:b/>
+        </w:rPr>
+        <w:t>v = 0,536 / 1,25 = 0,4288</w:t>
+      </w:r>
+    </w:p>
+    <w:p/>
+    <w:p>
+      <w:pPr>
+        <w:rPr>
+          <w:b/>
+        </w:rPr>
+      </w:pPr>
+      <w:r>
+        <w:rPr>
+          <w:b/>
+        </w:rPr>
+        <w:t xml:space="preserve">Varianzkoeffizient </w:t>
+      </w:r>
+    </w:p>
+    <w:p>
+      <w:pPr>
+        <w:numPr>
+          <w:ilvl w:val="0"/>
+          <w:numId w:val="10"/>
+        </w:numPr>
+      </w:pPr>
+      <w:r>
+        <w:t>R</w:t>
+      </w:r>
+      <w:r>
+        <w:t>elatives Streuungsmaß</w:t>
+      </w:r>
+      <w:r>
+        <w:t xml:space="preserve"> (Streuungsparameter)</w:t>
+      </w:r>
+    </w:p>
+    <w:p>
+      <w:pPr>
+        <w:numPr>
+          <w:ilvl w:val="0"/>
+          <w:numId w:val="10"/>
+        </w:numPr>
+      </w:pPr>
+      <w:r>
+        <w:t>dimensionslose Größe.</w:t>
+      </w:r>
+    </w:p>
+    <w:p>
+      <w:pPr>
+        <w:numPr>
+          <w:ilvl w:val="0"/>
+          <w:numId w:val="10"/>
+        </w:numPr>
+      </w:pPr>
+      <w:r>
+        <w:t>prozentuale Verhältnis der Standardabweichung zum arithmetischen</w:t>
+      </w:r>
+      <w:r>
+        <w:t xml:space="preserve"> Mittel</w:t>
+      </w:r>
+    </w:p>
+    <w:p>
+      <w:pPr>
+        <w:numPr>
+          <w:ilvl w:val="0"/>
+          <w:numId w:val="10"/>
+        </w:numPr>
+      </w:pPr>
+      <w:r>
+        <w:t>dient zum Vergleich der Streuung zwischen verschiedenen Erhebungen</w:t>
+      </w:r>
+    </w:p>
+    <w:p/>
+    <w:p>
+      <w:pPr>
+        <w:rPr>
+          <w:b/>
+          <w:bCs/>
+          <w:color w:val="538135" w:themeColor="accent6" w:themeShade="BF"/>
+        </w:rPr>
+      </w:pPr>
+      <w:r>
+        <w:rPr>
+          <w:b/>
+          <w:bCs/>
+          <w:color w:val="538135" w:themeColor="accent6" w:themeShade="BF"/>
+        </w:rPr>
+        <w:t>Spannweite w berechnen</w:t>
+      </w:r>
+    </w:p>
+    <w:p>
+      <w:r>
+        <w:t xml:space="preserve">w = </w:t>
+      </w:r>
+      <w:proofErr w:type="spellStart"/>
+      <w:r>
+        <w:t>x</w:t>
+      </w:r>
+      <w:r>
+        <w:rPr>
+          <w:vertAlign w:val="subscript"/>
+        </w:rPr>
+        <w:t>max</w:t>
+      </w:r>
+      <w:proofErr w:type="spellEnd"/>
+      <w:r>
+        <w:t xml:space="preserve"> - </w:t>
+      </w:r>
+      <w:proofErr w:type="spellStart"/>
+      <w:r>
+        <w:t>x</w:t>
+      </w:r>
+      <w:r>
+        <w:rPr>
+          <w:vertAlign w:val="subscript"/>
+        </w:rPr>
+        <w:t>min</w:t>
+      </w:r>
+      <w:proofErr w:type="spellEnd"/>
+    </w:p>
+    <w:p>
+      <w:r>
+        <w:t>w = 3 – 1 = 2</w:t>
+      </w:r>
+    </w:p>
+    <w:p/>
+    <w:p>
+      <w:pPr>
+        <w:rPr>
+          <w:b/>
+          <w:color w:val="538135" w:themeColor="accent6" w:themeShade="BF"/>
+        </w:rPr>
+      </w:pPr>
+      <w:r>
+        <w:rPr>
+          <w:b/>
+          <w:color w:val="538135" w:themeColor="accent6" w:themeShade="BF"/>
+        </w:rPr>
+        <w:br w:type="page"/>
+      </w:r>
+    </w:p>
+    <w:p>
+      <w:pPr>
+        <w:rPr>
+          <w:b/>
+          <w:color w:val="538135" w:themeColor="accent6" w:themeShade="BF"/>
+        </w:rPr>
+      </w:pPr>
+      <w:r>
+        <w:rPr>
+          <w:b/>
+          <w:color w:val="538135" w:themeColor="accent6" w:themeShade="BF"/>
+        </w:rPr>
+        <w:lastRenderedPageBreak/>
+        <w:t>Übung zu klassierten Daten</w:t>
+      </w:r>
+    </w:p>
+    <w:p/>
+    <w:p>
+      <w:r>
+        <w:t>Zu folgender Tabelle sind für jede Gruppe die Quartile zu berechnen</w:t>
+      </w:r>
+    </w:p>
+    <w:p>
+      <w:r>
+        <w:t>Wieviel % der Befragten haben in jeder Gruppe ein alter zwischen 15 und 75 Jahren?</w:t>
+      </w:r>
+    </w:p>
+    <w:p>
+      <w:r>
+        <w:t>Boxplot zu</w:t>
+      </w:r>
+      <w:r>
+        <w:t xml:space="preserve"> den</w:t>
+      </w:r>
+      <w:r>
+        <w:t xml:space="preserve"> Streuung</w:t>
+      </w:r>
+      <w:r>
+        <w:t xml:space="preserve">smaßen Spannweite und Quartilsabstand und Lagemaß Median </w:t>
+      </w:r>
+      <w:r>
+        <w:t>zeichnen</w:t>
+      </w:r>
+    </w:p>
+    <w:p/>
+    <w:tbl>
+      <w:tblPr>
+        <w:tblStyle w:val="Tabellenraster"/>
+        <w:tblW w:w="0" w:type="auto"/>
+        <w:tblLook w:val="04A0" w:firstRow="1" w:lastRow="0" w:firstColumn="1" w:lastColumn="0" w:noHBand="0" w:noVBand="1"/>
+      </w:tblPr>
+      <w:tblGrid>
+        <w:gridCol w:w="2363"/>
+        <w:gridCol w:w="1587"/>
+        <w:gridCol w:w="1547"/>
+        <w:gridCol w:w="1586"/>
+        <w:gridCol w:w="1701"/>
+      </w:tblGrid>
+      <w:tr>
+        <w:tc>
+          <w:tcPr>
+            <w:tcW w:w="8784" w:type="dxa"/>
+            <w:gridSpan w:val="5"/>
+          </w:tcPr>
+          <w:p>
+            <w:r>
+              <w:t>Merkmal: Alter</w:t>
+            </w:r>
+          </w:p>
+        </w:tc>
+      </w:tr>
+      <w:tr>
+        <w:tc>
+          <w:tcPr>
+            <w:tcW w:w="2363" w:type="dxa"/>
+          </w:tcPr>
+          <w:p/>
+        </w:tc>
+        <w:tc>
+          <w:tcPr>
+            <w:tcW w:w="3134" w:type="dxa"/>
+            <w:gridSpan w:val="2"/>
+          </w:tcPr>
+          <w:p>
+            <w:r>
+              <w:t xml:space="preserve">relative Häufigkeit </w:t>
+            </w:r>
+          </w:p>
+          <w:p>
+            <w:proofErr w:type="spellStart"/>
+            <w:r>
+              <w:t>f</w:t>
+            </w:r>
+            <w:r>
+              <w:rPr>
+                <w:vertAlign w:val="subscript"/>
+              </w:rPr>
+              <w:t>i</w:t>
+            </w:r>
+            <w:proofErr w:type="spellEnd"/>
+            <w:r>
+              <w:t xml:space="preserve"> </w:t>
+            </w:r>
+          </w:p>
+        </w:tc>
+        <w:tc>
+          <w:tcPr>
+            <w:tcW w:w="3287" w:type="dxa"/>
+            <w:gridSpan w:val="2"/>
+          </w:tcPr>
+          <w:p>
+            <w:r>
+              <w:t xml:space="preserve">relative </w:t>
+            </w:r>
+            <w:r>
+              <w:t>Summenh</w:t>
+            </w:r>
+            <w:r>
+              <w:t xml:space="preserve">äufigkeit </w:t>
+            </w:r>
+          </w:p>
+          <w:p>
+            <w:proofErr w:type="spellStart"/>
+            <w:r>
+              <w:rPr>
+                <w:vertAlign w:val="subscript"/>
+              </w:rPr>
+              <w:t>F</w:t>
+            </w:r>
+            <w:r>
+              <w:rPr>
+                <w:vertAlign w:val="subscript"/>
+              </w:rPr>
+              <w:t>i</w:t>
+            </w:r>
+            <w:proofErr w:type="spellEnd"/>
+            <w:r>
+              <w:t xml:space="preserve"> </w:t>
+            </w:r>
+          </w:p>
+        </w:tc>
+      </w:tr>
+      <w:tr>
+        <w:tc>
+          <w:tcPr>
+            <w:tcW w:w="2363" w:type="dxa"/>
+          </w:tcPr>
+          <w:p>
+            <w:r>
+              <w:t>Merkmalsausprägungen</w:t>
+            </w:r>
+          </w:p>
+          <w:p>
+            <w:pPr>
+              <w:rPr>
+                <w:vertAlign w:val="subscript"/>
+              </w:rPr>
+            </w:pPr>
+            <w:r>
+              <w:t>x</w:t>
+            </w:r>
+            <w:r>
+              <w:rPr>
+                <w:vertAlign w:val="subscript"/>
+              </w:rPr>
+              <w:t>i</w:t>
+            </w:r>
+          </w:p>
+          <w:p/>
+        </w:tc>
+        <w:tc>
+          <w:tcPr>
+            <w:tcW w:w="1587" w:type="dxa"/>
+          </w:tcPr>
+          <w:p>
+            <w:proofErr w:type="spellStart"/>
+            <w:r>
+              <w:t>f</w:t>
+            </w:r>
+            <w:r>
+              <w:rPr>
+                <w:vertAlign w:val="subscript"/>
+              </w:rPr>
+              <w:t>i</w:t>
+            </w:r>
+            <w:proofErr w:type="spellEnd"/>
+            <w:r>
+              <w:t xml:space="preserve"> mit </w:t>
+            </w:r>
+          </w:p>
+          <w:p>
+            <w:r>
+              <w:t>Migrations-hintergrund in %</w:t>
+            </w:r>
+          </w:p>
+        </w:tc>
+        <w:tc>
+          <w:tcPr>
+            <w:tcW w:w="1547" w:type="dxa"/>
+          </w:tcPr>
+          <w:p>
+            <w:proofErr w:type="spellStart"/>
+            <w:r>
+              <w:t>f</w:t>
+            </w:r>
+            <w:r>
+              <w:rPr>
+                <w:vertAlign w:val="subscript"/>
+              </w:rPr>
+              <w:t>i</w:t>
+            </w:r>
+            <w:proofErr w:type="spellEnd"/>
+            <w:r>
+              <w:t xml:space="preserve"> ohne</w:t>
+            </w:r>
+          </w:p>
+          <w:p>
+            <w:r>
+              <w:t>Migrations</w:t>
+            </w:r>
+            <w:r>
+              <w:t>-</w:t>
+            </w:r>
+            <w:r>
+              <w:t>hintergrund</w:t>
+            </w:r>
+            <w:r>
+              <w:t xml:space="preserve"> in %</w:t>
+            </w:r>
+          </w:p>
+        </w:tc>
+        <w:tc>
+          <w:tcPr>
+            <w:tcW w:w="1586" w:type="dxa"/>
+          </w:tcPr>
+          <w:p>
+            <w:proofErr w:type="spellStart"/>
+            <w:r>
+              <w:t>F</w:t>
+            </w:r>
+            <w:r>
+              <w:rPr>
+                <w:vertAlign w:val="subscript"/>
+              </w:rPr>
+              <w:t>i</w:t>
+            </w:r>
+            <w:proofErr w:type="spellEnd"/>
+            <w:r>
+              <w:t xml:space="preserve"> mit </w:t>
+            </w:r>
+          </w:p>
+          <w:p>
+            <w:r>
+              <w:t>Migrations</w:t>
+            </w:r>
+            <w:r>
+              <w:t>-</w:t>
+            </w:r>
+            <w:r>
+              <w:t>hintergrund</w:t>
+            </w:r>
+            <w:r>
+              <w:t xml:space="preserve"> in %</w:t>
+            </w:r>
+          </w:p>
+        </w:tc>
+        <w:tc>
+          <w:tcPr>
+            <w:tcW w:w="1701" w:type="dxa"/>
+          </w:tcPr>
+          <w:p>
+            <w:proofErr w:type="spellStart"/>
+            <w:r>
+              <w:t>F</w:t>
+            </w:r>
+            <w:r>
+              <w:rPr>
+                <w:vertAlign w:val="subscript"/>
+              </w:rPr>
+              <w:t>i</w:t>
+            </w:r>
+            <w:proofErr w:type="spellEnd"/>
+            <w:r>
+              <w:t xml:space="preserve"> </w:t>
+            </w:r>
+            <w:r>
+              <w:t>ohne</w:t>
+            </w:r>
+            <w:r>
+              <w:t xml:space="preserve"> </w:t>
+            </w:r>
+          </w:p>
+          <w:p>
+            <w:r>
+              <w:t>Migrations-hintergrund</w:t>
+            </w:r>
+            <w:r>
+              <w:t xml:space="preserve"> in %</w:t>
+            </w:r>
+          </w:p>
+        </w:tc>
+      </w:tr>
+      <w:tr>
+        <w:tc>
+          <w:tcPr>
+            <w:tcW w:w="2363" w:type="dxa"/>
+          </w:tcPr>
+          <w:p>
+            <w:r>
+              <w:t>b. u. 15</w:t>
+            </w:r>
+          </w:p>
+        </w:tc>
+        <w:tc>
+          <w:tcPr>
+            <w:tcW w:w="1587" w:type="dxa"/>
+          </w:tcPr>
+          <w:p>
+            <w:pPr>
+              <w:jc w:val="right"/>
+            </w:pPr>
+            <w:r>
+              <w:t>22%</w:t>
+            </w:r>
+          </w:p>
+        </w:tc>
+        <w:tc>
+          <w:tcPr>
+            <w:tcW w:w="1547" w:type="dxa"/>
+          </w:tcPr>
+          <w:p>
+            <w:pPr>
+              <w:jc w:val="right"/>
+            </w:pPr>
+            <w:r>
+              <w:t>12%</w:t>
+            </w:r>
+          </w:p>
+        </w:tc>
+        <w:tc>
+          <w:tcPr>
+            <w:tcW w:w="1586" w:type="dxa"/>
+            <w:tcBorders>
+              <w:bottom w:val="single" w:sz="4" w:space="0" w:color="auto"/>
+            </w:tcBorders>
+          </w:tcPr>
+          <w:p>
+            <w:pPr>
+              <w:jc w:val="right"/>
+            </w:pPr>
+            <w:r>
+              <w:t>22%</w:t>
+            </w:r>
+          </w:p>
+        </w:tc>
+        <w:tc>
+          <w:tcPr>
+            <w:tcW w:w="1701" w:type="dxa"/>
+            <w:tcBorders>
+              <w:bottom w:val="single" w:sz="4" w:space="0" w:color="auto"/>
+            </w:tcBorders>
+          </w:tcPr>
+          <w:p>
+            <w:pPr>
+              <w:jc w:val="right"/>
+            </w:pPr>
+            <w:r>
+              <w:t>12%</w:t>
+            </w:r>
+          </w:p>
+        </w:tc>
+      </w:tr>
+      <w:tr>
+        <w:tc>
+          <w:tcPr>
+            <w:tcW w:w="2363" w:type="dxa"/>
+          </w:tcPr>
+          <w:p>
+            <w:r>
+              <w:t>15 b. u. 35</w:t>
+            </w:r>
+          </w:p>
+        </w:tc>
+        <w:tc>
+          <w:tcPr>
+            <w:tcW w:w="1587" w:type="dxa"/>
+          </w:tcPr>
+          <w:p>
+            <w:pPr>
+              <w:jc w:val="right"/>
+            </w:pPr>
+            <w:r>
+              <w:t>31%</w:t>
+            </w:r>
+          </w:p>
+        </w:tc>
+        <w:tc>
+          <w:tcPr>
+            <w:tcW w:w="1547" w:type="dxa"/>
+          </w:tcPr>
+          <w:p>
+            <w:pPr>
+              <w:jc w:val="right"/>
+            </w:pPr>
+            <w:r>
+              <w:t>23%</w:t>
+            </w:r>
+          </w:p>
+        </w:tc>
+        <w:tc>
+          <w:tcPr>
+            <w:tcW w:w="1586" w:type="dxa"/>
+            <w:shd w:val="clear" w:color="auto" w:fill="FFE599" w:themeFill="accent4" w:themeFillTint="66"/>
+          </w:tcPr>
+          <w:p>
+            <w:pPr>
+              <w:jc w:val="right"/>
+              <w:rPr>
+                <w:sz w:val="14"/>
+                <w:szCs w:val="14"/>
+              </w:rPr>
+            </w:pPr>
+            <w:r>
+              <w:rPr>
+                <w:sz w:val="14"/>
+                <w:szCs w:val="14"/>
+              </w:rPr>
+              <w:t>Einfallsklasse für Q</w:t>
+            </w:r>
+            <w:r>
+              <w:rPr>
+                <w:sz w:val="14"/>
+                <w:szCs w:val="14"/>
+              </w:rPr>
+              <w:t>1</w:t>
+            </w:r>
+            <w:r>
+              <w:rPr>
+                <w:sz w:val="14"/>
+                <w:szCs w:val="14"/>
+              </w:rPr>
+              <w:t xml:space="preserve"> </w:t>
+            </w:r>
+            <w:r>
+              <w:rPr>
+                <w:sz w:val="14"/>
+                <w:szCs w:val="14"/>
+              </w:rPr>
+              <w:br/>
+            </w:r>
+            <w:r>
+              <w:rPr>
+                <w:sz w:val="14"/>
+                <w:szCs w:val="14"/>
+              </w:rPr>
+              <w:t>Einfallsklasse für Q2</w:t>
+            </w:r>
+          </w:p>
+          <w:p>
+            <w:pPr>
+              <w:jc w:val="right"/>
+            </w:pPr>
+            <w:r>
+              <w:t>53%</w:t>
+            </w:r>
+          </w:p>
+        </w:tc>
+        <w:tc>
+          <w:tcPr>
+            <w:tcW w:w="1701" w:type="dxa"/>
+            <w:shd w:val="clear" w:color="auto" w:fill="FFE599" w:themeFill="accent4" w:themeFillTint="66"/>
+          </w:tcPr>
+          <w:p>
+            <w:pPr>
+              <w:jc w:val="right"/>
+            </w:pPr>
+            <w:r>
+              <w:rPr>
+                <w:sz w:val="14"/>
+                <w:szCs w:val="14"/>
+              </w:rPr>
+              <w:t>Einfallsklasse für Q</w:t>
+            </w:r>
+            <w:r>
+              <w:rPr>
+                <w:sz w:val="14"/>
+                <w:szCs w:val="14"/>
+              </w:rPr>
+              <w:t>1</w:t>
+            </w:r>
+          </w:p>
+          <w:p>
+            <w:pPr>
+              <w:jc w:val="right"/>
+            </w:pPr>
+            <w:r>
+              <w:t>35%</w:t>
+            </w:r>
+          </w:p>
+        </w:tc>
+      </w:tr>
+      <w:tr>
+        <w:tc>
+          <w:tcPr>
+            <w:tcW w:w="2363" w:type="dxa"/>
+          </w:tcPr>
+          <w:p>
+            <w:r>
+              <w:t>35</w:t>
+            </w:r>
+            <w:r>
+              <w:t xml:space="preserve"> b. u. </w:t>
+            </w:r>
+            <w:r>
+              <w:t>55</w:t>
+            </w:r>
+          </w:p>
+        </w:tc>
+        <w:tc>
+          <w:tcPr>
+            <w:tcW w:w="1587" w:type="dxa"/>
+          </w:tcPr>
+          <w:p>
+            <w:pPr>
+              <w:jc w:val="right"/>
+            </w:pPr>
+            <w:r>
+              <w:t>29%</w:t>
+            </w:r>
+          </w:p>
+        </w:tc>
+        <w:tc>
+          <w:tcPr>
+            <w:tcW w:w="1547" w:type="dxa"/>
+          </w:tcPr>
+          <w:p>
+            <w:pPr>
+              <w:jc w:val="right"/>
+            </w:pPr>
+            <w:r>
+              <w:t>33%</w:t>
+            </w:r>
+          </w:p>
+        </w:tc>
+        <w:tc>
+          <w:tcPr>
+            <w:tcW w:w="1586" w:type="dxa"/>
+            <w:shd w:val="clear" w:color="auto" w:fill="E2EFD9" w:themeFill="accent6" w:themeFillTint="33"/>
+          </w:tcPr>
+          <w:p>
+            <w:pPr>
+              <w:jc w:val="right"/>
+              <w:rPr>
+                <w:sz w:val="14"/>
+                <w:szCs w:val="14"/>
+              </w:rPr>
+            </w:pPr>
+            <w:r>
+              <w:rPr>
+                <w:sz w:val="14"/>
+                <w:szCs w:val="14"/>
+              </w:rPr>
+              <w:t>Einfallsklasse für Q</w:t>
+            </w:r>
+            <w:r>
+              <w:rPr>
+                <w:sz w:val="14"/>
+                <w:szCs w:val="14"/>
+              </w:rPr>
+              <w:t>3</w:t>
+            </w:r>
+          </w:p>
+          <w:p>
+            <w:pPr>
+              <w:jc w:val="right"/>
+            </w:pPr>
+            <w:r>
+              <w:t>82%</w:t>
+            </w:r>
+          </w:p>
+        </w:tc>
+        <w:tc>
+          <w:tcPr>
+            <w:tcW w:w="1701" w:type="dxa"/>
+          </w:tcPr>
+          <w:p>
+            <w:pPr>
+              <w:jc w:val="right"/>
+            </w:pPr>
+            <w:r>
+              <w:rPr>
+                <w:sz w:val="14"/>
+                <w:szCs w:val="14"/>
+              </w:rPr>
+              <w:t>Einfallsklasse für Q</w:t>
+            </w:r>
+            <w:r>
+              <w:rPr>
+                <w:sz w:val="14"/>
+                <w:szCs w:val="14"/>
+              </w:rPr>
+              <w:t>2</w:t>
+            </w:r>
+          </w:p>
+          <w:p>
+            <w:pPr>
+              <w:jc w:val="right"/>
+            </w:pPr>
+            <w:r>
+              <w:t>68%</w:t>
+            </w:r>
+          </w:p>
+        </w:tc>
+      </w:tr>
+      <w:tr>
+        <w:tc>
+          <w:tcPr>
+            <w:tcW w:w="2363" w:type="dxa"/>
+          </w:tcPr>
+          <w:p>
+            <w:r>
+              <w:t>5</w:t>
+            </w:r>
+            <w:r>
+              <w:t xml:space="preserve">5 b. u. </w:t>
+            </w:r>
+            <w:r>
+              <w:t>75</w:t>
+            </w:r>
+          </w:p>
+        </w:tc>
+        <w:tc>
+          <w:tcPr>
+            <w:tcW w:w="1587" w:type="dxa"/>
+          </w:tcPr>
+          <w:p>
+            <w:pPr>
+              <w:jc w:val="right"/>
+            </w:pPr>
+            <w:r>
+              <w:t>15%</w:t>
+            </w:r>
+          </w:p>
+        </w:tc>
+        <w:tc>
+          <w:tcPr>
+            <w:tcW w:w="1547" w:type="dxa"/>
+          </w:tcPr>
+          <w:p>
+            <w:pPr>
+              <w:jc w:val="right"/>
+            </w:pPr>
+            <w:r>
+              <w:t>25%</w:t>
+            </w:r>
+          </w:p>
+        </w:tc>
+        <w:tc>
+          <w:tcPr>
+            <w:tcW w:w="1586" w:type="dxa"/>
+          </w:tcPr>
+          <w:p>
+            <w:pPr>
+              <w:jc w:val="right"/>
+            </w:pPr>
+            <w:r>
+              <w:t>97%</w:t>
+            </w:r>
+          </w:p>
+        </w:tc>
+        <w:tc>
+          <w:tcPr>
+            <w:tcW w:w="1701" w:type="dxa"/>
+            <w:shd w:val="clear" w:color="auto" w:fill="E2EFD9" w:themeFill="accent6" w:themeFillTint="33"/>
+          </w:tcPr>
+          <w:p>
+            <w:pPr>
+              <w:jc w:val="right"/>
+            </w:pPr>
+            <w:r>
+              <w:rPr>
+                <w:sz w:val="14"/>
+                <w:szCs w:val="14"/>
+              </w:rPr>
+              <w:t>Einfallsklasse für Q</w:t>
+            </w:r>
+            <w:r>
+              <w:rPr>
+                <w:sz w:val="14"/>
+                <w:szCs w:val="14"/>
+              </w:rPr>
+              <w:t>3</w:t>
+            </w:r>
+          </w:p>
+          <w:p>
+            <w:pPr>
+              <w:jc w:val="right"/>
+            </w:pPr>
+            <w:r>
+              <w:t>93%</w:t>
+            </w:r>
+          </w:p>
+        </w:tc>
+      </w:tr>
+      <w:tr>
+        <w:tc>
+          <w:tcPr>
+            <w:tcW w:w="2363" w:type="dxa"/>
+          </w:tcPr>
+          <w:p>
+            <w:r>
+              <w:t>75 und älter</w:t>
+            </w:r>
+          </w:p>
+        </w:tc>
+        <w:tc>
+          <w:tcPr>
+            <w:tcW w:w="1587" w:type="dxa"/>
+          </w:tcPr>
+          <w:p>
+            <w:pPr>
+              <w:jc w:val="right"/>
+            </w:pPr>
+            <w:r>
+              <w:t>3</w:t>
+            </w:r>
+          </w:p>
+        </w:tc>
+        <w:tc>
+          <w:tcPr>
+            <w:tcW w:w="1547" w:type="dxa"/>
+          </w:tcPr>
+          <w:p>
+            <w:pPr>
+              <w:jc w:val="right"/>
+            </w:pPr>
+            <w:r>
+              <w:t>7%</w:t>
+            </w:r>
+          </w:p>
+        </w:tc>
+        <w:tc>
+          <w:tcPr>
+            <w:tcW w:w="1586" w:type="dxa"/>
+          </w:tcPr>
+          <w:p>
+            <w:pPr>
+              <w:jc w:val="right"/>
+            </w:pPr>
+            <w:r>
+              <w:t>100%</w:t>
+            </w:r>
+          </w:p>
+        </w:tc>
+        <w:tc>
+          <w:tcPr>
+            <w:tcW w:w="1701" w:type="dxa"/>
+          </w:tcPr>
+          <w:p>
+            <w:pPr>
+              <w:jc w:val="right"/>
+            </w:pPr>
+            <w:r>
+              <w:t>100%</w:t>
+            </w:r>
+          </w:p>
+        </w:tc>
+      </w:tr>
+      <w:tr>
+        <w:tc>
+          <w:tcPr>
+            <w:tcW w:w="2363" w:type="dxa"/>
+          </w:tcPr>
+          <w:p>
+            <w:r>
+              <w:t>∑</w:t>
+            </w:r>
+          </w:p>
+        </w:tc>
+        <w:tc>
+          <w:tcPr>
+            <w:tcW w:w="1587" w:type="dxa"/>
+          </w:tcPr>
+          <w:p>
+            <w:pPr>
+              <w:jc w:val="right"/>
+            </w:pPr>
+            <w:r>
+              <w:t>100%</w:t>
+            </w:r>
+          </w:p>
+        </w:tc>
+        <w:tc>
+          <w:tcPr>
+            <w:tcW w:w="1547" w:type="dxa"/>
+          </w:tcPr>
+          <w:p>
+            <w:pPr>
+              <w:jc w:val="right"/>
+            </w:pPr>
+            <w:r>
+              <w:t>100%</w:t>
+            </w:r>
+          </w:p>
+        </w:tc>
+        <w:tc>
+          <w:tcPr>
+            <w:tcW w:w="1586" w:type="dxa"/>
+          </w:tcPr>
+          <w:p>
+            <w:pPr>
+              <w:jc w:val="center"/>
+            </w:pPr>
+            <w:r>
+              <w:t>-</w:t>
+            </w:r>
+          </w:p>
+        </w:tc>
+        <w:tc>
+          <w:tcPr>
+            <w:tcW w:w="1701" w:type="dxa"/>
+          </w:tcPr>
+          <w:p>
+            <w:pPr>
+              <w:jc w:val="center"/>
+            </w:pPr>
+            <w:r>
+              <w:t>-</w:t>
+            </w:r>
+          </w:p>
+        </w:tc>
+      </w:tr>
+    </w:tbl>
+    <w:p/>
+    <w:p>
+      <w:pPr>
+        <w:rPr>
+          <w:b/>
+          <w:bCs/>
+          <w:color w:val="0070C0"/>
+        </w:rPr>
+      </w:pPr>
+      <w:r>
+        <w:rPr>
+          <w:b/>
+          <w:bCs/>
+          <w:color w:val="0070C0"/>
+        </w:rPr>
+        <w:t>mit Migrationshintergrund</w:t>
+      </w:r>
+    </w:p>
+    <w:p>
+      <w:pPr>
+        <w:rPr>
+          <w:b/>
+          <w:bCs/>
+          <w:color w:val="538135" w:themeColor="accent6" w:themeShade="BF"/>
+        </w:rPr>
+      </w:pPr>
+      <w:r>
+        <w:rPr>
+          <w:b/>
+          <w:bCs/>
+          <w:color w:val="538135" w:themeColor="accent6" w:themeShade="BF"/>
+        </w:rPr>
+        <w:t>Median (Quartil Q2</w:t>
+      </w:r>
+      <w:r>
+        <w:rPr>
+          <w:b/>
+          <w:bCs/>
+          <w:color w:val="538135" w:themeColor="accent6" w:themeShade="BF"/>
+        </w:rPr>
+        <w:t>)</w:t>
+      </w:r>
+      <w:r>
+        <w:rPr>
+          <w:b/>
+          <w:bCs/>
+          <w:color w:val="538135" w:themeColor="accent6" w:themeShade="BF"/>
+        </w:rPr>
+        <w:t xml:space="preserve"> berechnen</w:t>
+      </w:r>
+    </w:p>
+    <w:p>
+      <w:pPr>
+        <w:rPr>
+          <w:b/>
+          <w:bCs/>
+          <w:color w:val="FF0000"/>
+          <w:sz w:val="24"/>
+          <w:szCs w:val="24"/>
+        </w:rPr>
+      </w:pPr>
+      <w:r>
+        <w:rPr>
+          <w:b/>
+          <w:bCs/>
+          <w:color w:val="FF0000"/>
+          <w:sz w:val="24"/>
+          <w:szCs w:val="24"/>
+        </w:rPr>
+        <w:t>WICHTIG. WERTE ZU x</w:t>
+      </w:r>
+      <w:r>
+        <w:rPr>
+          <w:b/>
+          <w:bCs/>
+          <w:color w:val="FF0000"/>
+          <w:sz w:val="24"/>
+          <w:szCs w:val="24"/>
+          <w:vertAlign w:val="subscript"/>
+        </w:rPr>
+        <w:t>i</w:t>
+      </w:r>
+      <w:r>
+        <w:rPr>
+          <w:b/>
+          <w:bCs/>
+          <w:color w:val="FF0000"/>
+          <w:sz w:val="24"/>
+          <w:szCs w:val="24"/>
+        </w:rPr>
+        <w:t xml:space="preserve"> MÜSSEN NACH GRÖSSE SORTIERT SEIN</w:t>
+      </w:r>
+    </w:p>
+    <w:p>
+      <w:pPr>
+        <w:rPr>
+          <w:b/>
+          <w:bCs/>
+        </w:rPr>
+      </w:pPr>
+      <w:r>
+        <w:rPr>
+          <w:b/>
+          <w:bCs/>
+        </w:rPr>
+        <w:t>Einfallsklasse bestimmen</w:t>
+      </w:r>
+    </w:p>
+    <w:p>
+      <w:r>
+        <w:t xml:space="preserve">Einfallsklasse </w:t>
+      </w:r>
+      <w:r>
+        <w:t xml:space="preserve">für Q2 (Median) </w:t>
+      </w:r>
+      <w:r>
+        <w:t xml:space="preserve">ist jene, wo relative Summenhäufigkeit </w:t>
+      </w:r>
+      <w:proofErr w:type="spellStart"/>
+      <w:r>
+        <w:t>F</w:t>
+      </w:r>
+      <w:r>
+        <w:rPr>
+          <w:vertAlign w:val="subscript"/>
+        </w:rPr>
+        <w:t>i</w:t>
+      </w:r>
+      <w:proofErr w:type="spellEnd"/>
+      <w:r>
+        <w:t xml:space="preserve"> ≥ 50%</w:t>
+      </w:r>
+    </w:p>
+    <w:p>
+      <w:r>
+        <w:t xml:space="preserve">Einfallsklasse k ist die 2. Klasse </w:t>
+      </w:r>
+      <w:r>
+        <w:t xml:space="preserve"> (x</w:t>
+      </w:r>
+      <w:r>
+        <w:rPr>
+          <w:vertAlign w:val="subscript"/>
+        </w:rPr>
+        <w:t>i</w:t>
+      </w:r>
+      <w:r>
+        <w:t xml:space="preserve"> = </w:t>
+      </w:r>
+      <w:r>
+        <w:t>15 b. u. 35</w:t>
+      </w:r>
+      <w:r>
+        <w:t xml:space="preserve">, </w:t>
+      </w:r>
+      <w:proofErr w:type="spellStart"/>
+      <w:r>
+        <w:t>F</w:t>
+      </w:r>
+      <w:r>
+        <w:rPr>
+          <w:vertAlign w:val="subscript"/>
+        </w:rPr>
+        <w:t>i</w:t>
+      </w:r>
+      <w:proofErr w:type="spellEnd"/>
+      <w:r>
+        <w:t xml:space="preserve"> = 53%)</w:t>
+      </w:r>
+    </w:p>
+    <w:p/>
+    <w:p>
+      <w:r>
+        <w:t>Q2 = x</w:t>
+      </w:r>
+      <w:r>
+        <w:rPr>
+          <w:vertAlign w:val="subscript"/>
+        </w:rPr>
+        <w:t>k-1</w:t>
+      </w:r>
+      <w:r>
+        <w:t xml:space="preserve"> + </w:t>
+      </w:r>
+      <w:r>
+        <w:t>(</w:t>
+      </w:r>
+      <w:r>
+        <w:t>x</w:t>
+      </w:r>
+      <w:r>
+        <w:rPr>
+          <w:vertAlign w:val="subscript"/>
+        </w:rPr>
+        <w:t>k</w:t>
+      </w:r>
+      <w:r>
+        <w:t xml:space="preserve"> – x</w:t>
+      </w:r>
+      <w:r>
+        <w:rPr>
+          <w:vertAlign w:val="subscript"/>
+        </w:rPr>
+        <w:t>k-1</w:t>
+      </w:r>
+      <w:r>
+        <w:t>) * (0,5 – F</w:t>
+      </w:r>
+      <w:r>
+        <w:rPr>
+          <w:vertAlign w:val="subscript"/>
+        </w:rPr>
+        <w:t>k-1</w:t>
+      </w:r>
+      <w:r>
+        <w:t xml:space="preserve">) / </w:t>
+      </w:r>
+      <w:proofErr w:type="spellStart"/>
+      <w:r>
+        <w:t>f</w:t>
+      </w:r>
+      <w:r>
+        <w:rPr>
+          <w:vertAlign w:val="subscript"/>
+        </w:rPr>
+        <w:t>k</w:t>
+      </w:r>
+      <w:proofErr w:type="spellEnd"/>
+    </w:p>
+    <w:p>
+      <w:r>
+        <w:t>Q2 = 15 + (35 – 15) * (0,5 – 0,22) / 0,31</w:t>
+      </w:r>
+    </w:p>
+    <w:p>
+      <w:r>
+        <w:t xml:space="preserve">Q2 = 15 + </w:t>
+      </w:r>
+      <w:r>
+        <w:t>20</w:t>
+      </w:r>
+      <w:r>
+        <w:t xml:space="preserve"> * (0,5</w:t>
+      </w:r>
+      <w:r>
+        <w:t>0</w:t>
+      </w:r>
+      <w:r>
+        <w:t xml:space="preserve"> – 0,22) / 0,31</w:t>
+      </w:r>
+      <w:r>
+        <w:tab/>
+      </w:r>
+      <w:r>
+        <w:tab/>
+        <w:t>Punktrechnung vor Strichrechnung</w:t>
+      </w:r>
+    </w:p>
+    <w:p>
+      <w:r>
+        <w:t xml:space="preserve">Q2 = 15 </w:t>
+      </w:r>
+      <w:r>
+        <w:t>+ 20 * 0,28 / 0,31</w:t>
+      </w:r>
+    </w:p>
+    <w:p>
+      <w:r>
+        <w:t xml:space="preserve">Q2 = 15 </w:t>
+      </w:r>
+      <w:r>
+        <w:t>+ 20 * 0,90</w:t>
+      </w:r>
+    </w:p>
+    <w:p>
+      <w:r>
+        <w:t>Q2 = 15 + 18</w:t>
+      </w:r>
+    </w:p>
+    <w:p>
+      <w:pPr>
+        <w:rPr>
+          <w:b/>
+          <w:bCs/>
+        </w:rPr>
+      </w:pPr>
+      <w:r>
+        <w:rPr>
+          <w:b/>
+          <w:bCs/>
+        </w:rPr>
+        <w:t>Q2 = 33</w:t>
+      </w:r>
+      <w:r>
+        <w:rPr>
+          <w:b/>
+          <w:bCs/>
+        </w:rPr>
+        <w:t>,03</w:t>
+      </w:r>
+    </w:p>
+    <w:p/>
+    <w:p>
+      <w:pPr>
+        <w:rPr>
+          <w:b/>
+          <w:bCs/>
+          <w:color w:val="538135" w:themeColor="accent6" w:themeShade="BF"/>
+        </w:rPr>
+      </w:pPr>
+      <w:r>
+        <w:rPr>
+          <w:b/>
+          <w:bCs/>
+          <w:color w:val="538135" w:themeColor="accent6" w:themeShade="BF"/>
+        </w:rPr>
+        <w:t>Quartil Q</w:t>
+      </w:r>
+      <w:r>
+        <w:rPr>
+          <w:b/>
+          <w:bCs/>
+          <w:color w:val="538135" w:themeColor="accent6" w:themeShade="BF"/>
+        </w:rPr>
+        <w:t>1</w:t>
+      </w:r>
+      <w:r>
+        <w:rPr>
+          <w:b/>
+          <w:bCs/>
+          <w:color w:val="538135" w:themeColor="accent6" w:themeShade="BF"/>
+        </w:rPr>
+        <w:t xml:space="preserve"> berechnen</w:t>
+      </w:r>
+    </w:p>
+    <w:p>
+      <w:pPr>
+        <w:rPr>
+          <w:b/>
+          <w:bCs/>
+        </w:rPr>
+      </w:pPr>
+      <w:r>
+        <w:rPr>
+          <w:b/>
+          <w:bCs/>
+        </w:rPr>
+        <w:t>Einfallsklasse bestimmen</w:t>
+      </w:r>
+    </w:p>
+    <w:p>
+      <w:r>
+        <w:t>Einfallsklasse für Q</w:t>
+      </w:r>
+      <w:r>
+        <w:t>1</w:t>
+      </w:r>
+      <w:r>
+        <w:t xml:space="preserve"> ist jene, wo relative Summenhäufigkeit </w:t>
+      </w:r>
+      <w:proofErr w:type="spellStart"/>
+      <w:r>
+        <w:t>F</w:t>
+      </w:r>
+      <w:r>
+        <w:rPr>
+          <w:vertAlign w:val="subscript"/>
+        </w:rPr>
+        <w:t>i</w:t>
+      </w:r>
+      <w:proofErr w:type="spellEnd"/>
+      <w:r>
+        <w:t xml:space="preserve"> ≥ </w:t>
+      </w:r>
+      <w:r>
+        <w:t>25</w:t>
+      </w:r>
+      <w:r>
+        <w:t>%</w:t>
+      </w:r>
+    </w:p>
+    <w:p>
+      <w:r>
+        <w:t>Einfallsklasse k ist die 2. Klasse (</w:t>
+      </w:r>
+      <w:r>
+        <w:t>x</w:t>
+      </w:r>
+      <w:r>
+        <w:rPr>
+          <w:vertAlign w:val="subscript"/>
+        </w:rPr>
+        <w:t>i</w:t>
+      </w:r>
+      <w:r>
+        <w:t xml:space="preserve"> = </w:t>
+      </w:r>
+      <w:r>
+        <w:t>15 b. u. 35</w:t>
+      </w:r>
+      <w:r>
+        <w:t xml:space="preserve">, </w:t>
+      </w:r>
+      <w:proofErr w:type="spellStart"/>
+      <w:r>
+        <w:t>F</w:t>
+      </w:r>
+      <w:r>
+        <w:rPr>
+          <w:vertAlign w:val="subscript"/>
+        </w:rPr>
+        <w:t>i</w:t>
+      </w:r>
+      <w:proofErr w:type="spellEnd"/>
+      <w:r>
+        <w:t xml:space="preserve"> = </w:t>
+      </w:r>
+      <w:r>
+        <w:t>53</w:t>
+      </w:r>
+      <w:r>
+        <w:t>%)</w:t>
+      </w:r>
+    </w:p>
+    <w:p/>
+    <w:p>
+      <w:r>
+        <w:t>Q</w:t>
+      </w:r>
+      <w:r>
+        <w:t>1</w:t>
+      </w:r>
+      <w:r>
+        <w:t xml:space="preserve"> = x</w:t>
+      </w:r>
+      <w:r>
+        <w:rPr>
+          <w:vertAlign w:val="subscript"/>
+        </w:rPr>
+        <w:t>k-1</w:t>
+      </w:r>
+      <w:r>
+        <w:t xml:space="preserve"> + (x</w:t>
+      </w:r>
+      <w:r>
+        <w:rPr>
+          <w:vertAlign w:val="subscript"/>
+        </w:rPr>
+        <w:t>k</w:t>
+      </w:r>
+      <w:r>
+        <w:t xml:space="preserve"> – x</w:t>
+      </w:r>
+      <w:r>
+        <w:rPr>
+          <w:vertAlign w:val="subscript"/>
+        </w:rPr>
+        <w:t>k-1</w:t>
+      </w:r>
+      <w:r>
+        <w:t>) * (0,</w:t>
+      </w:r>
+      <w:r>
+        <w:t>2</w:t>
+      </w:r>
+      <w:r>
+        <w:t>5 – F</w:t>
+      </w:r>
+      <w:r>
+        <w:rPr>
+          <w:vertAlign w:val="subscript"/>
+        </w:rPr>
+        <w:t>k-1</w:t>
+      </w:r>
+      <w:r>
+        <w:t xml:space="preserve">) / </w:t>
+      </w:r>
+      <w:proofErr w:type="spellStart"/>
+      <w:r>
+        <w:t>f</w:t>
+      </w:r>
+      <w:r>
+        <w:rPr>
+          <w:vertAlign w:val="subscript"/>
+        </w:rPr>
+        <w:t>k</w:t>
+      </w:r>
+      <w:proofErr w:type="spellEnd"/>
+    </w:p>
+    <w:p>
+      <w:r>
+        <w:t>Q</w:t>
+      </w:r>
+      <w:r>
+        <w:t>1</w:t>
+      </w:r>
+      <w:r>
+        <w:t xml:space="preserve"> = 15 + (35 – 15) * (0,</w:t>
+      </w:r>
+      <w:r>
+        <w:t>2</w:t>
+      </w:r>
+      <w:r>
+        <w:t>5 – 0,22) / 0,31</w:t>
+      </w:r>
+    </w:p>
+    <w:p>
+      <w:pPr>
+        <w:rPr>
+          <w:b/>
+          <w:bCs/>
+        </w:rPr>
+      </w:pPr>
+      <w:r>
+        <w:rPr>
+          <w:b/>
+          <w:bCs/>
+        </w:rPr>
+        <w:t>Q1 =</w:t>
+      </w:r>
+      <w:r>
+        <w:rPr>
+          <w:b/>
+          <w:bCs/>
+        </w:rPr>
+        <w:t xml:space="preserve"> 16,93</w:t>
+      </w:r>
+    </w:p>
+    <w:p/>
+    <w:p>
+      <w:pPr>
+        <w:rPr>
+          <w:b/>
+          <w:bCs/>
+        </w:rPr>
+      </w:pPr>
+      <w:r>
+        <w:rPr>
+          <w:b/>
+          <w:bCs/>
+        </w:rPr>
+        <w:br w:type="page"/>
+      </w:r>
+    </w:p>
+    <w:p>
+      <w:pPr>
+        <w:rPr>
+          <w:b/>
+          <w:bCs/>
+          <w:color w:val="538135" w:themeColor="accent6" w:themeShade="BF"/>
+        </w:rPr>
+      </w:pPr>
+      <w:r>
+        <w:rPr>
+          <w:b/>
+          <w:bCs/>
+          <w:color w:val="538135" w:themeColor="accent6" w:themeShade="BF"/>
+        </w:rPr>
+        <w:lastRenderedPageBreak/>
+        <w:t>Quartil Q</w:t>
+      </w:r>
+      <w:r>
+        <w:rPr>
+          <w:b/>
+          <w:bCs/>
+          <w:color w:val="538135" w:themeColor="accent6" w:themeShade="BF"/>
+        </w:rPr>
+        <w:t>3</w:t>
+      </w:r>
+      <w:r>
+        <w:rPr>
+          <w:b/>
+          <w:bCs/>
+          <w:color w:val="538135" w:themeColor="accent6" w:themeShade="BF"/>
+        </w:rPr>
+        <w:t xml:space="preserve"> berechnen</w:t>
+      </w:r>
+    </w:p>
+    <w:p>
+      <w:pPr>
+        <w:rPr>
+          <w:b/>
+          <w:bCs/>
+        </w:rPr>
+      </w:pPr>
+      <w:r>
+        <w:rPr>
+          <w:b/>
+          <w:bCs/>
+        </w:rPr>
+        <w:t>Einfallsklasse bestimmen</w:t>
+      </w:r>
+    </w:p>
+    <w:p>
+      <w:r>
+        <w:t>Einfallsklasse für Q</w:t>
+      </w:r>
+      <w:r>
+        <w:t>3</w:t>
+      </w:r>
+      <w:r>
+        <w:t xml:space="preserve"> ist jene, wo relative Summenhäufigkeit </w:t>
+      </w:r>
+      <w:proofErr w:type="spellStart"/>
+      <w:r>
+        <w:t>F</w:t>
+      </w:r>
+      <w:r>
+        <w:rPr>
+          <w:vertAlign w:val="subscript"/>
+        </w:rPr>
+        <w:t>i</w:t>
+      </w:r>
+      <w:proofErr w:type="spellEnd"/>
+      <w:r>
+        <w:t xml:space="preserve"> ≥ </w:t>
+      </w:r>
+      <w:r>
+        <w:t>7</w:t>
+      </w:r>
+      <w:r>
+        <w:t>5%</w:t>
+      </w:r>
+    </w:p>
+    <w:p>
+      <w:r>
+        <w:t xml:space="preserve">Einfallsklasse k ist die </w:t>
+      </w:r>
+      <w:r>
+        <w:t>3</w:t>
+      </w:r>
+      <w:r>
+        <w:t>. Klasse (</w:t>
+      </w:r>
+      <w:r>
+        <w:t>x</w:t>
+      </w:r>
+      <w:r>
+        <w:rPr>
+          <w:vertAlign w:val="subscript"/>
+        </w:rPr>
+        <w:t>i</w:t>
+      </w:r>
+      <w:r>
+        <w:t xml:space="preserve"> = </w:t>
+      </w:r>
+      <w:r>
+        <w:t>3</w:t>
+      </w:r>
+      <w:r>
+        <w:t xml:space="preserve">5 b. u. </w:t>
+      </w:r>
+      <w:r>
+        <w:t>5</w:t>
+      </w:r>
+      <w:r>
+        <w:t>5</w:t>
+      </w:r>
+      <w:r>
+        <w:t xml:space="preserve">, </w:t>
+      </w:r>
+      <w:proofErr w:type="spellStart"/>
+      <w:r>
+        <w:t>F</w:t>
+      </w:r>
+      <w:r>
+        <w:rPr>
+          <w:vertAlign w:val="subscript"/>
+        </w:rPr>
+        <w:t>i</w:t>
+      </w:r>
+      <w:proofErr w:type="spellEnd"/>
+      <w:r>
+        <w:t xml:space="preserve"> = </w:t>
+      </w:r>
+      <w:r>
+        <w:t>82</w:t>
+      </w:r>
+      <w:r>
+        <w:t>%)</w:t>
+      </w:r>
+    </w:p>
+    <w:p>
+      <w:r>
+        <w:t>Q</w:t>
+      </w:r>
+      <w:r>
+        <w:t>3</w:t>
+      </w:r>
+      <w:r>
+        <w:t xml:space="preserve"> = x</w:t>
+      </w:r>
+      <w:r>
+        <w:rPr>
+          <w:vertAlign w:val="subscript"/>
+        </w:rPr>
+        <w:t>k-1</w:t>
+      </w:r>
+      <w:r>
+        <w:t xml:space="preserve"> + (x</w:t>
+      </w:r>
+      <w:r>
+        <w:rPr>
+          <w:vertAlign w:val="subscript"/>
+        </w:rPr>
+        <w:t>k</w:t>
+      </w:r>
+      <w:r>
+        <w:t xml:space="preserve"> – x</w:t>
+      </w:r>
+      <w:r>
+        <w:rPr>
+          <w:vertAlign w:val="subscript"/>
+        </w:rPr>
+        <w:t>k-1</w:t>
+      </w:r>
+      <w:r>
+        <w:t>) * (0,</w:t>
+      </w:r>
+      <w:r>
+        <w:t>7</w:t>
+      </w:r>
+      <w:r>
+        <w:t>5 – F</w:t>
+      </w:r>
+      <w:r>
+        <w:rPr>
+          <w:vertAlign w:val="subscript"/>
+        </w:rPr>
+        <w:t>k-1</w:t>
+      </w:r>
+      <w:r>
+        <w:t xml:space="preserve">) / </w:t>
+      </w:r>
+      <w:proofErr w:type="spellStart"/>
+      <w:r>
+        <w:t>f</w:t>
+      </w:r>
+      <w:r>
+        <w:rPr>
+          <w:vertAlign w:val="subscript"/>
+        </w:rPr>
+        <w:t>k</w:t>
+      </w:r>
+      <w:proofErr w:type="spellEnd"/>
+    </w:p>
+    <w:p>
+      <w:r>
+        <w:t>Q</w:t>
+      </w:r>
+      <w:r>
+        <w:t>3</w:t>
+      </w:r>
+      <w:r>
+        <w:t xml:space="preserve"> = </w:t>
+      </w:r>
+      <w:r>
+        <w:t>3</w:t>
+      </w:r>
+      <w:r>
+        <w:t>5 + (</w:t>
+      </w:r>
+      <w:r>
+        <w:t>5</w:t>
+      </w:r>
+      <w:r>
+        <w:t xml:space="preserve">5 – </w:t>
+      </w:r>
+      <w:r>
+        <w:t>3</w:t>
+      </w:r>
+      <w:r>
+        <w:t>5) * (0,</w:t>
+      </w:r>
+      <w:r>
+        <w:t>7</w:t>
+      </w:r>
+      <w:r>
+        <w:t>5 – 0,</w:t>
+      </w:r>
+      <w:r>
+        <w:t>53</w:t>
+      </w:r>
+      <w:r>
+        <w:t>) / 0,</w:t>
+      </w:r>
+      <w:r>
+        <w:t>29</w:t>
+      </w:r>
+    </w:p>
+    <w:p>
+      <w:pPr>
+        <w:rPr>
+          <w:b/>
+          <w:bCs/>
+        </w:rPr>
+      </w:pPr>
+      <w:r>
+        <w:rPr>
+          <w:b/>
+          <w:bCs/>
+        </w:rPr>
+        <w:t>Q</w:t>
+      </w:r>
+      <w:r>
+        <w:rPr>
+          <w:b/>
+          <w:bCs/>
+        </w:rPr>
+        <w:t>3</w:t>
+      </w:r>
+      <w:r>
+        <w:rPr>
+          <w:b/>
+          <w:bCs/>
+        </w:rPr>
+        <w:t xml:space="preserve"> = </w:t>
+      </w:r>
+      <w:r>
+        <w:rPr>
+          <w:b/>
+          <w:bCs/>
+        </w:rPr>
+        <w:t>50,17</w:t>
+      </w:r>
+    </w:p>
+    <w:p/>
+    <w:p/>
+    <w:p>
+      <w:pPr>
+        <w:rPr>
+          <w:b/>
+          <w:bCs/>
+          <w:color w:val="0070C0"/>
+        </w:rPr>
+      </w:pPr>
+      <w:r>
+        <w:rPr>
+          <w:b/>
+          <w:bCs/>
+          <w:color w:val="0070C0"/>
+        </w:rPr>
+        <w:t xml:space="preserve">ohne </w:t>
+      </w:r>
+      <w:r>
+        <w:rPr>
+          <w:b/>
+          <w:bCs/>
+          <w:color w:val="0070C0"/>
+        </w:rPr>
+        <w:t>Migrationshintergrund</w:t>
+      </w:r>
+    </w:p>
+    <w:p>
+      <w:pPr>
+        <w:rPr>
+          <w:b/>
+          <w:bCs/>
+          <w:color w:val="538135" w:themeColor="accent6" w:themeShade="BF"/>
+        </w:rPr>
+      </w:pPr>
+      <w:r>
+        <w:rPr>
+          <w:b/>
+          <w:bCs/>
+          <w:color w:val="538135" w:themeColor="accent6" w:themeShade="BF"/>
+        </w:rPr>
+        <w:t>Median (Quartil Q2) berechnen</w:t>
+      </w:r>
+    </w:p>
+    <w:p>
+      <w:pPr>
+        <w:rPr>
+          <w:b/>
+          <w:bCs/>
+        </w:rPr>
+      </w:pPr>
+      <w:r>
+        <w:rPr>
+          <w:b/>
+          <w:bCs/>
+        </w:rPr>
+        <w:t>Einfallsklasse bestimmen</w:t>
+      </w:r>
+    </w:p>
+    <w:p>
+      <w:r>
+        <w:t xml:space="preserve">Einfallsklasse für Q2 (Median) ist jene, wo relative Summenhäufigkeit </w:t>
+      </w:r>
+      <w:proofErr w:type="spellStart"/>
+      <w:r>
+        <w:t>F</w:t>
+      </w:r>
+      <w:r>
+        <w:rPr>
+          <w:vertAlign w:val="subscript"/>
+        </w:rPr>
+        <w:t>i</w:t>
+      </w:r>
+      <w:proofErr w:type="spellEnd"/>
+      <w:r>
+        <w:t xml:space="preserve"> ≥ 50%</w:t>
+      </w:r>
+    </w:p>
+    <w:p>
+      <w:r>
+        <w:t xml:space="preserve">Einfallsklasse k ist die </w:t>
+      </w:r>
+      <w:r>
+        <w:t>3</w:t>
+      </w:r>
+      <w:r>
+        <w:t>. Klasse (</w:t>
+      </w:r>
+      <w:r>
+        <w:t>x</w:t>
+      </w:r>
+      <w:r>
+        <w:rPr>
+          <w:vertAlign w:val="subscript"/>
+        </w:rPr>
+        <w:t>i</w:t>
+      </w:r>
+      <w:r>
+        <w:t xml:space="preserve"> = </w:t>
+      </w:r>
+      <w:r>
+        <w:t>3</w:t>
+      </w:r>
+      <w:r>
+        <w:t xml:space="preserve">5 b. u. </w:t>
+      </w:r>
+      <w:r>
+        <w:t>5</w:t>
+      </w:r>
+      <w:r>
+        <w:t>5</w:t>
+      </w:r>
+      <w:r>
+        <w:t xml:space="preserve">, </w:t>
+      </w:r>
+      <w:proofErr w:type="spellStart"/>
+      <w:r>
+        <w:t>F</w:t>
+      </w:r>
+      <w:r>
+        <w:rPr>
+          <w:vertAlign w:val="subscript"/>
+        </w:rPr>
+        <w:t>i</w:t>
+      </w:r>
+      <w:proofErr w:type="spellEnd"/>
+      <w:r>
+        <w:t xml:space="preserve"> = 68%</w:t>
+      </w:r>
+      <w:r>
+        <w:t>)</w:t>
+      </w:r>
+    </w:p>
+    <w:p/>
+    <w:p>
+      <w:r>
+        <w:t>Q2 = x</w:t>
+      </w:r>
+      <w:r>
+        <w:rPr>
+          <w:vertAlign w:val="subscript"/>
+        </w:rPr>
+        <w:t>k-1</w:t>
+      </w:r>
+      <w:r>
+        <w:t xml:space="preserve"> + (x</w:t>
+      </w:r>
+      <w:r>
+        <w:rPr>
+          <w:vertAlign w:val="subscript"/>
+        </w:rPr>
+        <w:t>k</w:t>
+      </w:r>
+      <w:r>
+        <w:t xml:space="preserve"> – x</w:t>
+      </w:r>
+      <w:r>
+        <w:rPr>
+          <w:vertAlign w:val="subscript"/>
+        </w:rPr>
+        <w:t>k-1</w:t>
+      </w:r>
+      <w:r>
+        <w:t>) * (0,5 – F</w:t>
+      </w:r>
+      <w:r>
+        <w:rPr>
+          <w:vertAlign w:val="subscript"/>
+        </w:rPr>
+        <w:t>k-1</w:t>
+      </w:r>
+      <w:r>
+        <w:t xml:space="preserve">) / </w:t>
+      </w:r>
+      <w:proofErr w:type="spellStart"/>
+      <w:r>
+        <w:t>f</w:t>
+      </w:r>
+      <w:r>
+        <w:rPr>
+          <w:vertAlign w:val="subscript"/>
+        </w:rPr>
+        <w:t>k</w:t>
+      </w:r>
+      <w:proofErr w:type="spellEnd"/>
+    </w:p>
+    <w:p>
+      <w:r>
+        <w:t xml:space="preserve">Q2 = </w:t>
+      </w:r>
+      <w:r>
+        <w:t>3</w:t>
+      </w:r>
+      <w:r>
+        <w:t>5 + (</w:t>
+      </w:r>
+      <w:r>
+        <w:t>5</w:t>
+      </w:r>
+      <w:r>
+        <w:t xml:space="preserve">5 – </w:t>
+      </w:r>
+      <w:r>
+        <w:t>3</w:t>
+      </w:r>
+      <w:r>
+        <w:t>5) * (0,5 – 0,</w:t>
+      </w:r>
+      <w:r>
+        <w:t>35</w:t>
+      </w:r>
+      <w:r>
+        <w:t>) / 0,</w:t>
+      </w:r>
+      <w:r>
+        <w:t>3</w:t>
+      </w:r>
+      <w:r>
+        <w:t>3</w:t>
+      </w:r>
+    </w:p>
+    <w:p>
+      <w:pPr>
+        <w:rPr>
+          <w:b/>
+          <w:bCs/>
+        </w:rPr>
+      </w:pPr>
+      <w:r>
+        <w:rPr>
+          <w:b/>
+          <w:bCs/>
+        </w:rPr>
+        <w:t xml:space="preserve">Q2 = </w:t>
+      </w:r>
+      <w:r>
+        <w:rPr>
+          <w:b/>
+          <w:bCs/>
+        </w:rPr>
+        <w:t>44,09</w:t>
+      </w:r>
+    </w:p>
+    <w:p/>
+    <w:p>
+      <w:pPr>
+        <w:rPr>
+          <w:b/>
+          <w:bCs/>
+          <w:color w:val="538135" w:themeColor="accent6" w:themeShade="BF"/>
+        </w:rPr>
+      </w:pPr>
+      <w:r>
+        <w:rPr>
+          <w:b/>
+          <w:bCs/>
+          <w:color w:val="538135" w:themeColor="accent6" w:themeShade="BF"/>
+        </w:rPr>
+        <w:t>Quartil Q1 berechnen</w:t>
+      </w:r>
+    </w:p>
+    <w:p>
+      <w:pPr>
+        <w:rPr>
+          <w:b/>
+          <w:bCs/>
+        </w:rPr>
+      </w:pPr>
+      <w:r>
+        <w:rPr>
+          <w:b/>
+          <w:bCs/>
+        </w:rPr>
+        <w:t>Einfallsklasse bestimmen</w:t>
+      </w:r>
+    </w:p>
+    <w:p>
+      <w:r>
+        <w:t xml:space="preserve">Einfallsklasse für Q1 ist jene, wo relative Summenhäufigkeit </w:t>
+      </w:r>
+      <w:proofErr w:type="spellStart"/>
+      <w:r>
+        <w:t>F</w:t>
+      </w:r>
+      <w:r>
+        <w:rPr>
+          <w:vertAlign w:val="subscript"/>
+        </w:rPr>
+        <w:t>i</w:t>
+      </w:r>
+      <w:proofErr w:type="spellEnd"/>
+      <w:r>
+        <w:t xml:space="preserve"> ≥ 25%</w:t>
+      </w:r>
+    </w:p>
+    <w:p>
+      <w:r>
+        <w:t>Einfallsklasse k ist die 2. Klasse (</w:t>
+      </w:r>
+      <w:r>
+        <w:t>x</w:t>
+      </w:r>
+      <w:r>
+        <w:rPr>
+          <w:vertAlign w:val="subscript"/>
+        </w:rPr>
+        <w:t>i</w:t>
+      </w:r>
+      <w:r>
+        <w:t xml:space="preserve"> = </w:t>
+      </w:r>
+      <w:r>
+        <w:t>15 b. u. 35</w:t>
+      </w:r>
+      <w:r>
+        <w:t xml:space="preserve">, </w:t>
+      </w:r>
+      <w:proofErr w:type="spellStart"/>
+      <w:r>
+        <w:t>F</w:t>
+      </w:r>
+      <w:r>
+        <w:rPr>
+          <w:vertAlign w:val="subscript"/>
+        </w:rPr>
+        <w:t>i</w:t>
+      </w:r>
+      <w:proofErr w:type="spellEnd"/>
+      <w:r>
+        <w:t xml:space="preserve"> = </w:t>
+      </w:r>
+      <w:r>
+        <w:t>35</w:t>
+      </w:r>
+      <w:r>
+        <w:t>%)</w:t>
+      </w:r>
+    </w:p>
+    <w:p/>
+    <w:p>
+      <w:r>
+        <w:t>Q1 = x</w:t>
+      </w:r>
+      <w:r>
+        <w:rPr>
+          <w:vertAlign w:val="subscript"/>
+        </w:rPr>
+        <w:t>k-1</w:t>
+      </w:r>
+      <w:r>
+        <w:t xml:space="preserve"> + (x</w:t>
+      </w:r>
+      <w:r>
+        <w:rPr>
+          <w:vertAlign w:val="subscript"/>
+        </w:rPr>
+        <w:t>k</w:t>
+      </w:r>
+      <w:r>
+        <w:t xml:space="preserve"> – x</w:t>
+      </w:r>
+      <w:r>
+        <w:rPr>
+          <w:vertAlign w:val="subscript"/>
+        </w:rPr>
+        <w:t>k-1</w:t>
+      </w:r>
+      <w:r>
+        <w:t>) * (0,25 – F</w:t>
+      </w:r>
+      <w:r>
+        <w:rPr>
+          <w:vertAlign w:val="subscript"/>
+        </w:rPr>
+        <w:t>k-1</w:t>
+      </w:r>
+      <w:r>
+        <w:t xml:space="preserve">) / </w:t>
+      </w:r>
+      <w:proofErr w:type="spellStart"/>
+      <w:r>
+        <w:t>f</w:t>
+      </w:r>
+      <w:r>
+        <w:rPr>
+          <w:vertAlign w:val="subscript"/>
+        </w:rPr>
+        <w:t>k</w:t>
+      </w:r>
+      <w:proofErr w:type="spellEnd"/>
+    </w:p>
+    <w:p>
+      <w:r>
+        <w:t>Q1 = 15 + (35 – 15) * (0,25 – 0,</w:t>
+      </w:r>
+      <w:r>
+        <w:t>1</w:t>
+      </w:r>
+      <w:r>
+        <w:t>2) / 0,</w:t>
+      </w:r>
+      <w:r>
+        <w:t>23</w:t>
+      </w:r>
+    </w:p>
+    <w:p>
+      <w:pPr>
+        <w:rPr>
+          <w:b/>
+          <w:bCs/>
+        </w:rPr>
+      </w:pPr>
+      <w:r>
+        <w:rPr>
+          <w:b/>
+          <w:bCs/>
+        </w:rPr>
+        <w:t xml:space="preserve">Q1 = </w:t>
+      </w:r>
+      <w:r>
+        <w:rPr>
+          <w:b/>
+          <w:bCs/>
+        </w:rPr>
+        <w:t>26,30</w:t>
+      </w:r>
+    </w:p>
+    <w:p/>
+    <w:p>
+      <w:pPr>
+        <w:rPr>
+          <w:b/>
+          <w:bCs/>
+          <w:color w:val="538135" w:themeColor="accent6" w:themeShade="BF"/>
+        </w:rPr>
+      </w:pPr>
+      <w:r>
+        <w:rPr>
+          <w:b/>
+          <w:bCs/>
+          <w:color w:val="538135" w:themeColor="accent6" w:themeShade="BF"/>
+        </w:rPr>
+        <w:t>Quartil Q</w:t>
+      </w:r>
+      <w:r>
+        <w:rPr>
+          <w:b/>
+          <w:bCs/>
+          <w:color w:val="538135" w:themeColor="accent6" w:themeShade="BF"/>
+        </w:rPr>
+        <w:t>3</w:t>
+      </w:r>
+      <w:r>
+        <w:rPr>
+          <w:b/>
+          <w:bCs/>
+          <w:color w:val="538135" w:themeColor="accent6" w:themeShade="BF"/>
+        </w:rPr>
+        <w:t xml:space="preserve"> berechnen</w:t>
+      </w:r>
+    </w:p>
+    <w:p>
+      <w:pPr>
+        <w:rPr>
+          <w:b/>
+          <w:bCs/>
+        </w:rPr>
+      </w:pPr>
+      <w:r>
+        <w:rPr>
+          <w:b/>
+          <w:bCs/>
+        </w:rPr>
+        <w:t>Einfallsklasse bestimmen</w:t>
+      </w:r>
+    </w:p>
+    <w:p>
+      <w:r>
+        <w:t>Einfallsklasse für Q</w:t>
+      </w:r>
+      <w:r>
+        <w:t>3</w:t>
+      </w:r>
+      <w:r>
+        <w:t xml:space="preserve"> ist jene, wo relative Summenhäufigkeit </w:t>
+      </w:r>
+      <w:proofErr w:type="spellStart"/>
+      <w:r>
+        <w:t>F</w:t>
+      </w:r>
+      <w:r>
+        <w:rPr>
+          <w:vertAlign w:val="subscript"/>
+        </w:rPr>
+        <w:t>i</w:t>
+      </w:r>
+      <w:proofErr w:type="spellEnd"/>
+      <w:r>
+        <w:t xml:space="preserve"> ≥ </w:t>
+      </w:r>
+      <w:r>
+        <w:t>7</w:t>
+      </w:r>
+      <w:r>
+        <w:t>5%</w:t>
+      </w:r>
+    </w:p>
+    <w:p>
+      <w:r>
+        <w:t xml:space="preserve">Einfallsklasse k ist die </w:t>
+      </w:r>
+      <w:r>
+        <w:t>3</w:t>
+      </w:r>
+      <w:r>
+        <w:t>. Klasse (</w:t>
+      </w:r>
+      <w:r>
+        <w:t>x</w:t>
+      </w:r>
+      <w:r>
+        <w:rPr>
+          <w:vertAlign w:val="subscript"/>
+        </w:rPr>
+        <w:t>i</w:t>
+      </w:r>
+      <w:r>
+        <w:t xml:space="preserve"> = </w:t>
+      </w:r>
+      <w:r>
+        <w:t>55</w:t>
+      </w:r>
+      <w:r>
+        <w:t xml:space="preserve"> b. u. </w:t>
+      </w:r>
+      <w:r>
+        <w:t>7</w:t>
+      </w:r>
+      <w:r>
+        <w:t>5</w:t>
+      </w:r>
+      <w:r>
+        <w:t xml:space="preserve">, </w:t>
+      </w:r>
+      <w:proofErr w:type="spellStart"/>
+      <w:r>
+        <w:t>F</w:t>
+      </w:r>
+      <w:r>
+        <w:rPr>
+          <w:vertAlign w:val="subscript"/>
+        </w:rPr>
+        <w:t>i</w:t>
+      </w:r>
+      <w:proofErr w:type="spellEnd"/>
+      <w:r>
+        <w:t xml:space="preserve"> = </w:t>
+      </w:r>
+      <w:r>
+        <w:t>93</w:t>
+      </w:r>
+      <w:r>
+        <w:t>%)</w:t>
+      </w:r>
+    </w:p>
+    <w:p/>
+    <w:p>
+      <w:r>
+        <w:t>Q</w:t>
+      </w:r>
+      <w:r>
+        <w:t>3</w:t>
+      </w:r>
+      <w:r>
+        <w:t xml:space="preserve"> = x</w:t>
+      </w:r>
+      <w:r>
+        <w:rPr>
+          <w:vertAlign w:val="subscript"/>
+        </w:rPr>
+        <w:t>k-1</w:t>
+      </w:r>
+      <w:r>
+        <w:t xml:space="preserve"> + (x</w:t>
+      </w:r>
+      <w:r>
+        <w:rPr>
+          <w:vertAlign w:val="subscript"/>
+        </w:rPr>
+        <w:t>k</w:t>
+      </w:r>
+      <w:r>
+        <w:t xml:space="preserve"> – x</w:t>
+      </w:r>
+      <w:r>
+        <w:rPr>
+          <w:vertAlign w:val="subscript"/>
+        </w:rPr>
+        <w:t>k-1</w:t>
+      </w:r>
+      <w:r>
+        <w:t>) * (0,</w:t>
+      </w:r>
+      <w:r>
+        <w:t>7</w:t>
+      </w:r>
+      <w:r>
+        <w:t>5 – F</w:t>
+      </w:r>
+      <w:r>
+        <w:rPr>
+          <w:vertAlign w:val="subscript"/>
+        </w:rPr>
+        <w:t>k-1</w:t>
+      </w:r>
+      <w:r>
+        <w:t xml:space="preserve">) / </w:t>
+      </w:r>
+      <w:proofErr w:type="spellStart"/>
+      <w:r>
+        <w:t>f</w:t>
+      </w:r>
+      <w:r>
+        <w:rPr>
+          <w:vertAlign w:val="subscript"/>
+        </w:rPr>
+        <w:t>k</w:t>
+      </w:r>
+      <w:proofErr w:type="spellEnd"/>
+    </w:p>
+    <w:p>
+      <w:r>
+        <w:t>Q</w:t>
+      </w:r>
+      <w:r>
+        <w:t>3</w:t>
+      </w:r>
+      <w:r>
+        <w:t xml:space="preserve"> = </w:t>
+      </w:r>
+      <w:r>
+        <w:t>55</w:t>
+      </w:r>
+      <w:r>
+        <w:t xml:space="preserve"> + (</w:t>
+      </w:r>
+      <w:r>
+        <w:t>7</w:t>
+      </w:r>
+      <w:r>
+        <w:t xml:space="preserve">5 – </w:t>
+      </w:r>
+      <w:r>
+        <w:t>5</w:t>
+      </w:r>
+      <w:r>
+        <w:t>5) * (0,</w:t>
+      </w:r>
+      <w:r>
+        <w:t>7</w:t>
+      </w:r>
+      <w:r>
+        <w:t>5 – 0,</w:t>
+      </w:r>
+      <w:r>
+        <w:t>68</w:t>
+      </w:r>
+      <w:r>
+        <w:t>) / 0,2</w:t>
+      </w:r>
+      <w:r>
+        <w:t>5</w:t>
+      </w:r>
+    </w:p>
+    <w:p>
+      <w:pPr>
+        <w:rPr>
+          <w:b/>
+          <w:bCs/>
+        </w:rPr>
+      </w:pPr>
+      <w:r>
+        <w:rPr>
+          <w:b/>
+          <w:bCs/>
+        </w:rPr>
+        <w:t>Q</w:t>
+      </w:r>
+      <w:r>
+        <w:rPr>
+          <w:b/>
+          <w:bCs/>
+        </w:rPr>
+        <w:t>3</w:t>
+      </w:r>
+      <w:r>
+        <w:rPr>
+          <w:b/>
+          <w:bCs/>
+        </w:rPr>
+        <w:t xml:space="preserve"> = </w:t>
+      </w:r>
+      <w:r>
+        <w:rPr>
+          <w:b/>
+          <w:bCs/>
+        </w:rPr>
+        <w:t>60,60</w:t>
+      </w:r>
+    </w:p>
+    <w:p>
+      <w:r>
+        <w:br w:type="page"/>
+      </w:r>
+    </w:p>
+    <w:p>
+      <w:pPr>
+        <w:rPr>
+          <w:b/>
+          <w:bCs/>
+          <w:color w:val="538135" w:themeColor="accent6" w:themeShade="BF"/>
+        </w:rPr>
+      </w:pPr>
+      <w:r>
+        <w:rPr>
+          <w:b/>
+          <w:bCs/>
+          <w:color w:val="538135" w:themeColor="accent6" w:themeShade="BF"/>
+        </w:rPr>
+        <w:lastRenderedPageBreak/>
+        <w:t>Boxplot</w:t>
+      </w:r>
+    </w:p>
+    <w:p/>
+    <w:p>
+      <w:r>
+        <w:drawing>
+          <wp:inline distT="0" distB="0" distL="0" distR="0" wp14:anchorId="12D010E4" wp14:editId="34D2B6D0">
+            <wp:extent cx="5760720" cy="2941320"/>
+            <wp:effectExtent l="0" t="0" r="0" b="0"/>
+            <wp:docPr id="1474453176" name="Grafik 1"/>
+            <wp:cNvGraphicFramePr>
+              <a:graphicFrameLocks xmlns:a="http://schemas.openxmlformats.org/drawingml/2006/main" noChangeAspect="1"/>
+            </wp:cNvGraphicFramePr>
+            <a:graphic xmlns:a="http://schemas.openxmlformats.org/drawingml/2006/main">
+              <a:graphicData uri="http://schemas.openxmlformats.org/drawingml/2006/picture">
+                <pic:pic xmlns:pic="http://schemas.openxmlformats.org/drawingml/2006/picture">
+                  <pic:nvPicPr>
+                    <pic:cNvPr id="1474453176" name=""/>
+                    <pic:cNvPicPr/>
+                  </pic:nvPicPr>
+                  <pic:blipFill>
+                    <a:blip r:embed="rId9"/>
+                    <a:stretch>
+                      <a:fillRect/>
+                    </a:stretch>
+                  </pic:blipFill>
+                  <pic:spPr>
+                    <a:xfrm>
+                      <a:off x="0" y="0"/>
+                      <a:ext cx="5760720" cy="2941320"/>
+                    </a:xfrm>
+                    <a:prstGeom prst="rect">
+                      <a:avLst/>
+                    </a:prstGeom>
+                  </pic:spPr>
+                </pic:pic>
+              </a:graphicData>
+            </a:graphic>
+          </wp:inline>
+        </w:drawing>
+      </w:r>
+    </w:p>
+    <w:p/>
+    <w:p>
+      <w:pPr>
+        <w:rPr>
+          <w:b/>
+          <w:bCs/>
+          <w:color w:val="FF0000"/>
+        </w:rPr>
+      </w:pPr>
+      <w:r>
+        <w:rPr>
+          <w:b/>
+          <w:bCs/>
+          <w:color w:val="FF0000"/>
+        </w:rPr>
+        <w:t>Wichtig</w:t>
+      </w:r>
+    </w:p>
+    <w:p>
+      <w:pPr>
+        <w:numPr>
+          <w:ilvl w:val="0"/>
+          <w:numId w:val="12"/>
+        </w:numPr>
+      </w:pPr>
+      <w:r>
+        <w:t xml:space="preserve">Legende („mit Migrationshintergrund“, </w:t>
+      </w:r>
+      <w:r>
+        <w:t>„</w:t>
+      </w:r>
+      <w:r>
+        <w:t>ohne</w:t>
+      </w:r>
+      <w:r>
+        <w:t xml:space="preserve"> Migrationshintergrund“</w:t>
+      </w:r>
+      <w:r>
+        <w:t>) nicht vergessen</w:t>
+      </w:r>
+    </w:p>
+    <w:p>
+      <w:pPr>
+        <w:numPr>
+          <w:ilvl w:val="0"/>
+          <w:numId w:val="12"/>
+        </w:numPr>
+      </w:pPr>
+      <w:r>
+        <w:t>Legend darf NICHT in das Diagramm, sondern muss unterhalb des Diagramms!</w:t>
+      </w:r>
+    </w:p>
+    <w:p>
+      <w:pPr>
+        <w:numPr>
+          <w:ilvl w:val="0"/>
+          <w:numId w:val="12"/>
+        </w:numPr>
+      </w:pPr>
+      <w:r>
+        <w:t>Achsenbeschriftung („Alter in Jahren“) nicht vergessen</w:t>
+      </w:r>
+    </w:p>
+    <w:p/>
+    <w:p>
+      <w:pPr>
+        <w:rPr>
+          <w:b/>
+        </w:rPr>
+      </w:pPr>
+      <w:r>
+        <w:rPr>
+          <w:b/>
+        </w:rPr>
+        <w:t>Boxplot</w:t>
+      </w:r>
+      <w:r>
+        <w:rPr>
+          <w:b/>
+        </w:rPr>
+        <w:t xml:space="preserve"> e</w:t>
+      </w:r>
+      <w:r>
+        <w:rPr>
+          <w:b/>
+        </w:rPr>
+        <w:t>nth</w:t>
+      </w:r>
+      <w:r>
+        <w:rPr>
+          <w:b/>
+        </w:rPr>
+        <w:t xml:space="preserve">ält </w:t>
+      </w:r>
+    </w:p>
+    <w:p>
+      <w:pPr>
+        <w:numPr>
+          <w:ilvl w:val="0"/>
+          <w:numId w:val="12"/>
+        </w:numPr>
+      </w:pPr>
+      <w:r>
+        <w:t>Lokalisation (Lage des Median)</w:t>
+      </w:r>
+    </w:p>
+    <w:p>
+      <w:pPr>
+        <w:numPr>
+          <w:ilvl w:val="0"/>
+          <w:numId w:val="12"/>
+        </w:numPr>
+      </w:pPr>
+      <w:r>
+        <w:t>Streuungsmaße:</w:t>
+      </w:r>
+      <w:r>
+        <w:t xml:space="preserve"> </w:t>
+      </w:r>
+      <w:r>
+        <w:t xml:space="preserve"> </w:t>
+      </w:r>
+    </w:p>
+    <w:p>
+      <w:pPr>
+        <w:numPr>
+          <w:ilvl w:val="1"/>
+          <w:numId w:val="12"/>
+        </w:numPr>
+        <w:ind w:left="1276"/>
+      </w:pPr>
+      <w:r>
+        <w:t xml:space="preserve">Spannweite </w:t>
+      </w:r>
+      <w:r>
+        <w:t xml:space="preserve">= </w:t>
+      </w:r>
+      <w:r>
+        <w:t xml:space="preserve"> Ausdehnung eines Boxplots (Differenz w = </w:t>
+      </w:r>
+      <w:proofErr w:type="spellStart"/>
+      <w:r>
+        <w:t>xmax</w:t>
+      </w:r>
+      <w:proofErr w:type="spellEnd"/>
+      <w:r>
+        <w:t xml:space="preserve"> – </w:t>
+      </w:r>
+      <w:proofErr w:type="spellStart"/>
+      <w:r>
+        <w:t>xmin</w:t>
+      </w:r>
+      <w:proofErr w:type="spellEnd"/>
+      <w:r>
+        <w:t>)</w:t>
+      </w:r>
+    </w:p>
+    <w:p>
+      <w:pPr>
+        <w:numPr>
+          <w:ilvl w:val="1"/>
+          <w:numId w:val="12"/>
+        </w:numPr>
+        <w:ind w:left="1276"/>
+      </w:pPr>
+      <w:r>
+        <w:t xml:space="preserve">Quartilsabstand </w:t>
+      </w:r>
+      <w:r>
+        <w:t>=</w:t>
+      </w:r>
+      <w:r>
+        <w:t xml:space="preserve"> Ausdehnung der Box (Differenz IQR = Q3 – Q1</w:t>
+      </w:r>
+      <w:r>
+        <w:t>)</w:t>
+      </w:r>
+    </w:p>
+    <w:p>
+      <w:pPr>
+        <w:ind w:left="426"/>
+      </w:pPr>
+      <w:r>
+        <w:t xml:space="preserve">eines Datensatzes </w:t>
+      </w:r>
+    </w:p>
+    <w:p/>
+    <w:p>
+      <w:r>
+        <w:t xml:space="preserve">Aus Boxplot lassen sich neben Median, Q1 und Q3 Parameter ( = Quartilsabstand) Informationen über die </w:t>
+      </w:r>
+      <w:r>
+        <w:t>Schiefe (Vergleich der beiden Hälften der Box oder der Längen der Whisker)</w:t>
+      </w:r>
+      <w:r>
+        <w:t xml:space="preserve"> und </w:t>
+      </w:r>
+      <w:r>
+        <w:t xml:space="preserve">Ausreißer </w:t>
+      </w:r>
+      <w:r>
+        <w:t>entnehmen</w:t>
+      </w:r>
+    </w:p>
+    <w:p/>
+    <w:p>
+      <w:pPr>
+        <w:rPr>
+          <w:b/>
+          <w:bCs/>
+          <w:color w:val="538135" w:themeColor="accent6" w:themeShade="BF"/>
+        </w:rPr>
+      </w:pPr>
+      <w:r>
+        <w:rPr>
+          <w:b/>
+          <w:bCs/>
+          <w:color w:val="538135" w:themeColor="accent6" w:themeShade="BF"/>
+        </w:rPr>
+        <w:t xml:space="preserve">Anteil der Befragten im alter von 15 bis 75 Jahren </w:t>
+      </w:r>
+    </w:p>
+    <w:p>
+      <w:r>
+        <w:t>mit Migrationshintergrund</w:t>
+      </w:r>
+    </w:p>
+    <w:p>
+      <w:r>
+        <w:t xml:space="preserve">31 + 29 + 15 = </w:t>
+      </w:r>
+      <w:r>
+        <w:t>75%</w:t>
+      </w:r>
+    </w:p>
+    <w:p/>
+    <w:p>
+      <w:r>
+        <w:t xml:space="preserve">ohne </w:t>
+      </w:r>
+      <w:r>
+        <w:t>Migrationshintergrund</w:t>
+      </w:r>
+    </w:p>
+    <w:p>
+      <w:r>
+        <w:t xml:space="preserve">23 + 33 + </w:t>
+      </w:r>
+      <w:r>
+        <w:t>2</w:t>
+      </w:r>
+      <w:r>
+        <w:t xml:space="preserve">5 = </w:t>
+      </w:r>
+      <w:r>
+        <w:t>81%</w:t>
+      </w:r>
+    </w:p>
+    <w:p/>
+    <w:p/>
+    <w:p>
+      <w:r>
+        <w:br w:type="page"/>
+      </w:r>
+    </w:p>
+    <w:p>
+      <w:pPr>
+        <w:rPr>
+          <w:b/>
+          <w:bCs/>
+          <w:color w:val="FF0000"/>
+          <w:sz w:val="24"/>
+          <w:szCs w:val="24"/>
+        </w:rPr>
+      </w:pPr>
+      <w:r>
+        <w:rPr>
+          <w:b/>
+          <w:bCs/>
+          <w:color w:val="FF0000"/>
+          <w:sz w:val="24"/>
+          <w:szCs w:val="24"/>
+        </w:rPr>
+        <w:lastRenderedPageBreak/>
+        <w:t>Klausurinhalte</w:t>
+      </w:r>
+    </w:p>
+    <w:p/>
+    <w:p>
+      <w:pPr>
+        <w:numPr>
+          <w:ilvl w:val="0"/>
+          <w:numId w:val="11"/>
+        </w:numPr>
+      </w:pPr>
+      <w:r>
+        <w:t>Theoretische Fragen</w:t>
+      </w:r>
+    </w:p>
+    <w:p>
+      <w:pPr>
+        <w:numPr>
+          <w:ilvl w:val="0"/>
+          <w:numId w:val="11"/>
+        </w:numPr>
+      </w:pPr>
+      <w:r>
+        <w:t>Aufgabe zu Lageparameter (evtl. mit Graph)</w:t>
+      </w:r>
+    </w:p>
+    <w:p>
+      <w:pPr>
+        <w:numPr>
+          <w:ilvl w:val="0"/>
+          <w:numId w:val="11"/>
+        </w:numPr>
+      </w:pPr>
+      <w:r>
+        <w:t xml:space="preserve">Aufgabe zu </w:t>
+      </w:r>
+      <w:r>
+        <w:t xml:space="preserve">Streuungsparameter </w:t>
+      </w:r>
+      <w:r>
+        <w:t>(evtl. mit Graph)</w:t>
+      </w:r>
+    </w:p>
+    <w:p>
+      <w:pPr>
+        <w:numPr>
+          <w:ilvl w:val="0"/>
+          <w:numId w:val="11"/>
+        </w:numPr>
+      </w:pPr>
+      <w:r>
+        <w:t xml:space="preserve">Aufgabe zu </w:t>
+      </w:r>
+      <w:r>
+        <w:t xml:space="preserve">linearen Degression </w:t>
+      </w:r>
+      <w:r>
+        <w:t>(evtl. mit Graph)</w:t>
+      </w:r>
+    </w:p>
+    <w:p>
+      <w:pPr>
+        <w:numPr>
+          <w:ilvl w:val="0"/>
+          <w:numId w:val="11"/>
+        </w:numPr>
+      </w:pPr>
+      <w:r>
+        <w:t xml:space="preserve">Aufgabe zu </w:t>
+      </w:r>
+      <w:r>
+        <w:t>Wahrscheinlichkeitsrechnung</w:t>
+      </w:r>
     </w:p>
     <w:p/>
     <w:p/>
     <w:p/>
     <w:p/>
     <w:sectPr>
-      <w:footerReference w:type="default" r:id="rId7"/>
+      <w:footerReference w:type="default" r:id="rId10"/>
       <w:pgSz w:w="11906" w:h="16838"/>
       <w:pgMar w:top="1417" w:right="1417" w:bottom="1134" w:left="1417" w:header="708" w:footer="708" w:gutter="0"/>
       <w:cols w:space="708"/>
@@ -1759,7 +9448,7 @@
   <w:abstractNum w:abstractNumId="0" w15:restartNumberingAfterBreak="0">
     <w:nsid w:val="054F6159"/>
     <w:multiLevelType w:val="hybridMultilevel"/>
-    <w:tmpl w:val="9DCC1872"/>
+    <w:tmpl w:val="A304781C"/>
     <w:lvl w:ilvl="0" w:tplc="04070001">
       <w:start w:val="1"/>
       <w:numFmt w:val="bullet"/>
@@ -1870,99 +9559,13 @@
     </w:lvl>
   </w:abstractNum>
   <w:abstractNum w:abstractNumId="1" w15:restartNumberingAfterBreak="0">
-    <w:nsid w:val="23D60F0E"/>
+    <w:nsid w:val="0DC74C32"/>
     <w:multiLevelType w:val="hybridMultilevel"/>
-    <w:tmpl w:val="6336ADB6"/>
-    <w:lvl w:ilvl="0" w:tplc="0407000F">
-      <w:start w:val="1"/>
-      <w:numFmt w:val="decimal"/>
-      <w:lvlText w:val="%1."/>
-      <w:lvlJc w:val="left"/>
-      <w:pPr>
-        <w:ind w:left="720" w:hanging="360"/>
-      </w:pPr>
-    </w:lvl>
-    <w:lvl w:ilvl="1" w:tplc="04070019" w:tentative="1">
-      <w:start w:val="1"/>
-      <w:numFmt w:val="lowerLetter"/>
-      <w:lvlText w:val="%2."/>
-      <w:lvlJc w:val="left"/>
-      <w:pPr>
-        <w:ind w:left="1440" w:hanging="360"/>
-      </w:pPr>
-    </w:lvl>
-    <w:lvl w:ilvl="2" w:tplc="0407001B" w:tentative="1">
-      <w:start w:val="1"/>
-      <w:numFmt w:val="lowerRoman"/>
-      <w:lvlText w:val="%3."/>
-      <w:lvlJc w:val="right"/>
-      <w:pPr>
-        <w:ind w:left="2160" w:hanging="180"/>
-      </w:pPr>
-    </w:lvl>
-    <w:lvl w:ilvl="3" w:tplc="0407000F" w:tentative="1">
-      <w:start w:val="1"/>
-      <w:numFmt w:val="decimal"/>
-      <w:lvlText w:val="%4."/>
-      <w:lvlJc w:val="left"/>
-      <w:pPr>
-        <w:ind w:left="2880" w:hanging="360"/>
-      </w:pPr>
-    </w:lvl>
-    <w:lvl w:ilvl="4" w:tplc="04070019" w:tentative="1">
-      <w:start w:val="1"/>
-      <w:numFmt w:val="lowerLetter"/>
-      <w:lvlText w:val="%5."/>
-      <w:lvlJc w:val="left"/>
-      <w:pPr>
-        <w:ind w:left="3600" w:hanging="360"/>
-      </w:pPr>
-    </w:lvl>
-    <w:lvl w:ilvl="5" w:tplc="0407001B" w:tentative="1">
-      <w:start w:val="1"/>
-      <w:numFmt w:val="lowerRoman"/>
-      <w:lvlText w:val="%6."/>
-      <w:lvlJc w:val="right"/>
-      <w:pPr>
-        <w:ind w:left="4320" w:hanging="180"/>
-      </w:pPr>
-    </w:lvl>
-    <w:lvl w:ilvl="6" w:tplc="0407000F" w:tentative="1">
-      <w:start w:val="1"/>
-      <w:numFmt w:val="decimal"/>
-      <w:lvlText w:val="%7."/>
-      <w:lvlJc w:val="left"/>
-      <w:pPr>
-        <w:ind w:left="5040" w:hanging="360"/>
-      </w:pPr>
-    </w:lvl>
-    <w:lvl w:ilvl="7" w:tplc="04070019" w:tentative="1">
-      <w:start w:val="1"/>
-      <w:numFmt w:val="lowerLetter"/>
-      <w:lvlText w:val="%8."/>
-      <w:lvlJc w:val="left"/>
-      <w:pPr>
-        <w:ind w:left="5760" w:hanging="360"/>
-      </w:pPr>
-    </w:lvl>
-    <w:lvl w:ilvl="8" w:tplc="0407001B" w:tentative="1">
-      <w:start w:val="1"/>
-      <w:numFmt w:val="lowerRoman"/>
-      <w:lvlText w:val="%9."/>
-      <w:lvlJc w:val="right"/>
-      <w:pPr>
-        <w:ind w:left="6480" w:hanging="180"/>
-      </w:pPr>
-    </w:lvl>
-  </w:abstractNum>
-  <w:abstractNum w:abstractNumId="2" w15:restartNumberingAfterBreak="0">
-    <w:nsid w:val="330B5CCB"/>
-    <w:multiLevelType w:val="hybridMultilevel"/>
-    <w:tmpl w:val="5F8E3E52"/>
-    <w:lvl w:ilvl="0" w:tplc="4BBCE54E">
+    <w:tmpl w:val="D8442B52"/>
+    <w:lvl w:ilvl="0" w:tplc="04070001">
       <w:start w:val="1"/>
       <w:numFmt w:val="bullet"/>
-      <w:lvlText w:val=""/>
+      <w:lvlText w:val=""/>
       <w:lvlJc w:val="left"/>
       <w:pPr>
         <w:ind w:left="720" w:hanging="360"/>
@@ -2068,10 +9671,209 @@
       </w:rPr>
     </w:lvl>
   </w:abstractNum>
+  <w:abstractNum w:abstractNumId="2" w15:restartNumberingAfterBreak="0">
+    <w:nsid w:val="10CD2F2C"/>
+    <w:multiLevelType w:val="hybridMultilevel"/>
+    <w:tmpl w:val="AAAAA82E"/>
+    <w:lvl w:ilvl="0" w:tplc="5B46FDDC">
+      <w:start w:val="1"/>
+      <w:numFmt w:val="bullet"/>
+      <w:lvlText w:val="-"/>
+      <w:lvlJc w:val="left"/>
+      <w:pPr>
+        <w:ind w:left="720" w:hanging="360"/>
+      </w:pPr>
+      <w:rPr>
+        <w:rFonts w:ascii="Arial" w:eastAsiaTheme="minorHAnsi" w:hAnsi="Arial" w:cs="Arial" w:hint="default"/>
+      </w:rPr>
+    </w:lvl>
+    <w:lvl w:ilvl="1" w:tplc="04070003" w:tentative="1">
+      <w:start w:val="1"/>
+      <w:numFmt w:val="bullet"/>
+      <w:lvlText w:val="o"/>
+      <w:lvlJc w:val="left"/>
+      <w:pPr>
+        <w:ind w:left="1440" w:hanging="360"/>
+      </w:pPr>
+      <w:rPr>
+        <w:rFonts w:ascii="Courier New" w:hAnsi="Courier New" w:cs="Courier New" w:hint="default"/>
+      </w:rPr>
+    </w:lvl>
+    <w:lvl w:ilvl="2" w:tplc="04070005" w:tentative="1">
+      <w:start w:val="1"/>
+      <w:numFmt w:val="bullet"/>
+      <w:lvlText w:val=""/>
+      <w:lvlJc w:val="left"/>
+      <w:pPr>
+        <w:ind w:left="2160" w:hanging="360"/>
+      </w:pPr>
+      <w:rPr>
+        <w:rFonts w:ascii="Wingdings" w:hAnsi="Wingdings" w:hint="default"/>
+      </w:rPr>
+    </w:lvl>
+    <w:lvl w:ilvl="3" w:tplc="04070001" w:tentative="1">
+      <w:start w:val="1"/>
+      <w:numFmt w:val="bullet"/>
+      <w:lvlText w:val=""/>
+      <w:lvlJc w:val="left"/>
+      <w:pPr>
+        <w:ind w:left="2880" w:hanging="360"/>
+      </w:pPr>
+      <w:rPr>
+        <w:rFonts w:ascii="Symbol" w:hAnsi="Symbol" w:hint="default"/>
+      </w:rPr>
+    </w:lvl>
+    <w:lvl w:ilvl="4" w:tplc="04070003" w:tentative="1">
+      <w:start w:val="1"/>
+      <w:numFmt w:val="bullet"/>
+      <w:lvlText w:val="o"/>
+      <w:lvlJc w:val="left"/>
+      <w:pPr>
+        <w:ind w:left="3600" w:hanging="360"/>
+      </w:pPr>
+      <w:rPr>
+        <w:rFonts w:ascii="Courier New" w:hAnsi="Courier New" w:cs="Courier New" w:hint="default"/>
+      </w:rPr>
+    </w:lvl>
+    <w:lvl w:ilvl="5" w:tplc="04070005" w:tentative="1">
+      <w:start w:val="1"/>
+      <w:numFmt w:val="bullet"/>
+      <w:lvlText w:val=""/>
+      <w:lvlJc w:val="left"/>
+      <w:pPr>
+        <w:ind w:left="4320" w:hanging="360"/>
+      </w:pPr>
+      <w:rPr>
+        <w:rFonts w:ascii="Wingdings" w:hAnsi="Wingdings" w:hint="default"/>
+      </w:rPr>
+    </w:lvl>
+    <w:lvl w:ilvl="6" w:tplc="04070001" w:tentative="1">
+      <w:start w:val="1"/>
+      <w:numFmt w:val="bullet"/>
+      <w:lvlText w:val=""/>
+      <w:lvlJc w:val="left"/>
+      <w:pPr>
+        <w:ind w:left="5040" w:hanging="360"/>
+      </w:pPr>
+      <w:rPr>
+        <w:rFonts w:ascii="Symbol" w:hAnsi="Symbol" w:hint="default"/>
+      </w:rPr>
+    </w:lvl>
+    <w:lvl w:ilvl="7" w:tplc="04070003" w:tentative="1">
+      <w:start w:val="1"/>
+      <w:numFmt w:val="bullet"/>
+      <w:lvlText w:val="o"/>
+      <w:lvlJc w:val="left"/>
+      <w:pPr>
+        <w:ind w:left="5760" w:hanging="360"/>
+      </w:pPr>
+      <w:rPr>
+        <w:rFonts w:ascii="Courier New" w:hAnsi="Courier New" w:cs="Courier New" w:hint="default"/>
+      </w:rPr>
+    </w:lvl>
+    <w:lvl w:ilvl="8" w:tplc="04070005" w:tentative="1">
+      <w:start w:val="1"/>
+      <w:numFmt w:val="bullet"/>
+      <w:lvlText w:val=""/>
+      <w:lvlJc w:val="left"/>
+      <w:pPr>
+        <w:ind w:left="6480" w:hanging="360"/>
+      </w:pPr>
+      <w:rPr>
+        <w:rFonts w:ascii="Wingdings" w:hAnsi="Wingdings" w:hint="default"/>
+      </w:rPr>
+    </w:lvl>
+  </w:abstractNum>
   <w:abstractNum w:abstractNumId="3" w15:restartNumberingAfterBreak="0">
-    <w:nsid w:val="6D0A7247"/>
+    <w:nsid w:val="23D60F0E"/>
     <w:multiLevelType w:val="hybridMultilevel"/>
-    <w:tmpl w:val="BAFE4D06"/>
+    <w:tmpl w:val="6336ADB6"/>
+    <w:lvl w:ilvl="0" w:tplc="0407000F">
+      <w:start w:val="1"/>
+      <w:numFmt w:val="decimal"/>
+      <w:lvlText w:val="%1."/>
+      <w:lvlJc w:val="left"/>
+      <w:pPr>
+        <w:ind w:left="720" w:hanging="360"/>
+      </w:pPr>
+    </w:lvl>
+    <w:lvl w:ilvl="1" w:tplc="04070019" w:tentative="1">
+      <w:start w:val="1"/>
+      <w:numFmt w:val="lowerLetter"/>
+      <w:lvlText w:val="%2."/>
+      <w:lvlJc w:val="left"/>
+      <w:pPr>
+        <w:ind w:left="1440" w:hanging="360"/>
+      </w:pPr>
+    </w:lvl>
+    <w:lvl w:ilvl="2" w:tplc="0407001B" w:tentative="1">
+      <w:start w:val="1"/>
+      <w:numFmt w:val="lowerRoman"/>
+      <w:lvlText w:val="%3."/>
+      <w:lvlJc w:val="right"/>
+      <w:pPr>
+        <w:ind w:left="2160" w:hanging="180"/>
+      </w:pPr>
+    </w:lvl>
+    <w:lvl w:ilvl="3" w:tplc="0407000F" w:tentative="1">
+      <w:start w:val="1"/>
+      <w:numFmt w:val="decimal"/>
+      <w:lvlText w:val="%4."/>
+      <w:lvlJc w:val="left"/>
+      <w:pPr>
+        <w:ind w:left="2880" w:hanging="360"/>
+      </w:pPr>
+    </w:lvl>
+    <w:lvl w:ilvl="4" w:tplc="04070019" w:tentative="1">
+      <w:start w:val="1"/>
+      <w:numFmt w:val="lowerLetter"/>
+      <w:lvlText w:val="%5."/>
+      <w:lvlJc w:val="left"/>
+      <w:pPr>
+        <w:ind w:left="3600" w:hanging="360"/>
+      </w:pPr>
+    </w:lvl>
+    <w:lvl w:ilvl="5" w:tplc="0407001B" w:tentative="1">
+      <w:start w:val="1"/>
+      <w:numFmt w:val="lowerRoman"/>
+      <w:lvlText w:val="%6."/>
+      <w:lvlJc w:val="right"/>
+      <w:pPr>
+        <w:ind w:left="4320" w:hanging="180"/>
+      </w:pPr>
+    </w:lvl>
+    <w:lvl w:ilvl="6" w:tplc="0407000F" w:tentative="1">
+      <w:start w:val="1"/>
+      <w:numFmt w:val="decimal"/>
+      <w:lvlText w:val="%7."/>
+      <w:lvlJc w:val="left"/>
+      <w:pPr>
+        <w:ind w:left="5040" w:hanging="360"/>
+      </w:pPr>
+    </w:lvl>
+    <w:lvl w:ilvl="7" w:tplc="04070019" w:tentative="1">
+      <w:start w:val="1"/>
+      <w:numFmt w:val="lowerLetter"/>
+      <w:lvlText w:val="%8."/>
+      <w:lvlJc w:val="left"/>
+      <w:pPr>
+        <w:ind w:left="5760" w:hanging="360"/>
+      </w:pPr>
+    </w:lvl>
+    <w:lvl w:ilvl="8" w:tplc="0407001B" w:tentative="1">
+      <w:start w:val="1"/>
+      <w:numFmt w:val="lowerRoman"/>
+      <w:lvlText w:val="%9."/>
+      <w:lvlJc w:val="right"/>
+      <w:pPr>
+        <w:ind w:left="6480" w:hanging="180"/>
+      </w:pPr>
+    </w:lvl>
+  </w:abstractNum>
+  <w:abstractNum w:abstractNumId="4" w15:restartNumberingAfterBreak="0">
+    <w:nsid w:val="330B5CCB"/>
+    <w:multiLevelType w:val="hybridMultilevel"/>
+    <w:tmpl w:val="5F8E3E52"/>
     <w:lvl w:ilvl="0" w:tplc="4BBCE54E">
       <w:start w:val="1"/>
       <w:numFmt w:val="bullet"/>
@@ -2181,10 +9983,10 @@
       </w:rPr>
     </w:lvl>
   </w:abstractNum>
-  <w:abstractNum w:abstractNumId="4" w15:restartNumberingAfterBreak="0">
-    <w:nsid w:val="778D35DD"/>
+  <w:abstractNum w:abstractNumId="5" w15:restartNumberingAfterBreak="0">
+    <w:nsid w:val="530A6F6C"/>
     <w:multiLevelType w:val="hybridMultilevel"/>
-    <w:tmpl w:val="23EC885A"/>
+    <w:tmpl w:val="B72EEC88"/>
     <w:lvl w:ilvl="0" w:tplc="4BBCE54E">
       <w:start w:val="1"/>
       <w:numFmt w:val="bullet"/>
@@ -2294,20 +10096,719 @@
       </w:rPr>
     </w:lvl>
   </w:abstractNum>
+  <w:abstractNum w:abstractNumId="6" w15:restartNumberingAfterBreak="0">
+    <w:nsid w:val="5BEA5F19"/>
+    <w:multiLevelType w:val="hybridMultilevel"/>
+    <w:tmpl w:val="F85C6DCA"/>
+    <w:lvl w:ilvl="0" w:tplc="3056D44C">
+      <w:start w:val="1"/>
+      <w:numFmt w:val="bullet"/>
+      <w:lvlText w:val="-"/>
+      <w:lvlJc w:val="left"/>
+      <w:pPr>
+        <w:ind w:left="1080" w:hanging="360"/>
+      </w:pPr>
+      <w:rPr>
+        <w:rFonts w:ascii="Arial" w:eastAsiaTheme="minorHAnsi" w:hAnsi="Arial" w:cs="Arial" w:hint="default"/>
+      </w:rPr>
+    </w:lvl>
+    <w:lvl w:ilvl="1" w:tplc="04070003" w:tentative="1">
+      <w:start w:val="1"/>
+      <w:numFmt w:val="bullet"/>
+      <w:lvlText w:val="o"/>
+      <w:lvlJc w:val="left"/>
+      <w:pPr>
+        <w:ind w:left="1800" w:hanging="360"/>
+      </w:pPr>
+      <w:rPr>
+        <w:rFonts w:ascii="Courier New" w:hAnsi="Courier New" w:cs="Courier New" w:hint="default"/>
+      </w:rPr>
+    </w:lvl>
+    <w:lvl w:ilvl="2" w:tplc="04070005" w:tentative="1">
+      <w:start w:val="1"/>
+      <w:numFmt w:val="bullet"/>
+      <w:lvlText w:val=""/>
+      <w:lvlJc w:val="left"/>
+      <w:pPr>
+        <w:ind w:left="2520" w:hanging="360"/>
+      </w:pPr>
+      <w:rPr>
+        <w:rFonts w:ascii="Wingdings" w:hAnsi="Wingdings" w:hint="default"/>
+      </w:rPr>
+    </w:lvl>
+    <w:lvl w:ilvl="3" w:tplc="04070001" w:tentative="1">
+      <w:start w:val="1"/>
+      <w:numFmt w:val="bullet"/>
+      <w:lvlText w:val=""/>
+      <w:lvlJc w:val="left"/>
+      <w:pPr>
+        <w:ind w:left="3240" w:hanging="360"/>
+      </w:pPr>
+      <w:rPr>
+        <w:rFonts w:ascii="Symbol" w:hAnsi="Symbol" w:hint="default"/>
+      </w:rPr>
+    </w:lvl>
+    <w:lvl w:ilvl="4" w:tplc="04070003" w:tentative="1">
+      <w:start w:val="1"/>
+      <w:numFmt w:val="bullet"/>
+      <w:lvlText w:val="o"/>
+      <w:lvlJc w:val="left"/>
+      <w:pPr>
+        <w:ind w:left="3960" w:hanging="360"/>
+      </w:pPr>
+      <w:rPr>
+        <w:rFonts w:ascii="Courier New" w:hAnsi="Courier New" w:cs="Courier New" w:hint="default"/>
+      </w:rPr>
+    </w:lvl>
+    <w:lvl w:ilvl="5" w:tplc="04070005" w:tentative="1">
+      <w:start w:val="1"/>
+      <w:numFmt w:val="bullet"/>
+      <w:lvlText w:val=""/>
+      <w:lvlJc w:val="left"/>
+      <w:pPr>
+        <w:ind w:left="4680" w:hanging="360"/>
+      </w:pPr>
+      <w:rPr>
+        <w:rFonts w:ascii="Wingdings" w:hAnsi="Wingdings" w:hint="default"/>
+      </w:rPr>
+    </w:lvl>
+    <w:lvl w:ilvl="6" w:tplc="04070001" w:tentative="1">
+      <w:start w:val="1"/>
+      <w:numFmt w:val="bullet"/>
+      <w:lvlText w:val=""/>
+      <w:lvlJc w:val="left"/>
+      <w:pPr>
+        <w:ind w:left="5400" w:hanging="360"/>
+      </w:pPr>
+      <w:rPr>
+        <w:rFonts w:ascii="Symbol" w:hAnsi="Symbol" w:hint="default"/>
+      </w:rPr>
+    </w:lvl>
+    <w:lvl w:ilvl="7" w:tplc="04070003" w:tentative="1">
+      <w:start w:val="1"/>
+      <w:numFmt w:val="bullet"/>
+      <w:lvlText w:val="o"/>
+      <w:lvlJc w:val="left"/>
+      <w:pPr>
+        <w:ind w:left="6120" w:hanging="360"/>
+      </w:pPr>
+      <w:rPr>
+        <w:rFonts w:ascii="Courier New" w:hAnsi="Courier New" w:cs="Courier New" w:hint="default"/>
+      </w:rPr>
+    </w:lvl>
+    <w:lvl w:ilvl="8" w:tplc="04070005" w:tentative="1">
+      <w:start w:val="1"/>
+      <w:numFmt w:val="bullet"/>
+      <w:lvlText w:val=""/>
+      <w:lvlJc w:val="left"/>
+      <w:pPr>
+        <w:ind w:left="6840" w:hanging="360"/>
+      </w:pPr>
+      <w:rPr>
+        <w:rFonts w:ascii="Wingdings" w:hAnsi="Wingdings" w:hint="default"/>
+      </w:rPr>
+    </w:lvl>
+  </w:abstractNum>
+  <w:abstractNum w:abstractNumId="7" w15:restartNumberingAfterBreak="0">
+    <w:nsid w:val="6776759B"/>
+    <w:multiLevelType w:val="hybridMultilevel"/>
+    <w:tmpl w:val="C0B8E7D6"/>
+    <w:lvl w:ilvl="0" w:tplc="04070001">
+      <w:start w:val="1"/>
+      <w:numFmt w:val="bullet"/>
+      <w:lvlText w:val=""/>
+      <w:lvlJc w:val="left"/>
+      <w:pPr>
+        <w:ind w:left="720" w:hanging="360"/>
+      </w:pPr>
+      <w:rPr>
+        <w:rFonts w:ascii="Symbol" w:hAnsi="Symbol" w:hint="default"/>
+      </w:rPr>
+    </w:lvl>
+    <w:lvl w:ilvl="1" w:tplc="04070003">
+      <w:start w:val="1"/>
+      <w:numFmt w:val="bullet"/>
+      <w:lvlText w:val="o"/>
+      <w:lvlJc w:val="left"/>
+      <w:pPr>
+        <w:ind w:left="1440" w:hanging="360"/>
+      </w:pPr>
+      <w:rPr>
+        <w:rFonts w:ascii="Courier New" w:hAnsi="Courier New" w:cs="Courier New" w:hint="default"/>
+      </w:rPr>
+    </w:lvl>
+    <w:lvl w:ilvl="2" w:tplc="04070005" w:tentative="1">
+      <w:start w:val="1"/>
+      <w:numFmt w:val="bullet"/>
+      <w:lvlText w:val=""/>
+      <w:lvlJc w:val="left"/>
+      <w:pPr>
+        <w:ind w:left="2160" w:hanging="360"/>
+      </w:pPr>
+      <w:rPr>
+        <w:rFonts w:ascii="Wingdings" w:hAnsi="Wingdings" w:hint="default"/>
+      </w:rPr>
+    </w:lvl>
+    <w:lvl w:ilvl="3" w:tplc="04070001" w:tentative="1">
+      <w:start w:val="1"/>
+      <w:numFmt w:val="bullet"/>
+      <w:lvlText w:val=""/>
+      <w:lvlJc w:val="left"/>
+      <w:pPr>
+        <w:ind w:left="2880" w:hanging="360"/>
+      </w:pPr>
+      <w:rPr>
+        <w:rFonts w:ascii="Symbol" w:hAnsi="Symbol" w:hint="default"/>
+      </w:rPr>
+    </w:lvl>
+    <w:lvl w:ilvl="4" w:tplc="04070003" w:tentative="1">
+      <w:start w:val="1"/>
+      <w:numFmt w:val="bullet"/>
+      <w:lvlText w:val="o"/>
+      <w:lvlJc w:val="left"/>
+      <w:pPr>
+        <w:ind w:left="3600" w:hanging="360"/>
+      </w:pPr>
+      <w:rPr>
+        <w:rFonts w:ascii="Courier New" w:hAnsi="Courier New" w:cs="Courier New" w:hint="default"/>
+      </w:rPr>
+    </w:lvl>
+    <w:lvl w:ilvl="5" w:tplc="04070005" w:tentative="1">
+      <w:start w:val="1"/>
+      <w:numFmt w:val="bullet"/>
+      <w:lvlText w:val=""/>
+      <w:lvlJc w:val="left"/>
+      <w:pPr>
+        <w:ind w:left="4320" w:hanging="360"/>
+      </w:pPr>
+      <w:rPr>
+        <w:rFonts w:ascii="Wingdings" w:hAnsi="Wingdings" w:hint="default"/>
+      </w:rPr>
+    </w:lvl>
+    <w:lvl w:ilvl="6" w:tplc="04070001" w:tentative="1">
+      <w:start w:val="1"/>
+      <w:numFmt w:val="bullet"/>
+      <w:lvlText w:val=""/>
+      <w:lvlJc w:val="left"/>
+      <w:pPr>
+        <w:ind w:left="5040" w:hanging="360"/>
+      </w:pPr>
+      <w:rPr>
+        <w:rFonts w:ascii="Symbol" w:hAnsi="Symbol" w:hint="default"/>
+      </w:rPr>
+    </w:lvl>
+    <w:lvl w:ilvl="7" w:tplc="04070003" w:tentative="1">
+      <w:start w:val="1"/>
+      <w:numFmt w:val="bullet"/>
+      <w:lvlText w:val="o"/>
+      <w:lvlJc w:val="left"/>
+      <w:pPr>
+        <w:ind w:left="5760" w:hanging="360"/>
+      </w:pPr>
+      <w:rPr>
+        <w:rFonts w:ascii="Courier New" w:hAnsi="Courier New" w:cs="Courier New" w:hint="default"/>
+      </w:rPr>
+    </w:lvl>
+    <w:lvl w:ilvl="8" w:tplc="04070005" w:tentative="1">
+      <w:start w:val="1"/>
+      <w:numFmt w:val="bullet"/>
+      <w:lvlText w:val=""/>
+      <w:lvlJc w:val="left"/>
+      <w:pPr>
+        <w:ind w:left="6480" w:hanging="360"/>
+      </w:pPr>
+      <w:rPr>
+        <w:rFonts w:ascii="Wingdings" w:hAnsi="Wingdings" w:hint="default"/>
+      </w:rPr>
+    </w:lvl>
+  </w:abstractNum>
+  <w:abstractNum w:abstractNumId="8" w15:restartNumberingAfterBreak="0">
+    <w:nsid w:val="6D0A7247"/>
+    <w:multiLevelType w:val="hybridMultilevel"/>
+    <w:tmpl w:val="BAFE4D06"/>
+    <w:lvl w:ilvl="0" w:tplc="4BBCE54E">
+      <w:start w:val="1"/>
+      <w:numFmt w:val="bullet"/>
+      <w:lvlText w:val=""/>
+      <w:lvlJc w:val="left"/>
+      <w:pPr>
+        <w:ind w:left="720" w:hanging="360"/>
+      </w:pPr>
+      <w:rPr>
+        <w:rFonts w:ascii="Symbol" w:hAnsi="Symbol" w:hint="default"/>
+      </w:rPr>
+    </w:lvl>
+    <w:lvl w:ilvl="1" w:tplc="04070003" w:tentative="1">
+      <w:start w:val="1"/>
+      <w:numFmt w:val="bullet"/>
+      <w:lvlText w:val="o"/>
+      <w:lvlJc w:val="left"/>
+      <w:pPr>
+        <w:ind w:left="1440" w:hanging="360"/>
+      </w:pPr>
+      <w:rPr>
+        <w:rFonts w:ascii="Courier New" w:hAnsi="Courier New" w:cs="Courier New" w:hint="default"/>
+      </w:rPr>
+    </w:lvl>
+    <w:lvl w:ilvl="2" w:tplc="04070005" w:tentative="1">
+      <w:start w:val="1"/>
+      <w:numFmt w:val="bullet"/>
+      <w:lvlText w:val=""/>
+      <w:lvlJc w:val="left"/>
+      <w:pPr>
+        <w:ind w:left="2160" w:hanging="360"/>
+      </w:pPr>
+      <w:rPr>
+        <w:rFonts w:ascii="Wingdings" w:hAnsi="Wingdings" w:hint="default"/>
+      </w:rPr>
+    </w:lvl>
+    <w:lvl w:ilvl="3" w:tplc="04070001" w:tentative="1">
+      <w:start w:val="1"/>
+      <w:numFmt w:val="bullet"/>
+      <w:lvlText w:val=""/>
+      <w:lvlJc w:val="left"/>
+      <w:pPr>
+        <w:ind w:left="2880" w:hanging="360"/>
+      </w:pPr>
+      <w:rPr>
+        <w:rFonts w:ascii="Symbol" w:hAnsi="Symbol" w:hint="default"/>
+      </w:rPr>
+    </w:lvl>
+    <w:lvl w:ilvl="4" w:tplc="04070003" w:tentative="1">
+      <w:start w:val="1"/>
+      <w:numFmt w:val="bullet"/>
+      <w:lvlText w:val="o"/>
+      <w:lvlJc w:val="left"/>
+      <w:pPr>
+        <w:ind w:left="3600" w:hanging="360"/>
+      </w:pPr>
+      <w:rPr>
+        <w:rFonts w:ascii="Courier New" w:hAnsi="Courier New" w:cs="Courier New" w:hint="default"/>
+      </w:rPr>
+    </w:lvl>
+    <w:lvl w:ilvl="5" w:tplc="04070005" w:tentative="1">
+      <w:start w:val="1"/>
+      <w:numFmt w:val="bullet"/>
+      <w:lvlText w:val=""/>
+      <w:lvlJc w:val="left"/>
+      <w:pPr>
+        <w:ind w:left="4320" w:hanging="360"/>
+      </w:pPr>
+      <w:rPr>
+        <w:rFonts w:ascii="Wingdings" w:hAnsi="Wingdings" w:hint="default"/>
+      </w:rPr>
+    </w:lvl>
+    <w:lvl w:ilvl="6" w:tplc="04070001" w:tentative="1">
+      <w:start w:val="1"/>
+      <w:numFmt w:val="bullet"/>
+      <w:lvlText w:val=""/>
+      <w:lvlJc w:val="left"/>
+      <w:pPr>
+        <w:ind w:left="5040" w:hanging="360"/>
+      </w:pPr>
+      <w:rPr>
+        <w:rFonts w:ascii="Symbol" w:hAnsi="Symbol" w:hint="default"/>
+      </w:rPr>
+    </w:lvl>
+    <w:lvl w:ilvl="7" w:tplc="04070003" w:tentative="1">
+      <w:start w:val="1"/>
+      <w:numFmt w:val="bullet"/>
+      <w:lvlText w:val="o"/>
+      <w:lvlJc w:val="left"/>
+      <w:pPr>
+        <w:ind w:left="5760" w:hanging="360"/>
+      </w:pPr>
+      <w:rPr>
+        <w:rFonts w:ascii="Courier New" w:hAnsi="Courier New" w:cs="Courier New" w:hint="default"/>
+      </w:rPr>
+    </w:lvl>
+    <w:lvl w:ilvl="8" w:tplc="04070005" w:tentative="1">
+      <w:start w:val="1"/>
+      <w:numFmt w:val="bullet"/>
+      <w:lvlText w:val=""/>
+      <w:lvlJc w:val="left"/>
+      <w:pPr>
+        <w:ind w:left="6480" w:hanging="360"/>
+      </w:pPr>
+      <w:rPr>
+        <w:rFonts w:ascii="Wingdings" w:hAnsi="Wingdings" w:hint="default"/>
+      </w:rPr>
+    </w:lvl>
+  </w:abstractNum>
+  <w:abstractNum w:abstractNumId="9" w15:restartNumberingAfterBreak="0">
+    <w:nsid w:val="778D35DD"/>
+    <w:multiLevelType w:val="hybridMultilevel"/>
+    <w:tmpl w:val="23EC885A"/>
+    <w:lvl w:ilvl="0" w:tplc="4BBCE54E">
+      <w:start w:val="1"/>
+      <w:numFmt w:val="bullet"/>
+      <w:lvlText w:val=""/>
+      <w:lvlJc w:val="left"/>
+      <w:pPr>
+        <w:ind w:left="720" w:hanging="360"/>
+      </w:pPr>
+      <w:rPr>
+        <w:rFonts w:ascii="Symbol" w:hAnsi="Symbol" w:hint="default"/>
+      </w:rPr>
+    </w:lvl>
+    <w:lvl w:ilvl="1" w:tplc="04070003" w:tentative="1">
+      <w:start w:val="1"/>
+      <w:numFmt w:val="bullet"/>
+      <w:lvlText w:val="o"/>
+      <w:lvlJc w:val="left"/>
+      <w:pPr>
+        <w:ind w:left="1440" w:hanging="360"/>
+      </w:pPr>
+      <w:rPr>
+        <w:rFonts w:ascii="Courier New" w:hAnsi="Courier New" w:cs="Courier New" w:hint="default"/>
+      </w:rPr>
+    </w:lvl>
+    <w:lvl w:ilvl="2" w:tplc="04070005" w:tentative="1">
+      <w:start w:val="1"/>
+      <w:numFmt w:val="bullet"/>
+      <w:lvlText w:val=""/>
+      <w:lvlJc w:val="left"/>
+      <w:pPr>
+        <w:ind w:left="2160" w:hanging="360"/>
+      </w:pPr>
+      <w:rPr>
+        <w:rFonts w:ascii="Wingdings" w:hAnsi="Wingdings" w:hint="default"/>
+      </w:rPr>
+    </w:lvl>
+    <w:lvl w:ilvl="3" w:tplc="04070001" w:tentative="1">
+      <w:start w:val="1"/>
+      <w:numFmt w:val="bullet"/>
+      <w:lvlText w:val=""/>
+      <w:lvlJc w:val="left"/>
+      <w:pPr>
+        <w:ind w:left="2880" w:hanging="360"/>
+      </w:pPr>
+      <w:rPr>
+        <w:rFonts w:ascii="Symbol" w:hAnsi="Symbol" w:hint="default"/>
+      </w:rPr>
+    </w:lvl>
+    <w:lvl w:ilvl="4" w:tplc="04070003" w:tentative="1">
+      <w:start w:val="1"/>
+      <w:numFmt w:val="bullet"/>
+      <w:lvlText w:val="o"/>
+      <w:lvlJc w:val="left"/>
+      <w:pPr>
+        <w:ind w:left="3600" w:hanging="360"/>
+      </w:pPr>
+      <w:rPr>
+        <w:rFonts w:ascii="Courier New" w:hAnsi="Courier New" w:cs="Courier New" w:hint="default"/>
+      </w:rPr>
+    </w:lvl>
+    <w:lvl w:ilvl="5" w:tplc="04070005" w:tentative="1">
+      <w:start w:val="1"/>
+      <w:numFmt w:val="bullet"/>
+      <w:lvlText w:val=""/>
+      <w:lvlJc w:val="left"/>
+      <w:pPr>
+        <w:ind w:left="4320" w:hanging="360"/>
+      </w:pPr>
+      <w:rPr>
+        <w:rFonts w:ascii="Wingdings" w:hAnsi="Wingdings" w:hint="default"/>
+      </w:rPr>
+    </w:lvl>
+    <w:lvl w:ilvl="6" w:tplc="04070001" w:tentative="1">
+      <w:start w:val="1"/>
+      <w:numFmt w:val="bullet"/>
+      <w:lvlText w:val=""/>
+      <w:lvlJc w:val="left"/>
+      <w:pPr>
+        <w:ind w:left="5040" w:hanging="360"/>
+      </w:pPr>
+      <w:rPr>
+        <w:rFonts w:ascii="Symbol" w:hAnsi="Symbol" w:hint="default"/>
+      </w:rPr>
+    </w:lvl>
+    <w:lvl w:ilvl="7" w:tplc="04070003" w:tentative="1">
+      <w:start w:val="1"/>
+      <w:numFmt w:val="bullet"/>
+      <w:lvlText w:val="o"/>
+      <w:lvlJc w:val="left"/>
+      <w:pPr>
+        <w:ind w:left="5760" w:hanging="360"/>
+      </w:pPr>
+      <w:rPr>
+        <w:rFonts w:ascii="Courier New" w:hAnsi="Courier New" w:cs="Courier New" w:hint="default"/>
+      </w:rPr>
+    </w:lvl>
+    <w:lvl w:ilvl="8" w:tplc="04070005" w:tentative="1">
+      <w:start w:val="1"/>
+      <w:numFmt w:val="bullet"/>
+      <w:lvlText w:val=""/>
+      <w:lvlJc w:val="left"/>
+      <w:pPr>
+        <w:ind w:left="6480" w:hanging="360"/>
+      </w:pPr>
+      <w:rPr>
+        <w:rFonts w:ascii="Wingdings" w:hAnsi="Wingdings" w:hint="default"/>
+      </w:rPr>
+    </w:lvl>
+  </w:abstractNum>
+  <w:abstractNum w:abstractNumId="10" w15:restartNumberingAfterBreak="0">
+    <w:nsid w:val="79E05692"/>
+    <w:multiLevelType w:val="hybridMultilevel"/>
+    <w:tmpl w:val="F136281E"/>
+    <w:lvl w:ilvl="0" w:tplc="04070001">
+      <w:start w:val="1"/>
+      <w:numFmt w:val="bullet"/>
+      <w:lvlText w:val=""/>
+      <w:lvlJc w:val="left"/>
+      <w:pPr>
+        <w:ind w:left="720" w:hanging="360"/>
+      </w:pPr>
+      <w:rPr>
+        <w:rFonts w:ascii="Symbol" w:hAnsi="Symbol" w:hint="default"/>
+      </w:rPr>
+    </w:lvl>
+    <w:lvl w:ilvl="1" w:tplc="04070003" w:tentative="1">
+      <w:start w:val="1"/>
+      <w:numFmt w:val="bullet"/>
+      <w:lvlText w:val="o"/>
+      <w:lvlJc w:val="left"/>
+      <w:pPr>
+        <w:ind w:left="1440" w:hanging="360"/>
+      </w:pPr>
+      <w:rPr>
+        <w:rFonts w:ascii="Courier New" w:hAnsi="Courier New" w:cs="Courier New" w:hint="default"/>
+      </w:rPr>
+    </w:lvl>
+    <w:lvl w:ilvl="2" w:tplc="04070005" w:tentative="1">
+      <w:start w:val="1"/>
+      <w:numFmt w:val="bullet"/>
+      <w:lvlText w:val=""/>
+      <w:lvlJc w:val="left"/>
+      <w:pPr>
+        <w:ind w:left="2160" w:hanging="360"/>
+      </w:pPr>
+      <w:rPr>
+        <w:rFonts w:ascii="Wingdings" w:hAnsi="Wingdings" w:hint="default"/>
+      </w:rPr>
+    </w:lvl>
+    <w:lvl w:ilvl="3" w:tplc="04070001" w:tentative="1">
+      <w:start w:val="1"/>
+      <w:numFmt w:val="bullet"/>
+      <w:lvlText w:val=""/>
+      <w:lvlJc w:val="left"/>
+      <w:pPr>
+        <w:ind w:left="2880" w:hanging="360"/>
+      </w:pPr>
+      <w:rPr>
+        <w:rFonts w:ascii="Symbol" w:hAnsi="Symbol" w:hint="default"/>
+      </w:rPr>
+    </w:lvl>
+    <w:lvl w:ilvl="4" w:tplc="04070003" w:tentative="1">
+      <w:start w:val="1"/>
+      <w:numFmt w:val="bullet"/>
+      <w:lvlText w:val="o"/>
+      <w:lvlJc w:val="left"/>
+      <w:pPr>
+        <w:ind w:left="3600" w:hanging="360"/>
+      </w:pPr>
+      <w:rPr>
+        <w:rFonts w:ascii="Courier New" w:hAnsi="Courier New" w:cs="Courier New" w:hint="default"/>
+      </w:rPr>
+    </w:lvl>
+    <w:lvl w:ilvl="5" w:tplc="04070005" w:tentative="1">
+      <w:start w:val="1"/>
+      <w:numFmt w:val="bullet"/>
+      <w:lvlText w:val=""/>
+      <w:lvlJc w:val="left"/>
+      <w:pPr>
+        <w:ind w:left="4320" w:hanging="360"/>
+      </w:pPr>
+      <w:rPr>
+        <w:rFonts w:ascii="Wingdings" w:hAnsi="Wingdings" w:hint="default"/>
+      </w:rPr>
+    </w:lvl>
+    <w:lvl w:ilvl="6" w:tplc="04070001" w:tentative="1">
+      <w:start w:val="1"/>
+      <w:numFmt w:val="bullet"/>
+      <w:lvlText w:val=""/>
+      <w:lvlJc w:val="left"/>
+      <w:pPr>
+        <w:ind w:left="5040" w:hanging="360"/>
+      </w:pPr>
+      <w:rPr>
+        <w:rFonts w:ascii="Symbol" w:hAnsi="Symbol" w:hint="default"/>
+      </w:rPr>
+    </w:lvl>
+    <w:lvl w:ilvl="7" w:tplc="04070003" w:tentative="1">
+      <w:start w:val="1"/>
+      <w:numFmt w:val="bullet"/>
+      <w:lvlText w:val="o"/>
+      <w:lvlJc w:val="left"/>
+      <w:pPr>
+        <w:ind w:left="5760" w:hanging="360"/>
+      </w:pPr>
+      <w:rPr>
+        <w:rFonts w:ascii="Courier New" w:hAnsi="Courier New" w:cs="Courier New" w:hint="default"/>
+      </w:rPr>
+    </w:lvl>
+    <w:lvl w:ilvl="8" w:tplc="04070005" w:tentative="1">
+      <w:start w:val="1"/>
+      <w:numFmt w:val="bullet"/>
+      <w:lvlText w:val=""/>
+      <w:lvlJc w:val="left"/>
+      <w:pPr>
+        <w:ind w:left="6480" w:hanging="360"/>
+      </w:pPr>
+      <w:rPr>
+        <w:rFonts w:ascii="Wingdings" w:hAnsi="Wingdings" w:hint="default"/>
+      </w:rPr>
+    </w:lvl>
+  </w:abstractNum>
+  <w:abstractNum w:abstractNumId="11" w15:restartNumberingAfterBreak="0">
+    <w:nsid w:val="7A7A5EC4"/>
+    <w:multiLevelType w:val="hybridMultilevel"/>
+    <w:tmpl w:val="827EC56E"/>
+    <w:lvl w:ilvl="0" w:tplc="04070001">
+      <w:start w:val="1"/>
+      <w:numFmt w:val="bullet"/>
+      <w:lvlText w:val=""/>
+      <w:lvlJc w:val="left"/>
+      <w:pPr>
+        <w:ind w:left="720" w:hanging="360"/>
+      </w:pPr>
+      <w:rPr>
+        <w:rFonts w:ascii="Symbol" w:hAnsi="Symbol" w:hint="default"/>
+      </w:rPr>
+    </w:lvl>
+    <w:lvl w:ilvl="1" w:tplc="04070003" w:tentative="1">
+      <w:start w:val="1"/>
+      <w:numFmt w:val="bullet"/>
+      <w:lvlText w:val="o"/>
+      <w:lvlJc w:val="left"/>
+      <w:pPr>
+        <w:ind w:left="1440" w:hanging="360"/>
+      </w:pPr>
+      <w:rPr>
+        <w:rFonts w:ascii="Courier New" w:hAnsi="Courier New" w:cs="Courier New" w:hint="default"/>
+      </w:rPr>
+    </w:lvl>
+    <w:lvl w:ilvl="2" w:tplc="04070005" w:tentative="1">
+      <w:start w:val="1"/>
+      <w:numFmt w:val="bullet"/>
+      <w:lvlText w:val=""/>
+      <w:lvlJc w:val="left"/>
+      <w:pPr>
+        <w:ind w:left="2160" w:hanging="360"/>
+      </w:pPr>
+      <w:rPr>
+        <w:rFonts w:ascii="Wingdings" w:hAnsi="Wingdings" w:hint="default"/>
+      </w:rPr>
+    </w:lvl>
+    <w:lvl w:ilvl="3" w:tplc="04070001" w:tentative="1">
+      <w:start w:val="1"/>
+      <w:numFmt w:val="bullet"/>
+      <w:lvlText w:val=""/>
+      <w:lvlJc w:val="left"/>
+      <w:pPr>
+        <w:ind w:left="2880" w:hanging="360"/>
+      </w:pPr>
+      <w:rPr>
+        <w:rFonts w:ascii="Symbol" w:hAnsi="Symbol" w:hint="default"/>
+      </w:rPr>
+    </w:lvl>
+    <w:lvl w:ilvl="4" w:tplc="04070003" w:tentative="1">
+      <w:start w:val="1"/>
+      <w:numFmt w:val="bullet"/>
+      <w:lvlText w:val="o"/>
+      <w:lvlJc w:val="left"/>
+      <w:pPr>
+        <w:ind w:left="3600" w:hanging="360"/>
+      </w:pPr>
+      <w:rPr>
+        <w:rFonts w:ascii="Courier New" w:hAnsi="Courier New" w:cs="Courier New" w:hint="default"/>
+      </w:rPr>
+    </w:lvl>
+    <w:lvl w:ilvl="5" w:tplc="04070005" w:tentative="1">
+      <w:start w:val="1"/>
+      <w:numFmt w:val="bullet"/>
+      <w:lvlText w:val=""/>
+      <w:lvlJc w:val="left"/>
+      <w:pPr>
+        <w:ind w:left="4320" w:hanging="360"/>
+      </w:pPr>
+      <w:rPr>
+        <w:rFonts w:ascii="Wingdings" w:hAnsi="Wingdings" w:hint="default"/>
+      </w:rPr>
+    </w:lvl>
+    <w:lvl w:ilvl="6" w:tplc="04070001" w:tentative="1">
+      <w:start w:val="1"/>
+      <w:numFmt w:val="bullet"/>
+      <w:lvlText w:val=""/>
+      <w:lvlJc w:val="left"/>
+      <w:pPr>
+        <w:ind w:left="5040" w:hanging="360"/>
+      </w:pPr>
+      <w:rPr>
+        <w:rFonts w:ascii="Symbol" w:hAnsi="Symbol" w:hint="default"/>
+      </w:rPr>
+    </w:lvl>
+    <w:lvl w:ilvl="7" w:tplc="04070003" w:tentative="1">
+      <w:start w:val="1"/>
+      <w:numFmt w:val="bullet"/>
+      <w:lvlText w:val="o"/>
+      <w:lvlJc w:val="left"/>
+      <w:pPr>
+        <w:ind w:left="5760" w:hanging="360"/>
+      </w:pPr>
+      <w:rPr>
+        <w:rFonts w:ascii="Courier New" w:hAnsi="Courier New" w:cs="Courier New" w:hint="default"/>
+      </w:rPr>
+    </w:lvl>
+    <w:lvl w:ilvl="8" w:tplc="04070005" w:tentative="1">
+      <w:start w:val="1"/>
+      <w:numFmt w:val="bullet"/>
+      <w:lvlText w:val=""/>
+      <w:lvlJc w:val="left"/>
+      <w:pPr>
+        <w:ind w:left="6480" w:hanging="360"/>
+      </w:pPr>
+      <w:rPr>
+        <w:rFonts w:ascii="Wingdings" w:hAnsi="Wingdings" w:hint="default"/>
+      </w:rPr>
+    </w:lvl>
+  </w:abstractNum>
   <w:num w:numId="1" w16cid:durableId="1369989822">
-    <w:abstractNumId w:val="1"/>
+    <w:abstractNumId w:val="3"/>
   </w:num>
   <w:num w:numId="2" w16cid:durableId="98719046">
-    <w:abstractNumId w:val="2"/>
+    <w:abstractNumId w:val="4"/>
   </w:num>
   <w:num w:numId="3" w16cid:durableId="49117225">
-    <w:abstractNumId w:val="4"/>
+    <w:abstractNumId w:val="9"/>
   </w:num>
   <w:num w:numId="4" w16cid:durableId="307248260">
-    <w:abstractNumId w:val="3"/>
+    <w:abstractNumId w:val="8"/>
   </w:num>
   <w:num w:numId="5" w16cid:durableId="1983343052">
     <w:abstractNumId w:val="0"/>
+  </w:num>
+  <w:num w:numId="6" w16cid:durableId="1601838246">
+    <w:abstractNumId w:val="5"/>
+  </w:num>
+  <w:num w:numId="7" w16cid:durableId="1108433316">
+    <w:abstractNumId w:val="2"/>
+  </w:num>
+  <w:num w:numId="8" w16cid:durableId="1175148570">
+    <w:abstractNumId w:val="6"/>
+  </w:num>
+  <w:num w:numId="9" w16cid:durableId="1007951496">
+    <w:abstractNumId w:val="10"/>
+  </w:num>
+  <w:num w:numId="10" w16cid:durableId="910964332">
+    <w:abstractNumId w:val="1"/>
+  </w:num>
+  <w:num w:numId="11" w16cid:durableId="914819732">
+    <w:abstractNumId w:val="11"/>
+  </w:num>
+  <w:num w:numId="12" w16cid:durableId="663239499">
+    <w:abstractNumId w:val="7"/>
   </w:num>
 </w:numbering>
 </file>
@@ -2706,7 +11207,7 @@
   <w:style w:type="paragraph" w:default="1" w:styleId="Standard">
     <w:name w:val="Normal"/>
     <w:qFormat/>
-    <w:rsid w:val="00165DFF"/>
+    <w:rsid w:val="009E3503"/>
     <w:rPr>
       <w:rFonts w:ascii="Arial" w:hAnsi="Arial" w:cs="Arial"/>
       <w:sz w:val="20"/>
@@ -2915,6 +11416,32 @@
       <w:ind w:left="720"/>
       <w:contextualSpacing/>
     </w:pPr>
+  </w:style>
+  <w:style w:type="character" w:styleId="Platzhaltertext">
+    <w:name w:val="Placeholder Text"/>
+    <w:basedOn w:val="Absatz-Standardschriftart"/>
+    <w:uiPriority w:val="99"/>
+    <w:semiHidden/>
+    <w:rsid w:val="004C46EF"/>
+    <w:rPr>
+      <w:color w:val="666666"/>
+    </w:rPr>
+  </w:style>
+  <w:style w:type="table" w:styleId="Tabellenraster">
+    <w:name w:val="Table Grid"/>
+    <w:basedOn w:val="NormaleTabelle"/>
+    <w:uiPriority w:val="39"/>
+    <w:rsid w:val="00781929"/>
+    <w:tblPr>
+      <w:tblBorders>
+        <w:top w:val="single" w:sz="4" w:space="0" w:color="auto"/>
+        <w:left w:val="single" w:sz="4" w:space="0" w:color="auto"/>
+        <w:bottom w:val="single" w:sz="4" w:space="0" w:color="auto"/>
+        <w:right w:val="single" w:sz="4" w:space="0" w:color="auto"/>
+        <w:insideH w:val="single" w:sz="4" w:space="0" w:color="auto"/>
+        <w:insideV w:val="single" w:sz="4" w:space="0" w:color="auto"/>
+      </w:tblBorders>
+    </w:tblPr>
   </w:style>
 </w:styles>
 </file>

--- a/Konferenzen_Wirtschaftsstatsitik.docx
+++ b/Konferenzen_Wirtschaftsstatsitik.docx
@@ -1775,13 +1775,7 @@
         </w:rPr>
       </w:pPr>
       <w:r>
-        <w:t>Q</w:t>
-      </w:r>
-      <w:r>
-        <w:t>1</w:t>
-      </w:r>
-      <w:r>
-        <w:t xml:space="preserve"> = </w:t>
+        <w:t xml:space="preserve">Q1 = </w:t>
       </w:r>
       <w:r>
         <w:t>(</w:t>
@@ -1973,19 +1967,7 @@
         <w:rPr>
           <w:b/>
         </w:rPr>
-        <w:t xml:space="preserve">Bei </w:t>
-      </w:r>
-      <w:r>
-        <w:rPr>
-          <w:b/>
-        </w:rPr>
-        <w:t>un</w:t>
-      </w:r>
-      <w:r>
-        <w:rPr>
-          <w:b/>
-        </w:rPr>
-        <w:t xml:space="preserve">gerader </w:t>
+        <w:t xml:space="preserve">Bei ungerader </w:t>
       </w:r>
       <w:r>
         <w:rPr>
@@ -2012,19 +1994,7 @@
         <w:t>Häufigkeiten</w:t>
       </w:r>
       <w:r>
-        <w:t xml:space="preserve"> (</w:t>
-      </w:r>
-      <w:r>
-        <w:t>un</w:t>
-      </w:r>
-      <w:r>
-        <w:t xml:space="preserve">gerade Anzahl der Ausprägungen) bzw. </w:t>
-      </w:r>
-      <w:r>
-        <w:t>un</w:t>
-      </w:r>
-      <w:r>
-        <w:t>gerader Anzahl der Häufigkeiten nach Berechnung des Q2 Quartils</w:t>
+        <w:t xml:space="preserve"> (ungerade Anzahl der Ausprägungen) bzw. ungerader Anzahl der Häufigkeiten nach Berechnung des Q2 Quartils</w:t>
       </w:r>
     </w:p>
     <w:p/>
@@ -2088,774 +2058,672 @@
     </w:p>
     <w:p>
       <w:r>
-        <w:t>Q</w:t>
-      </w:r>
-      <w:r>
-        <w:t>3</w:t>
+        <w:t xml:space="preserve">Q3 = </w:t>
+      </w:r>
+      <w:proofErr w:type="spellStart"/>
+      <w:r>
+        <w:t>x</w:t>
+      </w:r>
+      <w:r>
+        <w:rPr>
+          <w:vertAlign w:val="subscript"/>
+        </w:rPr>
+        <w:t>n</w:t>
+      </w:r>
+      <w:proofErr w:type="spellEnd"/>
+      <w:r>
+        <w:rPr>
+          <w:vertAlign w:val="subscript"/>
+        </w:rPr>
+        <w:t xml:space="preserve">/2 + </w:t>
+      </w:r>
+      <w:r>
+        <w:t>x</w:t>
+      </w:r>
+      <w:r>
+        <w:rPr>
+          <w:vertAlign w:val="subscript"/>
+        </w:rPr>
+        <w:t>(</w:t>
+      </w:r>
+      <w:r>
+        <w:rPr>
+          <w:vertAlign w:val="subscript"/>
+        </w:rPr>
+        <w:t>n+1</w:t>
+      </w:r>
+      <w:r>
+        <w:rPr>
+          <w:vertAlign w:val="subscript"/>
+        </w:rPr>
+        <w:t>)</w:t>
+      </w:r>
+      <w:r>
+        <w:rPr>
+          <w:vertAlign w:val="subscript"/>
+        </w:rPr>
+        <w:t xml:space="preserve"> / 2</w:t>
+      </w:r>
+    </w:p>
+    <w:p/>
+    <w:p/>
+    <w:p>
+      <w:r>
+        <w:t>Bsp.</w:t>
+      </w:r>
+    </w:p>
+    <w:p>
+      <w:r>
+        <w:t>Anzahl der Häufigkeiten = 20</w:t>
+      </w:r>
+    </w:p>
+    <w:p/>
+    <w:p>
+      <w:r>
+        <w:t>Q2 = (x</w:t>
+      </w:r>
+      <w:r>
+        <w:rPr>
+          <w:vertAlign w:val="subscript"/>
+        </w:rPr>
+        <w:t>20</w:t>
+      </w:r>
+      <w:r>
+        <w:rPr>
+          <w:vertAlign w:val="subscript"/>
+        </w:rPr>
+        <w:t>/2</w:t>
+      </w:r>
+      <w:r>
+        <w:t xml:space="preserve"> + </w:t>
+      </w:r>
+      <w:r>
+        <w:t>x</w:t>
+      </w:r>
+      <w:r>
+        <w:rPr>
+          <w:vertAlign w:val="subscript"/>
+        </w:rPr>
+        <w:t>20</w:t>
+      </w:r>
+      <w:r>
+        <w:rPr>
+          <w:vertAlign w:val="subscript"/>
+        </w:rPr>
+        <w:t>/2</w:t>
+      </w:r>
+      <w:r>
+        <w:rPr>
+          <w:vertAlign w:val="subscript"/>
+        </w:rPr>
+        <w:t xml:space="preserve">+ 1 </w:t>
+      </w:r>
+      <w:r>
+        <w:t>)</w:t>
+      </w:r>
+      <w:r>
+        <w:t xml:space="preserve"> / 2</w:t>
+      </w:r>
+      <w:r>
+        <w:t xml:space="preserve"> = (x</w:t>
+      </w:r>
+      <w:r>
+        <w:rPr>
+          <w:vertAlign w:val="subscript"/>
+        </w:rPr>
+        <w:t>10</w:t>
+      </w:r>
+      <w:r>
+        <w:t xml:space="preserve"> + </w:t>
+      </w:r>
+      <w:r>
+        <w:t>x</w:t>
+      </w:r>
+      <w:r>
+        <w:rPr>
+          <w:vertAlign w:val="subscript"/>
+        </w:rPr>
+        <w:t xml:space="preserve">11 </w:t>
+      </w:r>
+      <w:r>
+        <w:t>)</w:t>
+      </w:r>
+      <w:r>
+        <w:t xml:space="preserve"> / 2</w:t>
+      </w:r>
+    </w:p>
+    <w:p>
+      <w:r>
+        <w:t>Q1 = (x</w:t>
+      </w:r>
+      <w:r>
+        <w:rPr>
+          <w:vertAlign w:val="subscript"/>
+        </w:rPr>
+        <w:t>20</w:t>
+      </w:r>
+      <w:r>
+        <w:rPr>
+          <w:vertAlign w:val="subscript"/>
+        </w:rPr>
+        <w:t>/</w:t>
+      </w:r>
+      <w:r>
+        <w:rPr>
+          <w:vertAlign w:val="subscript"/>
+        </w:rPr>
+        <w:t>4</w:t>
+      </w:r>
+      <w:r>
+        <w:t xml:space="preserve"> + </w:t>
+      </w:r>
+      <w:r>
+        <w:t>x</w:t>
+      </w:r>
+      <w:r>
+        <w:rPr>
+          <w:vertAlign w:val="subscript"/>
+        </w:rPr>
+        <w:t>20</w:t>
+      </w:r>
+      <w:r>
+        <w:rPr>
+          <w:vertAlign w:val="subscript"/>
+        </w:rPr>
+        <w:t>/</w:t>
+      </w:r>
+      <w:r>
+        <w:rPr>
+          <w:vertAlign w:val="subscript"/>
+        </w:rPr>
+        <w:t xml:space="preserve">4+ 1 </w:t>
+      </w:r>
+      <w:r>
+        <w:t>)</w:t>
+      </w:r>
+      <w:r>
+        <w:t xml:space="preserve"> / 2 = (x</w:t>
+      </w:r>
+      <w:r>
+        <w:rPr>
+          <w:vertAlign w:val="subscript"/>
+        </w:rPr>
+        <w:t>5</w:t>
+      </w:r>
+      <w:r>
+        <w:t xml:space="preserve"> + </w:t>
+      </w:r>
+      <w:r>
+        <w:t>x</w:t>
+      </w:r>
+      <w:r>
+        <w:rPr>
+          <w:vertAlign w:val="subscript"/>
+        </w:rPr>
+        <w:t xml:space="preserve">6 </w:t>
+      </w:r>
+      <w:r>
+        <w:t>)</w:t>
+      </w:r>
+      <w:r>
+        <w:t xml:space="preserve"> / 2</w:t>
+      </w:r>
+    </w:p>
+    <w:p>
+      <w:r>
+        <w:t>Q3 = (x</w:t>
+      </w:r>
+      <w:r>
+        <w:rPr>
+          <w:vertAlign w:val="subscript"/>
+        </w:rPr>
+        <w:t>20</w:t>
+      </w:r>
+      <w:r>
+        <w:rPr>
+          <w:vertAlign w:val="subscript"/>
+        </w:rPr>
+        <w:t>/</w:t>
+      </w:r>
+      <w:r>
+        <w:rPr>
+          <w:vertAlign w:val="subscript"/>
+        </w:rPr>
+        <w:t>4</w:t>
+      </w:r>
+      <w:r>
+        <w:rPr>
+          <w:vertAlign w:val="subscript"/>
+        </w:rPr>
+        <w:t xml:space="preserve"> * 3</w:t>
+      </w:r>
+      <w:r>
+        <w:t xml:space="preserve"> + </w:t>
+      </w:r>
+      <w:r>
+        <w:t>x</w:t>
+      </w:r>
+      <w:r>
+        <w:rPr>
+          <w:vertAlign w:val="subscript"/>
+        </w:rPr>
+        <w:t>20</w:t>
+      </w:r>
+      <w:r>
+        <w:rPr>
+          <w:vertAlign w:val="subscript"/>
+        </w:rPr>
+        <w:t>/</w:t>
+      </w:r>
+      <w:r>
+        <w:rPr>
+          <w:vertAlign w:val="subscript"/>
+        </w:rPr>
+        <w:t xml:space="preserve">4 * 3 + 1 </w:t>
+      </w:r>
+      <w:r>
+        <w:t>)</w:t>
+      </w:r>
+      <w:r>
+        <w:t xml:space="preserve"> / 2 = (x</w:t>
+      </w:r>
+      <w:r>
+        <w:rPr>
+          <w:vertAlign w:val="subscript"/>
+        </w:rPr>
+        <w:t>1</w:t>
+      </w:r>
+      <w:r>
+        <w:rPr>
+          <w:vertAlign w:val="subscript"/>
+        </w:rPr>
+        <w:t>5</w:t>
+      </w:r>
+      <w:r>
+        <w:t xml:space="preserve"> + </w:t>
+      </w:r>
+      <w:r>
+        <w:t>x</w:t>
+      </w:r>
+      <w:r>
+        <w:rPr>
+          <w:vertAlign w:val="subscript"/>
+        </w:rPr>
+        <w:t>1</w:t>
+      </w:r>
+      <w:r>
+        <w:rPr>
+          <w:vertAlign w:val="subscript"/>
+        </w:rPr>
+        <w:t xml:space="preserve">6 </w:t>
+      </w:r>
+      <w:r>
+        <w:t>)</w:t>
+      </w:r>
+      <w:r>
+        <w:t xml:space="preserve"> / 2</w:t>
+      </w:r>
+    </w:p>
+    <w:p/>
+    <w:p>
+      <w:r>
+        <w:t>Anzahl der Häufigkeiten = 22</w:t>
+      </w:r>
+    </w:p>
+    <w:p/>
+    <w:p>
+      <w:r>
+        <w:t>Q2 = (x</w:t>
+      </w:r>
+      <w:r>
+        <w:rPr>
+          <w:vertAlign w:val="subscript"/>
+        </w:rPr>
+        <w:t>2</w:t>
+      </w:r>
+      <w:r>
+        <w:rPr>
+          <w:vertAlign w:val="subscript"/>
+        </w:rPr>
+        <w:t>2</w:t>
+      </w:r>
+      <w:r>
+        <w:rPr>
+          <w:vertAlign w:val="subscript"/>
+        </w:rPr>
+        <w:t>/2</w:t>
+      </w:r>
+      <w:r>
+        <w:t xml:space="preserve"> + </w:t>
+      </w:r>
+      <w:r>
+        <w:t>x</w:t>
+      </w:r>
+      <w:r>
+        <w:rPr>
+          <w:vertAlign w:val="subscript"/>
+        </w:rPr>
+        <w:t>22</w:t>
+      </w:r>
+      <w:r>
+        <w:rPr>
+          <w:vertAlign w:val="subscript"/>
+        </w:rPr>
+        <w:t>/2</w:t>
+      </w:r>
+      <w:r>
+        <w:rPr>
+          <w:vertAlign w:val="subscript"/>
+        </w:rPr>
+        <w:t xml:space="preserve">+ 1 </w:t>
+      </w:r>
+      <w:r>
+        <w:t>)</w:t>
+      </w:r>
+      <w:r>
+        <w:t xml:space="preserve"> / 2 = (x</w:t>
+      </w:r>
+      <w:r>
+        <w:rPr>
+          <w:vertAlign w:val="subscript"/>
+        </w:rPr>
+        <w:t>1</w:t>
+      </w:r>
+      <w:r>
+        <w:rPr>
+          <w:vertAlign w:val="subscript"/>
+        </w:rPr>
+        <w:t>1</w:t>
+      </w:r>
+      <w:r>
+        <w:t xml:space="preserve"> + </w:t>
+      </w:r>
+      <w:r>
+        <w:t>x</w:t>
+      </w:r>
+      <w:r>
+        <w:rPr>
+          <w:vertAlign w:val="subscript"/>
+        </w:rPr>
+        <w:t xml:space="preserve">12 </w:t>
+      </w:r>
+      <w:r>
+        <w:t>)</w:t>
+      </w:r>
+      <w:r>
+        <w:t xml:space="preserve"> / 2</w:t>
+      </w:r>
+    </w:p>
+    <w:p>
+      <w:r>
+        <w:t>Q1 = x</w:t>
+      </w:r>
+      <w:r>
+        <w:rPr>
+          <w:vertAlign w:val="subscript"/>
+        </w:rPr>
+        <w:t>(</w:t>
+      </w:r>
+      <w:r>
+        <w:rPr>
+          <w:vertAlign w:val="subscript"/>
+        </w:rPr>
+        <w:t>11</w:t>
+      </w:r>
+      <w:r>
+        <w:rPr>
+          <w:vertAlign w:val="subscript"/>
+        </w:rPr>
+        <w:t>+ 1</w:t>
+      </w:r>
+      <w:r>
+        <w:rPr>
+          <w:vertAlign w:val="subscript"/>
+        </w:rPr>
+        <w:t>)</w:t>
+      </w:r>
+      <w:r>
+        <w:rPr>
+          <w:vertAlign w:val="subscript"/>
+        </w:rPr>
+        <w:t xml:space="preserve"> </w:t>
+      </w:r>
+      <w:r>
+        <w:rPr>
+          <w:vertAlign w:val="subscript"/>
+        </w:rPr>
+        <w:t>/</w:t>
+      </w:r>
+      <w:r>
+        <w:rPr>
+          <w:vertAlign w:val="subscript"/>
+        </w:rPr>
+        <w:t xml:space="preserve"> 2 </w:t>
+      </w:r>
+      <w:r>
+        <w:t>= x</w:t>
+      </w:r>
+      <w:r>
+        <w:rPr>
+          <w:vertAlign w:val="subscript"/>
+        </w:rPr>
+        <w:t>6</w:t>
+      </w:r>
+    </w:p>
+    <w:p>
+      <w:r>
+        <w:t>Q3 = x</w:t>
+      </w:r>
+      <w:r>
+        <w:rPr>
+          <w:vertAlign w:val="subscript"/>
+        </w:rPr>
+        <w:t>2</w:t>
+      </w:r>
+      <w:r>
+        <w:rPr>
+          <w:vertAlign w:val="subscript"/>
+        </w:rPr>
+        <w:t>2</w:t>
+      </w:r>
+      <w:r>
+        <w:rPr>
+          <w:vertAlign w:val="subscript"/>
+        </w:rPr>
+        <w:t>/2</w:t>
+      </w:r>
+      <w:r>
+        <w:rPr>
+          <w:vertAlign w:val="subscript"/>
+        </w:rPr>
+        <w:t xml:space="preserve"> + (</w:t>
+      </w:r>
+      <w:r>
+        <w:rPr>
+          <w:vertAlign w:val="subscript"/>
+        </w:rPr>
+        <w:t>11</w:t>
+      </w:r>
+      <w:r>
+        <w:rPr>
+          <w:vertAlign w:val="subscript"/>
+        </w:rPr>
+        <w:t>+ 1)</w:t>
+      </w:r>
+      <w:r>
+        <w:rPr>
+          <w:vertAlign w:val="subscript"/>
+        </w:rPr>
+        <w:t xml:space="preserve"> </w:t>
+      </w:r>
+      <w:r>
+        <w:rPr>
+          <w:vertAlign w:val="subscript"/>
+        </w:rPr>
+        <w:t>/</w:t>
+      </w:r>
+      <w:r>
+        <w:rPr>
+          <w:vertAlign w:val="subscript"/>
+        </w:rPr>
+        <w:t xml:space="preserve"> 2 </w:t>
+      </w:r>
+      <w:r>
+        <w:t xml:space="preserve">= </w:t>
+      </w:r>
+      <w:r>
+        <w:t>x</w:t>
+      </w:r>
+      <w:r>
+        <w:rPr>
+          <w:vertAlign w:val="subscript"/>
+        </w:rPr>
+        <w:t>11 + 6</w:t>
       </w:r>
       <w:r>
         <w:t xml:space="preserve"> = </w:t>
       </w:r>
+      <w:r>
+        <w:t>x</w:t>
+      </w:r>
+      <w:r>
+        <w:rPr>
+          <w:vertAlign w:val="subscript"/>
+        </w:rPr>
+        <w:t>17</w:t>
+      </w:r>
+    </w:p>
+    <w:p/>
+    <w:p>
+      <w:r>
+        <w:t>Bei klassierten Daten</w:t>
+      </w:r>
+    </w:p>
+    <w:p>
+      <w:r>
+        <w:t>Q2 = x</w:t>
+      </w:r>
+      <w:r>
+        <w:rPr>
+          <w:vertAlign w:val="subscript"/>
+        </w:rPr>
+        <w:t>k-1</w:t>
+      </w:r>
+      <w:r>
+        <w:t xml:space="preserve"> + (x</w:t>
+      </w:r>
+      <w:r>
+        <w:rPr>
+          <w:vertAlign w:val="subscript"/>
+        </w:rPr>
+        <w:t>k</w:t>
+      </w:r>
+      <w:r>
+        <w:rPr>
+          <w:vertAlign w:val="subscript"/>
+        </w:rPr>
+        <w:t xml:space="preserve"> - </w:t>
+      </w:r>
+      <w:r>
+        <w:t>x</w:t>
+      </w:r>
+      <w:r>
+        <w:rPr>
+          <w:vertAlign w:val="subscript"/>
+        </w:rPr>
+        <w:t>k-1</w:t>
+      </w:r>
+      <w:r>
+        <w:t>) * (0,50 -  F</w:t>
+      </w:r>
+      <w:r>
+        <w:rPr>
+          <w:vertAlign w:val="subscript"/>
+        </w:rPr>
+        <w:t>k-1</w:t>
+      </w:r>
+      <w:r>
+        <w:t xml:space="preserve">) / </w:t>
+      </w:r>
       <w:proofErr w:type="spellStart"/>
       <w:r>
+        <w:t>f</w:t>
+      </w:r>
+      <w:r>
+        <w:rPr>
+          <w:vertAlign w:val="subscript"/>
+        </w:rPr>
+        <w:t>k</w:t>
+      </w:r>
+      <w:proofErr w:type="spellEnd"/>
+    </w:p>
+    <w:p>
+      <w:r>
+        <w:t>Q1 = x</w:t>
+      </w:r>
+      <w:r>
+        <w:rPr>
+          <w:vertAlign w:val="subscript"/>
+        </w:rPr>
+        <w:t>k-1</w:t>
+      </w:r>
+      <w:r>
+        <w:t xml:space="preserve"> + (x</w:t>
+      </w:r>
+      <w:r>
+        <w:rPr>
+          <w:vertAlign w:val="subscript"/>
+        </w:rPr>
+        <w:t>k</w:t>
+      </w:r>
+      <w:r>
+        <w:rPr>
+          <w:vertAlign w:val="subscript"/>
+        </w:rPr>
+        <w:t xml:space="preserve"> - </w:t>
+      </w:r>
+      <w:r>
         <w:t>x</w:t>
       </w:r>
       <w:r>
         <w:rPr>
           <w:vertAlign w:val="subscript"/>
         </w:rPr>
-        <w:t>n</w:t>
+        <w:t>k-1</w:t>
+      </w:r>
+      <w:r>
+        <w:t>) * (0,</w:t>
+      </w:r>
+      <w:r>
+        <w:t>25</w:t>
+      </w:r>
+      <w:r>
+        <w:t xml:space="preserve"> -  F</w:t>
+      </w:r>
+      <w:r>
+        <w:rPr>
+          <w:vertAlign w:val="subscript"/>
+        </w:rPr>
+        <w:t>k-1</w:t>
+      </w:r>
+      <w:r>
+        <w:t xml:space="preserve">) / </w:t>
+      </w:r>
+      <w:proofErr w:type="spellStart"/>
+      <w:r>
+        <w:t>f</w:t>
+      </w:r>
+      <w:r>
+        <w:rPr>
+          <w:vertAlign w:val="subscript"/>
+        </w:rPr>
+        <w:t>k</w:t>
       </w:r>
       <w:proofErr w:type="spellEnd"/>
-      <w:r>
-        <w:rPr>
-          <w:vertAlign w:val="subscript"/>
-        </w:rPr>
-        <w:t xml:space="preserve">/2 + </w:t>
-      </w:r>
-      <w:r>
-        <w:t>x</w:t>
-      </w:r>
-      <w:r>
-        <w:rPr>
-          <w:vertAlign w:val="subscript"/>
-        </w:rPr>
-        <w:t>(</w:t>
-      </w:r>
-      <w:r>
-        <w:rPr>
-          <w:vertAlign w:val="subscript"/>
-        </w:rPr>
-        <w:t>n+1</w:t>
-      </w:r>
-      <w:r>
-        <w:rPr>
-          <w:vertAlign w:val="subscript"/>
-        </w:rPr>
-        <w:t>)</w:t>
-      </w:r>
-      <w:r>
-        <w:rPr>
-          <w:vertAlign w:val="subscript"/>
-        </w:rPr>
-        <w:t xml:space="preserve"> / 2</w:t>
-      </w:r>
-    </w:p>
-    <w:p/>
-    <w:p/>
-    <w:p>
-      <w:r>
-        <w:t>Bsp.</w:t>
-      </w:r>
-    </w:p>
-    <w:p>
-      <w:r>
-        <w:t>Anzahl der Häufigkeiten</w:t>
-      </w:r>
-      <w:r>
-        <w:t xml:space="preserve"> = 20</w:t>
-      </w:r>
-    </w:p>
-    <w:p/>
-    <w:p>
-      <w:r>
-        <w:t>Q2 = (x</w:t>
-      </w:r>
-      <w:r>
-        <w:rPr>
-          <w:vertAlign w:val="subscript"/>
-        </w:rPr>
-        <w:t>20</w:t>
-      </w:r>
-      <w:r>
-        <w:rPr>
-          <w:vertAlign w:val="subscript"/>
-        </w:rPr>
-        <w:t>/2</w:t>
-      </w:r>
-      <w:r>
-        <w:t xml:space="preserve"> + </w:t>
-      </w:r>
-      <w:r>
-        <w:t>x</w:t>
-      </w:r>
-      <w:r>
-        <w:rPr>
-          <w:vertAlign w:val="subscript"/>
-        </w:rPr>
-        <w:t>20</w:t>
-      </w:r>
-      <w:r>
-        <w:rPr>
-          <w:vertAlign w:val="subscript"/>
-        </w:rPr>
-        <w:t>/2</w:t>
-      </w:r>
-      <w:r>
-        <w:rPr>
-          <w:vertAlign w:val="subscript"/>
-        </w:rPr>
-        <w:t xml:space="preserve">+ 1 </w:t>
-      </w:r>
-      <w:r>
-        <w:t>)</w:t>
-      </w:r>
-      <w:r>
-        <w:t xml:space="preserve"> / 2</w:t>
-      </w:r>
-      <w:r>
-        <w:t xml:space="preserve"> = </w:t>
-      </w:r>
-      <w:r>
-        <w:t>(x</w:t>
-      </w:r>
-      <w:r>
-        <w:rPr>
-          <w:vertAlign w:val="subscript"/>
-        </w:rPr>
-        <w:t>10</w:t>
-      </w:r>
-      <w:r>
-        <w:t xml:space="preserve"> + </w:t>
-      </w:r>
-      <w:r>
-        <w:t>x</w:t>
-      </w:r>
-      <w:r>
-        <w:rPr>
-          <w:vertAlign w:val="subscript"/>
-        </w:rPr>
-        <w:t>11</w:t>
-      </w:r>
-      <w:r>
-        <w:rPr>
-          <w:vertAlign w:val="subscript"/>
-        </w:rPr>
-        <w:t xml:space="preserve"> </w:t>
-      </w:r>
-      <w:r>
-        <w:t>)</w:t>
-      </w:r>
-      <w:r>
-        <w:t xml:space="preserve"> / 2</w:t>
-      </w:r>
-    </w:p>
-    <w:p>
-      <w:r>
-        <w:t>Q</w:t>
-      </w:r>
-      <w:r>
-        <w:t>1</w:t>
-      </w:r>
-      <w:r>
-        <w:t xml:space="preserve"> = (x</w:t>
-      </w:r>
-      <w:r>
-        <w:rPr>
-          <w:vertAlign w:val="subscript"/>
-        </w:rPr>
-        <w:t>20</w:t>
-      </w:r>
-      <w:r>
-        <w:rPr>
-          <w:vertAlign w:val="subscript"/>
-        </w:rPr>
-        <w:t>/</w:t>
-      </w:r>
-      <w:r>
-        <w:rPr>
-          <w:vertAlign w:val="subscript"/>
-        </w:rPr>
-        <w:t>4</w:t>
-      </w:r>
-      <w:r>
-        <w:t xml:space="preserve"> + </w:t>
-      </w:r>
-      <w:r>
-        <w:t>x</w:t>
-      </w:r>
-      <w:r>
-        <w:rPr>
-          <w:vertAlign w:val="subscript"/>
-        </w:rPr>
-        <w:t>20</w:t>
-      </w:r>
-      <w:r>
-        <w:rPr>
-          <w:vertAlign w:val="subscript"/>
-        </w:rPr>
-        <w:t>/</w:t>
-      </w:r>
-      <w:r>
-        <w:rPr>
-          <w:vertAlign w:val="subscript"/>
-        </w:rPr>
-        <w:t>4</w:t>
-      </w:r>
-      <w:r>
-        <w:rPr>
-          <w:vertAlign w:val="subscript"/>
-        </w:rPr>
-        <w:t xml:space="preserve">+ 1 </w:t>
-      </w:r>
-      <w:r>
-        <w:t>)</w:t>
-      </w:r>
-      <w:r>
-        <w:t xml:space="preserve"> / 2 = (x</w:t>
-      </w:r>
-      <w:r>
-        <w:rPr>
-          <w:vertAlign w:val="subscript"/>
-        </w:rPr>
-        <w:t>5</w:t>
-      </w:r>
-      <w:r>
-        <w:t xml:space="preserve"> + </w:t>
-      </w:r>
-      <w:r>
-        <w:t>x</w:t>
-      </w:r>
-      <w:r>
-        <w:rPr>
-          <w:vertAlign w:val="subscript"/>
-        </w:rPr>
-        <w:t>6</w:t>
-      </w:r>
-      <w:r>
-        <w:rPr>
-          <w:vertAlign w:val="subscript"/>
-        </w:rPr>
-        <w:t xml:space="preserve"> </w:t>
-      </w:r>
-      <w:r>
-        <w:t>)</w:t>
-      </w:r>
-      <w:r>
-        <w:t xml:space="preserve"> / 2</w:t>
-      </w:r>
-    </w:p>
-    <w:p>
-      <w:r>
-        <w:t>Q</w:t>
-      </w:r>
-      <w:r>
-        <w:t>3</w:t>
-      </w:r>
-      <w:r>
-        <w:t xml:space="preserve"> = (x</w:t>
-      </w:r>
-      <w:r>
-        <w:rPr>
-          <w:vertAlign w:val="subscript"/>
-        </w:rPr>
-        <w:t>20</w:t>
-      </w:r>
-      <w:r>
-        <w:rPr>
-          <w:vertAlign w:val="subscript"/>
-        </w:rPr>
-        <w:t>/</w:t>
-      </w:r>
-      <w:r>
-        <w:rPr>
-          <w:vertAlign w:val="subscript"/>
-        </w:rPr>
-        <w:t>4</w:t>
-      </w:r>
-      <w:r>
-        <w:rPr>
-          <w:vertAlign w:val="subscript"/>
-        </w:rPr>
-        <w:t xml:space="preserve"> * 3</w:t>
-      </w:r>
-      <w:r>
-        <w:t xml:space="preserve"> + </w:t>
-      </w:r>
-      <w:r>
-        <w:t>x</w:t>
-      </w:r>
-      <w:r>
-        <w:rPr>
-          <w:vertAlign w:val="subscript"/>
-        </w:rPr>
-        <w:t>20</w:t>
-      </w:r>
-      <w:r>
-        <w:rPr>
-          <w:vertAlign w:val="subscript"/>
-        </w:rPr>
-        <w:t>/</w:t>
-      </w:r>
-      <w:r>
-        <w:rPr>
-          <w:vertAlign w:val="subscript"/>
-        </w:rPr>
-        <w:t>4</w:t>
-      </w:r>
-      <w:r>
-        <w:rPr>
-          <w:vertAlign w:val="subscript"/>
-        </w:rPr>
-        <w:t xml:space="preserve"> * 3 </w:t>
-      </w:r>
-      <w:r>
-        <w:rPr>
-          <w:vertAlign w:val="subscript"/>
-        </w:rPr>
-        <w:t xml:space="preserve">+ 1 </w:t>
-      </w:r>
-      <w:r>
-        <w:t>)</w:t>
-      </w:r>
-      <w:r>
-        <w:t xml:space="preserve"> / 2 = (x</w:t>
-      </w:r>
-      <w:r>
-        <w:rPr>
-          <w:vertAlign w:val="subscript"/>
-        </w:rPr>
-        <w:t>1</w:t>
-      </w:r>
-      <w:r>
-        <w:rPr>
-          <w:vertAlign w:val="subscript"/>
-        </w:rPr>
-        <w:t>5</w:t>
-      </w:r>
-      <w:r>
-        <w:t xml:space="preserve"> + </w:t>
-      </w:r>
-      <w:r>
-        <w:t>x</w:t>
-      </w:r>
-      <w:r>
-        <w:rPr>
-          <w:vertAlign w:val="subscript"/>
-        </w:rPr>
-        <w:t>1</w:t>
-      </w:r>
-      <w:r>
-        <w:rPr>
-          <w:vertAlign w:val="subscript"/>
-        </w:rPr>
-        <w:t xml:space="preserve">6 </w:t>
-      </w:r>
-      <w:r>
-        <w:t>)</w:t>
-      </w:r>
-      <w:r>
-        <w:t xml:space="preserve"> / 2</w:t>
-      </w:r>
-    </w:p>
-    <w:p/>
-    <w:p>
-      <w:r>
-        <w:t>Anzahl der Häufigkeiten = 2</w:t>
-      </w:r>
-      <w:r>
-        <w:t>2</w:t>
-      </w:r>
-    </w:p>
-    <w:p/>
-    <w:p>
-      <w:r>
-        <w:t>Q2 = (x</w:t>
-      </w:r>
-      <w:r>
-        <w:rPr>
-          <w:vertAlign w:val="subscript"/>
-        </w:rPr>
-        <w:t>2</w:t>
-      </w:r>
-      <w:r>
-        <w:rPr>
-          <w:vertAlign w:val="subscript"/>
-        </w:rPr>
-        <w:t>2</w:t>
-      </w:r>
-      <w:r>
-        <w:rPr>
-          <w:vertAlign w:val="subscript"/>
-        </w:rPr>
-        <w:t>/2</w:t>
-      </w:r>
-      <w:r>
-        <w:t xml:space="preserve"> + </w:t>
-      </w:r>
-      <w:r>
-        <w:t>x</w:t>
-      </w:r>
-      <w:r>
-        <w:rPr>
-          <w:vertAlign w:val="subscript"/>
-        </w:rPr>
-        <w:t>2</w:t>
-      </w:r>
-      <w:r>
-        <w:rPr>
-          <w:vertAlign w:val="subscript"/>
-        </w:rPr>
-        <w:t>2</w:t>
-      </w:r>
-      <w:r>
-        <w:rPr>
-          <w:vertAlign w:val="subscript"/>
-        </w:rPr>
-        <w:t>/2</w:t>
-      </w:r>
-      <w:r>
-        <w:rPr>
-          <w:vertAlign w:val="subscript"/>
-        </w:rPr>
-        <w:t xml:space="preserve">+ 1 </w:t>
-      </w:r>
-      <w:r>
-        <w:t>)</w:t>
-      </w:r>
-      <w:r>
-        <w:t xml:space="preserve"> / 2 = (x</w:t>
-      </w:r>
-      <w:r>
-        <w:rPr>
-          <w:vertAlign w:val="subscript"/>
-        </w:rPr>
-        <w:t>1</w:t>
-      </w:r>
-      <w:r>
-        <w:rPr>
-          <w:vertAlign w:val="subscript"/>
-        </w:rPr>
-        <w:t>1</w:t>
-      </w:r>
-      <w:r>
-        <w:t xml:space="preserve"> + </w:t>
-      </w:r>
-      <w:r>
-        <w:t>x</w:t>
-      </w:r>
-      <w:r>
-        <w:rPr>
-          <w:vertAlign w:val="subscript"/>
-        </w:rPr>
-        <w:t>1</w:t>
-      </w:r>
-      <w:r>
-        <w:rPr>
-          <w:vertAlign w:val="subscript"/>
-        </w:rPr>
-        <w:t>2</w:t>
-      </w:r>
-      <w:r>
-        <w:rPr>
-          <w:vertAlign w:val="subscript"/>
-        </w:rPr>
-        <w:t xml:space="preserve"> </w:t>
-      </w:r>
-      <w:r>
-        <w:t>)</w:t>
-      </w:r>
-      <w:r>
-        <w:t xml:space="preserve"> / 2</w:t>
-      </w:r>
-    </w:p>
-    <w:p>
-      <w:r>
-        <w:t>Q</w:t>
-      </w:r>
-      <w:r>
-        <w:t>1</w:t>
-      </w:r>
-      <w:r>
-        <w:t xml:space="preserve"> = x</w:t>
-      </w:r>
-      <w:r>
-        <w:rPr>
-          <w:vertAlign w:val="subscript"/>
-        </w:rPr>
-        <w:t>(</w:t>
-      </w:r>
-      <w:r>
-        <w:rPr>
-          <w:vertAlign w:val="subscript"/>
-        </w:rPr>
-        <w:t>11</w:t>
-      </w:r>
-      <w:r>
-        <w:rPr>
-          <w:vertAlign w:val="subscript"/>
-        </w:rPr>
-        <w:t>+ 1</w:t>
-      </w:r>
-      <w:r>
-        <w:rPr>
-          <w:vertAlign w:val="subscript"/>
-        </w:rPr>
-        <w:t>)</w:t>
-      </w:r>
-      <w:r>
-        <w:rPr>
-          <w:vertAlign w:val="subscript"/>
-        </w:rPr>
-        <w:t xml:space="preserve"> </w:t>
-      </w:r>
-      <w:r>
-        <w:rPr>
-          <w:vertAlign w:val="subscript"/>
-        </w:rPr>
-        <w:t>/</w:t>
-      </w:r>
-      <w:r>
-        <w:rPr>
-          <w:vertAlign w:val="subscript"/>
-        </w:rPr>
-        <w:t xml:space="preserve"> 2 </w:t>
-      </w:r>
-      <w:r>
-        <w:t>= x</w:t>
-      </w:r>
-      <w:r>
-        <w:rPr>
-          <w:vertAlign w:val="subscript"/>
-        </w:rPr>
-        <w:t>6</w:t>
-      </w:r>
-    </w:p>
-    <w:p>
-      <w:r>
-        <w:t>Q</w:t>
-      </w:r>
-      <w:r>
-        <w:t>3</w:t>
-      </w:r>
-      <w:r>
-        <w:t xml:space="preserve"> = x</w:t>
-      </w:r>
-      <w:r>
-        <w:rPr>
-          <w:vertAlign w:val="subscript"/>
-        </w:rPr>
-        <w:t>2</w:t>
-      </w:r>
-      <w:r>
-        <w:rPr>
-          <w:vertAlign w:val="subscript"/>
-        </w:rPr>
-        <w:t>2</w:t>
-      </w:r>
-      <w:r>
-        <w:rPr>
-          <w:vertAlign w:val="subscript"/>
-        </w:rPr>
-        <w:t>/2</w:t>
-      </w:r>
-      <w:r>
-        <w:rPr>
-          <w:vertAlign w:val="subscript"/>
-        </w:rPr>
-        <w:t xml:space="preserve"> + (</w:t>
-      </w:r>
-      <w:r>
-        <w:rPr>
-          <w:vertAlign w:val="subscript"/>
-        </w:rPr>
-        <w:t>11</w:t>
-      </w:r>
-      <w:r>
-        <w:rPr>
-          <w:vertAlign w:val="subscript"/>
-        </w:rPr>
-        <w:t>+ 1)</w:t>
-      </w:r>
-      <w:r>
-        <w:rPr>
-          <w:vertAlign w:val="subscript"/>
-        </w:rPr>
-        <w:t xml:space="preserve"> </w:t>
-      </w:r>
-      <w:r>
-        <w:rPr>
-          <w:vertAlign w:val="subscript"/>
-        </w:rPr>
-        <w:t>/</w:t>
-      </w:r>
-      <w:r>
-        <w:rPr>
-          <w:vertAlign w:val="subscript"/>
-        </w:rPr>
-        <w:t xml:space="preserve"> 2 </w:t>
-      </w:r>
-      <w:r>
-        <w:t xml:space="preserve">= </w:t>
-      </w:r>
-      <w:r>
-        <w:t>x</w:t>
-      </w:r>
-      <w:r>
-        <w:rPr>
-          <w:vertAlign w:val="subscript"/>
-        </w:rPr>
-        <w:t>11 + 6</w:t>
-      </w:r>
-      <w:r>
-        <w:t xml:space="preserve"> = </w:t>
-      </w:r>
-      <w:r>
-        <w:t>x</w:t>
-      </w:r>
-      <w:r>
-        <w:rPr>
-          <w:vertAlign w:val="subscript"/>
-        </w:rPr>
-        <w:t>17</w:t>
-      </w:r>
-    </w:p>
-    <w:p/>
-    <w:p>
-      <w:r>
-        <w:t>Bei klassierten Daten</w:t>
-      </w:r>
-    </w:p>
-    <w:p>
-      <w:r>
-        <w:t>Q2 = x</w:t>
-      </w:r>
-      <w:r>
-        <w:rPr>
-          <w:vertAlign w:val="subscript"/>
-        </w:rPr>
-        <w:t>k-1</w:t>
-      </w:r>
-      <w:r>
-        <w:t xml:space="preserve"> + (</w:t>
-      </w:r>
-      <w:r>
-        <w:t>x</w:t>
-      </w:r>
-      <w:r>
-        <w:rPr>
-          <w:vertAlign w:val="subscript"/>
-        </w:rPr>
-        <w:t>k</w:t>
-      </w:r>
-      <w:r>
-        <w:rPr>
-          <w:vertAlign w:val="subscript"/>
-        </w:rPr>
-        <w:t xml:space="preserve"> - </w:t>
-      </w:r>
-      <w:r>
-        <w:t>x</w:t>
-      </w:r>
-      <w:r>
-        <w:rPr>
-          <w:vertAlign w:val="subscript"/>
-        </w:rPr>
-        <w:t>k-1</w:t>
-      </w:r>
-      <w:r>
-        <w:t>) * (0,50 -  F</w:t>
-      </w:r>
-      <w:r>
-        <w:rPr>
-          <w:vertAlign w:val="subscript"/>
-        </w:rPr>
-        <w:t>k-1</w:t>
-      </w:r>
-      <w:r>
-        <w:t xml:space="preserve">) / </w:t>
-      </w:r>
-      <w:proofErr w:type="spellStart"/>
-      <w:r>
-        <w:t>f</w:t>
-      </w:r>
-      <w:r>
-        <w:rPr>
-          <w:vertAlign w:val="subscript"/>
-        </w:rPr>
-        <w:t>k</w:t>
-      </w:r>
-      <w:proofErr w:type="spellEnd"/>
-    </w:p>
-    <w:p>
-      <w:r>
-        <w:t>Q</w:t>
-      </w:r>
-      <w:r>
-        <w:t>1</w:t>
-      </w:r>
-      <w:r>
-        <w:t xml:space="preserve"> = x</w:t>
-      </w:r>
-      <w:r>
-        <w:rPr>
-          <w:vertAlign w:val="subscript"/>
-        </w:rPr>
-        <w:t>k-1</w:t>
-      </w:r>
-      <w:r>
-        <w:t xml:space="preserve"> + (x</w:t>
-      </w:r>
-      <w:r>
-        <w:rPr>
-          <w:vertAlign w:val="subscript"/>
-        </w:rPr>
-        <w:t>k</w:t>
-      </w:r>
-      <w:r>
-        <w:rPr>
-          <w:vertAlign w:val="subscript"/>
-        </w:rPr>
-        <w:t xml:space="preserve"> - </w:t>
-      </w:r>
-      <w:r>
-        <w:t>x</w:t>
-      </w:r>
-      <w:r>
-        <w:rPr>
-          <w:vertAlign w:val="subscript"/>
-        </w:rPr>
-        <w:t>k-1</w:t>
-      </w:r>
-      <w:r>
-        <w:t>) * (0,</w:t>
-      </w:r>
-      <w:r>
-        <w:t>25</w:t>
-      </w:r>
-      <w:r>
-        <w:t xml:space="preserve"> -  F</w:t>
-      </w:r>
-      <w:r>
-        <w:rPr>
-          <w:vertAlign w:val="subscript"/>
-        </w:rPr>
-        <w:t>k-1</w:t>
-      </w:r>
-      <w:r>
-        <w:t xml:space="preserve">) / </w:t>
-      </w:r>
-      <w:proofErr w:type="spellStart"/>
-      <w:r>
-        <w:t>f</w:t>
-      </w:r>
-      <w:r>
-        <w:rPr>
-          <w:vertAlign w:val="subscript"/>
-        </w:rPr>
-        <w:t>k</w:t>
-      </w:r>
-      <w:proofErr w:type="spellEnd"/>
-    </w:p>
-    <w:p>
-      <w:r>
-        <w:t>Q</w:t>
-      </w:r>
-      <w:r>
-        <w:t>3</w:t>
-      </w:r>
-      <w:r>
-        <w:t xml:space="preserve"> = x</w:t>
+    </w:p>
+    <w:p>
+      <w:r>
+        <w:t>Q3 = x</w:t>
       </w:r>
       <w:r>
         <w:rPr>
@@ -3239,8 +3107,6 @@
       </w:r>
       <w:r>
         <w:tab/>
-      </w:r>
-      <w:r>
         <w:t>x</w:t>
       </w:r>
       <w:r>
@@ -3296,8 +3162,6 @@
       </w:r>
       <w:r>
         <w:tab/>
-      </w:r>
-      <w:r>
         <w:t xml:space="preserve">= </w:t>
       </w:r>
       <w:r>
@@ -3473,6 +3337,9 @@
         <w:jc w:val="center"/>
       </w:pPr>
       <w:r>
+        <w:rPr>
+          <w:noProof/>
+        </w:rPr>
         <w:drawing>
           <wp:inline distT="0" distB="0" distL="0" distR="0" wp14:anchorId="006ADBCB" wp14:editId="31B8A3F6">
             <wp:extent cx="3614468" cy="3586340"/>
@@ -3613,19 +3480,7 @@
         </w:numPr>
       </w:pPr>
       <w:r>
-        <w:t xml:space="preserve">Bestimmen Sie die absoluten Häufigkeiten, </w:t>
-      </w:r>
-      <w:r>
-        <w:t xml:space="preserve">die relativen </w:t>
-      </w:r>
-      <w:r>
-        <w:t>H</w:t>
-      </w:r>
-      <w:r>
-        <w:t>äufigkeiten</w:t>
-      </w:r>
-      <w:r>
-        <w:t>, die absoluten Summenhäufigkeiten und die relativen Summenhäufigkeiten zu allen Merkmalsausprägunge</w:t>
+        <w:t>Bestimmen Sie die absoluten Häufigkeiten, die relativen Häufigkeiten, die absoluten Summenhäufigkeiten und die relativen Summenhäufigkeiten zu allen Merkmalsausprägunge</w:t>
       </w:r>
       <w:r>
         <w:t>n</w:t>
@@ -3757,13 +3612,7 @@
         <w:t xml:space="preserve">=0,8 aus der Grafik </w:t>
       </w:r>
       <w:r>
-        <w:t xml:space="preserve">zur </w:t>
-      </w:r>
-      <w:r>
-        <w:t>Treppenfunktion</w:t>
-      </w:r>
-      <w:r>
-        <w:t xml:space="preserve"> </w:t>
+        <w:t xml:space="preserve">zur Treppenfunktion </w:t>
       </w:r>
       <w:r>
         <w:t xml:space="preserve"> </w:t>
@@ -3958,10 +3807,7 @@
               <w:t>i</w:t>
             </w:r>
             <w:r>
-              <w:t xml:space="preserve"> – x̅ )² </w:t>
-            </w:r>
-            <w:r>
-              <w:t xml:space="preserve"> * h</w:t>
+              <w:t xml:space="preserve"> – x̅ )²  * h</w:t>
             </w:r>
             <w:r>
               <w:rPr>
@@ -4730,10 +4576,7 @@
         <w:t>(</w:t>
       </w:r>
       <w:r>
-        <w:t>aus dem Diagramm zur empirischen Verteilungsfunktion (Treppenfunktion)</w:t>
-      </w:r>
-      <w:r>
-        <w:t>)</w:t>
+        <w:t>aus dem Diagramm zur empirischen Verteilungsfunktion (Treppenfunktion))</w:t>
       </w:r>
     </w:p>
     <w:p/>
@@ -4973,10 +4816,7 @@
         <w:t>3</w:t>
       </w:r>
       <w:r>
-        <w:t xml:space="preserve"> </w:t>
-      </w:r>
-      <w:r>
-        <w:t>= n</w:t>
+        <w:t xml:space="preserve"> = n</w:t>
       </w:r>
     </w:p>
     <w:p>
@@ -5349,10 +5189,7 @@
     </w:p>
     <w:p>
       <w:r>
-        <w:t xml:space="preserve">  9 = (</w:t>
-      </w:r>
-      <w:r>
-        <w:t>2h</w:t>
+        <w:t xml:space="preserve">  9 = (2h</w:t>
       </w:r>
       <w:r>
         <w:rPr>
@@ -5515,13 +5352,7 @@
         <w:rPr>
           <w:b/>
         </w:rPr>
-        <w:t xml:space="preserve"> </w:t>
-      </w:r>
-      <w:r>
-        <w:rPr>
-          <w:b/>
-        </w:rPr>
-        <w:t>= 1</w:t>
+        <w:t xml:space="preserve"> = 1</w:t>
       </w:r>
     </w:p>
     <w:p/>
@@ -5643,21 +5474,30 @@
           <w:b/>
           <w:bCs/>
         </w:rPr>
+        <w:t>, xi * hi, H</w:t>
+      </w:r>
+      <w:r>
+        <w:rPr>
+          <w:b/>
+          <w:bCs/>
+          <w:vertAlign w:val="subscript"/>
+        </w:rPr>
+        <w:t>i</w:t>
+      </w:r>
+      <w:r>
+        <w:rPr>
+          <w:b/>
+          <w:bCs/>
+        </w:rPr>
         <w:t xml:space="preserve">, </w:t>
       </w:r>
-      <w:r>
-        <w:rPr>
-          <w:b/>
-          <w:bCs/>
-        </w:rPr>
-        <w:t>xi * hi</w:t>
-      </w:r>
-      <w:r>
-        <w:rPr>
-          <w:b/>
-          <w:bCs/>
-        </w:rPr>
-        <w:t>, H</w:t>
+      <w:proofErr w:type="spellStart"/>
+      <w:r>
+        <w:rPr>
+          <w:b/>
+          <w:bCs/>
+        </w:rPr>
+        <w:t>F</w:t>
       </w:r>
       <w:r>
         <w:rPr>
@@ -5667,29 +5507,6 @@
         </w:rPr>
         <w:t>i</w:t>
       </w:r>
-      <w:r>
-        <w:rPr>
-          <w:b/>
-          <w:bCs/>
-        </w:rPr>
-        <w:t xml:space="preserve">, </w:t>
-      </w:r>
-      <w:proofErr w:type="spellStart"/>
-      <w:r>
-        <w:rPr>
-          <w:b/>
-          <w:bCs/>
-        </w:rPr>
-        <w:t>F</w:t>
-      </w:r>
-      <w:r>
-        <w:rPr>
-          <w:b/>
-          <w:bCs/>
-          <w:vertAlign w:val="subscript"/>
-        </w:rPr>
-        <w:t>i</w:t>
-      </w:r>
       <w:proofErr w:type="spellEnd"/>
       <w:r>
         <w:rPr>
@@ -5726,6 +5543,9 @@
         </w:rPr>
       </w:pPr>
       <w:r>
+        <w:rPr>
+          <w:noProof/>
+        </w:rPr>
         <w:drawing>
           <wp:inline distT="0" distB="0" distL="0" distR="0" wp14:anchorId="02924F2B" wp14:editId="08FFFFAE">
             <wp:extent cx="3355675" cy="3460335"/>
@@ -5804,19 +5624,7 @@
         </w:numPr>
       </w:pPr>
       <w:r>
-        <w:t>gibt für jede reelle Zahl x den</w:t>
-      </w:r>
-      <w:r>
-        <w:t xml:space="preserve"> </w:t>
-      </w:r>
-      <w:r>
-        <w:t>Anteil der Merkmalsträger an, für die das Merkmal X einen Wert xi annimmt, der</w:t>
-      </w:r>
-      <w:r>
-        <w:t xml:space="preserve"> </w:t>
-      </w:r>
-      <w:r>
-        <w:t>kleiner oder gleich x ist</w:t>
+        <w:t>gibt für jede reelle Zahl x den Anteil der Merkmalsträger an, für die das Merkmal X einen Wert xi annimmt, der kleiner oder gleich x ist</w:t>
       </w:r>
     </w:p>
     <w:p>
@@ -5883,13 +5691,7 @@
         <w:rPr>
           <w:b/>
         </w:rPr>
-        <w:t xml:space="preserve">, </w:t>
-      </w:r>
-      <w:r>
-        <w:rPr>
-          <w:b/>
-        </w:rPr>
-        <w:t>x</w:t>
+        <w:t>, x</w:t>
       </w:r>
       <w:r>
         <w:rPr>
@@ -5966,235 +5768,139 @@
         <w:rPr>
           <w:b/>
         </w:rPr>
+        <w:t>))</w:t>
+      </w:r>
+    </w:p>
+    <w:p/>
+    <w:p>
+      <w:pPr>
+        <w:rPr>
+          <w:b/>
+          <w:color w:val="538135" w:themeColor="accent6" w:themeShade="BF"/>
+        </w:rPr>
+      </w:pPr>
+      <w:r>
+        <w:rPr>
+          <w:b/>
+          <w:color w:val="538135" w:themeColor="accent6" w:themeShade="BF"/>
+        </w:rPr>
+        <w:t xml:space="preserve">Varianz </w:t>
+      </w:r>
+      <w:r>
+        <w:rPr>
+          <w:b/>
+          <w:color w:val="538135" w:themeColor="accent6" w:themeShade="BF"/>
+        </w:rPr>
+        <w:t xml:space="preserve">s² </w:t>
+      </w:r>
+      <w:r>
+        <w:rPr>
+          <w:b/>
+          <w:color w:val="538135" w:themeColor="accent6" w:themeShade="BF"/>
+        </w:rPr>
+        <w:t>berechnen</w:t>
+      </w:r>
+    </w:p>
+    <w:p>
+      <w:r>
+        <w:t>s² = 1/n ( (x</w:t>
+      </w:r>
+      <w:r>
+        <w:rPr>
+          <w:vertAlign w:val="subscript"/>
+        </w:rPr>
+        <w:t>1</w:t>
+      </w:r>
+      <w:r>
+        <w:t xml:space="preserve"> – x̅)² * h</w:t>
+      </w:r>
+      <w:r>
+        <w:rPr>
+          <w:vertAlign w:val="subscript"/>
+        </w:rPr>
+        <w:t>1</w:t>
+      </w:r>
+      <w:r>
+        <w:t xml:space="preserve"> </w:t>
+      </w:r>
+      <w:r>
+        <w:t>+ (x</w:t>
+      </w:r>
+      <w:r>
+        <w:rPr>
+          <w:vertAlign w:val="subscript"/>
+        </w:rPr>
+        <w:t>2</w:t>
+      </w:r>
+      <w:r>
+        <w:t xml:space="preserve"> – x̅)² * h</w:t>
+      </w:r>
+      <w:r>
+        <w:rPr>
+          <w:vertAlign w:val="subscript"/>
+        </w:rPr>
+        <w:t xml:space="preserve">2 </w:t>
+      </w:r>
+      <w:r>
+        <w:t>+</w:t>
+      </w:r>
+      <w:r>
+        <w:rPr>
+          <w:vertAlign w:val="subscript"/>
+        </w:rPr>
+        <w:t xml:space="preserve"> </w:t>
+      </w:r>
+      <w:r>
+        <w:t>(x</w:t>
+      </w:r>
+      <w:r>
+        <w:rPr>
+          <w:vertAlign w:val="subscript"/>
+        </w:rPr>
+        <w:t>3</w:t>
+      </w:r>
+      <w:r>
+        <w:t xml:space="preserve"> – x̅)² * h</w:t>
+      </w:r>
+      <w:r>
+        <w:rPr>
+          <w:vertAlign w:val="subscript"/>
+        </w:rPr>
+        <w:t>3</w:t>
+      </w:r>
+      <w:r>
         <w:t>)</w:t>
       </w:r>
-      <w:r>
-        <w:rPr>
-          <w:b/>
-        </w:rPr>
+    </w:p>
+    <w:p>
+      <w:r>
+        <w:t>s² = 1/20 ( (1 – 1,25)² *16 + (2 – 1,25)² * 3</w:t>
+      </w:r>
+      <w:r>
+        <w:rPr>
+          <w:vertAlign w:val="subscript"/>
+        </w:rPr>
+        <w:t xml:space="preserve"> </w:t>
+      </w:r>
+      <w:r>
+        <w:t>+</w:t>
+      </w:r>
+      <w:r>
+        <w:rPr>
+          <w:vertAlign w:val="subscript"/>
+        </w:rPr>
+        <w:t xml:space="preserve"> </w:t>
+      </w:r>
+      <w:r>
+        <w:t>(3 – 1,25)² * 1</w:t>
+      </w:r>
+      <w:r>
         <w:t>)</w:t>
       </w:r>
     </w:p>
-    <w:p/>
-    <w:p>
-      <w:pPr>
-        <w:rPr>
-          <w:b/>
-          <w:color w:val="538135" w:themeColor="accent6" w:themeShade="BF"/>
-        </w:rPr>
-      </w:pPr>
-      <w:r>
-        <w:rPr>
-          <w:b/>
-          <w:color w:val="538135" w:themeColor="accent6" w:themeShade="BF"/>
-        </w:rPr>
-        <w:t xml:space="preserve">Varianz </w:t>
-      </w:r>
-      <w:r>
-        <w:rPr>
-          <w:b/>
-          <w:color w:val="538135" w:themeColor="accent6" w:themeShade="BF"/>
-        </w:rPr>
-        <w:t xml:space="preserve">s² </w:t>
-      </w:r>
-      <w:r>
-        <w:rPr>
-          <w:b/>
-          <w:color w:val="538135" w:themeColor="accent6" w:themeShade="BF"/>
-        </w:rPr>
-        <w:t>berechnen</w:t>
-      </w:r>
-    </w:p>
-    <w:p>
-      <w:r>
-        <w:t>s² = 1/n ( (x</w:t>
-      </w:r>
-      <w:r>
-        <w:rPr>
-          <w:vertAlign w:val="subscript"/>
-        </w:rPr>
-        <w:t>1</w:t>
-      </w:r>
-      <w:r>
-        <w:t xml:space="preserve"> – x̅)² * h</w:t>
-      </w:r>
-      <w:r>
-        <w:rPr>
-          <w:vertAlign w:val="subscript"/>
-        </w:rPr>
-        <w:t>1</w:t>
-      </w:r>
-      <w:r>
-        <w:t xml:space="preserve"> </w:t>
-      </w:r>
-      <w:r>
-        <w:t xml:space="preserve">+ </w:t>
-      </w:r>
-      <w:r>
-        <w:t>(x</w:t>
-      </w:r>
-      <w:r>
-        <w:rPr>
-          <w:vertAlign w:val="subscript"/>
-        </w:rPr>
-        <w:t>2</w:t>
-      </w:r>
-      <w:r>
-        <w:t xml:space="preserve"> – x̅)² * h</w:t>
-      </w:r>
-      <w:r>
-        <w:rPr>
-          <w:vertAlign w:val="subscript"/>
-        </w:rPr>
-        <w:t xml:space="preserve">2 </w:t>
-      </w:r>
-      <w:r>
-        <w:t>+</w:t>
-      </w:r>
-      <w:r>
-        <w:rPr>
-          <w:vertAlign w:val="subscript"/>
-        </w:rPr>
-        <w:t xml:space="preserve"> </w:t>
-      </w:r>
-      <w:r>
-        <w:t>(x</w:t>
-      </w:r>
-      <w:r>
-        <w:rPr>
-          <w:vertAlign w:val="subscript"/>
-        </w:rPr>
-        <w:t>3</w:t>
-      </w:r>
-      <w:r>
-        <w:t xml:space="preserve"> – x̅)² * h</w:t>
-      </w:r>
-      <w:r>
-        <w:rPr>
-          <w:vertAlign w:val="subscript"/>
-        </w:rPr>
-        <w:t>3</w:t>
-      </w:r>
-      <w:r>
-        <w:t>)</w:t>
-      </w:r>
-    </w:p>
-    <w:p>
-      <w:r>
-        <w:t xml:space="preserve">s² = </w:t>
-      </w:r>
-      <w:r>
-        <w:t>1</w:t>
-      </w:r>
-      <w:r>
-        <w:t>/</w:t>
-      </w:r>
-      <w:r>
-        <w:t>20</w:t>
-      </w:r>
-      <w:r>
-        <w:t xml:space="preserve"> ( (</w:t>
-      </w:r>
-      <w:r>
-        <w:t>1</w:t>
-      </w:r>
-      <w:r>
-        <w:t xml:space="preserve"> – </w:t>
-      </w:r>
-      <w:r>
-        <w:t>1,25)²</w:t>
-      </w:r>
-      <w:r>
-        <w:t xml:space="preserve"> *</w:t>
-      </w:r>
-      <w:r>
-        <w:t>16</w:t>
-      </w:r>
-      <w:r>
-        <w:t xml:space="preserve"> + (</w:t>
-      </w:r>
-      <w:r>
-        <w:t>2</w:t>
-      </w:r>
-      <w:r>
-        <w:t xml:space="preserve"> – </w:t>
-      </w:r>
-      <w:r>
-        <w:t>1,25</w:t>
-      </w:r>
-      <w:r>
-        <w:t xml:space="preserve">)² * </w:t>
-      </w:r>
-      <w:r>
-        <w:t>3</w:t>
-      </w:r>
-      <w:r>
-        <w:rPr>
-          <w:vertAlign w:val="subscript"/>
-        </w:rPr>
-        <w:t xml:space="preserve"> </w:t>
-      </w:r>
-      <w:r>
-        <w:t>+</w:t>
-      </w:r>
-      <w:r>
-        <w:rPr>
-          <w:vertAlign w:val="subscript"/>
-        </w:rPr>
-        <w:t xml:space="preserve"> </w:t>
-      </w:r>
-      <w:r>
-        <w:t>(</w:t>
-      </w:r>
-      <w:r>
-        <w:t>3</w:t>
-      </w:r>
-      <w:r>
-        <w:t xml:space="preserve"> – </w:t>
-      </w:r>
-      <w:r>
-        <w:t>1,25</w:t>
-      </w:r>
-      <w:r>
-        <w:t xml:space="preserve">)² * </w:t>
-      </w:r>
-      <w:r>
-        <w:t>1</w:t>
-      </w:r>
-      <w:r>
-        <w:t>)</w:t>
-      </w:r>
-    </w:p>
-    <w:p>
-      <w:r>
-        <w:t xml:space="preserve">s² = </w:t>
-      </w:r>
-      <w:r>
-        <w:t>1/</w:t>
-      </w:r>
-      <w:r>
-        <w:t>20</w:t>
-      </w:r>
-      <w:r>
-        <w:t xml:space="preserve"> * (</w:t>
-      </w:r>
-      <w:r>
-        <w:t>1,00</w:t>
-      </w:r>
-      <w:r>
-        <w:t xml:space="preserve"> + </w:t>
-      </w:r>
-      <w:r>
-        <w:t>1,69</w:t>
-      </w:r>
-      <w:r>
-        <w:t xml:space="preserve"> + </w:t>
-      </w:r>
-      <w:r>
-        <w:t>3,06</w:t>
-      </w:r>
-      <w:r>
-        <w:t>)</w:t>
+    <w:p>
+      <w:r>
+        <w:t>s² = 1/20 * (1,00 + 1,69 + 3,06)</w:t>
       </w:r>
     </w:p>
     <w:p>
@@ -6204,10 +5910,7 @@
     </w:p>
     <w:p>
       <w:r>
-        <w:t xml:space="preserve">s² = </w:t>
-      </w:r>
-      <w:r>
-        <w:t>0,2875</w:t>
+        <w:t>s² = 0,2875</w:t>
       </w:r>
     </w:p>
     <w:p/>
@@ -6450,13 +6153,7 @@
         </w:numPr>
       </w:pPr>
       <w:r>
-        <w:t>R</w:t>
-      </w:r>
-      <w:r>
-        <w:t>elatives Streuungsmaß</w:t>
-      </w:r>
-      <w:r>
-        <w:t xml:space="preserve"> (Streuungsparameter)</w:t>
+        <w:t>Relatives Streuungsmaß (Streuungsparameter)</w:t>
       </w:r>
     </w:p>
     <w:p>
@@ -6478,10 +6175,7 @@
         </w:numPr>
       </w:pPr>
       <w:r>
-        <w:t>prozentuale Verhältnis der Standardabweichung zum arithmetischen</w:t>
-      </w:r>
-      <w:r>
-        <w:t xml:space="preserve"> Mittel</w:t>
+        <w:t>prozentuale Verhältnis der Standardabweichung zum arithmetischen Mittel</w:t>
       </w:r>
     </w:p>
     <w:p>
@@ -6676,13 +6370,7 @@
           </w:tcPr>
           <w:p>
             <w:r>
-              <w:t xml:space="preserve">relative </w:t>
-            </w:r>
-            <w:r>
-              <w:t>Summenh</w:t>
-            </w:r>
-            <w:r>
-              <w:t xml:space="preserve">äufigkeit </w:t>
+              <w:t xml:space="preserve">relative Summenhäufigkeit </w:t>
             </w:r>
           </w:p>
           <w:p>
@@ -6782,16 +6470,7 @@
           </w:p>
           <w:p>
             <w:r>
-              <w:t>Migrations</w:t>
-            </w:r>
-            <w:r>
-              <w:t>-</w:t>
-            </w:r>
-            <w:r>
-              <w:t>hintergrund</w:t>
-            </w:r>
-            <w:r>
-              <w:t xml:space="preserve"> in %</w:t>
+              <w:t>Migrations-hintergrund in %</w:t>
             </w:r>
           </w:p>
         </w:tc>
@@ -6817,16 +6496,7 @@
           </w:p>
           <w:p>
             <w:r>
-              <w:t>Migrations</w:t>
-            </w:r>
-            <w:r>
-              <w:t>-</w:t>
-            </w:r>
-            <w:r>
-              <w:t>hintergrund</w:t>
-            </w:r>
-            <w:r>
-              <w:t xml:space="preserve"> in %</w:t>
+              <w:t>Migrations-hintergrund in %</w:t>
             </w:r>
           </w:p>
         </w:tc>
@@ -6847,21 +6517,12 @@
             </w:r>
             <w:proofErr w:type="spellEnd"/>
             <w:r>
-              <w:t xml:space="preserve"> </w:t>
-            </w:r>
-            <w:r>
-              <w:t>ohne</w:t>
-            </w:r>
-            <w:r>
-              <w:t xml:space="preserve"> </w:t>
+              <w:t xml:space="preserve"> ohne </w:t>
             </w:r>
           </w:p>
           <w:p>
             <w:r>
-              <w:t>Migrations-hintergrund</w:t>
-            </w:r>
-            <w:r>
-              <w:t xml:space="preserve"> in %</w:t>
+              <w:t>Migrations-hintergrund in %</w:t>
             </w:r>
           </w:p>
         </w:tc>
@@ -7072,13 +6733,7 @@
           </w:tcPr>
           <w:p>
             <w:r>
-              <w:t>35</w:t>
-            </w:r>
-            <w:r>
-              <w:t xml:space="preserve"> b. u. </w:t>
-            </w:r>
-            <w:r>
-              <w:t>55</w:t>
+              <w:t>35 b. u. 55</w:t>
             </w:r>
           </w:p>
         </w:tc>
@@ -7185,13 +6840,7 @@
           </w:tcPr>
           <w:p>
             <w:r>
-              <w:t>5</w:t>
-            </w:r>
-            <w:r>
-              <w:t xml:space="preserve">5 b. u. </w:t>
-            </w:r>
-            <w:r>
-              <w:t>75</w:t>
+              <w:t>55 b. u. 75</w:t>
             </w:r>
           </w:p>
         </w:tc>
@@ -7633,19 +7282,7 @@
     </w:p>
     <w:p>
       <w:r>
-        <w:t xml:space="preserve">Q2 = 15 + </w:t>
-      </w:r>
-      <w:r>
-        <w:t>20</w:t>
-      </w:r>
-      <w:r>
-        <w:t xml:space="preserve"> * (0,5</w:t>
-      </w:r>
-      <w:r>
-        <w:t>0</w:t>
-      </w:r>
-      <w:r>
-        <w:t xml:space="preserve"> – 0,22) / 0,31</w:t>
+        <w:t>Q2 = 15 + 20 * (0,50 – 0,22) / 0,31</w:t>
       </w:r>
       <w:r>
         <w:tab/>
@@ -7657,18 +7294,12 @@
     </w:p>
     <w:p>
       <w:r>
-        <w:t xml:space="preserve">Q2 = 15 </w:t>
-      </w:r>
-      <w:r>
-        <w:t>+ 20 * 0,28 / 0,31</w:t>
-      </w:r>
-    </w:p>
-    <w:p>
-      <w:r>
-        <w:t xml:space="preserve">Q2 = 15 </w:t>
-      </w:r>
-      <w:r>
-        <w:t>+ 20 * 0,90</w:t>
+        <w:t>Q2 = 15 + 20 * 0,28 / 0,31</w:t>
+      </w:r>
+    </w:p>
+    <w:p>
+      <w:r>
+        <w:t>Q2 = 15 + 20 * 0,90</w:t>
       </w:r>
     </w:p>
     <w:p>
@@ -7713,23 +7344,779 @@
           <w:bCs/>
           <w:color w:val="538135" w:themeColor="accent6" w:themeShade="BF"/>
         </w:rPr>
-        <w:t>Quartil Q</w:t>
-      </w:r>
-      <w:r>
+        <w:t>Quartil Q1 berechnen</w:t>
+      </w:r>
+    </w:p>
+    <w:p>
+      <w:pPr>
+        <w:rPr>
+          <w:b/>
+          <w:bCs/>
+        </w:rPr>
+      </w:pPr>
+      <w:r>
+        <w:rPr>
+          <w:b/>
+          <w:bCs/>
+        </w:rPr>
+        <w:t>Einfallsklasse bestimmen</w:t>
+      </w:r>
+    </w:p>
+    <w:p>
+      <w:r>
+        <w:t xml:space="preserve">Einfallsklasse für Q1 ist jene, wo relative Summenhäufigkeit </w:t>
+      </w:r>
+      <w:proofErr w:type="spellStart"/>
+      <w:r>
+        <w:t>F</w:t>
+      </w:r>
+      <w:r>
+        <w:rPr>
+          <w:vertAlign w:val="subscript"/>
+        </w:rPr>
+        <w:t>i</w:t>
+      </w:r>
+      <w:proofErr w:type="spellEnd"/>
+      <w:r>
+        <w:t xml:space="preserve"> ≥ 25%</w:t>
+      </w:r>
+    </w:p>
+    <w:p>
+      <w:r>
+        <w:t>Einfallsklasse k ist die 2. Klasse (</w:t>
+      </w:r>
+      <w:r>
+        <w:t>x</w:t>
+      </w:r>
+      <w:r>
+        <w:rPr>
+          <w:vertAlign w:val="subscript"/>
+        </w:rPr>
+        <w:t>i</w:t>
+      </w:r>
+      <w:r>
+        <w:t xml:space="preserve"> = </w:t>
+      </w:r>
+      <w:r>
+        <w:t>15 b. u. 35</w:t>
+      </w:r>
+      <w:r>
+        <w:t xml:space="preserve">, </w:t>
+      </w:r>
+      <w:proofErr w:type="spellStart"/>
+      <w:r>
+        <w:t>F</w:t>
+      </w:r>
+      <w:r>
+        <w:rPr>
+          <w:vertAlign w:val="subscript"/>
+        </w:rPr>
+        <w:t>i</w:t>
+      </w:r>
+      <w:proofErr w:type="spellEnd"/>
+      <w:r>
+        <w:t xml:space="preserve"> = 53%)</w:t>
+      </w:r>
+    </w:p>
+    <w:p/>
+    <w:p>
+      <w:r>
+        <w:t>Q1 = x</w:t>
+      </w:r>
+      <w:r>
+        <w:rPr>
+          <w:vertAlign w:val="subscript"/>
+        </w:rPr>
+        <w:t>k-1</w:t>
+      </w:r>
+      <w:r>
+        <w:t xml:space="preserve"> + (x</w:t>
+      </w:r>
+      <w:r>
+        <w:rPr>
+          <w:vertAlign w:val="subscript"/>
+        </w:rPr>
+        <w:t>k</w:t>
+      </w:r>
+      <w:r>
+        <w:t xml:space="preserve"> – x</w:t>
+      </w:r>
+      <w:r>
+        <w:rPr>
+          <w:vertAlign w:val="subscript"/>
+        </w:rPr>
+        <w:t>k-1</w:t>
+      </w:r>
+      <w:r>
+        <w:t>) * (0,25 – F</w:t>
+      </w:r>
+      <w:r>
+        <w:rPr>
+          <w:vertAlign w:val="subscript"/>
+        </w:rPr>
+        <w:t>k-1</w:t>
+      </w:r>
+      <w:r>
+        <w:t xml:space="preserve">) / </w:t>
+      </w:r>
+      <w:proofErr w:type="spellStart"/>
+      <w:r>
+        <w:t>f</w:t>
+      </w:r>
+      <w:r>
+        <w:rPr>
+          <w:vertAlign w:val="subscript"/>
+        </w:rPr>
+        <w:t>k</w:t>
+      </w:r>
+      <w:proofErr w:type="spellEnd"/>
+    </w:p>
+    <w:p>
+      <w:r>
+        <w:t>Q1 = 15 + (35 – 15) * (0,25 – 0,22) / 0,31</w:t>
+      </w:r>
+    </w:p>
+    <w:p>
+      <w:pPr>
+        <w:rPr>
+          <w:b/>
+          <w:bCs/>
+        </w:rPr>
+      </w:pPr>
+      <w:r>
+        <w:rPr>
+          <w:b/>
+          <w:bCs/>
+        </w:rPr>
+        <w:t>Q1 = 16,93</w:t>
+      </w:r>
+    </w:p>
+    <w:p/>
+    <w:p>
+      <w:pPr>
+        <w:rPr>
+          <w:b/>
+          <w:bCs/>
+        </w:rPr>
+      </w:pPr>
+      <w:r>
+        <w:rPr>
+          <w:b/>
+          <w:bCs/>
+        </w:rPr>
+        <w:br w:type="page"/>
+      </w:r>
+    </w:p>
+    <w:p>
+      <w:pPr>
         <w:rPr>
           <w:b/>
           <w:bCs/>
           <w:color w:val="538135" w:themeColor="accent6" w:themeShade="BF"/>
         </w:rPr>
+      </w:pPr>
+      <w:r>
+        <w:rPr>
+          <w:b/>
+          <w:bCs/>
+          <w:color w:val="538135" w:themeColor="accent6" w:themeShade="BF"/>
+        </w:rPr>
+        <w:lastRenderedPageBreak/>
+        <w:t>Quartil Q3 berechnen</w:t>
+      </w:r>
+    </w:p>
+    <w:p>
+      <w:pPr>
+        <w:rPr>
+          <w:b/>
+          <w:bCs/>
+        </w:rPr>
+      </w:pPr>
+      <w:r>
+        <w:rPr>
+          <w:b/>
+          <w:bCs/>
+        </w:rPr>
+        <w:t>Einfallsklasse bestimmen</w:t>
+      </w:r>
+    </w:p>
+    <w:p>
+      <w:r>
+        <w:t xml:space="preserve">Einfallsklasse für Q3 ist jene, wo relative Summenhäufigkeit </w:t>
+      </w:r>
+      <w:proofErr w:type="spellStart"/>
+      <w:r>
+        <w:t>F</w:t>
+      </w:r>
+      <w:r>
+        <w:rPr>
+          <w:vertAlign w:val="subscript"/>
+        </w:rPr>
+        <w:t>i</w:t>
+      </w:r>
+      <w:proofErr w:type="spellEnd"/>
+      <w:r>
+        <w:t xml:space="preserve"> ≥ 75%</w:t>
+      </w:r>
+    </w:p>
+    <w:p>
+      <w:r>
+        <w:t xml:space="preserve">Einfallsklasse k ist die </w:t>
+      </w:r>
+      <w:r>
+        <w:t>3</w:t>
+      </w:r>
+      <w:r>
+        <w:t>. Klasse (</w:t>
+      </w:r>
+      <w:r>
+        <w:t>x</w:t>
+      </w:r>
+      <w:r>
+        <w:rPr>
+          <w:vertAlign w:val="subscript"/>
+        </w:rPr>
+        <w:t>i</w:t>
+      </w:r>
+      <w:r>
+        <w:t xml:space="preserve"> = </w:t>
+      </w:r>
+      <w:r>
+        <w:t>3</w:t>
+      </w:r>
+      <w:r>
+        <w:t xml:space="preserve">5 b. u. </w:t>
+      </w:r>
+      <w:r>
+        <w:t>5</w:t>
+      </w:r>
+      <w:r>
+        <w:t>5</w:t>
+      </w:r>
+      <w:r>
+        <w:t xml:space="preserve">, </w:t>
+      </w:r>
+      <w:proofErr w:type="spellStart"/>
+      <w:r>
+        <w:t>F</w:t>
+      </w:r>
+      <w:r>
+        <w:rPr>
+          <w:vertAlign w:val="subscript"/>
+        </w:rPr>
+        <w:t>i</w:t>
+      </w:r>
+      <w:proofErr w:type="spellEnd"/>
+      <w:r>
+        <w:t xml:space="preserve"> = 82%)</w:t>
+      </w:r>
+    </w:p>
+    <w:p>
+      <w:r>
+        <w:t>Q3 = x</w:t>
+      </w:r>
+      <w:r>
+        <w:rPr>
+          <w:vertAlign w:val="subscript"/>
+        </w:rPr>
+        <w:t>k-1</w:t>
+      </w:r>
+      <w:r>
+        <w:t xml:space="preserve"> + (x</w:t>
+      </w:r>
+      <w:r>
+        <w:rPr>
+          <w:vertAlign w:val="subscript"/>
+        </w:rPr>
+        <w:t>k</w:t>
+      </w:r>
+      <w:r>
+        <w:t xml:space="preserve"> – x</w:t>
+      </w:r>
+      <w:r>
+        <w:rPr>
+          <w:vertAlign w:val="subscript"/>
+        </w:rPr>
+        <w:t>k-1</w:t>
+      </w:r>
+      <w:r>
+        <w:t>) * (0,75 – F</w:t>
+      </w:r>
+      <w:r>
+        <w:rPr>
+          <w:vertAlign w:val="subscript"/>
+        </w:rPr>
+        <w:t>k-1</w:t>
+      </w:r>
+      <w:r>
+        <w:t xml:space="preserve">) / </w:t>
+      </w:r>
+      <w:proofErr w:type="spellStart"/>
+      <w:r>
+        <w:t>f</w:t>
+      </w:r>
+      <w:r>
+        <w:rPr>
+          <w:vertAlign w:val="subscript"/>
+        </w:rPr>
+        <w:t>k</w:t>
+      </w:r>
+      <w:proofErr w:type="spellEnd"/>
+    </w:p>
+    <w:p>
+      <w:r>
+        <w:t>Q3 = 35 + (55 – 35) * (0,75 – 0,53) / 0,29</w:t>
+      </w:r>
+    </w:p>
+    <w:p>
+      <w:pPr>
+        <w:rPr>
+          <w:b/>
+          <w:bCs/>
+        </w:rPr>
+      </w:pPr>
+      <w:r>
+        <w:rPr>
+          <w:b/>
+          <w:bCs/>
+        </w:rPr>
+        <w:t>Q</w:t>
+      </w:r>
+      <w:r>
+        <w:rPr>
+          <w:b/>
+          <w:bCs/>
+        </w:rPr>
+        <w:t>3</w:t>
+      </w:r>
+      <w:r>
+        <w:rPr>
+          <w:b/>
+          <w:bCs/>
+        </w:rPr>
+        <w:t xml:space="preserve"> = </w:t>
+      </w:r>
+      <w:r>
+        <w:rPr>
+          <w:b/>
+          <w:bCs/>
+        </w:rPr>
+        <w:t>50,17</w:t>
+      </w:r>
+    </w:p>
+    <w:p/>
+    <w:p/>
+    <w:p>
+      <w:pPr>
+        <w:rPr>
+          <w:b/>
+          <w:bCs/>
+          <w:color w:val="0070C0"/>
+        </w:rPr>
+      </w:pPr>
+      <w:r>
+        <w:rPr>
+          <w:b/>
+          <w:bCs/>
+          <w:color w:val="0070C0"/>
+        </w:rPr>
+        <w:t xml:space="preserve">ohne </w:t>
+      </w:r>
+      <w:r>
+        <w:rPr>
+          <w:b/>
+          <w:bCs/>
+          <w:color w:val="0070C0"/>
+        </w:rPr>
+        <w:t>Migrationshintergrund</w:t>
+      </w:r>
+    </w:p>
+    <w:p>
+      <w:pPr>
+        <w:rPr>
+          <w:b/>
+          <w:bCs/>
+          <w:color w:val="538135" w:themeColor="accent6" w:themeShade="BF"/>
+        </w:rPr>
+      </w:pPr>
+      <w:r>
+        <w:rPr>
+          <w:b/>
+          <w:bCs/>
+          <w:color w:val="538135" w:themeColor="accent6" w:themeShade="BF"/>
+        </w:rPr>
+        <w:t>Median (Quartil Q2) berechnen</w:t>
+      </w:r>
+    </w:p>
+    <w:p>
+      <w:pPr>
+        <w:rPr>
+          <w:b/>
+          <w:bCs/>
+        </w:rPr>
+      </w:pPr>
+      <w:r>
+        <w:rPr>
+          <w:b/>
+          <w:bCs/>
+        </w:rPr>
+        <w:t>Einfallsklasse bestimmen</w:t>
+      </w:r>
+    </w:p>
+    <w:p>
+      <w:r>
+        <w:t xml:space="preserve">Einfallsklasse für Q2 (Median) ist jene, wo relative Summenhäufigkeit </w:t>
+      </w:r>
+      <w:proofErr w:type="spellStart"/>
+      <w:r>
+        <w:t>F</w:t>
+      </w:r>
+      <w:r>
+        <w:rPr>
+          <w:vertAlign w:val="subscript"/>
+        </w:rPr>
+        <w:t>i</w:t>
+      </w:r>
+      <w:proofErr w:type="spellEnd"/>
+      <w:r>
+        <w:t xml:space="preserve"> ≥ 50%</w:t>
+      </w:r>
+    </w:p>
+    <w:p>
+      <w:r>
+        <w:t>Einfallsklasse k ist die 3. Klasse (</w:t>
+      </w:r>
+      <w:r>
+        <w:t>x</w:t>
+      </w:r>
+      <w:r>
+        <w:rPr>
+          <w:vertAlign w:val="subscript"/>
+        </w:rPr>
+        <w:t>i</w:t>
+      </w:r>
+      <w:r>
+        <w:t xml:space="preserve"> = </w:t>
+      </w:r>
+      <w:r>
+        <w:t>3</w:t>
+      </w:r>
+      <w:r>
+        <w:t xml:space="preserve">5 b. u. </w:t>
+      </w:r>
+      <w:r>
+        <w:t>5</w:t>
+      </w:r>
+      <w:r>
+        <w:t>5</w:t>
+      </w:r>
+      <w:r>
+        <w:t xml:space="preserve">, </w:t>
+      </w:r>
+      <w:proofErr w:type="spellStart"/>
+      <w:r>
+        <w:t>F</w:t>
+      </w:r>
+      <w:r>
+        <w:rPr>
+          <w:vertAlign w:val="subscript"/>
+        </w:rPr>
+        <w:t>i</w:t>
+      </w:r>
+      <w:proofErr w:type="spellEnd"/>
+      <w:r>
+        <w:t xml:space="preserve"> = 68%</w:t>
+      </w:r>
+      <w:r>
+        <w:t>)</w:t>
+      </w:r>
+    </w:p>
+    <w:p/>
+    <w:p>
+      <w:r>
+        <w:t>Q2 = x</w:t>
+      </w:r>
+      <w:r>
+        <w:rPr>
+          <w:vertAlign w:val="subscript"/>
+        </w:rPr>
+        <w:t>k-1</w:t>
+      </w:r>
+      <w:r>
+        <w:t xml:space="preserve"> + (x</w:t>
+      </w:r>
+      <w:r>
+        <w:rPr>
+          <w:vertAlign w:val="subscript"/>
+        </w:rPr>
+        <w:t>k</w:t>
+      </w:r>
+      <w:r>
+        <w:t xml:space="preserve"> – x</w:t>
+      </w:r>
+      <w:r>
+        <w:rPr>
+          <w:vertAlign w:val="subscript"/>
+        </w:rPr>
+        <w:t>k-1</w:t>
+      </w:r>
+      <w:r>
+        <w:t>) * (0,5 – F</w:t>
+      </w:r>
+      <w:r>
+        <w:rPr>
+          <w:vertAlign w:val="subscript"/>
+        </w:rPr>
+        <w:t>k-1</w:t>
+      </w:r>
+      <w:r>
+        <w:t xml:space="preserve">) / </w:t>
+      </w:r>
+      <w:proofErr w:type="spellStart"/>
+      <w:r>
+        <w:t>f</w:t>
+      </w:r>
+      <w:r>
+        <w:rPr>
+          <w:vertAlign w:val="subscript"/>
+        </w:rPr>
+        <w:t>k</w:t>
+      </w:r>
+      <w:proofErr w:type="spellEnd"/>
+    </w:p>
+    <w:p>
+      <w:r>
+        <w:t>Q2 = 35 + (55 – 35) * (0,5 – 0,</w:t>
+      </w:r>
+      <w:r>
+        <w:t>35</w:t>
+      </w:r>
+      <w:r>
+        <w:t>) / 0,</w:t>
+      </w:r>
+      <w:r>
+        <w:t>3</w:t>
+      </w:r>
+      <w:r>
+        <w:t>3</w:t>
+      </w:r>
+    </w:p>
+    <w:p>
+      <w:pPr>
+        <w:rPr>
+          <w:b/>
+          <w:bCs/>
+        </w:rPr>
+      </w:pPr>
+      <w:r>
+        <w:rPr>
+          <w:b/>
+          <w:bCs/>
+        </w:rPr>
+        <w:t xml:space="preserve">Q2 = </w:t>
+      </w:r>
+      <w:r>
+        <w:rPr>
+          <w:b/>
+          <w:bCs/>
+        </w:rPr>
+        <w:t>44,09</w:t>
+      </w:r>
+    </w:p>
+    <w:p/>
+    <w:p>
+      <w:pPr>
+        <w:rPr>
+          <w:b/>
+          <w:bCs/>
+          <w:color w:val="538135" w:themeColor="accent6" w:themeShade="BF"/>
+        </w:rPr>
+      </w:pPr>
+      <w:r>
+        <w:rPr>
+          <w:b/>
+          <w:bCs/>
+          <w:color w:val="538135" w:themeColor="accent6" w:themeShade="BF"/>
+        </w:rPr>
+        <w:t>Quartil Q1 berechnen</w:t>
+      </w:r>
+    </w:p>
+    <w:p>
+      <w:pPr>
+        <w:rPr>
+          <w:b/>
+          <w:bCs/>
+        </w:rPr>
+      </w:pPr>
+      <w:r>
+        <w:rPr>
+          <w:b/>
+          <w:bCs/>
+        </w:rPr>
+        <w:t>Einfallsklasse bestimmen</w:t>
+      </w:r>
+    </w:p>
+    <w:p>
+      <w:r>
+        <w:t xml:space="preserve">Einfallsklasse für Q1 ist jene, wo relative Summenhäufigkeit </w:t>
+      </w:r>
+      <w:proofErr w:type="spellStart"/>
+      <w:r>
+        <w:t>F</w:t>
+      </w:r>
+      <w:r>
+        <w:rPr>
+          <w:vertAlign w:val="subscript"/>
+        </w:rPr>
+        <w:t>i</w:t>
+      </w:r>
+      <w:proofErr w:type="spellEnd"/>
+      <w:r>
+        <w:t xml:space="preserve"> ≥ 25%</w:t>
+      </w:r>
+    </w:p>
+    <w:p>
+      <w:r>
+        <w:t>Einfallsklasse k ist die 2. Klasse (</w:t>
+      </w:r>
+      <w:r>
+        <w:t>x</w:t>
+      </w:r>
+      <w:r>
+        <w:rPr>
+          <w:vertAlign w:val="subscript"/>
+        </w:rPr>
+        <w:t>i</w:t>
+      </w:r>
+      <w:r>
+        <w:t xml:space="preserve"> = </w:t>
+      </w:r>
+      <w:r>
+        <w:t>15 b. u. 35</w:t>
+      </w:r>
+      <w:r>
+        <w:t xml:space="preserve">, </w:t>
+      </w:r>
+      <w:proofErr w:type="spellStart"/>
+      <w:r>
+        <w:t>F</w:t>
+      </w:r>
+      <w:r>
+        <w:rPr>
+          <w:vertAlign w:val="subscript"/>
+        </w:rPr>
+        <w:t>i</w:t>
+      </w:r>
+      <w:proofErr w:type="spellEnd"/>
+      <w:r>
+        <w:t xml:space="preserve"> = 35%)</w:t>
+      </w:r>
+    </w:p>
+    <w:p/>
+    <w:p>
+      <w:r>
+        <w:t>Q1 = x</w:t>
+      </w:r>
+      <w:r>
+        <w:rPr>
+          <w:vertAlign w:val="subscript"/>
+        </w:rPr>
+        <w:t>k-1</w:t>
+      </w:r>
+      <w:r>
+        <w:t xml:space="preserve"> + (x</w:t>
+      </w:r>
+      <w:r>
+        <w:rPr>
+          <w:vertAlign w:val="subscript"/>
+        </w:rPr>
+        <w:t>k</w:t>
+      </w:r>
+      <w:r>
+        <w:t xml:space="preserve"> – x</w:t>
+      </w:r>
+      <w:r>
+        <w:rPr>
+          <w:vertAlign w:val="subscript"/>
+        </w:rPr>
+        <w:t>k-1</w:t>
+      </w:r>
+      <w:r>
+        <w:t>) * (0,25 – F</w:t>
+      </w:r>
+      <w:r>
+        <w:rPr>
+          <w:vertAlign w:val="subscript"/>
+        </w:rPr>
+        <w:t>k-1</w:t>
+      </w:r>
+      <w:r>
+        <w:t xml:space="preserve">) / </w:t>
+      </w:r>
+      <w:proofErr w:type="spellStart"/>
+      <w:r>
+        <w:t>f</w:t>
+      </w:r>
+      <w:r>
+        <w:rPr>
+          <w:vertAlign w:val="subscript"/>
+        </w:rPr>
+        <w:t>k</w:t>
+      </w:r>
+      <w:proofErr w:type="spellEnd"/>
+    </w:p>
+    <w:p>
+      <w:r>
+        <w:t>Q1 = 15 + (35 – 15) * (0,25 – 0,</w:t>
+      </w:r>
+      <w:r>
         <w:t>1</w:t>
       </w:r>
       <w:r>
+        <w:t>2) / 0,</w:t>
+      </w:r>
+      <w:r>
+        <w:t>23</w:t>
+      </w:r>
+    </w:p>
+    <w:p>
+      <w:pPr>
+        <w:rPr>
+          <w:b/>
+          <w:bCs/>
+        </w:rPr>
+      </w:pPr>
+      <w:r>
+        <w:rPr>
+          <w:b/>
+          <w:bCs/>
+        </w:rPr>
+        <w:t xml:space="preserve">Q1 = </w:t>
+      </w:r>
+      <w:r>
+        <w:rPr>
+          <w:b/>
+          <w:bCs/>
+        </w:rPr>
+        <w:t>26,30</w:t>
+      </w:r>
+    </w:p>
+    <w:p/>
+    <w:p>
+      <w:pPr>
         <w:rPr>
           <w:b/>
           <w:bCs/>
           <w:color w:val="538135" w:themeColor="accent6" w:themeShade="BF"/>
         </w:rPr>
-        <w:t xml:space="preserve"> berechnen</w:t>
+      </w:pPr>
+      <w:r>
+        <w:rPr>
+          <w:b/>
+          <w:bCs/>
+          <w:color w:val="538135" w:themeColor="accent6" w:themeShade="BF"/>
+        </w:rPr>
+        <w:t>Quartil Q3 berechnen</w:t>
       </w:r>
     </w:p>
     <w:p>
@@ -7749,13 +8136,7 @@
     </w:p>
     <w:p>
       <w:r>
-        <w:t>Einfallsklasse für Q</w:t>
-      </w:r>
-      <w:r>
-        <w:t>1</w:t>
-      </w:r>
-      <w:r>
-        <w:t xml:space="preserve"> ist jene, wo relative Summenhäufigkeit </w:t>
+        <w:t xml:space="preserve">Einfallsklasse für Q3 ist jene, wo relative Summenhäufigkeit </w:t>
       </w:r>
       <w:proofErr w:type="spellStart"/>
       <w:r>
@@ -7769,18 +8150,12 @@
       </w:r>
       <w:proofErr w:type="spellEnd"/>
       <w:r>
-        <w:t xml:space="preserve"> ≥ </w:t>
-      </w:r>
-      <w:r>
-        <w:t>25</w:t>
-      </w:r>
-      <w:r>
-        <w:t>%</w:t>
-      </w:r>
-    </w:p>
-    <w:p>
-      <w:r>
-        <w:t>Einfallsklasse k ist die 2. Klasse (</w:t>
+        <w:t xml:space="preserve"> ≥ 75%</w:t>
+      </w:r>
+    </w:p>
+    <w:p>
+      <w:r>
+        <w:t>Einfallsklasse k ist die 3. Klasse (</w:t>
       </w:r>
       <w:r>
         <w:t>x</w:t>
@@ -7795,7 +8170,16 @@
         <w:t xml:space="preserve"> = </w:t>
       </w:r>
       <w:r>
-        <w:t>15 b. u. 35</w:t>
+        <w:t>55</w:t>
+      </w:r>
+      <w:r>
+        <w:t xml:space="preserve"> b. u. </w:t>
+      </w:r>
+      <w:r>
+        <w:t>7</w:t>
+      </w:r>
+      <w:r>
+        <w:t>5</w:t>
       </w:r>
       <w:r>
         <w:t xml:space="preserve">, </w:t>
@@ -7812,13 +8196,7 @@
       </w:r>
       <w:proofErr w:type="spellEnd"/>
       <w:r>
-        <w:t xml:space="preserve"> = </w:t>
-      </w:r>
-      <w:r>
-        <w:t>53</w:t>
-      </w:r>
-      <w:r>
-        <w:t>%)</w:t>
+        <w:t xml:space="preserve"> = 93%)</w:t>
       </w:r>
     </w:p>
     <w:p/>
@@ -7827,7 +8205,7 @@
         <w:t>Q</w:t>
       </w:r>
       <w:r>
-        <w:t>1</w:t>
+        <w:t>3</w:t>
       </w:r>
       <w:r>
         <w:t xml:space="preserve"> = x</w:t>
@@ -7857,13 +8235,7 @@
         <w:t>k-1</w:t>
       </w:r>
       <w:r>
-        <w:t>) * (0,</w:t>
-      </w:r>
-      <w:r>
-        <w:t>2</w:t>
-      </w:r>
-      <w:r>
-        <w:t>5 – F</w:t>
+        <w:t>) * (0,75 – F</w:t>
       </w:r>
       <w:r>
         <w:rPr>
@@ -7891,1010 +8263,10 @@
         <w:t>Q</w:t>
       </w:r>
       <w:r>
-        <w:t>1</w:t>
-      </w:r>
-      <w:r>
-        <w:t xml:space="preserve"> = 15 + (35 – 15) * (0,</w:t>
-      </w:r>
-      <w:r>
-        <w:t>2</w:t>
-      </w:r>
-      <w:r>
-        <w:t>5 – 0,22) / 0,31</w:t>
-      </w:r>
-    </w:p>
-    <w:p>
-      <w:pPr>
-        <w:rPr>
-          <w:b/>
-          <w:bCs/>
-        </w:rPr>
-      </w:pPr>
-      <w:r>
-        <w:rPr>
-          <w:b/>
-          <w:bCs/>
-        </w:rPr>
-        <w:t>Q1 =</w:t>
-      </w:r>
-      <w:r>
-        <w:rPr>
-          <w:b/>
-          <w:bCs/>
-        </w:rPr>
-        <w:t xml:space="preserve"> 16,93</w:t>
-      </w:r>
-    </w:p>
-    <w:p/>
-    <w:p>
-      <w:pPr>
-        <w:rPr>
-          <w:b/>
-          <w:bCs/>
-        </w:rPr>
-      </w:pPr>
-      <w:r>
-        <w:rPr>
-          <w:b/>
-          <w:bCs/>
-        </w:rPr>
-        <w:br w:type="page"/>
-      </w:r>
-    </w:p>
-    <w:p>
-      <w:pPr>
-        <w:rPr>
-          <w:b/>
-          <w:bCs/>
-          <w:color w:val="538135" w:themeColor="accent6" w:themeShade="BF"/>
-        </w:rPr>
-      </w:pPr>
-      <w:r>
-        <w:rPr>
-          <w:b/>
-          <w:bCs/>
-          <w:color w:val="538135" w:themeColor="accent6" w:themeShade="BF"/>
-        </w:rPr>
-        <w:lastRenderedPageBreak/>
-        <w:t>Quartil Q</w:t>
-      </w:r>
-      <w:r>
-        <w:rPr>
-          <w:b/>
-          <w:bCs/>
-          <w:color w:val="538135" w:themeColor="accent6" w:themeShade="BF"/>
-        </w:rPr>
         <w:t>3</w:t>
       </w:r>
       <w:r>
-        <w:rPr>
-          <w:b/>
-          <w:bCs/>
-          <w:color w:val="538135" w:themeColor="accent6" w:themeShade="BF"/>
-        </w:rPr>
-        <w:t xml:space="preserve"> berechnen</w:t>
-      </w:r>
-    </w:p>
-    <w:p>
-      <w:pPr>
-        <w:rPr>
-          <w:b/>
-          <w:bCs/>
-        </w:rPr>
-      </w:pPr>
-      <w:r>
-        <w:rPr>
-          <w:b/>
-          <w:bCs/>
-        </w:rPr>
-        <w:t>Einfallsklasse bestimmen</w:t>
-      </w:r>
-    </w:p>
-    <w:p>
-      <w:r>
-        <w:t>Einfallsklasse für Q</w:t>
-      </w:r>
-      <w:r>
-        <w:t>3</w:t>
-      </w:r>
-      <w:r>
-        <w:t xml:space="preserve"> ist jene, wo relative Summenhäufigkeit </w:t>
-      </w:r>
-      <w:proofErr w:type="spellStart"/>
-      <w:r>
-        <w:t>F</w:t>
-      </w:r>
-      <w:r>
-        <w:rPr>
-          <w:vertAlign w:val="subscript"/>
-        </w:rPr>
-        <w:t>i</w:t>
-      </w:r>
-      <w:proofErr w:type="spellEnd"/>
-      <w:r>
-        <w:t xml:space="preserve"> ≥ </w:t>
-      </w:r>
-      <w:r>
-        <w:t>7</w:t>
-      </w:r>
-      <w:r>
-        <w:t>5%</w:t>
-      </w:r>
-    </w:p>
-    <w:p>
-      <w:r>
-        <w:t xml:space="preserve">Einfallsklasse k ist die </w:t>
-      </w:r>
-      <w:r>
-        <w:t>3</w:t>
-      </w:r>
-      <w:r>
-        <w:t>. Klasse (</w:t>
-      </w:r>
-      <w:r>
-        <w:t>x</w:t>
-      </w:r>
-      <w:r>
-        <w:rPr>
-          <w:vertAlign w:val="subscript"/>
-        </w:rPr>
-        <w:t>i</w:t>
-      </w:r>
-      <w:r>
-        <w:t xml:space="preserve"> = </w:t>
-      </w:r>
-      <w:r>
-        <w:t>3</w:t>
-      </w:r>
-      <w:r>
-        <w:t xml:space="preserve">5 b. u. </w:t>
-      </w:r>
-      <w:r>
-        <w:t>5</w:t>
-      </w:r>
-      <w:r>
-        <w:t>5</w:t>
-      </w:r>
-      <w:r>
-        <w:t xml:space="preserve">, </w:t>
-      </w:r>
-      <w:proofErr w:type="spellStart"/>
-      <w:r>
-        <w:t>F</w:t>
-      </w:r>
-      <w:r>
-        <w:rPr>
-          <w:vertAlign w:val="subscript"/>
-        </w:rPr>
-        <w:t>i</w:t>
-      </w:r>
-      <w:proofErr w:type="spellEnd"/>
-      <w:r>
-        <w:t xml:space="preserve"> = </w:t>
-      </w:r>
-      <w:r>
-        <w:t>82</w:t>
-      </w:r>
-      <w:r>
-        <w:t>%)</w:t>
-      </w:r>
-    </w:p>
-    <w:p>
-      <w:r>
-        <w:t>Q</w:t>
-      </w:r>
-      <w:r>
-        <w:t>3</w:t>
-      </w:r>
-      <w:r>
-        <w:t xml:space="preserve"> = x</w:t>
-      </w:r>
-      <w:r>
-        <w:rPr>
-          <w:vertAlign w:val="subscript"/>
-        </w:rPr>
-        <w:t>k-1</w:t>
-      </w:r>
-      <w:r>
-        <w:t xml:space="preserve"> + (x</w:t>
-      </w:r>
-      <w:r>
-        <w:rPr>
-          <w:vertAlign w:val="subscript"/>
-        </w:rPr>
-        <w:t>k</w:t>
-      </w:r>
-      <w:r>
-        <w:t xml:space="preserve"> – x</w:t>
-      </w:r>
-      <w:r>
-        <w:rPr>
-          <w:vertAlign w:val="subscript"/>
-        </w:rPr>
-        <w:t>k-1</w:t>
-      </w:r>
-      <w:r>
-        <w:t>) * (0,</w:t>
-      </w:r>
-      <w:r>
-        <w:t>7</w:t>
-      </w:r>
-      <w:r>
-        <w:t>5 – F</w:t>
-      </w:r>
-      <w:r>
-        <w:rPr>
-          <w:vertAlign w:val="subscript"/>
-        </w:rPr>
-        <w:t>k-1</w:t>
-      </w:r>
-      <w:r>
-        <w:t xml:space="preserve">) / </w:t>
-      </w:r>
-      <w:proofErr w:type="spellStart"/>
-      <w:r>
-        <w:t>f</w:t>
-      </w:r>
-      <w:r>
-        <w:rPr>
-          <w:vertAlign w:val="subscript"/>
-        </w:rPr>
-        <w:t>k</w:t>
-      </w:r>
-      <w:proofErr w:type="spellEnd"/>
-    </w:p>
-    <w:p>
-      <w:r>
-        <w:t>Q</w:t>
-      </w:r>
-      <w:r>
-        <w:t>3</w:t>
-      </w:r>
-      <w:r>
-        <w:t xml:space="preserve"> = </w:t>
-      </w:r>
-      <w:r>
-        <w:t>3</w:t>
-      </w:r>
-      <w:r>
-        <w:t>5 + (</w:t>
-      </w:r>
-      <w:r>
-        <w:t>5</w:t>
-      </w:r>
-      <w:r>
-        <w:t xml:space="preserve">5 – </w:t>
-      </w:r>
-      <w:r>
-        <w:t>3</w:t>
-      </w:r>
-      <w:r>
-        <w:t>5) * (0,</w:t>
-      </w:r>
-      <w:r>
-        <w:t>7</w:t>
-      </w:r>
-      <w:r>
-        <w:t>5 – 0,</w:t>
-      </w:r>
-      <w:r>
-        <w:t>53</w:t>
-      </w:r>
-      <w:r>
-        <w:t>) / 0,</w:t>
-      </w:r>
-      <w:r>
-        <w:t>29</w:t>
-      </w:r>
-    </w:p>
-    <w:p>
-      <w:pPr>
-        <w:rPr>
-          <w:b/>
-          <w:bCs/>
-        </w:rPr>
-      </w:pPr>
-      <w:r>
-        <w:rPr>
-          <w:b/>
-          <w:bCs/>
-        </w:rPr>
-        <w:t>Q</w:t>
-      </w:r>
-      <w:r>
-        <w:rPr>
-          <w:b/>
-          <w:bCs/>
-        </w:rPr>
-        <w:t>3</w:t>
-      </w:r>
-      <w:r>
-        <w:rPr>
-          <w:b/>
-          <w:bCs/>
-        </w:rPr>
-        <w:t xml:space="preserve"> = </w:t>
-      </w:r>
-      <w:r>
-        <w:rPr>
-          <w:b/>
-          <w:bCs/>
-        </w:rPr>
-        <w:t>50,17</w:t>
-      </w:r>
-    </w:p>
-    <w:p/>
-    <w:p/>
-    <w:p>
-      <w:pPr>
-        <w:rPr>
-          <w:b/>
-          <w:bCs/>
-          <w:color w:val="0070C0"/>
-        </w:rPr>
-      </w:pPr>
-      <w:r>
-        <w:rPr>
-          <w:b/>
-          <w:bCs/>
-          <w:color w:val="0070C0"/>
-        </w:rPr>
-        <w:t xml:space="preserve">ohne </w:t>
-      </w:r>
-      <w:r>
-        <w:rPr>
-          <w:b/>
-          <w:bCs/>
-          <w:color w:val="0070C0"/>
-        </w:rPr>
-        <w:t>Migrationshintergrund</w:t>
-      </w:r>
-    </w:p>
-    <w:p>
-      <w:pPr>
-        <w:rPr>
-          <w:b/>
-          <w:bCs/>
-          <w:color w:val="538135" w:themeColor="accent6" w:themeShade="BF"/>
-        </w:rPr>
-      </w:pPr>
-      <w:r>
-        <w:rPr>
-          <w:b/>
-          <w:bCs/>
-          <w:color w:val="538135" w:themeColor="accent6" w:themeShade="BF"/>
-        </w:rPr>
-        <w:t>Median (Quartil Q2) berechnen</w:t>
-      </w:r>
-    </w:p>
-    <w:p>
-      <w:pPr>
-        <w:rPr>
-          <w:b/>
-          <w:bCs/>
-        </w:rPr>
-      </w:pPr>
-      <w:r>
-        <w:rPr>
-          <w:b/>
-          <w:bCs/>
-        </w:rPr>
-        <w:t>Einfallsklasse bestimmen</w:t>
-      </w:r>
-    </w:p>
-    <w:p>
-      <w:r>
-        <w:t xml:space="preserve">Einfallsklasse für Q2 (Median) ist jene, wo relative Summenhäufigkeit </w:t>
-      </w:r>
-      <w:proofErr w:type="spellStart"/>
-      <w:r>
-        <w:t>F</w:t>
-      </w:r>
-      <w:r>
-        <w:rPr>
-          <w:vertAlign w:val="subscript"/>
-        </w:rPr>
-        <w:t>i</w:t>
-      </w:r>
-      <w:proofErr w:type="spellEnd"/>
-      <w:r>
-        <w:t xml:space="preserve"> ≥ 50%</w:t>
-      </w:r>
-    </w:p>
-    <w:p>
-      <w:r>
-        <w:t xml:space="preserve">Einfallsklasse k ist die </w:t>
-      </w:r>
-      <w:r>
-        <w:t>3</w:t>
-      </w:r>
-      <w:r>
-        <w:t>. Klasse (</w:t>
-      </w:r>
-      <w:r>
-        <w:t>x</w:t>
-      </w:r>
-      <w:r>
-        <w:rPr>
-          <w:vertAlign w:val="subscript"/>
-        </w:rPr>
-        <w:t>i</w:t>
-      </w:r>
-      <w:r>
-        <w:t xml:space="preserve"> = </w:t>
-      </w:r>
-      <w:r>
-        <w:t>3</w:t>
-      </w:r>
-      <w:r>
-        <w:t xml:space="preserve">5 b. u. </w:t>
-      </w:r>
-      <w:r>
-        <w:t>5</w:t>
-      </w:r>
-      <w:r>
-        <w:t>5</w:t>
-      </w:r>
-      <w:r>
-        <w:t xml:space="preserve">, </w:t>
-      </w:r>
-      <w:proofErr w:type="spellStart"/>
-      <w:r>
-        <w:t>F</w:t>
-      </w:r>
-      <w:r>
-        <w:rPr>
-          <w:vertAlign w:val="subscript"/>
-        </w:rPr>
-        <w:t>i</w:t>
-      </w:r>
-      <w:proofErr w:type="spellEnd"/>
-      <w:r>
-        <w:t xml:space="preserve"> = 68%</w:t>
-      </w:r>
-      <w:r>
-        <w:t>)</w:t>
-      </w:r>
-    </w:p>
-    <w:p/>
-    <w:p>
-      <w:r>
-        <w:t>Q2 = x</w:t>
-      </w:r>
-      <w:r>
-        <w:rPr>
-          <w:vertAlign w:val="subscript"/>
-        </w:rPr>
-        <w:t>k-1</w:t>
-      </w:r>
-      <w:r>
-        <w:t xml:space="preserve"> + (x</w:t>
-      </w:r>
-      <w:r>
-        <w:rPr>
-          <w:vertAlign w:val="subscript"/>
-        </w:rPr>
-        <w:t>k</w:t>
-      </w:r>
-      <w:r>
-        <w:t xml:space="preserve"> – x</w:t>
-      </w:r>
-      <w:r>
-        <w:rPr>
-          <w:vertAlign w:val="subscript"/>
-        </w:rPr>
-        <w:t>k-1</w:t>
-      </w:r>
-      <w:r>
-        <w:t>) * (0,5 – F</w:t>
-      </w:r>
-      <w:r>
-        <w:rPr>
-          <w:vertAlign w:val="subscript"/>
-        </w:rPr>
-        <w:t>k-1</w:t>
-      </w:r>
-      <w:r>
-        <w:t xml:space="preserve">) / </w:t>
-      </w:r>
-      <w:proofErr w:type="spellStart"/>
-      <w:r>
-        <w:t>f</w:t>
-      </w:r>
-      <w:r>
-        <w:rPr>
-          <w:vertAlign w:val="subscript"/>
-        </w:rPr>
-        <w:t>k</w:t>
-      </w:r>
-      <w:proofErr w:type="spellEnd"/>
-    </w:p>
-    <w:p>
-      <w:r>
-        <w:t xml:space="preserve">Q2 = </w:t>
-      </w:r>
-      <w:r>
-        <w:t>3</w:t>
-      </w:r>
-      <w:r>
-        <w:t>5 + (</w:t>
-      </w:r>
-      <w:r>
-        <w:t>5</w:t>
-      </w:r>
-      <w:r>
-        <w:t xml:space="preserve">5 – </w:t>
-      </w:r>
-      <w:r>
-        <w:t>3</w:t>
-      </w:r>
-      <w:r>
-        <w:t>5) * (0,5 – 0,</w:t>
-      </w:r>
-      <w:r>
-        <w:t>35</w:t>
-      </w:r>
-      <w:r>
-        <w:t>) / 0,</w:t>
-      </w:r>
-      <w:r>
-        <w:t>3</w:t>
-      </w:r>
-      <w:r>
-        <w:t>3</w:t>
-      </w:r>
-    </w:p>
-    <w:p>
-      <w:pPr>
-        <w:rPr>
-          <w:b/>
-          <w:bCs/>
-        </w:rPr>
-      </w:pPr>
-      <w:r>
-        <w:rPr>
-          <w:b/>
-          <w:bCs/>
-        </w:rPr>
-        <w:t xml:space="preserve">Q2 = </w:t>
-      </w:r>
-      <w:r>
-        <w:rPr>
-          <w:b/>
-          <w:bCs/>
-        </w:rPr>
-        <w:t>44,09</w:t>
-      </w:r>
-    </w:p>
-    <w:p/>
-    <w:p>
-      <w:pPr>
-        <w:rPr>
-          <w:b/>
-          <w:bCs/>
-          <w:color w:val="538135" w:themeColor="accent6" w:themeShade="BF"/>
-        </w:rPr>
-      </w:pPr>
-      <w:r>
-        <w:rPr>
-          <w:b/>
-          <w:bCs/>
-          <w:color w:val="538135" w:themeColor="accent6" w:themeShade="BF"/>
-        </w:rPr>
-        <w:t>Quartil Q1 berechnen</w:t>
-      </w:r>
-    </w:p>
-    <w:p>
-      <w:pPr>
-        <w:rPr>
-          <w:b/>
-          <w:bCs/>
-        </w:rPr>
-      </w:pPr>
-      <w:r>
-        <w:rPr>
-          <w:b/>
-          <w:bCs/>
-        </w:rPr>
-        <w:t>Einfallsklasse bestimmen</w:t>
-      </w:r>
-    </w:p>
-    <w:p>
-      <w:r>
-        <w:t xml:space="preserve">Einfallsklasse für Q1 ist jene, wo relative Summenhäufigkeit </w:t>
-      </w:r>
-      <w:proofErr w:type="spellStart"/>
-      <w:r>
-        <w:t>F</w:t>
-      </w:r>
-      <w:r>
-        <w:rPr>
-          <w:vertAlign w:val="subscript"/>
-        </w:rPr>
-        <w:t>i</w:t>
-      </w:r>
-      <w:proofErr w:type="spellEnd"/>
-      <w:r>
-        <w:t xml:space="preserve"> ≥ 25%</w:t>
-      </w:r>
-    </w:p>
-    <w:p>
-      <w:r>
-        <w:t>Einfallsklasse k ist die 2. Klasse (</w:t>
-      </w:r>
-      <w:r>
-        <w:t>x</w:t>
-      </w:r>
-      <w:r>
-        <w:rPr>
-          <w:vertAlign w:val="subscript"/>
-        </w:rPr>
-        <w:t>i</w:t>
-      </w:r>
-      <w:r>
-        <w:t xml:space="preserve"> = </w:t>
-      </w:r>
-      <w:r>
-        <w:t>15 b. u. 35</w:t>
-      </w:r>
-      <w:r>
-        <w:t xml:space="preserve">, </w:t>
-      </w:r>
-      <w:proofErr w:type="spellStart"/>
-      <w:r>
-        <w:t>F</w:t>
-      </w:r>
-      <w:r>
-        <w:rPr>
-          <w:vertAlign w:val="subscript"/>
-        </w:rPr>
-        <w:t>i</w:t>
-      </w:r>
-      <w:proofErr w:type="spellEnd"/>
-      <w:r>
-        <w:t xml:space="preserve"> = </w:t>
-      </w:r>
-      <w:r>
-        <w:t>35</w:t>
-      </w:r>
-      <w:r>
-        <w:t>%)</w:t>
-      </w:r>
-    </w:p>
-    <w:p/>
-    <w:p>
-      <w:r>
-        <w:t>Q1 = x</w:t>
-      </w:r>
-      <w:r>
-        <w:rPr>
-          <w:vertAlign w:val="subscript"/>
-        </w:rPr>
-        <w:t>k-1</w:t>
-      </w:r>
-      <w:r>
-        <w:t xml:space="preserve"> + (x</w:t>
-      </w:r>
-      <w:r>
-        <w:rPr>
-          <w:vertAlign w:val="subscript"/>
-        </w:rPr>
-        <w:t>k</w:t>
-      </w:r>
-      <w:r>
-        <w:t xml:space="preserve"> – x</w:t>
-      </w:r>
-      <w:r>
-        <w:rPr>
-          <w:vertAlign w:val="subscript"/>
-        </w:rPr>
-        <w:t>k-1</w:t>
-      </w:r>
-      <w:r>
-        <w:t>) * (0,25 – F</w:t>
-      </w:r>
-      <w:r>
-        <w:rPr>
-          <w:vertAlign w:val="subscript"/>
-        </w:rPr>
-        <w:t>k-1</w:t>
-      </w:r>
-      <w:r>
-        <w:t xml:space="preserve">) / </w:t>
-      </w:r>
-      <w:proofErr w:type="spellStart"/>
-      <w:r>
-        <w:t>f</w:t>
-      </w:r>
-      <w:r>
-        <w:rPr>
-          <w:vertAlign w:val="subscript"/>
-        </w:rPr>
-        <w:t>k</w:t>
-      </w:r>
-      <w:proofErr w:type="spellEnd"/>
-    </w:p>
-    <w:p>
-      <w:r>
-        <w:t>Q1 = 15 + (35 – 15) * (0,25 – 0,</w:t>
-      </w:r>
-      <w:r>
-        <w:t>1</w:t>
-      </w:r>
-      <w:r>
-        <w:t>2) / 0,</w:t>
-      </w:r>
-      <w:r>
-        <w:t>23</w:t>
-      </w:r>
-    </w:p>
-    <w:p>
-      <w:pPr>
-        <w:rPr>
-          <w:b/>
-          <w:bCs/>
-        </w:rPr>
-      </w:pPr>
-      <w:r>
-        <w:rPr>
-          <w:b/>
-          <w:bCs/>
-        </w:rPr>
-        <w:t xml:space="preserve">Q1 = </w:t>
-      </w:r>
-      <w:r>
-        <w:rPr>
-          <w:b/>
-          <w:bCs/>
-        </w:rPr>
-        <w:t>26,30</w:t>
-      </w:r>
-    </w:p>
-    <w:p/>
-    <w:p>
-      <w:pPr>
-        <w:rPr>
-          <w:b/>
-          <w:bCs/>
-          <w:color w:val="538135" w:themeColor="accent6" w:themeShade="BF"/>
-        </w:rPr>
-      </w:pPr>
-      <w:r>
-        <w:rPr>
-          <w:b/>
-          <w:bCs/>
-          <w:color w:val="538135" w:themeColor="accent6" w:themeShade="BF"/>
-        </w:rPr>
-        <w:t>Quartil Q</w:t>
-      </w:r>
-      <w:r>
-        <w:rPr>
-          <w:b/>
-          <w:bCs/>
-          <w:color w:val="538135" w:themeColor="accent6" w:themeShade="BF"/>
-        </w:rPr>
-        <w:t>3</w:t>
-      </w:r>
-      <w:r>
-        <w:rPr>
-          <w:b/>
-          <w:bCs/>
-          <w:color w:val="538135" w:themeColor="accent6" w:themeShade="BF"/>
-        </w:rPr>
-        <w:t xml:space="preserve"> berechnen</w:t>
-      </w:r>
-    </w:p>
-    <w:p>
-      <w:pPr>
-        <w:rPr>
-          <w:b/>
-          <w:bCs/>
-        </w:rPr>
-      </w:pPr>
-      <w:r>
-        <w:rPr>
-          <w:b/>
-          <w:bCs/>
-        </w:rPr>
-        <w:t>Einfallsklasse bestimmen</w:t>
-      </w:r>
-    </w:p>
-    <w:p>
-      <w:r>
-        <w:t>Einfallsklasse für Q</w:t>
-      </w:r>
-      <w:r>
-        <w:t>3</w:t>
-      </w:r>
-      <w:r>
-        <w:t xml:space="preserve"> ist jene, wo relative Summenhäufigkeit </w:t>
-      </w:r>
-      <w:proofErr w:type="spellStart"/>
-      <w:r>
-        <w:t>F</w:t>
-      </w:r>
-      <w:r>
-        <w:rPr>
-          <w:vertAlign w:val="subscript"/>
-        </w:rPr>
-        <w:t>i</w:t>
-      </w:r>
-      <w:proofErr w:type="spellEnd"/>
-      <w:r>
-        <w:t xml:space="preserve"> ≥ </w:t>
-      </w:r>
-      <w:r>
-        <w:t>7</w:t>
-      </w:r>
-      <w:r>
-        <w:t>5%</w:t>
-      </w:r>
-    </w:p>
-    <w:p>
-      <w:r>
-        <w:t xml:space="preserve">Einfallsklasse k ist die </w:t>
-      </w:r>
-      <w:r>
-        <w:t>3</w:t>
-      </w:r>
-      <w:r>
-        <w:t>. Klasse (</w:t>
-      </w:r>
-      <w:r>
-        <w:t>x</w:t>
-      </w:r>
-      <w:r>
-        <w:rPr>
-          <w:vertAlign w:val="subscript"/>
-        </w:rPr>
-        <w:t>i</w:t>
-      </w:r>
-      <w:r>
-        <w:t xml:space="preserve"> = </w:t>
-      </w:r>
-      <w:r>
-        <w:t>55</w:t>
-      </w:r>
-      <w:r>
-        <w:t xml:space="preserve"> b. u. </w:t>
-      </w:r>
-      <w:r>
-        <w:t>7</w:t>
-      </w:r>
-      <w:r>
-        <w:t>5</w:t>
-      </w:r>
-      <w:r>
-        <w:t xml:space="preserve">, </w:t>
-      </w:r>
-      <w:proofErr w:type="spellStart"/>
-      <w:r>
-        <w:t>F</w:t>
-      </w:r>
-      <w:r>
-        <w:rPr>
-          <w:vertAlign w:val="subscript"/>
-        </w:rPr>
-        <w:t>i</w:t>
-      </w:r>
-      <w:proofErr w:type="spellEnd"/>
-      <w:r>
-        <w:t xml:space="preserve"> = </w:t>
-      </w:r>
-      <w:r>
-        <w:t>93</w:t>
-      </w:r>
-      <w:r>
-        <w:t>%)</w:t>
-      </w:r>
-    </w:p>
-    <w:p/>
-    <w:p>
-      <w:r>
-        <w:t>Q</w:t>
-      </w:r>
-      <w:r>
-        <w:t>3</w:t>
-      </w:r>
-      <w:r>
-        <w:t xml:space="preserve"> = x</w:t>
-      </w:r>
-      <w:r>
-        <w:rPr>
-          <w:vertAlign w:val="subscript"/>
-        </w:rPr>
-        <w:t>k-1</w:t>
-      </w:r>
-      <w:r>
-        <w:t xml:space="preserve"> + (x</w:t>
-      </w:r>
-      <w:r>
-        <w:rPr>
-          <w:vertAlign w:val="subscript"/>
-        </w:rPr>
-        <w:t>k</w:t>
-      </w:r>
-      <w:r>
-        <w:t xml:space="preserve"> – x</w:t>
-      </w:r>
-      <w:r>
-        <w:rPr>
-          <w:vertAlign w:val="subscript"/>
-        </w:rPr>
-        <w:t>k-1</w:t>
-      </w:r>
-      <w:r>
-        <w:t>) * (0,</w:t>
-      </w:r>
-      <w:r>
-        <w:t>7</w:t>
-      </w:r>
-      <w:r>
-        <w:t>5 – F</w:t>
-      </w:r>
-      <w:r>
-        <w:rPr>
-          <w:vertAlign w:val="subscript"/>
-        </w:rPr>
-        <w:t>k-1</w:t>
-      </w:r>
-      <w:r>
-        <w:t xml:space="preserve">) / </w:t>
-      </w:r>
-      <w:proofErr w:type="spellStart"/>
-      <w:r>
-        <w:t>f</w:t>
-      </w:r>
-      <w:r>
-        <w:rPr>
-          <w:vertAlign w:val="subscript"/>
-        </w:rPr>
-        <w:t>k</w:t>
-      </w:r>
-      <w:proofErr w:type="spellEnd"/>
-    </w:p>
-    <w:p>
-      <w:r>
-        <w:t>Q</w:t>
-      </w:r>
-      <w:r>
-        <w:t>3</w:t>
-      </w:r>
-      <w:r>
-        <w:t xml:space="preserve"> = </w:t>
-      </w:r>
-      <w:r>
-        <w:t>55</w:t>
-      </w:r>
-      <w:r>
-        <w:t xml:space="preserve"> + (</w:t>
-      </w:r>
-      <w:r>
-        <w:t>7</w:t>
-      </w:r>
-      <w:r>
-        <w:t xml:space="preserve">5 – </w:t>
-      </w:r>
-      <w:r>
-        <w:t>5</w:t>
-      </w:r>
-      <w:r>
-        <w:t>5) * (0,</w:t>
-      </w:r>
-      <w:r>
-        <w:t>7</w:t>
-      </w:r>
-      <w:r>
-        <w:t>5 – 0,</w:t>
-      </w:r>
-      <w:r>
-        <w:t>68</w:t>
-      </w:r>
-      <w:r>
-        <w:t>) / 0,2</w:t>
-      </w:r>
-      <w:r>
-        <w:t>5</w:t>
+        <w:t xml:space="preserve"> = 55 + (75 – 55) * (0,75 – 0,68) / 0,25</w:t>
       </w:r>
     </w:p>
     <w:p>
@@ -8959,6 +8331,9 @@
     <w:p/>
     <w:p>
       <w:r>
+        <w:rPr>
+          <w:noProof/>
+        </w:rPr>
         <w:drawing>
           <wp:inline distT="0" distB="0" distL="0" distR="0" wp14:anchorId="12D010E4" wp14:editId="34D2B6D0">
             <wp:extent cx="5760720" cy="2941320"/>
@@ -9022,19 +8397,7 @@
         </w:numPr>
       </w:pPr>
       <w:r>
-        <w:t xml:space="preserve">Legende („mit Migrationshintergrund“, </w:t>
-      </w:r>
-      <w:r>
-        <w:t>„</w:t>
-      </w:r>
-      <w:r>
-        <w:t>ohne</w:t>
-      </w:r>
-      <w:r>
-        <w:t xml:space="preserve"> Migrationshintergrund“</w:t>
-      </w:r>
-      <w:r>
-        <w:t>) nicht vergessen</w:t>
+        <w:t>Legende („mit Migrationshintergrund“, „ohne Migrationshintergrund“) nicht vergessen</w:t>
       </w:r>
     </w:p>
     <w:p>
@@ -9191,13 +8554,7 @@
         <w:t>Schiefe (Vergleich der beiden Hälften der Box oder der Längen der Whisker)</w:t>
       </w:r>
       <w:r>
-        <w:t xml:space="preserve"> und </w:t>
-      </w:r>
-      <w:r>
-        <w:t xml:space="preserve">Ausreißer </w:t>
-      </w:r>
-      <w:r>
-        <w:t>entnehmen</w:t>
+        <w:t xml:space="preserve"> und Ausreißer entnehmen</w:t>
       </w:r>
     </w:p>
     <w:p/>
@@ -9234,10 +8591,7 @@
     <w:p/>
     <w:p>
       <w:r>
-        <w:t xml:space="preserve">ohne </w:t>
-      </w:r>
-      <w:r>
-        <w:t>Migrationshintergrund</w:t>
+        <w:t>ohne Migrationshintergrund</w:t>
       </w:r>
     </w:p>
     <w:p>
@@ -9314,13 +8668,7 @@
         </w:numPr>
       </w:pPr>
       <w:r>
-        <w:t xml:space="preserve">Aufgabe zu </w:t>
-      </w:r>
-      <w:r>
-        <w:t xml:space="preserve">Streuungsparameter </w:t>
-      </w:r>
-      <w:r>
-        <w:t>(evtl. mit Graph)</w:t>
+        <w:t>Aufgabe zu Streuungsparameter (evtl. mit Graph)</w:t>
       </w:r>
     </w:p>
     <w:p>
@@ -9331,13 +8679,7 @@
         </w:numPr>
       </w:pPr>
       <w:r>
-        <w:t xml:space="preserve">Aufgabe zu </w:t>
-      </w:r>
-      <w:r>
-        <w:t xml:space="preserve">linearen Degression </w:t>
-      </w:r>
-      <w:r>
-        <w:t>(evtl. mit Graph)</w:t>
+        <w:t>Aufgabe zu linearen Degression (evtl. mit Graph)</w:t>
       </w:r>
     </w:p>
     <w:p>
@@ -9348,12 +8690,446 @@
         </w:numPr>
       </w:pPr>
       <w:r>
-        <w:t xml:space="preserve">Aufgabe zu </w:t>
-      </w:r>
-      <w:r>
-        <w:t>Wahrscheinlichkeitsrechnung</w:t>
-      </w:r>
-    </w:p>
+        <w:t>Aufgabe zu Wahrscheinlichkeitsrechnung</w:t>
+      </w:r>
+    </w:p>
+    <w:p/>
+    <w:p/>
+    <w:p/>
+    <w:p>
+      <w:r>
+        <w:br w:type="page"/>
+      </w:r>
+    </w:p>
+    <w:p>
+      <w:pPr>
+        <w:rPr>
+          <w:b/>
+          <w:bCs/>
+          <w:color w:val="FF0000"/>
+        </w:rPr>
+      </w:pPr>
+      <w:r>
+        <w:rPr>
+          <w:b/>
+          <w:bCs/>
+          <w:color w:val="FF0000"/>
+          <w:highlight w:val="yellow"/>
+        </w:rPr>
+        <w:lastRenderedPageBreak/>
+        <w:t>Konferenz am 24.11.2023</w:t>
+      </w:r>
+    </w:p>
+    <w:p/>
+    <w:p>
+      <w:pPr>
+        <w:rPr>
+          <w:b/>
+          <w:bCs/>
+        </w:rPr>
+      </w:pPr>
+      <w:proofErr w:type="spellStart"/>
+      <w:r>
+        <w:rPr>
+          <w:b/>
+          <w:bCs/>
+        </w:rPr>
+        <w:t>Reression</w:t>
+      </w:r>
+      <w:proofErr w:type="spellEnd"/>
+    </w:p>
+    <w:p/>
+    <w:p>
+      <w:r>
+        <w:t>Analyse von Zusammenhängen</w:t>
+      </w:r>
+    </w:p>
+    <w:p>
+      <w:r>
+        <w:t xml:space="preserve">gemeinsame Auswertung mehrerer Merkmale </w:t>
+      </w:r>
+    </w:p>
+    <w:p>
+      <w:r>
+        <w:t>im Kurs nur 2 Merkmale</w:t>
+      </w:r>
+    </w:p>
+    <w:p/>
+    <w:p>
+      <w:r>
+        <w:t xml:space="preserve">univariate Analyse </w:t>
+      </w:r>
+      <w:r>
+        <w:sym w:font="Wingdings 3" w:char="F0C6"/>
+      </w:r>
+      <w:r>
+        <w:t xml:space="preserve"> Auswertung </w:t>
+      </w:r>
+      <w:r>
+        <w:t>einzelne</w:t>
+      </w:r>
+      <w:r>
+        <w:t>r Merkmale</w:t>
+      </w:r>
+    </w:p>
+    <w:p>
+      <w:r>
+        <w:t>multi</w:t>
+      </w:r>
+      <w:r>
+        <w:t xml:space="preserve">variate </w:t>
+      </w:r>
+      <w:r>
+        <w:t>Analyse</w:t>
+      </w:r>
+      <w:r>
+        <w:t xml:space="preserve"> </w:t>
+      </w:r>
+      <w:r>
+        <w:sym w:font="Wingdings 3" w:char="F0C6"/>
+      </w:r>
+      <w:r>
+        <w:t xml:space="preserve"> Auswertung</w:t>
+      </w:r>
+      <w:r>
+        <w:t xml:space="preserve"> mehrerer Merkmale</w:t>
+      </w:r>
+    </w:p>
+    <w:p/>
+    <w:p>
+      <w:r>
+        <w:t>Rangkorrelationskoeffizient und Kontingenz (S. 6)</w:t>
+      </w:r>
+    </w:p>
+    <w:p>
+      <w:r>
+        <w:t>Werden wir nicht berechnen, aber Theorie muss bekannt sein</w:t>
+      </w:r>
+    </w:p>
+    <w:p/>
+    <w:p>
+      <w:r>
+        <w:t>Abhängigkeit (s. 7)</w:t>
+      </w:r>
+    </w:p>
+    <w:p>
+      <w:r>
+        <w:t xml:space="preserve">Wir unterstellen vorab eine Richtung der </w:t>
+      </w:r>
+      <w:r>
+        <w:t>Abhängigkeit</w:t>
+      </w:r>
+    </w:p>
+    <w:p/>
+    <w:p>
+      <w:r>
+        <w:t xml:space="preserve">Erst Streudiagramm erstellen, danach die Regressionsgerade berechnet und eingezeichnet </w:t>
+      </w:r>
+    </w:p>
+    <w:p/>
+    <w:p>
+      <w:r>
+        <w:t>S. 8</w:t>
+      </w:r>
+    </w:p>
+    <w:p>
+      <w:r>
+        <w:t>Abhängigkeit</w:t>
+      </w:r>
+    </w:p>
+    <w:p>
+      <w:r>
+        <w:t>Gerichteter Zusammenhang</w:t>
+      </w:r>
+    </w:p>
+    <w:p/>
+    <w:p>
+      <w:r>
+        <w:t>S. 9</w:t>
+      </w:r>
+    </w:p>
+    <w:p>
+      <w:r>
+        <w:t>Streudiagramm</w:t>
+      </w:r>
+    </w:p>
+    <w:p>
+      <w:r>
+        <w:t>&lt;0 und &gt; 0-Werte</w:t>
+      </w:r>
+      <w:r>
+        <w:t xml:space="preserve"> in den Quadranten</w:t>
+      </w:r>
+    </w:p>
+    <w:p>
+      <w:r>
+        <w:t>Sagt die Stärke des Zusammenhanges auf</w:t>
+      </w:r>
+    </w:p>
+    <w:p/>
+    <w:p>
+      <w:r>
+        <w:t>S. 10</w:t>
+      </w:r>
+    </w:p>
+    <w:p>
+      <w:r>
+        <w:t>Korrelation sagt noch nicht über kausalen Zusammenhang (Korrelation ist keine Kausalität)</w:t>
+      </w:r>
+    </w:p>
+    <w:p>
+      <w:r>
+        <w:t xml:space="preserve">Ist für Zusammenhang notwendig aber nicht </w:t>
+      </w:r>
+    </w:p>
+    <w:p/>
+    <w:p>
+      <w:r>
+        <w:t>S. 11</w:t>
+      </w:r>
+    </w:p>
+    <w:p>
+      <w:r>
+        <w:t>Scheinkorrelation</w:t>
+      </w:r>
+    </w:p>
+    <w:p/>
+    <w:p/>
+    <w:p>
+      <w:r>
+        <w:t>Korrelation ist statistischer Zusammenhang, was berechnet wird</w:t>
+      </w:r>
+    </w:p>
+    <w:p/>
+    <w:p>
+      <w:r>
+        <w:t>S. 14</w:t>
+      </w:r>
+    </w:p>
+    <w:p>
+      <w:r>
+        <w:t>Scheinkorrelation</w:t>
+      </w:r>
+      <w:r>
+        <w:t xml:space="preserve"> nur Annahme / gesunder Menschenverstand</w:t>
+      </w:r>
+    </w:p>
+    <w:p/>
+    <w:p>
+      <w:r>
+        <w:t>K-koe</w:t>
+      </w:r>
+      <w:r>
+        <w:t>f</w:t>
+      </w:r>
+      <w:r>
+        <w:t xml:space="preserve">fizient </w:t>
+      </w:r>
+      <w:r>
+        <w:sym w:font="Wingdings 3" w:char="F0C6"/>
+      </w:r>
+      <w:r>
+        <w:t xml:space="preserve"> dimensionslos </w:t>
+      </w:r>
+      <w:r>
+        <w:sym w:font="Wingdings 3" w:char="F0C6"/>
+      </w:r>
+      <w:r>
+        <w:t xml:space="preserve"> lässt sich vergleichen mit anderen K-Koeffizienten</w:t>
+      </w:r>
+    </w:p>
+    <w:p/>
+    <w:p>
+      <w:r>
+        <w:t>S. 24</w:t>
+      </w:r>
+    </w:p>
+    <w:p>
+      <w:r>
+        <w:t>Multiple kein Thema im Kurs, Wissen muss aber bekannt sein!</w:t>
+      </w:r>
+    </w:p>
+    <w:p/>
+    <w:p/>
+    <w:p>
+      <w:r>
+        <w:t>S. 25</w:t>
+      </w:r>
+    </w:p>
+    <w:p>
+      <w:r>
+        <w:t>wichtig</w:t>
+      </w:r>
+    </w:p>
+    <w:p>
+      <w:r>
+        <w:t xml:space="preserve">Für die Regressionsfunktion bei </w:t>
+      </w:r>
+      <w:proofErr w:type="spellStart"/>
+      <w:r>
+        <w:t>multipl</w:t>
+      </w:r>
+      <w:proofErr w:type="spellEnd"/>
+      <w:r>
+        <w:t xml:space="preserve">. </w:t>
+      </w:r>
+      <w:r>
+        <w:sym w:font="Wingdings 3" w:char="F0C6"/>
+      </w:r>
+      <w:r>
+        <w:t xml:space="preserve"> Zuerst prüfen, ob es einen Zusammenhang zwischen der Variablen gibt</w:t>
+      </w:r>
+    </w:p>
+    <w:p/>
+    <w:p>
+      <w:r>
+        <w:t>S. 26</w:t>
+      </w:r>
+    </w:p>
+    <w:p>
+      <w:r>
+        <w:t>Schwarze Quadrate sind die Wertepaare (Punkte im Streudiagramm)</w:t>
+      </w:r>
+    </w:p>
+    <w:p/>
+    <w:p/>
+    <w:p/>
+    <w:p>
+      <w:r>
+        <w:t>S. 28</w:t>
+      </w:r>
+    </w:p>
+    <w:p>
+      <w:r>
+        <w:t>A und b der Nenner ist derselbe und muss nur 1x berechnet werden</w:t>
+      </w:r>
+    </w:p>
+    <w:p>
+      <w:r>
+        <w:t>(Minute 35)</w:t>
+      </w:r>
+    </w:p>
+    <w:p/>
+    <w:p/>
+    <w:p>
+      <w:r>
+        <w:lastRenderedPageBreak/>
+        <w:t>S. 30</w:t>
+      </w:r>
+    </w:p>
+    <w:p>
+      <w:r>
+        <w:t>Bsp. zur Interpretation (Schätzung)</w:t>
+      </w:r>
+    </w:p>
+    <w:p/>
+    <w:p>
+      <w:r>
+        <w:t>S. 31</w:t>
+      </w:r>
+    </w:p>
+    <w:p>
+      <w:r>
+        <w:t>Bsp. für Schätzung (Prognosemodell)</w:t>
+      </w:r>
+    </w:p>
+    <w:p/>
+    <w:p>
+      <w:r>
+        <w:t>S. 32</w:t>
+      </w:r>
+    </w:p>
+    <w:p>
+      <w:r>
+        <w:t>Reg</w:t>
+      </w:r>
+      <w:r>
+        <w:t>re</w:t>
+      </w:r>
+      <w:r>
+        <w:t>ssionsr</w:t>
+      </w:r>
+      <w:r>
+        <w:t>e</w:t>
+      </w:r>
+      <w:r>
+        <w:t>chnung ist einfaches Modell der Realität</w:t>
+      </w:r>
+    </w:p>
+    <w:p/>
+    <w:p>
+      <w:r>
+        <w:t>Woher weiß man, ob Modell gut ist</w:t>
+      </w:r>
+    </w:p>
+    <w:p/>
+    <w:p>
+      <w:r>
+        <w:t>Bestimmtheitsmaß</w:t>
+      </w:r>
+      <w:r>
+        <w:t xml:space="preserve"> als </w:t>
+      </w:r>
+      <w:proofErr w:type="spellStart"/>
+      <w:r>
+        <w:t>Gütemaß</w:t>
+      </w:r>
+      <w:proofErr w:type="spellEnd"/>
+      <w:r>
+        <w:t xml:space="preserve"> wird benötigt</w:t>
+      </w:r>
+    </w:p>
+    <w:p>
+      <w:r>
+        <w:t>Y Dach sind geschätzte Werte</w:t>
+      </w:r>
+    </w:p>
+    <w:p/>
+    <w:p>
+      <w:r>
+        <w:t>S. 40einfache lineare Regression</w:t>
+      </w:r>
+    </w:p>
+    <w:p>
+      <w:r>
+        <w:t xml:space="preserve">(nur 1 unabhängig Variable= </w:t>
+      </w:r>
+      <w:r>
+        <w:sym w:font="Wingdings 3" w:char="F0C6"/>
+      </w:r>
+      <w:r>
+        <w:t xml:space="preserve"> </w:t>
+      </w:r>
+      <w:r>
+        <w:t>Korrelations</w:t>
+      </w:r>
+      <w:r>
+        <w:t>koeffizient</w:t>
+      </w:r>
+    </w:p>
+    <w:p/>
+    <w:p>
+      <w:r>
+        <w:t>Wichtig ist Bedeutung</w:t>
+      </w:r>
+    </w:p>
+    <w:p>
+      <w:r>
+        <w:t xml:space="preserve">50% lassen sich die Umsätze </w:t>
+      </w:r>
+      <w:r>
+        <w:t xml:space="preserve">durch </w:t>
+      </w:r>
+      <w:r>
+        <w:t xml:space="preserve"> Verkaufsfläche erklären</w:t>
+      </w:r>
+    </w:p>
+    <w:p>
+      <w:r>
+        <w:t>50% nur durch andere Faktoren</w:t>
+      </w:r>
+    </w:p>
+    <w:p/>
     <w:p/>
     <w:p/>
     <w:p/>

--- a/Konferenzen_Wirtschaftsstatsitik.docx
+++ b/Konferenzen_Wirtschaftsstatsitik.docx
@@ -784,13 +784,8 @@
     <w:p>
       <w:r>
         <w:tab/>
-        <w:t xml:space="preserve">Ist </w:t>
-      </w:r>
-      <w:proofErr w:type="gramStart"/>
-      <w:r>
-        <w:t>extrem wichtig</w:t>
-      </w:r>
-      <w:proofErr w:type="gramEnd"/>
+        <w:t>Ist extrem wichtig</w:t>
+      </w:r>
     </w:p>
     <w:p/>
     <w:p/>
@@ -8763,376 +8758,813 @@
         <w:sym w:font="Wingdings 3" w:char="F0C6"/>
       </w:r>
       <w:r>
-        <w:t xml:space="preserve"> Auswertung </w:t>
-      </w:r>
-      <w:r>
-        <w:t>einzelne</w:t>
-      </w:r>
-      <w:r>
-        <w:t>r Merkmale</w:t>
-      </w:r>
-    </w:p>
-    <w:p>
-      <w:r>
-        <w:t>multi</w:t>
-      </w:r>
-      <w:r>
-        <w:t xml:space="preserve">variate </w:t>
-      </w:r>
-      <w:r>
-        <w:t>Analyse</w:t>
+        <w:t xml:space="preserve"> Auswertung einzelner Merkmale</w:t>
+      </w:r>
+    </w:p>
+    <w:p>
+      <w:r>
+        <w:t xml:space="preserve">multivariate Analyse </w:t>
+      </w:r>
+      <w:r>
+        <w:sym w:font="Wingdings 3" w:char="F0C6"/>
+      </w:r>
+      <w:r>
+        <w:t xml:space="preserve"> Auswertung mehrerer Merkmale</w:t>
+      </w:r>
+    </w:p>
+    <w:p/>
+    <w:p>
+      <w:r>
+        <w:t>Rangkorrelationskoeffizient und Kontingenz (S. 6)</w:t>
+      </w:r>
+    </w:p>
+    <w:p>
+      <w:r>
+        <w:t>Werden wir nicht berechnen, aber Theorie muss bekannt sein</w:t>
+      </w:r>
+    </w:p>
+    <w:p/>
+    <w:p>
+      <w:r>
+        <w:t>Abhängigkeit (s. 7)</w:t>
+      </w:r>
+    </w:p>
+    <w:p>
+      <w:r>
+        <w:t xml:space="preserve">Wir unterstellen vorab eine Richtung der </w:t>
+      </w:r>
+      <w:r>
+        <w:t>Abhängigkeit</w:t>
+      </w:r>
+    </w:p>
+    <w:p/>
+    <w:p>
+      <w:r>
+        <w:t xml:space="preserve">Erst Streudiagramm erstellen, danach die Regressionsgerade berechnet und eingezeichnet </w:t>
+      </w:r>
+    </w:p>
+    <w:p/>
+    <w:p>
+      <w:r>
+        <w:t>S. 8</w:t>
+      </w:r>
+    </w:p>
+    <w:p>
+      <w:r>
+        <w:t>Abhängigkeit</w:t>
+      </w:r>
+    </w:p>
+    <w:p>
+      <w:r>
+        <w:t>Gerichteter Zusammenhang</w:t>
+      </w:r>
+    </w:p>
+    <w:p/>
+    <w:p>
+      <w:r>
+        <w:t>S. 9</w:t>
+      </w:r>
+    </w:p>
+    <w:p>
+      <w:r>
+        <w:t>Streudiagramm</w:t>
+      </w:r>
+    </w:p>
+    <w:p>
+      <w:r>
+        <w:t>&lt;0 und &gt; 0-Werte</w:t>
+      </w:r>
+      <w:r>
+        <w:t xml:space="preserve"> in den Quadranten</w:t>
+      </w:r>
+    </w:p>
+    <w:p>
+      <w:r>
+        <w:t>Sagt die Stärke des Zusammenhanges auf</w:t>
+      </w:r>
+    </w:p>
+    <w:p/>
+    <w:p>
+      <w:r>
+        <w:t>S. 10</w:t>
+      </w:r>
+    </w:p>
+    <w:p>
+      <w:r>
+        <w:t>Korrelation sagt noch nicht über kausalen Zusammenhang (Korrelation ist keine Kausalität)</w:t>
+      </w:r>
+    </w:p>
+    <w:p>
+      <w:r>
+        <w:t xml:space="preserve">Ist für Zusammenhang notwendig aber nicht </w:t>
+      </w:r>
+    </w:p>
+    <w:p/>
+    <w:p>
+      <w:r>
+        <w:t>S. 11</w:t>
+      </w:r>
+    </w:p>
+    <w:p>
+      <w:r>
+        <w:t>Scheinkorrelation</w:t>
+      </w:r>
+    </w:p>
+    <w:p/>
+    <w:p/>
+    <w:p>
+      <w:r>
+        <w:t>Korrelation ist statistischer Zusammenhang, was berechnet wird</w:t>
+      </w:r>
+    </w:p>
+    <w:p/>
+    <w:p>
+      <w:r>
+        <w:t>S. 14</w:t>
+      </w:r>
+    </w:p>
+    <w:p>
+      <w:r>
+        <w:t>Scheinkorrelation nur Annahme / gesunder Menschenverstand</w:t>
+      </w:r>
+    </w:p>
+    <w:p/>
+    <w:p>
+      <w:r>
+        <w:t>K-koe</w:t>
+      </w:r>
+      <w:r>
+        <w:t>f</w:t>
+      </w:r>
+      <w:r>
+        <w:t xml:space="preserve">fizient </w:t>
+      </w:r>
+      <w:r>
+        <w:sym w:font="Wingdings 3" w:char="F0C6"/>
+      </w:r>
+      <w:r>
+        <w:t xml:space="preserve"> dimensionslos </w:t>
+      </w:r>
+      <w:r>
+        <w:sym w:font="Wingdings 3" w:char="F0C6"/>
+      </w:r>
+      <w:r>
+        <w:t xml:space="preserve"> lässt sich vergleichen mit anderen K-Koeffizienten</w:t>
+      </w:r>
+    </w:p>
+    <w:p/>
+    <w:p>
+      <w:r>
+        <w:t>S. 24</w:t>
+      </w:r>
+    </w:p>
+    <w:p>
+      <w:r>
+        <w:t>Multiple kein Thema im Kurs, Wissen muss aber bekannt sein!</w:t>
+      </w:r>
+    </w:p>
+    <w:p/>
+    <w:p/>
+    <w:p>
+      <w:r>
+        <w:t>S. 25</w:t>
+      </w:r>
+    </w:p>
+    <w:p>
+      <w:r>
+        <w:t>wichtig</w:t>
+      </w:r>
+    </w:p>
+    <w:p>
+      <w:r>
+        <w:t xml:space="preserve">Für die Regressionsfunktion bei </w:t>
+      </w:r>
+      <w:proofErr w:type="spellStart"/>
+      <w:r>
+        <w:t>multipl</w:t>
+      </w:r>
+      <w:proofErr w:type="spellEnd"/>
+      <w:r>
+        <w:t xml:space="preserve">. </w:t>
+      </w:r>
+      <w:r>
+        <w:sym w:font="Wingdings 3" w:char="F0C6"/>
+      </w:r>
+      <w:r>
+        <w:t xml:space="preserve"> Zuerst prüfen, ob es einen Zusammenhang zwischen der Variablen gibt</w:t>
+      </w:r>
+    </w:p>
+    <w:p/>
+    <w:p>
+      <w:r>
+        <w:t>S. 26</w:t>
+      </w:r>
+    </w:p>
+    <w:p>
+      <w:r>
+        <w:t>Schwarze Quadrate sind die Wertepaare (Punkte im Streudiagramm)</w:t>
+      </w:r>
+    </w:p>
+    <w:p/>
+    <w:p/>
+    <w:p/>
+    <w:p>
+      <w:r>
+        <w:t>S. 28</w:t>
+      </w:r>
+    </w:p>
+    <w:p>
+      <w:r>
+        <w:t>A und b der Nenner ist derselbe und muss nur 1x berechnet werden</w:t>
+      </w:r>
+    </w:p>
+    <w:p>
+      <w:r>
+        <w:t>(Minute 35)</w:t>
+      </w:r>
+    </w:p>
+    <w:p>
+      <w:r>
+        <w:br w:type="page"/>
+      </w:r>
+    </w:p>
+    <w:p/>
+    <w:p/>
+    <w:p/>
+    <w:p>
+      <w:r>
+        <w:t>S. 30</w:t>
+      </w:r>
+    </w:p>
+    <w:p>
+      <w:r>
+        <w:t>Bsp. zur Interpretation (Schätzung)</w:t>
+      </w:r>
+    </w:p>
+    <w:p/>
+    <w:p>
+      <w:r>
+        <w:t>S. 31</w:t>
+      </w:r>
+    </w:p>
+    <w:p>
+      <w:r>
+        <w:t>Bsp. für Schätzung (Prognosemodell)</w:t>
+      </w:r>
+    </w:p>
+    <w:p/>
+    <w:p>
+      <w:r>
+        <w:t>S. 32</w:t>
+      </w:r>
+    </w:p>
+    <w:p>
+      <w:r>
+        <w:t>Reg</w:t>
+      </w:r>
+      <w:r>
+        <w:t>re</w:t>
+      </w:r>
+      <w:r>
+        <w:t>ssionsr</w:t>
+      </w:r>
+      <w:r>
+        <w:t>e</w:t>
+      </w:r>
+      <w:r>
+        <w:t>chnung ist einfaches Modell der Realität</w:t>
+      </w:r>
+    </w:p>
+    <w:p/>
+    <w:p>
+      <w:r>
+        <w:t>Woher weiß man, ob Modell gut ist</w:t>
+      </w:r>
+    </w:p>
+    <w:p/>
+    <w:p>
+      <w:r>
+        <w:t xml:space="preserve">Bestimmtheitsmaß als </w:t>
+      </w:r>
+      <w:r>
+        <w:t>Gütemaß wird benötigt</w:t>
+      </w:r>
+    </w:p>
+    <w:p>
+      <w:r>
+        <w:t>Y Dach sind geschätzte Werte</w:t>
+      </w:r>
+    </w:p>
+    <w:p/>
+    <w:p>
+      <w:r>
+        <w:t>S. 40einfache lineare Regression</w:t>
+      </w:r>
+    </w:p>
+    <w:p>
+      <w:r>
+        <w:t xml:space="preserve">(nur 1 unabhängig Variable= </w:t>
+      </w:r>
+      <w:r>
+        <w:sym w:font="Wingdings 3" w:char="F0C6"/>
       </w:r>
       <w:r>
         <w:t xml:space="preserve"> </w:t>
       </w:r>
       <w:r>
+        <w:t>Korrelations</w:t>
+      </w:r>
+      <w:r>
+        <w:t>koeffizient</w:t>
+      </w:r>
+    </w:p>
+    <w:p/>
+    <w:p>
+      <w:r>
+        <w:t>Wichtig ist Bedeutung</w:t>
+      </w:r>
+    </w:p>
+    <w:p>
+      <w:r>
+        <w:t>50% lassen sich die Umsätze durch  Verkaufsfläche erklären</w:t>
+      </w:r>
+    </w:p>
+    <w:p>
+      <w:r>
+        <w:t>50% nur durch andere Faktoren</w:t>
+      </w:r>
+    </w:p>
+    <w:p/>
+    <w:p/>
+    <w:p/>
+    <w:p/>
+    <w:p>
+      <w:r>
+        <w:br w:type="page"/>
+      </w:r>
+    </w:p>
+    <w:p>
+      <w:r>
+        <w:lastRenderedPageBreak/>
+        <w:t>Präsenz am 08.12.2023</w:t>
+      </w:r>
+    </w:p>
+    <w:p/>
+    <w:p>
+      <w:r>
+        <w:t xml:space="preserve">Wichtige Informationen von Frau </w:t>
+      </w:r>
+      <w:proofErr w:type="spellStart"/>
+      <w:r>
+        <w:t>Merrins</w:t>
+      </w:r>
+      <w:proofErr w:type="spellEnd"/>
+      <w:r>
+        <w:t xml:space="preserve"> zur Klausur</w:t>
+      </w:r>
+    </w:p>
+    <w:p/>
+    <w:p>
+      <w:r>
+        <w:t>Aufgabenstellung genau lesen.</w:t>
+      </w:r>
+      <w:r>
+        <w:br/>
+        <w:t xml:space="preserve">Nur das beantworten bzw. lösen, was in der </w:t>
+      </w:r>
+      <w:r>
+        <w:t xml:space="preserve">Aufgabenstellung </w:t>
+      </w:r>
+      <w:r>
+        <w:t>gefragt ist, nicht mehr und nicht weniger</w:t>
+      </w:r>
+    </w:p>
+    <w:p/>
+    <w:p>
+      <w:r>
+        <w:t>präzise Antworten</w:t>
+      </w:r>
+    </w:p>
+    <w:p/>
+    <w:p>
+      <w:r>
+        <w:t>bei Diagrammen die Beschriftungen für die x-</w:t>
+      </w:r>
+      <w:r>
+        <w:t>Achse</w:t>
+      </w:r>
+      <w:r>
+        <w:t xml:space="preserve"> und y-Achse nicht vergessen.</w:t>
+      </w:r>
+    </w:p>
+    <w:p/>
+    <w:p>
+      <w:r>
+        <w:t xml:space="preserve">im Streudiagramm die Regressionsgerade über </w:t>
+      </w:r>
+      <w:r>
+        <w:t xml:space="preserve">den </w:t>
+      </w:r>
+      <w:r>
+        <w:t xml:space="preserve">gesamten Bereich des Streudiagramms </w:t>
+      </w:r>
+      <w:r>
+        <w:t>(bzw. über den letzten Wert auf der x-Achse bzw. y-Achse zeichnen.</w:t>
+      </w:r>
+      <w:r>
+        <w:br/>
+        <w:t xml:space="preserve">Es muss ersichtlich sein, dass die Regressionsgerade eine lineare Funktion visualisiert und diese Funktion über die Beispielwerte aus der Aufgabenstellung hinaus geht (Die </w:t>
+      </w:r>
+      <w:r>
+        <w:t xml:space="preserve">lineare </w:t>
+      </w:r>
+      <w:r>
+        <w:t>Funktion ist unend</w:t>
+      </w:r>
+      <w:r>
+        <w:t>lich)</w:t>
+      </w:r>
+      <w:r>
+        <w:br/>
+      </w:r>
+    </w:p>
+    <w:p>
+      <w:r>
+        <w:t>zum Zeichnen des Streudiagramms ein separates Blatt nehmen</w:t>
+      </w:r>
+    </w:p>
+    <w:p/>
+    <w:p>
+      <w:r>
+        <w:t xml:space="preserve">wenn </w:t>
+      </w:r>
+      <w:r>
+        <w:rPr>
+          <w:b/>
+        </w:rPr>
+        <w:t xml:space="preserve">im Streudiagramm </w:t>
+      </w:r>
+      <w:r>
+        <w:rPr>
+          <w:b/>
+        </w:rPr>
+        <w:t xml:space="preserve">oberhalb der </w:t>
+      </w:r>
+      <w:r>
+        <w:rPr>
+          <w:b/>
+        </w:rPr>
+        <w:t xml:space="preserve">Regressionsgerade </w:t>
+      </w:r>
+      <w:r>
+        <w:rPr>
+          <w:b/>
+        </w:rPr>
+        <w:t xml:space="preserve">f(x) </w:t>
+      </w:r>
+      <w:r>
+        <w:t>geschrieben und die Gerade somit als lineare Funktion gekennzeichnet wird, gibt das einen Zusatzpunkt</w:t>
+      </w:r>
+    </w:p>
+    <w:p/>
+    <w:p>
+      <w:r>
+        <w:t>Für die Regressionsgerade müssen mittels der Regressionsgleichung ŷ = a + b * x nur 2 Punkte ermittelt werden.</w:t>
+      </w:r>
+      <w:r>
+        <w:br/>
+      </w:r>
+      <w:r>
+        <w:t xml:space="preserve">Für den ersten Punkt kann für x = 0 eingesetzt werden. Dann entspricht der Startpunkt den Koordinaten (Wert zum </w:t>
+      </w:r>
+      <w:r>
+        <w:t>Regressions</w:t>
+      </w:r>
+      <w:r>
+        <w:t xml:space="preserve">koeffizienten a, 0) </w:t>
+      </w:r>
+      <w:r>
         <w:sym w:font="Wingdings 3" w:char="F0C6"/>
       </w:r>
       <w:r>
-        <w:t xml:space="preserve"> Auswertung</w:t>
-      </w:r>
-      <w:r>
-        <w:t xml:space="preserve"> mehrerer Merkmale</w:t>
-      </w:r>
-    </w:p>
-    <w:p/>
-    <w:p>
-      <w:r>
-        <w:t>Rangkorrelationskoeffizient und Kontingenz (S. 6)</w:t>
-      </w:r>
-    </w:p>
-    <w:p>
-      <w:r>
-        <w:t>Werden wir nicht berechnen, aber Theorie muss bekannt sein</w:t>
-      </w:r>
-    </w:p>
-    <w:p/>
-    <w:p>
-      <w:r>
-        <w:t>Abhängigkeit (s. 7)</w:t>
-      </w:r>
-    </w:p>
-    <w:p>
-      <w:r>
-        <w:t xml:space="preserve">Wir unterstellen vorab eine Richtung der </w:t>
-      </w:r>
-      <w:r>
-        <w:t>Abhängigkeit</w:t>
-      </w:r>
-    </w:p>
-    <w:p/>
-    <w:p>
-      <w:r>
-        <w:t xml:space="preserve">Erst Streudiagramm erstellen, danach die Regressionsgerade berechnet und eingezeichnet </w:t>
-      </w:r>
-    </w:p>
-    <w:p/>
-    <w:p>
-      <w:r>
-        <w:t>S. 8</w:t>
-      </w:r>
-    </w:p>
-    <w:p>
-      <w:r>
-        <w:t>Abhängigkeit</w:t>
-      </w:r>
-    </w:p>
-    <w:p>
-      <w:r>
-        <w:t>Gerichteter Zusammenhang</w:t>
-      </w:r>
-    </w:p>
-    <w:p/>
-    <w:p>
-      <w:r>
-        <w:t>S. 9</w:t>
-      </w:r>
-    </w:p>
-    <w:p>
-      <w:r>
-        <w:t>Streudiagramm</w:t>
-      </w:r>
-    </w:p>
-    <w:p>
-      <w:r>
-        <w:t>&lt;0 und &gt; 0-Werte</w:t>
-      </w:r>
-      <w:r>
-        <w:t xml:space="preserve"> in den Quadranten</w:t>
-      </w:r>
-    </w:p>
-    <w:p>
-      <w:r>
-        <w:t>Sagt die Stärke des Zusammenhanges auf</w:t>
-      </w:r>
-    </w:p>
-    <w:p/>
-    <w:p>
-      <w:r>
-        <w:t>S. 10</w:t>
-      </w:r>
-    </w:p>
-    <w:p>
-      <w:r>
-        <w:t>Korrelation sagt noch nicht über kausalen Zusammenhang (Korrelation ist keine Kausalität)</w:t>
-      </w:r>
-    </w:p>
-    <w:p>
-      <w:r>
-        <w:t xml:space="preserve">Ist für Zusammenhang notwendig aber nicht </w:t>
-      </w:r>
-    </w:p>
-    <w:p/>
-    <w:p>
-      <w:r>
-        <w:t>S. 11</w:t>
-      </w:r>
-    </w:p>
-    <w:p>
-      <w:r>
-        <w:t>Scheinkorrelation</w:t>
-      </w:r>
-    </w:p>
-    <w:p/>
-    <w:p/>
-    <w:p>
-      <w:r>
-        <w:t>Korrelation ist statistischer Zusammenhang, was berechnet wird</w:t>
-      </w:r>
-    </w:p>
-    <w:p/>
-    <w:p>
-      <w:r>
-        <w:t>S. 14</w:t>
-      </w:r>
-    </w:p>
-    <w:p>
-      <w:r>
-        <w:t>Scheinkorrelation</w:t>
-      </w:r>
-      <w:r>
-        <w:t xml:space="preserve"> nur Annahme / gesunder Menschenverstand</w:t>
-      </w:r>
-    </w:p>
-    <w:p/>
-    <w:p>
-      <w:r>
-        <w:t>K-koe</w:t>
-      </w:r>
-      <w:r>
-        <w:t>f</w:t>
-      </w:r>
-      <w:r>
-        <w:t xml:space="preserve">fizient </w:t>
+        <w:t xml:space="preserve"> </w:t>
+      </w:r>
+      <w:r>
+        <w:t>Regressionskoeffizient</w:t>
+      </w:r>
+      <w:r>
+        <w:t xml:space="preserve"> a wird anhand der dazugehörigen Formel berechnet.</w:t>
+      </w:r>
+      <w:r>
+        <w:br/>
+      </w:r>
+      <w:r>
+        <w:t>Für den 2. Punkt ein</w:t>
+      </w:r>
+      <w:r>
+        <w:t>en</w:t>
+      </w:r>
+      <w:r>
+        <w:t xml:space="preserve"> x-Wert nehmen, der einigen Abstand zum x-Wert </w:t>
+      </w:r>
+      <w:r>
+        <w:t>des ersten Punktes hat.</w:t>
+      </w:r>
+      <w:r>
+        <w:br/>
+        <w:t xml:space="preserve">Das kann, muss aber kein Wert aus der Lösungstabelle sein. Es sollte ein Wert sein, mit dem man gut die Regressionsfunktion </w:t>
+      </w:r>
+      <w:r>
+        <w:t>berechnen</w:t>
+      </w:r>
+      <w:r>
+        <w:t xml:space="preserve"> kann. </w:t>
+      </w:r>
+      <w:r>
+        <w:br/>
+        <w:t xml:space="preserve">Beide Punkte im Streuungsdiagramm einzeichnen und mit der Geraden verbinden (Gerade aber </w:t>
+      </w:r>
+      <w:r>
+        <w:t>den gesamten Bereich des Streudiagramms zeichnen</w:t>
+      </w:r>
+      <w:r>
+        <w:t xml:space="preserve">. Die Gerade muss über alle in der Aufgabenstellung genannten x-Werte und über </w:t>
+      </w:r>
+      <w:r>
+        <w:t xml:space="preserve">den </w:t>
+      </w:r>
+      <w:r>
+        <w:t xml:space="preserve">gesamten Bereich des Streudiagramms </w:t>
+      </w:r>
+      <w:r>
+        <w:t>gezeichnet werden</w:t>
+      </w:r>
+      <w:r>
+        <w:t>.</w:t>
+      </w:r>
+    </w:p>
+    <w:p/>
+    <w:p>
+      <w:r>
+        <w:t xml:space="preserve">programmierbare Taschenrechner sind erlaubt (da alle Schulrechner heute </w:t>
+      </w:r>
+      <w:r>
+        <w:t>programmierbar sind)</w:t>
+      </w:r>
+      <w:r>
+        <w:br/>
+        <w:t>Es dürfen auch die Programmierfunktionen genutzt werden</w:t>
+      </w:r>
+      <w:r>
+        <w:br/>
+        <w:t xml:space="preserve">WICTIG </w:t>
+      </w:r>
+      <w:r>
+        <w:br/>
+        <w:t xml:space="preserve">Der Rechenweg muss ersichtlich sein </w:t>
       </w:r>
       <w:r>
         <w:sym w:font="Wingdings 3" w:char="F0C6"/>
       </w:r>
       <w:r>
-        <w:t xml:space="preserve"> dimensionslos </w:t>
+        <w:t xml:space="preserve"> Tabelle ausfüllen </w:t>
       </w:r>
       <w:r>
         <w:sym w:font="Wingdings 3" w:char="F0C6"/>
       </w:r>
       <w:r>
-        <w:t xml:space="preserve"> lässt sich vergleichen mit anderen K-Koeffizienten</w:t>
-      </w:r>
-    </w:p>
-    <w:p/>
-    <w:p>
-      <w:r>
-        <w:t>S. 24</w:t>
-      </w:r>
-    </w:p>
-    <w:p>
-      <w:r>
-        <w:t>Multiple kein Thema im Kurs, Wissen muss aber bekannt sein!</w:t>
-      </w:r>
-    </w:p>
-    <w:p/>
-    <w:p/>
-    <w:p>
-      <w:r>
-        <w:t>S. 25</w:t>
-      </w:r>
-    </w:p>
-    <w:p>
-      <w:r>
-        <w:t>wichtig</w:t>
-      </w:r>
-    </w:p>
-    <w:p>
-      <w:r>
-        <w:t xml:space="preserve">Für die Regressionsfunktion bei </w:t>
-      </w:r>
-      <w:proofErr w:type="spellStart"/>
-      <w:r>
-        <w:t>multipl</w:t>
-      </w:r>
-      <w:proofErr w:type="spellEnd"/>
-      <w:r>
-        <w:t xml:space="preserve">. </w:t>
+        <w:t xml:space="preserve"> Funktion schreiben </w:t>
       </w:r>
       <w:r>
         <w:sym w:font="Wingdings 3" w:char="F0C6"/>
       </w:r>
       <w:r>
-        <w:t xml:space="preserve"> Zuerst prüfen, ob es einen Zusammenhang zwischen der Variablen gibt</w:t>
-      </w:r>
-    </w:p>
-    <w:p/>
-    <w:p>
-      <w:r>
-        <w:t>S. 26</w:t>
-      </w:r>
-    </w:p>
-    <w:p>
-      <w:r>
-        <w:t>Schwarze Quadrate sind die Wertepaare (Punkte im Streudiagramm)</w:t>
-      </w:r>
-    </w:p>
-    <w:p/>
-    <w:p/>
-    <w:p/>
-    <w:p>
-      <w:r>
-        <w:t>S. 28</w:t>
-      </w:r>
-    </w:p>
-    <w:p>
-      <w:r>
-        <w:t>A und b der Nenner ist derselbe und muss nur 1x berechnet werden</w:t>
-      </w:r>
-    </w:p>
-    <w:p>
-      <w:r>
-        <w:t>(Minute 35)</w:t>
-      </w:r>
-    </w:p>
-    <w:p/>
-    <w:p/>
-    <w:p>
-      <w:r>
-        <w:lastRenderedPageBreak/>
-        <w:t>S. 30</w:t>
-      </w:r>
-    </w:p>
-    <w:p>
-      <w:r>
-        <w:t>Bsp. zur Interpretation (Schätzung)</w:t>
-      </w:r>
-    </w:p>
-    <w:p/>
-    <w:p>
-      <w:r>
-        <w:t>S. 31</w:t>
-      </w:r>
-    </w:p>
-    <w:p>
-      <w:r>
-        <w:t>Bsp. für Schätzung (Prognosemodell)</w:t>
-      </w:r>
-    </w:p>
-    <w:p/>
-    <w:p>
-      <w:r>
-        <w:t>S. 32</w:t>
-      </w:r>
-    </w:p>
-    <w:p>
-      <w:r>
-        <w:t>Reg</w:t>
-      </w:r>
-      <w:r>
-        <w:t>re</w:t>
-      </w:r>
-      <w:r>
-        <w:t>ssionsr</w:t>
-      </w:r>
-      <w:r>
-        <w:t>e</w:t>
-      </w:r>
-      <w:r>
-        <w:t>chnung ist einfaches Modell der Realität</w:t>
-      </w:r>
-    </w:p>
-    <w:p/>
-    <w:p>
-      <w:r>
-        <w:t>Woher weiß man, ob Modell gut ist</w:t>
-      </w:r>
-    </w:p>
-    <w:p/>
-    <w:p>
-      <w:r>
-        <w:t>Bestimmtheitsmaß</w:t>
-      </w:r>
-      <w:r>
-        <w:t xml:space="preserve"> als </w:t>
-      </w:r>
-      <w:proofErr w:type="spellStart"/>
-      <w:r>
-        <w:t>Gütemaß</w:t>
-      </w:r>
-      <w:proofErr w:type="spellEnd"/>
-      <w:r>
-        <w:t xml:space="preserve"> wird benötigt</w:t>
-      </w:r>
-    </w:p>
-    <w:p>
-      <w:r>
-        <w:t>Y Dach sind geschätzte Werte</w:t>
-      </w:r>
-    </w:p>
-    <w:p/>
-    <w:p>
-      <w:r>
-        <w:t>S. 40einfache lineare Regression</w:t>
-      </w:r>
-    </w:p>
-    <w:p>
-      <w:r>
-        <w:t xml:space="preserve">(nur 1 unabhängig Variable= </w:t>
+        <w:t xml:space="preserve"> Werte aus Tabelle einsetzen </w:t>
       </w:r>
       <w:r>
         <w:sym w:font="Wingdings 3" w:char="F0C6"/>
       </w:r>
       <w:r>
+        <w:t xml:space="preserve"> Werte aus Zwischenrechnung </w:t>
+      </w:r>
+      <w:r>
+        <w:sym w:font="Wingdings 3" w:char="F0C6"/>
+      </w:r>
+      <w:r>
+        <w:t xml:space="preserve"> Ergebnis</w:t>
+      </w:r>
+    </w:p>
+    <w:p/>
+    <w:p>
+      <w:r>
+        <w:t>Bestimmtheitsmaß R² = r</w:t>
+      </w:r>
+      <w:r>
+        <w:rPr>
+          <w:vertAlign w:val="subscript"/>
+        </w:rPr>
+        <w:t>x,y</w:t>
+      </w:r>
+      <w:r>
+        <w:t>²</w:t>
+      </w:r>
+      <w:r>
+        <w:tab/>
+        <w:t>Quadrat zum Korrelationskoeffizienten</w:t>
+      </w:r>
+    </w:p>
+    <w:p>
+      <w:r>
+        <w:t xml:space="preserve">Des Bestimmtheitsmaß </w:t>
+      </w:r>
+      <w:r>
+        <w:t xml:space="preserve">R² </w:t>
+      </w:r>
+      <w:r>
+        <w:t>muss in Worten interpretiert werden</w:t>
+      </w:r>
+      <w:r>
+        <w:t xml:space="preserve"> können</w:t>
+      </w:r>
+      <w:r>
         <w:t xml:space="preserve"> </w:t>
       </w:r>
       <w:r>
-        <w:t>Korrelations</w:t>
-      </w:r>
-      <w:r>
-        <w:t>koeffizient</w:t>
-      </w:r>
-    </w:p>
-    <w:p/>
-    <w:p>
-      <w:r>
-        <w:t>Wichtig ist Bedeutung</w:t>
-      </w:r>
-    </w:p>
-    <w:p>
-      <w:r>
-        <w:t xml:space="preserve">50% lassen sich die Umsätze </w:t>
-      </w:r>
-      <w:r>
-        <w:t xml:space="preserve">durch </w:t>
-      </w:r>
-      <w:r>
-        <w:t xml:space="preserve"> Verkaufsfläche erklären</w:t>
-      </w:r>
-    </w:p>
-    <w:p>
-      <w:r>
-        <w:t>50% nur durch andere Faktoren</w:t>
-      </w:r>
-    </w:p>
-    <w:p/>
-    <w:p/>
-    <w:p/>
-    <w:p/>
+        <w:br/>
+      </w:r>
+      <w:r>
+        <w:t xml:space="preserve"> z. B. </w:t>
+      </w:r>
+      <w:r>
+        <w:br/>
+      </w:r>
+      <w:r>
+        <w:t xml:space="preserve">Bestimmtheitsmaß </w:t>
+      </w:r>
+      <w:r>
+        <w:t>ist ein Gütemaß des Modells, beschreibt wie gut das Modell der Realität entspricht.</w:t>
+      </w:r>
+      <w:r>
+        <w:br/>
+      </w:r>
+      <w:r>
+        <w:t>Bestimmtheitsmaß ist</w:t>
+      </w:r>
+      <w:r>
+        <w:t xml:space="preserve"> Anteil der Varianz zur abhängigen Variable der sich durch den Anteil der Varianz der unabhängigen variable erklären lässt.</w:t>
+      </w:r>
+      <w:r>
+        <w:br/>
+        <w:t xml:space="preserve">Z. B. </w:t>
+      </w:r>
+      <w:r>
+        <w:br/>
+      </w:r>
+      <w:r>
+        <w:t xml:space="preserve">52% der Varianz der </w:t>
+      </w:r>
+      <w:r>
+        <w:t xml:space="preserve">Umsätze </w:t>
+      </w:r>
+      <w:r>
+        <w:t xml:space="preserve">(Unterschiede zu den </w:t>
+      </w:r>
+      <w:r>
+        <w:t xml:space="preserve">Umsätzen </w:t>
+      </w:r>
+      <w:r>
+        <w:t xml:space="preserve">(abhängiges Merkmal)) lassen sich durch die Varianz der Kosten (Kostenunterschiede (unabhängiges Merkmal)) erklären. Die übrigen 48% der Varianz zu den Kosten werden durch andere Einflussgrößen </w:t>
+      </w:r>
+      <w:r>
+        <w:t>(Faktoren) erklärt.</w:t>
+      </w:r>
+      <w:r>
+        <w:br/>
+      </w:r>
+      <w:r>
+        <w:br/>
+      </w:r>
+    </w:p>
+    <w:p/>
+    <w:p>
+      <w:r>
+        <w:t>Die Regressionskoeffizienten müssen in Worten interpretiert werden können.</w:t>
+      </w:r>
+      <w:r>
+        <w:t xml:space="preserve"> </w:t>
+      </w:r>
+      <w:r>
+        <w:sym w:font="Wingdings 3" w:char="F0C6"/>
+      </w:r>
+      <w:r>
+        <w:t xml:space="preserve"> welche Abhängigkeit zwischen </w:t>
+      </w:r>
+      <w:r>
+        <w:t>abhängiger Variable b und unabhängiger Variable a.</w:t>
+      </w:r>
+      <w:r>
+        <w:br/>
+        <w:t xml:space="preserve">Was bedeuten in der Regressionsrechnung die </w:t>
+      </w:r>
+      <w:r>
+        <w:t>Regressionskoeffizient</w:t>
+      </w:r>
+      <w:r>
+        <w:t xml:space="preserve">en b und a? </w:t>
+      </w:r>
+      <w:r>
+        <w:br/>
+      </w:r>
+      <w:r>
+        <w:t xml:space="preserve">b ist ein Faktor im veränderlichen Term der Regressionsrechnung, </w:t>
+      </w:r>
+      <w:r>
+        <w:br/>
+      </w:r>
+      <w:r>
+        <w:t xml:space="preserve">nur der </w:t>
+      </w:r>
+      <w:r>
+        <w:t>Regressionskoeffizient</w:t>
+      </w:r>
+      <w:r>
+        <w:t xml:space="preserve"> a ist konstant. </w:t>
+      </w:r>
+      <w:r>
+        <w:sym w:font="Wingdings 3" w:char="F0C6"/>
+      </w:r>
+      <w:r>
+        <w:t xml:space="preserve"> wenn z. B. x den Wert 0 hat (keine Kosten (unabhängige Variable x) </w:t>
+      </w:r>
+      <w:r>
+        <w:t>entstehen</w:t>
+      </w:r>
+      <w:r>
+        <w:t xml:space="preserve"> bzw. Investitionen getätigt werden, wird immer noch ein </w:t>
+      </w:r>
+      <w:r>
+        <w:t>Umsatz</w:t>
+      </w:r>
+      <w:r>
+        <w:t xml:space="preserve"> erwirtschaftet (</w:t>
+      </w:r>
+      <w:r>
+        <w:t xml:space="preserve">ŷ hat dann den Wert des </w:t>
+      </w:r>
+      <w:r>
+        <w:t>Regressionskoeffizient a</w:t>
+      </w:r>
+      <w:r>
+        <w:t xml:space="preserve"> </w:t>
+      </w:r>
+      <w:r>
+        <w:sym w:font="Wingdings 3" w:char="F0C6"/>
+      </w:r>
+      <w:r>
+        <w:t xml:space="preserve"> ŷ = a + b * x = a + b * 0 </w:t>
+      </w:r>
+      <w:r>
+        <w:sym w:font="Wingdings 3" w:char="F0C6"/>
+      </w:r>
+      <w:r>
+        <w:t xml:space="preserve"> ŷ = a</w:t>
+      </w:r>
+      <w:r>
+        <w:br/>
+      </w:r>
+    </w:p>
+    <w:p/>
+    <w:p>
+      <w:r>
+        <w:t>Formeln für die Regressionskoeffizienten a und b</w:t>
+      </w:r>
+      <w:r>
+        <w:br/>
+        <w:t>Der Nenner muss nur einmal berechnet werden, da er in beiden Formeln identisch ist!</w:t>
+      </w:r>
+    </w:p>
+    <w:p/>
+    <w:p>
+      <w:r>
+        <w:t xml:space="preserve">Warum schreibt man ŷ (y-Dach)? und  nicht einfach y? </w:t>
+      </w:r>
+      <w:r>
+        <w:br/>
+        <w:t>ŷ kennzeichnet Schätzwerte (Das Ergebnis der Regressionsrechnung ist somit ein Schätzwert)</w:t>
+      </w:r>
+    </w:p>
+    <w:p/>
+    <w:p/>
+    <w:p/>
+    <w:p/>
+    <w:p/>
+    <w:p/>
+    <w:p/>
+    <w:p>
+      <w:r>
+        <w:br w:type="page"/>
+      </w:r>
+    </w:p>
     <w:p/>
     <w:sectPr>
       <w:footerReference w:type="default" r:id="rId10"/>

--- a/Konferenzen_Wirtschaftsstatsitik.docx
+++ b/Konferenzen_Wirtschaftsstatsitik.docx
@@ -319,13 +319,8 @@
     </w:p>
     <w:p/>
     <w:p>
-      <w:proofErr w:type="spellStart"/>
-      <w:r>
-        <w:t>Vlt</w:t>
-      </w:r>
-      <w:proofErr w:type="spellEnd"/>
-      <w:r>
-        <w:t xml:space="preserve">. </w:t>
+      <w:r>
+        <w:t xml:space="preserve">Vlt. </w:t>
       </w:r>
       <w:r>
         <w:t xml:space="preserve">10 Fragen </w:t>
@@ -431,11 +426,9 @@
           <w:numId w:val="2"/>
         </w:numPr>
       </w:pPr>
-      <w:proofErr w:type="spellStart"/>
       <w:r>
         <w:t>Primärerherbung</w:t>
       </w:r>
-      <w:proofErr w:type="spellEnd"/>
       <w:r>
         <w:t xml:space="preserve">  </w:t>
       </w:r>
@@ -485,24 +478,14 @@
     </w:p>
     <w:p/>
     <w:p>
-      <w:proofErr w:type="spellStart"/>
-      <w:r>
-        <w:t>Deskr</w:t>
-      </w:r>
-      <w:proofErr w:type="spellEnd"/>
-      <w:r>
-        <w:t>. St. Vs. Geplante St.</w:t>
-      </w:r>
-    </w:p>
-    <w:p/>
-    <w:p>
-      <w:proofErr w:type="gramStart"/>
-      <w:r>
-        <w:t>Alles</w:t>
-      </w:r>
-      <w:proofErr w:type="gramEnd"/>
-      <w:r>
-        <w:t xml:space="preserve"> bis Modul 5 ist beschreibende Statistik</w:t>
+      <w:r>
+        <w:t>Deskr. St. Vs. Geplante St.</w:t>
+      </w:r>
+    </w:p>
+    <w:p/>
+    <w:p>
+      <w:r>
+        <w:t>Alles bis Modul 5 ist beschreibende Statistik</w:t>
       </w:r>
     </w:p>
     <w:p/>
@@ -628,17 +611,8 @@
           <w:b/>
           <w:bCs/>
         </w:rPr>
-        <w:t xml:space="preserve">5 </w:t>
-      </w:r>
-      <w:proofErr w:type="spellStart"/>
-      <w:r>
-        <w:rPr>
-          <w:b/>
-          <w:bCs/>
-        </w:rPr>
-        <w:t>Ds</w:t>
-      </w:r>
-      <w:proofErr w:type="spellEnd"/>
+        <w:t>5 Ds</w:t>
+      </w:r>
     </w:p>
     <w:p>
       <w:pPr>
@@ -828,15 +802,7 @@
     <w:p>
       <w:r>
         <w:tab/>
-        <w:t xml:space="preserve">Graphische </w:t>
-      </w:r>
-      <w:proofErr w:type="gramStart"/>
-      <w:r>
-        <w:t>Darstellung</w:t>
-      </w:r>
-      <w:proofErr w:type="gramEnd"/>
-      <w:r>
-        <w:t xml:space="preserve"> S. 26 für Vorstandsabteilung</w:t>
+        <w:t>Graphische Darstellung S. 26 für Vorstandsabteilung</w:t>
       </w:r>
     </w:p>
     <w:p/>
@@ -1212,13 +1178,8 @@
     </w:p>
     <w:p>
       <w:r>
-        <w:t xml:space="preserve">Höhe = </w:t>
-      </w:r>
-      <w:proofErr w:type="spellStart"/>
-      <w:r>
-        <w:t>klassenhäufigkeit</w:t>
-      </w:r>
-      <w:proofErr w:type="spellEnd"/>
+        <w:t>Höhe = klassenhäufigkeit</w:t>
+      </w:r>
     </w:p>
     <w:p>
       <w:r>
@@ -1245,15 +1206,7 @@
     <w:p/>
     <w:p>
       <w:r>
-        <w:t xml:space="preserve">Merkmalsausprägung kann mit verschiedenen Variablen i oder j oder m oder … </w:t>
-      </w:r>
-      <w:proofErr w:type="spellStart"/>
-      <w:r>
-        <w:t>bezeichnnet</w:t>
-      </w:r>
-      <w:proofErr w:type="spellEnd"/>
-      <w:r>
-        <w:t xml:space="preserve"> werden</w:t>
+        <w:t>Merkmalsausprägung kann mit verschiedenen Variablen i oder j oder m oder … bezeichnnet werden</w:t>
       </w:r>
     </w:p>
     <w:p/>
@@ -1386,13 +1339,8 @@
         <w:t>a</w:t>
       </w:r>
       <w:r>
-        <w:t xml:space="preserve">n ist Zentralwert daher </w:t>
-      </w:r>
-      <w:proofErr w:type="spellStart"/>
-      <w:r>
-        <w:t>Xz</w:t>
-      </w:r>
-      <w:proofErr w:type="spellEnd"/>
+        <w:t>n ist Zentralwert daher Xz</w:t>
+      </w:r>
     </w:p>
     <w:p>
       <w:r>
@@ -1709,7 +1657,6 @@
       <w:r>
         <w:t>(</w:t>
       </w:r>
-      <w:proofErr w:type="spellStart"/>
       <w:r>
         <w:t>x</w:t>
       </w:r>
@@ -1717,19 +1664,11 @@
         <w:rPr>
           <w:vertAlign w:val="subscript"/>
         </w:rPr>
-        <w:t>n</w:t>
-      </w:r>
-      <w:proofErr w:type="spellEnd"/>
-      <w:r>
-        <w:rPr>
-          <w:vertAlign w:val="subscript"/>
-        </w:rPr>
-        <w:t>/2</w:t>
+        <w:t>n/2</w:t>
       </w:r>
       <w:r>
         <w:t xml:space="preserve"> + </w:t>
       </w:r>
-      <w:proofErr w:type="spellStart"/>
       <w:r>
         <w:t>x</w:t>
       </w:r>
@@ -1737,14 +1676,7 @@
         <w:rPr>
           <w:vertAlign w:val="subscript"/>
         </w:rPr>
-        <w:t>n</w:t>
-      </w:r>
-      <w:proofErr w:type="spellEnd"/>
-      <w:r>
-        <w:rPr>
-          <w:vertAlign w:val="subscript"/>
-        </w:rPr>
-        <w:t>/2</w:t>
+        <w:t>n/2</w:t>
       </w:r>
       <w:r>
         <w:rPr>
@@ -1775,7 +1707,6 @@
       <w:r>
         <w:t>(</w:t>
       </w:r>
-      <w:proofErr w:type="spellStart"/>
       <w:r>
         <w:t>x</w:t>
       </w:r>
@@ -1783,14 +1714,7 @@
         <w:rPr>
           <w:vertAlign w:val="subscript"/>
         </w:rPr>
-        <w:t>xn</w:t>
-      </w:r>
-      <w:proofErr w:type="spellEnd"/>
-      <w:r>
-        <w:rPr>
-          <w:vertAlign w:val="subscript"/>
-        </w:rPr>
-        <w:t>/2</w:t>
+        <w:t>xn/2</w:t>
       </w:r>
       <w:r>
         <w:rPr>
@@ -1805,24 +1729,13 @@
         <w:t xml:space="preserve"> </w:t>
       </w:r>
       <w:r>
-        <w:t xml:space="preserve">+ </w:t>
-      </w:r>
-      <w:proofErr w:type="spellStart"/>
-      <w:r>
-        <w:t>x</w:t>
-      </w:r>
-      <w:r>
-        <w:rPr>
-          <w:vertAlign w:val="subscript"/>
-        </w:rPr>
-        <w:t>xn</w:t>
-      </w:r>
-      <w:proofErr w:type="spellEnd"/>
-      <w:r>
-        <w:rPr>
-          <w:vertAlign w:val="subscript"/>
-        </w:rPr>
-        <w:t>/2</w:t>
+        <w:t>+ x</w:t>
+      </w:r>
+      <w:r>
+        <w:rPr>
+          <w:vertAlign w:val="subscript"/>
+        </w:rPr>
+        <w:t>xn/2</w:t>
       </w:r>
       <w:r>
         <w:rPr>
@@ -1856,24 +1769,13 @@
         <w:t>3</w:t>
       </w:r>
       <w:r>
-        <w:t xml:space="preserve"> = (</w:t>
-      </w:r>
-      <w:proofErr w:type="spellStart"/>
-      <w:r>
-        <w:t>x</w:t>
-      </w:r>
-      <w:r>
-        <w:rPr>
-          <w:vertAlign w:val="subscript"/>
-        </w:rPr>
-        <w:t>xn</w:t>
-      </w:r>
-      <w:proofErr w:type="spellEnd"/>
-      <w:r>
-        <w:rPr>
-          <w:vertAlign w:val="subscript"/>
-        </w:rPr>
-        <w:t>/2</w:t>
+        <w:t xml:space="preserve"> = (x</w:t>
+      </w:r>
+      <w:r>
+        <w:rPr>
+          <w:vertAlign w:val="subscript"/>
+        </w:rPr>
+        <w:t>xn/2</w:t>
       </w:r>
       <w:r>
         <w:rPr>
@@ -1897,24 +1799,13 @@
         <w:t xml:space="preserve">* 3 </w:t>
       </w:r>
       <w:r>
-        <w:t xml:space="preserve">+ </w:t>
-      </w:r>
-      <w:proofErr w:type="spellStart"/>
-      <w:r>
-        <w:t>x</w:t>
-      </w:r>
-      <w:r>
-        <w:rPr>
-          <w:vertAlign w:val="subscript"/>
-        </w:rPr>
-        <w:t>xn</w:t>
-      </w:r>
-      <w:proofErr w:type="spellEnd"/>
-      <w:r>
-        <w:rPr>
-          <w:vertAlign w:val="subscript"/>
-        </w:rPr>
-        <w:t>/2</w:t>
+        <w:t>+ x</w:t>
+      </w:r>
+      <w:r>
+        <w:rPr>
+          <w:vertAlign w:val="subscript"/>
+        </w:rPr>
+        <w:t>xn/2</w:t>
       </w:r>
       <w:r>
         <w:rPr>
@@ -2055,7 +1946,6 @@
       <w:r>
         <w:t xml:space="preserve">Q3 = </w:t>
       </w:r>
-      <w:proofErr w:type="spellStart"/>
       <w:r>
         <w:t>x</w:t>
       </w:r>
@@ -2063,14 +1953,7 @@
         <w:rPr>
           <w:vertAlign w:val="subscript"/>
         </w:rPr>
-        <w:t>n</w:t>
-      </w:r>
-      <w:proofErr w:type="spellEnd"/>
-      <w:r>
-        <w:rPr>
-          <w:vertAlign w:val="subscript"/>
-        </w:rPr>
-        <w:t xml:space="preserve">/2 + </w:t>
+        <w:t xml:space="preserve">n/2 + </w:t>
       </w:r>
       <w:r>
         <w:t>x</w:t>
@@ -2638,11 +2521,7 @@
         <w:t>k-1</w:t>
       </w:r>
       <w:r>
-        <w:t xml:space="preserve">) / </w:t>
-      </w:r>
-      <w:proofErr w:type="spellStart"/>
-      <w:r>
-        <w:t>f</w:t>
+        <w:t>) / f</w:t>
       </w:r>
       <w:r>
         <w:rPr>
@@ -2650,7 +2529,6 @@
         </w:rPr>
         <w:t>k</w:t>
       </w:r>
-      <w:proofErr w:type="spellEnd"/>
     </w:p>
     <w:p>
       <w:r>
@@ -2702,11 +2580,7 @@
         <w:t>k-1</w:t>
       </w:r>
       <w:r>
-        <w:t xml:space="preserve">) / </w:t>
-      </w:r>
-      <w:proofErr w:type="spellStart"/>
-      <w:r>
-        <w:t>f</w:t>
+        <w:t>) / f</w:t>
       </w:r>
       <w:r>
         <w:rPr>
@@ -2714,7 +2588,6 @@
         </w:rPr>
         <w:t>k</w:t>
       </w:r>
-      <w:proofErr w:type="spellEnd"/>
     </w:p>
     <w:p>
       <w:r>
@@ -2766,11 +2639,7 @@
         <w:t>k-1</w:t>
       </w:r>
       <w:r>
-        <w:t xml:space="preserve">) / </w:t>
-      </w:r>
-      <w:proofErr w:type="spellStart"/>
-      <w:r>
-        <w:t>f</w:t>
+        <w:t>) / f</w:t>
       </w:r>
       <w:r>
         <w:rPr>
@@ -2778,7 +2647,6 @@
         </w:rPr>
         <w:t>k</w:t>
       </w:r>
-      <w:proofErr w:type="spellEnd"/>
     </w:p>
     <w:p/>
     <w:p/>
@@ -3037,21 +2905,12 @@
           <w:bCs/>
         </w:rPr>
       </w:pPr>
-      <w:proofErr w:type="spellStart"/>
-      <w:r>
-        <w:rPr>
-          <w:b/>
-          <w:bCs/>
-        </w:rPr>
-        <w:t>Geg</w:t>
-      </w:r>
-      <w:proofErr w:type="spellEnd"/>
-      <w:r>
-        <w:rPr>
-          <w:b/>
-          <w:bCs/>
-        </w:rPr>
-        <w:t xml:space="preserve">: </w:t>
+      <w:r>
+        <w:rPr>
+          <w:b/>
+          <w:bCs/>
+        </w:rPr>
+        <w:t xml:space="preserve">Geg: </w:t>
       </w:r>
     </w:p>
     <w:p>
@@ -3185,13 +3044,8 @@
       </w:r>
     </w:p>
     <w:p>
-      <w:proofErr w:type="gramStart"/>
-      <w:r>
-        <w:t>hi</w:t>
-      </w:r>
-      <w:proofErr w:type="gramEnd"/>
-      <w:r>
-        <w:t xml:space="preserve"> </w:t>
+      <w:r>
+        <w:t xml:space="preserve">hi </w:t>
       </w:r>
       <w:r>
         <w:tab/>
@@ -3589,7 +3443,6 @@
       <w:r>
         <w:t>äufigkeit (</w:t>
       </w:r>
-      <w:proofErr w:type="spellStart"/>
       <w:r>
         <w:t>F</w:t>
       </w:r>
@@ -3599,7 +3452,6 @@
         </w:rPr>
         <w:t>i</w:t>
       </w:r>
-      <w:proofErr w:type="spellEnd"/>
       <w:r>
         <w:t xml:space="preserve"> </w:t>
       </w:r>
@@ -3666,7 +3518,6 @@
             <w:tcW w:w="709" w:type="dxa"/>
           </w:tcPr>
           <w:p>
-            <w:proofErr w:type="gramStart"/>
             <w:r>
               <w:t>h</w:t>
             </w:r>
@@ -3676,7 +3527,6 @@
               </w:rPr>
               <w:t>i</w:t>
             </w:r>
-            <w:proofErr w:type="gramEnd"/>
           </w:p>
         </w:tc>
         <w:tc>
@@ -3709,7 +3559,6 @@
             <w:tcW w:w="606" w:type="dxa"/>
           </w:tcPr>
           <w:p>
-            <w:proofErr w:type="spellStart"/>
             <w:r>
               <w:t>f</w:t>
             </w:r>
@@ -3719,7 +3568,6 @@
               </w:rPr>
               <w:t>i</w:t>
             </w:r>
-            <w:proofErr w:type="spellEnd"/>
           </w:p>
         </w:tc>
         <w:tc>
@@ -3727,7 +3575,6 @@
             <w:tcW w:w="567" w:type="dxa"/>
           </w:tcPr>
           <w:p>
-            <w:proofErr w:type="gramStart"/>
             <w:r>
               <w:t>H</w:t>
             </w:r>
@@ -3737,7 +3584,6 @@
               </w:rPr>
               <w:t>i</w:t>
             </w:r>
-            <w:proofErr w:type="gramEnd"/>
           </w:p>
         </w:tc>
         <w:tc>
@@ -3745,7 +3591,6 @@
             <w:tcW w:w="708" w:type="dxa"/>
           </w:tcPr>
           <w:p>
-            <w:proofErr w:type="spellStart"/>
             <w:r>
               <w:t>F</w:t>
             </w:r>
@@ -3755,7 +3600,6 @@
               </w:rPr>
               <w:t>i</w:t>
             </w:r>
-            <w:proofErr w:type="spellEnd"/>
           </w:p>
         </w:tc>
         <w:tc>
@@ -4605,7 +4449,6 @@
       </w:r>
     </w:p>
     <w:p>
-      <w:proofErr w:type="spellStart"/>
       <w:r>
         <w:t>f</w:t>
       </w:r>
@@ -4615,7 +4458,6 @@
         </w:rPr>
         <w:t>i</w:t>
       </w:r>
-      <w:proofErr w:type="spellEnd"/>
       <w:r>
         <w:t xml:space="preserve"> = x</w:t>
       </w:r>
@@ -5445,15 +5287,7 @@
           <w:b/>
           <w:bCs/>
         </w:rPr>
-        <w:t xml:space="preserve"> und Werte für </w:t>
-      </w:r>
-      <w:proofErr w:type="spellStart"/>
-      <w:r>
-        <w:rPr>
-          <w:b/>
-          <w:bCs/>
-        </w:rPr>
-        <w:t>f</w:t>
+        <w:t xml:space="preserve"> und Werte für f</w:t>
       </w:r>
       <w:r>
         <w:rPr>
@@ -5463,7 +5297,6 @@
         </w:rPr>
         <w:t>i</w:t>
       </w:r>
-      <w:proofErr w:type="spellEnd"/>
       <w:r>
         <w:rPr>
           <w:b/>
@@ -5484,15 +5317,7 @@
           <w:b/>
           <w:bCs/>
         </w:rPr>
-        <w:t xml:space="preserve">, </w:t>
-      </w:r>
-      <w:proofErr w:type="spellStart"/>
-      <w:r>
-        <w:rPr>
-          <w:b/>
-          <w:bCs/>
-        </w:rPr>
-        <w:t>F</w:t>
+        <w:t>, F</w:t>
       </w:r>
       <w:r>
         <w:rPr>
@@ -5502,7 +5327,6 @@
         </w:rPr>
         <w:t>i</w:t>
       </w:r>
-      <w:proofErr w:type="spellEnd"/>
       <w:r>
         <w:rPr>
           <w:b/>
@@ -5716,14 +5540,7 @@
         <w:rPr>
           <w:b/>
         </w:rPr>
-        <w:t xml:space="preserve">Größe der Sprünge beträgt </w:t>
-      </w:r>
-      <w:proofErr w:type="spellStart"/>
-      <w:r>
-        <w:rPr>
-          <w:b/>
-        </w:rPr>
-        <w:t>f</w:t>
+        <w:t>Größe der Sprünge beträgt f</w:t>
       </w:r>
       <w:r>
         <w:rPr>
@@ -5732,7 +5549,6 @@
         </w:rPr>
         <w:t>i</w:t>
       </w:r>
-      <w:proofErr w:type="spellEnd"/>
       <w:r>
         <w:rPr>
           <w:b/>
@@ -6204,11 +6020,7 @@
     </w:p>
     <w:p>
       <w:r>
-        <w:t xml:space="preserve">w = </w:t>
-      </w:r>
-      <w:proofErr w:type="spellStart"/>
-      <w:r>
-        <w:t>x</w:t>
+        <w:t>w = x</w:t>
       </w:r>
       <w:r>
         <w:rPr>
@@ -6216,13 +6028,8 @@
         </w:rPr>
         <w:t>max</w:t>
       </w:r>
-      <w:proofErr w:type="spellEnd"/>
-      <w:r>
-        <w:t xml:space="preserve"> - </w:t>
-      </w:r>
-      <w:proofErr w:type="spellStart"/>
-      <w:r>
-        <w:t>x</w:t>
+      <w:r>
+        <w:t xml:space="preserve"> - x</w:t>
       </w:r>
       <w:r>
         <w:rPr>
@@ -6230,7 +6037,6 @@
         </w:rPr>
         <w:t>min</w:t>
       </w:r>
-      <w:proofErr w:type="spellEnd"/>
     </w:p>
     <w:p>
       <w:r>
@@ -6342,7 +6148,6 @@
             </w:r>
           </w:p>
           <w:p>
-            <w:proofErr w:type="spellStart"/>
             <w:r>
               <w:t>f</w:t>
             </w:r>
@@ -6352,7 +6157,6 @@
               </w:rPr>
               <w:t>i</w:t>
             </w:r>
-            <w:proofErr w:type="spellEnd"/>
             <w:r>
               <w:t xml:space="preserve"> </w:t>
             </w:r>
@@ -6369,7 +6173,6 @@
             </w:r>
           </w:p>
           <w:p>
-            <w:proofErr w:type="spellStart"/>
             <w:r>
               <w:rPr>
                 <w:vertAlign w:val="subscript"/>
@@ -6382,7 +6185,6 @@
               </w:rPr>
               <w:t>i</w:t>
             </w:r>
-            <w:proofErr w:type="spellEnd"/>
             <w:r>
               <w:t xml:space="preserve"> </w:t>
             </w:r>
@@ -6422,7 +6224,6 @@
             <w:tcW w:w="1587" w:type="dxa"/>
           </w:tcPr>
           <w:p>
-            <w:proofErr w:type="spellStart"/>
             <w:r>
               <w:t>f</w:t>
             </w:r>
@@ -6432,7 +6233,6 @@
               </w:rPr>
               <w:t>i</w:t>
             </w:r>
-            <w:proofErr w:type="spellEnd"/>
             <w:r>
               <w:t xml:space="preserve"> mit </w:t>
             </w:r>
@@ -6448,7 +6248,6 @@
             <w:tcW w:w="1547" w:type="dxa"/>
           </w:tcPr>
           <w:p>
-            <w:proofErr w:type="spellStart"/>
             <w:r>
               <w:t>f</w:t>
             </w:r>
@@ -6458,7 +6257,6 @@
               </w:rPr>
               <w:t>i</w:t>
             </w:r>
-            <w:proofErr w:type="spellEnd"/>
             <w:r>
               <w:t xml:space="preserve"> ohne</w:t>
             </w:r>
@@ -6474,7 +6272,6 @@
             <w:tcW w:w="1586" w:type="dxa"/>
           </w:tcPr>
           <w:p>
-            <w:proofErr w:type="spellStart"/>
             <w:r>
               <w:t>F</w:t>
             </w:r>
@@ -6484,7 +6281,6 @@
               </w:rPr>
               <w:t>i</w:t>
             </w:r>
-            <w:proofErr w:type="spellEnd"/>
             <w:r>
               <w:t xml:space="preserve"> mit </w:t>
             </w:r>
@@ -6500,7 +6296,6 @@
             <w:tcW w:w="1701" w:type="dxa"/>
           </w:tcPr>
           <w:p>
-            <w:proofErr w:type="spellStart"/>
             <w:r>
               <w:t>F</w:t>
             </w:r>
@@ -6510,7 +6305,6 @@
               </w:rPr>
               <w:t>i</w:t>
             </w:r>
-            <w:proofErr w:type="spellEnd"/>
             <w:r>
               <w:t xml:space="preserve"> ohne </w:t>
             </w:r>
@@ -7157,11 +6951,7 @@
         <w:t xml:space="preserve">für Q2 (Median) </w:t>
       </w:r>
       <w:r>
-        <w:t xml:space="preserve">ist jene, wo relative Summenhäufigkeit </w:t>
-      </w:r>
-      <w:proofErr w:type="spellStart"/>
-      <w:r>
-        <w:t>F</w:t>
+        <w:t>ist jene, wo relative Summenhäufigkeit F</w:t>
       </w:r>
       <w:r>
         <w:rPr>
@@ -7169,7 +6959,6 @@
         </w:rPr>
         <w:t>i</w:t>
       </w:r>
-      <w:proofErr w:type="spellEnd"/>
       <w:r>
         <w:t xml:space="preserve"> ≥ 50%</w:t>
       </w:r>
@@ -7194,11 +6983,7 @@
         <w:t>15 b. u. 35</w:t>
       </w:r>
       <w:r>
-        <w:t xml:space="preserve">, </w:t>
-      </w:r>
-      <w:proofErr w:type="spellStart"/>
-      <w:r>
-        <w:t>F</w:t>
+        <w:t>, F</w:t>
       </w:r>
       <w:r>
         <w:rPr>
@@ -7206,7 +6991,6 @@
         </w:rPr>
         <w:t>i</w:t>
       </w:r>
-      <w:proofErr w:type="spellEnd"/>
       <w:r>
         <w:t xml:space="preserve"> = 53%)</w:t>
       </w:r>
@@ -7256,11 +7040,7 @@
         <w:t>k-1</w:t>
       </w:r>
       <w:r>
-        <w:t xml:space="preserve">) / </w:t>
-      </w:r>
-      <w:proofErr w:type="spellStart"/>
-      <w:r>
-        <w:t>f</w:t>
+        <w:t>) / f</w:t>
       </w:r>
       <w:r>
         <w:rPr>
@@ -7268,7 +7048,6 @@
         </w:rPr>
         <w:t>k</w:t>
       </w:r>
-      <w:proofErr w:type="spellEnd"/>
     </w:p>
     <w:p>
       <w:r>
@@ -7359,11 +7138,7 @@
     </w:p>
     <w:p>
       <w:r>
-        <w:t xml:space="preserve">Einfallsklasse für Q1 ist jene, wo relative Summenhäufigkeit </w:t>
-      </w:r>
-      <w:proofErr w:type="spellStart"/>
-      <w:r>
-        <w:t>F</w:t>
+        <w:t>Einfallsklasse für Q1 ist jene, wo relative Summenhäufigkeit F</w:t>
       </w:r>
       <w:r>
         <w:rPr>
@@ -7371,7 +7146,6 @@
         </w:rPr>
         <w:t>i</w:t>
       </w:r>
-      <w:proofErr w:type="spellEnd"/>
       <w:r>
         <w:t xml:space="preserve"> ≥ 25%</w:t>
       </w:r>
@@ -7396,11 +7170,7 @@
         <w:t>15 b. u. 35</w:t>
       </w:r>
       <w:r>
-        <w:t xml:space="preserve">, </w:t>
-      </w:r>
-      <w:proofErr w:type="spellStart"/>
-      <w:r>
-        <w:t>F</w:t>
+        <w:t>, F</w:t>
       </w:r>
       <w:r>
         <w:rPr>
@@ -7408,7 +7178,6 @@
         </w:rPr>
         <w:t>i</w:t>
       </w:r>
-      <w:proofErr w:type="spellEnd"/>
       <w:r>
         <w:t xml:space="preserve"> = 53%)</w:t>
       </w:r>
@@ -7452,11 +7221,7 @@
         <w:t>k-1</w:t>
       </w:r>
       <w:r>
-        <w:t xml:space="preserve">) / </w:t>
-      </w:r>
-      <w:proofErr w:type="spellStart"/>
-      <w:r>
-        <w:t>f</w:t>
+        <w:t>) / f</w:t>
       </w:r>
       <w:r>
         <w:rPr>
@@ -7464,7 +7229,6 @@
         </w:rPr>
         <w:t>k</w:t>
       </w:r>
-      <w:proofErr w:type="spellEnd"/>
     </w:p>
     <w:p>
       <w:r>
@@ -7537,11 +7301,7 @@
     </w:p>
     <w:p>
       <w:r>
-        <w:t xml:space="preserve">Einfallsklasse für Q3 ist jene, wo relative Summenhäufigkeit </w:t>
-      </w:r>
-      <w:proofErr w:type="spellStart"/>
-      <w:r>
-        <w:t>F</w:t>
+        <w:t>Einfallsklasse für Q3 ist jene, wo relative Summenhäufigkeit F</w:t>
       </w:r>
       <w:r>
         <w:rPr>
@@ -7549,7 +7309,6 @@
         </w:rPr>
         <w:t>i</w:t>
       </w:r>
-      <w:proofErr w:type="spellEnd"/>
       <w:r>
         <w:t xml:space="preserve"> ≥ 75%</w:t>
       </w:r>
@@ -7589,11 +7348,7 @@
         <w:t>5</w:t>
       </w:r>
       <w:r>
-        <w:t xml:space="preserve">, </w:t>
-      </w:r>
-      <w:proofErr w:type="spellStart"/>
-      <w:r>
-        <w:t>F</w:t>
+        <w:t>, F</w:t>
       </w:r>
       <w:r>
         <w:rPr>
@@ -7601,7 +7356,6 @@
         </w:rPr>
         <w:t>i</w:t>
       </w:r>
-      <w:proofErr w:type="spellEnd"/>
       <w:r>
         <w:t xml:space="preserve"> = 82%)</w:t>
       </w:r>
@@ -7644,11 +7398,7 @@
         <w:t>k-1</w:t>
       </w:r>
       <w:r>
-        <w:t xml:space="preserve">) / </w:t>
-      </w:r>
-      <w:proofErr w:type="spellStart"/>
-      <w:r>
-        <w:t>f</w:t>
+        <w:t>) / f</w:t>
       </w:r>
       <w:r>
         <w:rPr>
@@ -7656,7 +7406,6 @@
         </w:rPr>
         <w:t>k</w:t>
       </w:r>
-      <w:proofErr w:type="spellEnd"/>
     </w:p>
     <w:p>
       <w:r>
@@ -7760,11 +7509,7 @@
     </w:p>
     <w:p>
       <w:r>
-        <w:t xml:space="preserve">Einfallsklasse für Q2 (Median) ist jene, wo relative Summenhäufigkeit </w:t>
-      </w:r>
-      <w:proofErr w:type="spellStart"/>
-      <w:r>
-        <w:t>F</w:t>
+        <w:t>Einfallsklasse für Q2 (Median) ist jene, wo relative Summenhäufigkeit F</w:t>
       </w:r>
       <w:r>
         <w:rPr>
@@ -7772,7 +7517,6 @@
         </w:rPr>
         <w:t>i</w:t>
       </w:r>
-      <w:proofErr w:type="spellEnd"/>
       <w:r>
         <w:t xml:space="preserve"> ≥ 50%</w:t>
       </w:r>
@@ -7806,11 +7550,7 @@
         <w:t>5</w:t>
       </w:r>
       <w:r>
-        <w:t xml:space="preserve">, </w:t>
-      </w:r>
-      <w:proofErr w:type="spellStart"/>
-      <w:r>
-        <w:t>F</w:t>
+        <w:t>, F</w:t>
       </w:r>
       <w:r>
         <w:rPr>
@@ -7818,7 +7558,6 @@
         </w:rPr>
         <w:t>i</w:t>
       </w:r>
-      <w:proofErr w:type="spellEnd"/>
       <w:r>
         <w:t xml:space="preserve"> = 68%</w:t>
       </w:r>
@@ -7865,11 +7604,7 @@
         <w:t>k-1</w:t>
       </w:r>
       <w:r>
-        <w:t xml:space="preserve">) / </w:t>
-      </w:r>
-      <w:proofErr w:type="spellStart"/>
-      <w:r>
-        <w:t>f</w:t>
+        <w:t>) / f</w:t>
       </w:r>
       <w:r>
         <w:rPr>
@@ -7877,7 +7612,6 @@
         </w:rPr>
         <w:t>k</w:t>
       </w:r>
-      <w:proofErr w:type="spellEnd"/>
     </w:p>
     <w:p>
       <w:r>
@@ -7953,11 +7687,7 @@
     </w:p>
     <w:p>
       <w:r>
-        <w:t xml:space="preserve">Einfallsklasse für Q1 ist jene, wo relative Summenhäufigkeit </w:t>
-      </w:r>
-      <w:proofErr w:type="spellStart"/>
-      <w:r>
-        <w:t>F</w:t>
+        <w:t>Einfallsklasse für Q1 ist jene, wo relative Summenhäufigkeit F</w:t>
       </w:r>
       <w:r>
         <w:rPr>
@@ -7965,7 +7695,6 @@
         </w:rPr>
         <w:t>i</w:t>
       </w:r>
-      <w:proofErr w:type="spellEnd"/>
       <w:r>
         <w:t xml:space="preserve"> ≥ 25%</w:t>
       </w:r>
@@ -7990,11 +7719,7 @@
         <w:t>15 b. u. 35</w:t>
       </w:r>
       <w:r>
-        <w:t xml:space="preserve">, </w:t>
-      </w:r>
-      <w:proofErr w:type="spellStart"/>
-      <w:r>
-        <w:t>F</w:t>
+        <w:t>, F</w:t>
       </w:r>
       <w:r>
         <w:rPr>
@@ -8002,7 +7727,6 @@
         </w:rPr>
         <w:t>i</w:t>
       </w:r>
-      <w:proofErr w:type="spellEnd"/>
       <w:r>
         <w:t xml:space="preserve"> = 35%)</w:t>
       </w:r>
@@ -8046,11 +7770,7 @@
         <w:t>k-1</w:t>
       </w:r>
       <w:r>
-        <w:t xml:space="preserve">) / </w:t>
-      </w:r>
-      <w:proofErr w:type="spellStart"/>
-      <w:r>
-        <w:t>f</w:t>
+        <w:t>) / f</w:t>
       </w:r>
       <w:r>
         <w:rPr>
@@ -8058,7 +7778,6 @@
         </w:rPr>
         <w:t>k</w:t>
       </w:r>
-      <w:proofErr w:type="spellEnd"/>
     </w:p>
     <w:p>
       <w:r>
@@ -8131,11 +7850,7 @@
     </w:p>
     <w:p>
       <w:r>
-        <w:t xml:space="preserve">Einfallsklasse für Q3 ist jene, wo relative Summenhäufigkeit </w:t>
-      </w:r>
-      <w:proofErr w:type="spellStart"/>
-      <w:r>
-        <w:t>F</w:t>
+        <w:t>Einfallsklasse für Q3 ist jene, wo relative Summenhäufigkeit F</w:t>
       </w:r>
       <w:r>
         <w:rPr>
@@ -8143,7 +7858,6 @@
         </w:rPr>
         <w:t>i</w:t>
       </w:r>
-      <w:proofErr w:type="spellEnd"/>
       <w:r>
         <w:t xml:space="preserve"> ≥ 75%</w:t>
       </w:r>
@@ -8177,11 +7891,7 @@
         <w:t>5</w:t>
       </w:r>
       <w:r>
-        <w:t xml:space="preserve">, </w:t>
-      </w:r>
-      <w:proofErr w:type="spellStart"/>
-      <w:r>
-        <w:t>F</w:t>
+        <w:t>, F</w:t>
       </w:r>
       <w:r>
         <w:rPr>
@@ -8189,7 +7899,6 @@
         </w:rPr>
         <w:t>i</w:t>
       </w:r>
-      <w:proofErr w:type="spellEnd"/>
       <w:r>
         <w:t xml:space="preserve"> = 93%)</w:t>
       </w:r>
@@ -8239,11 +7948,7 @@
         <w:t>k-1</w:t>
       </w:r>
       <w:r>
-        <w:t xml:space="preserve">) / </w:t>
-      </w:r>
-      <w:proofErr w:type="spellStart"/>
-      <w:r>
-        <w:t>f</w:t>
+        <w:t>) / f</w:t>
       </w:r>
       <w:r>
         <w:rPr>
@@ -8251,7 +7956,6 @@
         </w:rPr>
         <w:t>k</w:t>
       </w:r>
-      <w:proofErr w:type="spellEnd"/>
     </w:p>
     <w:p>
       <w:r>
@@ -8492,23 +8196,7 @@
         <w:t xml:space="preserve">= </w:t>
       </w:r>
       <w:r>
-        <w:t xml:space="preserve"> Ausdehnung eines Boxplots (Differenz w = </w:t>
-      </w:r>
-      <w:proofErr w:type="spellStart"/>
-      <w:r>
-        <w:t>xmax</w:t>
-      </w:r>
-      <w:proofErr w:type="spellEnd"/>
-      <w:r>
-        <w:t xml:space="preserve"> – </w:t>
-      </w:r>
-      <w:proofErr w:type="spellStart"/>
-      <w:r>
-        <w:t>xmin</w:t>
-      </w:r>
-      <w:proofErr w:type="spellEnd"/>
-      <w:r>
-        <w:t>)</w:t>
+        <w:t xml:space="preserve"> Ausdehnung eines Boxplots (Differenz w = xmax – xmin)</w:t>
       </w:r>
     </w:p>
     <w:p>
@@ -8723,7 +8411,6 @@
           <w:bCs/>
         </w:rPr>
       </w:pPr>
-      <w:proofErr w:type="spellStart"/>
       <w:r>
         <w:rPr>
           <w:b/>
@@ -8731,7 +8418,6 @@
         </w:rPr>
         <w:t>Reression</w:t>
       </w:r>
-      <w:proofErr w:type="spellEnd"/>
     </w:p>
     <w:p/>
     <w:p>
@@ -8937,15 +8623,7 @@
     </w:p>
     <w:p>
       <w:r>
-        <w:t xml:space="preserve">Für die Regressionsfunktion bei </w:t>
-      </w:r>
-      <w:proofErr w:type="spellStart"/>
-      <w:r>
-        <w:t>multipl</w:t>
-      </w:r>
-      <w:proofErr w:type="spellEnd"/>
-      <w:r>
-        <w:t xml:space="preserve">. </w:t>
+        <w:t xml:space="preserve">Für die Regressionsfunktion bei multipl. </w:t>
       </w:r>
       <w:r>
         <w:sym w:font="Wingdings 3" w:char="F0C6"/>
@@ -9112,15 +8790,7 @@
     <w:p/>
     <w:p>
       <w:r>
-        <w:t xml:space="preserve">Wichtige Informationen von Frau </w:t>
-      </w:r>
-      <w:proofErr w:type="spellStart"/>
-      <w:r>
-        <w:t>Merrins</w:t>
-      </w:r>
-      <w:proofErr w:type="spellEnd"/>
-      <w:r>
-        <w:t xml:space="preserve"> zur Klausur</w:t>
+        <w:t>Wichtige Informationen von Frau Merrins zur Klausur</w:t>
       </w:r>
     </w:p>
     <w:p/>
@@ -9130,13 +8800,7 @@
       </w:r>
       <w:r>
         <w:br/>
-        <w:t xml:space="preserve">Nur das beantworten bzw. lösen, was in der </w:t>
-      </w:r>
-      <w:r>
-        <w:t xml:space="preserve">Aufgabenstellung </w:t>
-      </w:r>
-      <w:r>
-        <w:t>gefragt ist, nicht mehr und nicht weniger</w:t>
+        <w:t>Nur das beantworten bzw. lösen, was in der Aufgabenstellung gefragt ist, nicht mehr und nicht weniger</w:t>
       </w:r>
     </w:p>
     <w:p/>
@@ -9148,13 +8812,7 @@
     <w:p/>
     <w:p>
       <w:r>
-        <w:t>bei Diagrammen die Beschriftungen für die x-</w:t>
-      </w:r>
-      <w:r>
-        <w:t>Achse</w:t>
-      </w:r>
-      <w:r>
-        <w:t xml:space="preserve"> und y-Achse nicht vergessen.</w:t>
+        <w:t>bei Diagrammen die Beschriftungen für die x-Achse und y-Achse nicht vergessen.</w:t>
       </w:r>
     </w:p>
     <w:p/>
@@ -9163,10 +8821,7 @@
         <w:t xml:space="preserve">im Streudiagramm die Regressionsgerade über </w:t>
       </w:r>
       <w:r>
-        <w:t xml:space="preserve">den </w:t>
-      </w:r>
-      <w:r>
-        <w:t xml:space="preserve">gesamten Bereich des Streudiagramms </w:t>
+        <w:t xml:space="preserve">den gesamten Bereich des Streudiagramms </w:t>
       </w:r>
       <w:r>
         <w:t>(bzw. über den letzten Wert auf der x-Achse bzw. y-Achse zeichnen.</w:t>
@@ -9202,25 +8857,7 @@
         <w:rPr>
           <w:b/>
         </w:rPr>
-        <w:t xml:space="preserve">im Streudiagramm </w:t>
-      </w:r>
-      <w:r>
-        <w:rPr>
-          <w:b/>
-        </w:rPr>
-        <w:t xml:space="preserve">oberhalb der </w:t>
-      </w:r>
-      <w:r>
-        <w:rPr>
-          <w:b/>
-        </w:rPr>
-        <w:t xml:space="preserve">Regressionsgerade </w:t>
-      </w:r>
-      <w:r>
-        <w:rPr>
-          <w:b/>
-        </w:rPr>
-        <w:t xml:space="preserve">f(x) </w:t>
+        <w:t xml:space="preserve">im Streudiagramm oberhalb der Regressionsgerade f(x) </w:t>
       </w:r>
       <w:r>
         <w:t>geschrieben und die Gerade somit als lineare Funktion gekennzeichnet wird, gibt das einen Zusatzpunkt</w:t>
@@ -9229,31 +8866,46 @@
     <w:p/>
     <w:p>
       <w:r>
+        <w:t xml:space="preserve">Die Skala der Achsen im </w:t>
+      </w:r>
+      <w:r>
+        <w:t xml:space="preserve">Streudiagramm </w:t>
+      </w:r>
+      <w:r>
+        <w:t>muss nicht bei 0 beginnen, sondern kann auch mit dem kleinsten y- oder x-Wert beginnen (wenn sich das Diagramm dadurch besser zeichnen lässt, dann muss am Achsen-Schnittpunkt (x,y) ein Viertelkreis gezeichnet werden (siehe Beispiel)</w:t>
+      </w:r>
+    </w:p>
+    <w:p/>
+    <w:p>
+      <w:r>
         <w:t>Für die Regressionsgerade müssen mittels der Regressionsgleichung ŷ = a + b * x nur 2 Punkte ermittelt werden.</w:t>
       </w:r>
       <w:r>
         <w:br/>
       </w:r>
       <w:r>
-        <w:t xml:space="preserve">Für den ersten Punkt kann für x = 0 eingesetzt werden. Dann entspricht der Startpunkt den Koordinaten (Wert zum </w:t>
-      </w:r>
-      <w:r>
-        <w:t>Regressions</w:t>
-      </w:r>
-      <w:r>
-        <w:t xml:space="preserve">koeffizienten a, 0) </w:t>
+        <w:t>Für den ersten Punkt kann für x = 0 eingesetzt werden. Dann entspricht der Startpunkt den Koordinaten (</w:t>
+      </w:r>
+      <w:r>
+        <w:t xml:space="preserve">x-Wert = </w:t>
+      </w:r>
+      <w:r>
+        <w:t>0</w:t>
+      </w:r>
+      <w:r>
+        <w:t xml:space="preserve">, y-Wert = </w:t>
+      </w:r>
+      <w:r>
+        <w:t>Wert zum Regressionskoeffizienten a</w:t>
+      </w:r>
+      <w:r>
+        <w:t xml:space="preserve">) </w:t>
       </w:r>
       <w:r>
         <w:sym w:font="Wingdings 3" w:char="F0C6"/>
       </w:r>
       <w:r>
-        <w:t xml:space="preserve"> </w:t>
-      </w:r>
-      <w:r>
-        <w:t>Regressionskoeffizient</w:t>
-      </w:r>
-      <w:r>
-        <w:t xml:space="preserve"> a wird anhand der dazugehörigen Formel berechnet.</w:t>
+        <w:t xml:space="preserve"> Regressionskoeffizient a wird anhand der dazugehörigen Formel berechnet.</w:t>
       </w:r>
       <w:r>
         <w:br/>
@@ -9291,16 +8943,14 @@
         <w:t xml:space="preserve">. Die Gerade muss über alle in der Aufgabenstellung genannten x-Werte und über </w:t>
       </w:r>
       <w:r>
-        <w:t xml:space="preserve">den </w:t>
-      </w:r>
-      <w:r>
-        <w:t xml:space="preserve">gesamten Bereich des Streudiagramms </w:t>
-      </w:r>
-      <w:r>
-        <w:t>gezeichnet werden</w:t>
+        <w:t>den gesamten Bereich des Streudiagramms gezeichnet werden</w:t>
       </w:r>
       <w:r>
         <w:t>.</w:t>
+      </w:r>
+      <w:r>
+        <w:br/>
+        <w:t>Die Punkte im Streuungsdiagramm als Punkte oder kleine Kreise, kleine Quadrate oder Rauten zeichnen, WICHTIG die Punkte müssen exakt den Koordinaten x, y entsprechen (Präzision ist ihr wichtig!)</w:t>
       </w:r>
     </w:p>
     <w:p/>
@@ -9397,21 +9047,11 @@
       </w:r>
       <w:r>
         <w:br/>
-      </w:r>
-      <w:r>
-        <w:t xml:space="preserve">Bestimmtheitsmaß </w:t>
-      </w:r>
-      <w:r>
-        <w:t>ist ein Gütemaß des Modells, beschreibt wie gut das Modell der Realität entspricht.</w:t>
+        <w:t>Bestimmtheitsmaß ist ein Gütemaß des Modells, beschreibt wie gut das Modell der Realität entspricht.</w:t>
       </w:r>
       <w:r>
         <w:br/>
-      </w:r>
-      <w:r>
-        <w:t>Bestimmtheitsmaß ist</w:t>
-      </w:r>
-      <w:r>
-        <w:t xml:space="preserve"> Anteil der Varianz zur abhängigen Variable der sich durch den Anteil der Varianz der unabhängigen variable erklären lässt.</w:t>
+        <w:t>Bestimmtheitsmaß ist Anteil der Varianz zur abhängigen Variable der sich durch den Anteil der Varianz der unabhängigen variable erklären lässt.</w:t>
       </w:r>
       <w:r>
         <w:br/>
@@ -9448,6 +9088,7 @@
     <w:p/>
     <w:p>
       <w:r>
+        <w:lastRenderedPageBreak/>
         <w:t>Die Regressionskoeffizienten müssen in Worten interpretiert werden können.</w:t>
       </w:r>
       <w:r>
@@ -9464,13 +9105,7 @@
       </w:r>
       <w:r>
         <w:br/>
-        <w:t xml:space="preserve">Was bedeuten in der Regressionsrechnung die </w:t>
-      </w:r>
-      <w:r>
-        <w:t>Regressionskoeffizient</w:t>
-      </w:r>
-      <w:r>
-        <w:t xml:space="preserve">en b und a? </w:t>
+        <w:t xml:space="preserve">Was bedeuten in der Regressionsrechnung die Regressionskoeffizienten b und a? </w:t>
       </w:r>
       <w:r>
         <w:br/>
@@ -9482,25 +9117,13 @@
         <w:br/>
       </w:r>
       <w:r>
-        <w:t xml:space="preserve">nur der </w:t>
-      </w:r>
-      <w:r>
-        <w:t>Regressionskoeffizient</w:t>
-      </w:r>
-      <w:r>
-        <w:t xml:space="preserve"> a ist konstant. </w:t>
+        <w:t xml:space="preserve">nur der Regressionskoeffizient a ist konstant. </w:t>
       </w:r>
       <w:r>
         <w:sym w:font="Wingdings 3" w:char="F0C6"/>
       </w:r>
       <w:r>
-        <w:t xml:space="preserve"> wenn z. B. x den Wert 0 hat (keine Kosten (unabhängige Variable x) </w:t>
-      </w:r>
-      <w:r>
-        <w:t>entstehen</w:t>
-      </w:r>
-      <w:r>
-        <w:t xml:space="preserve"> bzw. Investitionen getätigt werden, wird immer noch ein </w:t>
+        <w:t xml:space="preserve"> wenn z. B. x den Wert 0 hat (keine Kosten (unabhängige Variable x) entstehen bzw. Investitionen getätigt werden, wird immer noch ein </w:t>
       </w:r>
       <w:r>
         <w:t>Umsatz</w:t>
@@ -9509,13 +9132,7 @@
         <w:t xml:space="preserve"> erwirtschaftet (</w:t>
       </w:r>
       <w:r>
-        <w:t xml:space="preserve">ŷ hat dann den Wert des </w:t>
-      </w:r>
-      <w:r>
-        <w:t>Regressionskoeffizient a</w:t>
-      </w:r>
-      <w:r>
-        <w:t xml:space="preserve"> </w:t>
+        <w:t xml:space="preserve">ŷ hat dann den Wert des Regressionskoeffizient a </w:t>
       </w:r>
       <w:r>
         <w:sym w:font="Wingdings 3" w:char="F0C6"/>

--- a/Konferenzen_Wirtschaftsstatsitik.docx
+++ b/Konferenzen_Wirtschaftsstatsitik.docx
@@ -319,8 +319,13 @@
     </w:p>
     <w:p/>
     <w:p>
-      <w:r>
-        <w:t xml:space="preserve">Vlt. </w:t>
+      <w:proofErr w:type="spellStart"/>
+      <w:r>
+        <w:t>Vlt</w:t>
+      </w:r>
+      <w:proofErr w:type="spellEnd"/>
+      <w:r>
+        <w:t xml:space="preserve">. </w:t>
       </w:r>
       <w:r>
         <w:t xml:space="preserve">10 Fragen </w:t>
@@ -426,9 +431,11 @@
           <w:numId w:val="2"/>
         </w:numPr>
       </w:pPr>
+      <w:proofErr w:type="spellStart"/>
       <w:r>
         <w:t>Primärerherbung</w:t>
       </w:r>
+      <w:proofErr w:type="spellEnd"/>
       <w:r>
         <w:t xml:space="preserve">  </w:t>
       </w:r>
@@ -478,8 +485,13 @@
     </w:p>
     <w:p/>
     <w:p>
-      <w:r>
-        <w:t>Deskr. St. Vs. Geplante St.</w:t>
+      <w:proofErr w:type="spellStart"/>
+      <w:r>
+        <w:t>Deskr</w:t>
+      </w:r>
+      <w:proofErr w:type="spellEnd"/>
+      <w:r>
+        <w:t>. St. Vs. Geplante St.</w:t>
       </w:r>
     </w:p>
     <w:p/>
@@ -611,8 +623,17 @@
           <w:b/>
           <w:bCs/>
         </w:rPr>
-        <w:t>5 Ds</w:t>
-      </w:r>
+        <w:t xml:space="preserve">5 </w:t>
+      </w:r>
+      <w:proofErr w:type="spellStart"/>
+      <w:r>
+        <w:rPr>
+          <w:b/>
+          <w:bCs/>
+        </w:rPr>
+        <w:t>Ds</w:t>
+      </w:r>
+      <w:proofErr w:type="spellEnd"/>
     </w:p>
     <w:p>
       <w:pPr>
@@ -1178,8 +1199,13 @@
     </w:p>
     <w:p>
       <w:r>
-        <w:t>Höhe = klassenhäufigkeit</w:t>
-      </w:r>
+        <w:t xml:space="preserve">Höhe = </w:t>
+      </w:r>
+      <w:proofErr w:type="spellStart"/>
+      <w:r>
+        <w:t>klassenhäufigkeit</w:t>
+      </w:r>
+      <w:proofErr w:type="spellEnd"/>
     </w:p>
     <w:p>
       <w:r>
@@ -1206,7 +1232,15 @@
     <w:p/>
     <w:p>
       <w:r>
-        <w:t>Merkmalsausprägung kann mit verschiedenen Variablen i oder j oder m oder … bezeichnnet werden</w:t>
+        <w:t xml:space="preserve">Merkmalsausprägung kann mit verschiedenen Variablen i oder j oder m oder … </w:t>
+      </w:r>
+      <w:proofErr w:type="spellStart"/>
+      <w:r>
+        <w:t>bezeichnnet</w:t>
+      </w:r>
+      <w:proofErr w:type="spellEnd"/>
+      <w:r>
+        <w:t xml:space="preserve"> werden</w:t>
       </w:r>
     </w:p>
     <w:p/>
@@ -1339,8 +1373,13 @@
         <w:t>a</w:t>
       </w:r>
       <w:r>
-        <w:t>n ist Zentralwert daher Xz</w:t>
-      </w:r>
+        <w:t xml:space="preserve">n ist Zentralwert daher </w:t>
+      </w:r>
+      <w:proofErr w:type="spellStart"/>
+      <w:r>
+        <w:t>Xz</w:t>
+      </w:r>
+      <w:proofErr w:type="spellEnd"/>
     </w:p>
     <w:p>
       <w:r>
@@ -1657,6 +1696,7 @@
       <w:r>
         <w:t>(</w:t>
       </w:r>
+      <w:proofErr w:type="spellStart"/>
       <w:r>
         <w:t>x</w:t>
       </w:r>
@@ -1664,11 +1704,19 @@
         <w:rPr>
           <w:vertAlign w:val="subscript"/>
         </w:rPr>
-        <w:t>n/2</w:t>
+        <w:t>n</w:t>
+      </w:r>
+      <w:proofErr w:type="spellEnd"/>
+      <w:r>
+        <w:rPr>
+          <w:vertAlign w:val="subscript"/>
+        </w:rPr>
+        <w:t>/2</w:t>
       </w:r>
       <w:r>
         <w:t xml:space="preserve"> + </w:t>
       </w:r>
+      <w:proofErr w:type="spellStart"/>
       <w:r>
         <w:t>x</w:t>
       </w:r>
@@ -1676,7 +1724,14 @@
         <w:rPr>
           <w:vertAlign w:val="subscript"/>
         </w:rPr>
-        <w:t>n/2</w:t>
+        <w:t>n</w:t>
+      </w:r>
+      <w:proofErr w:type="spellEnd"/>
+      <w:r>
+        <w:rPr>
+          <w:vertAlign w:val="subscript"/>
+        </w:rPr>
+        <w:t>/2</w:t>
       </w:r>
       <w:r>
         <w:rPr>
@@ -1707,6 +1762,7 @@
       <w:r>
         <w:t>(</w:t>
       </w:r>
+      <w:proofErr w:type="spellStart"/>
       <w:r>
         <w:t>x</w:t>
       </w:r>
@@ -1714,7 +1770,14 @@
         <w:rPr>
           <w:vertAlign w:val="subscript"/>
         </w:rPr>
-        <w:t>xn/2</w:t>
+        <w:t>xn</w:t>
+      </w:r>
+      <w:proofErr w:type="spellEnd"/>
+      <w:r>
+        <w:rPr>
+          <w:vertAlign w:val="subscript"/>
+        </w:rPr>
+        <w:t>/2</w:t>
       </w:r>
       <w:r>
         <w:rPr>
@@ -1729,13 +1792,24 @@
         <w:t xml:space="preserve"> </w:t>
       </w:r>
       <w:r>
-        <w:t>+ x</w:t>
-      </w:r>
-      <w:r>
-        <w:rPr>
-          <w:vertAlign w:val="subscript"/>
-        </w:rPr>
-        <w:t>xn/2</w:t>
+        <w:t xml:space="preserve">+ </w:t>
+      </w:r>
+      <w:proofErr w:type="spellStart"/>
+      <w:r>
+        <w:t>x</w:t>
+      </w:r>
+      <w:r>
+        <w:rPr>
+          <w:vertAlign w:val="subscript"/>
+        </w:rPr>
+        <w:t>xn</w:t>
+      </w:r>
+      <w:proofErr w:type="spellEnd"/>
+      <w:r>
+        <w:rPr>
+          <w:vertAlign w:val="subscript"/>
+        </w:rPr>
+        <w:t>/2</w:t>
       </w:r>
       <w:r>
         <w:rPr>
@@ -1769,13 +1843,24 @@
         <w:t>3</w:t>
       </w:r>
       <w:r>
-        <w:t xml:space="preserve"> = (x</w:t>
-      </w:r>
-      <w:r>
-        <w:rPr>
-          <w:vertAlign w:val="subscript"/>
-        </w:rPr>
-        <w:t>xn/2</w:t>
+        <w:t xml:space="preserve"> = (</w:t>
+      </w:r>
+      <w:proofErr w:type="spellStart"/>
+      <w:r>
+        <w:t>x</w:t>
+      </w:r>
+      <w:r>
+        <w:rPr>
+          <w:vertAlign w:val="subscript"/>
+        </w:rPr>
+        <w:t>xn</w:t>
+      </w:r>
+      <w:proofErr w:type="spellEnd"/>
+      <w:r>
+        <w:rPr>
+          <w:vertAlign w:val="subscript"/>
+        </w:rPr>
+        <w:t>/2</w:t>
       </w:r>
       <w:r>
         <w:rPr>
@@ -1799,13 +1884,24 @@
         <w:t xml:space="preserve">* 3 </w:t>
       </w:r>
       <w:r>
-        <w:t>+ x</w:t>
-      </w:r>
-      <w:r>
-        <w:rPr>
-          <w:vertAlign w:val="subscript"/>
-        </w:rPr>
-        <w:t>xn/2</w:t>
+        <w:t xml:space="preserve">+ </w:t>
+      </w:r>
+      <w:proofErr w:type="spellStart"/>
+      <w:r>
+        <w:t>x</w:t>
+      </w:r>
+      <w:r>
+        <w:rPr>
+          <w:vertAlign w:val="subscript"/>
+        </w:rPr>
+        <w:t>xn</w:t>
+      </w:r>
+      <w:proofErr w:type="spellEnd"/>
+      <w:r>
+        <w:rPr>
+          <w:vertAlign w:val="subscript"/>
+        </w:rPr>
+        <w:t>/2</w:t>
       </w:r>
       <w:r>
         <w:rPr>
@@ -1946,6 +2042,7 @@
       <w:r>
         <w:t xml:space="preserve">Q3 = </w:t>
       </w:r>
+      <w:proofErr w:type="spellStart"/>
       <w:r>
         <w:t>x</w:t>
       </w:r>
@@ -1953,7 +2050,14 @@
         <w:rPr>
           <w:vertAlign w:val="subscript"/>
         </w:rPr>
-        <w:t xml:space="preserve">n/2 + </w:t>
+        <w:t>n</w:t>
+      </w:r>
+      <w:proofErr w:type="spellEnd"/>
+      <w:r>
+        <w:rPr>
+          <w:vertAlign w:val="subscript"/>
+        </w:rPr>
+        <w:t xml:space="preserve">/2 + </w:t>
       </w:r>
       <w:r>
         <w:t>x</w:t>
@@ -2521,7 +2625,11 @@
         <w:t>k-1</w:t>
       </w:r>
       <w:r>
-        <w:t>) / f</w:t>
+        <w:t xml:space="preserve">) / </w:t>
+      </w:r>
+      <w:proofErr w:type="spellStart"/>
+      <w:r>
+        <w:t>f</w:t>
       </w:r>
       <w:r>
         <w:rPr>
@@ -2529,6 +2637,7 @@
         </w:rPr>
         <w:t>k</w:t>
       </w:r>
+      <w:proofErr w:type="spellEnd"/>
     </w:p>
     <w:p>
       <w:r>
@@ -2580,7 +2689,11 @@
         <w:t>k-1</w:t>
       </w:r>
       <w:r>
-        <w:t>) / f</w:t>
+        <w:t xml:space="preserve">) / </w:t>
+      </w:r>
+      <w:proofErr w:type="spellStart"/>
+      <w:r>
+        <w:t>f</w:t>
       </w:r>
       <w:r>
         <w:rPr>
@@ -2588,6 +2701,7 @@
         </w:rPr>
         <w:t>k</w:t>
       </w:r>
+      <w:proofErr w:type="spellEnd"/>
     </w:p>
     <w:p>
       <w:r>
@@ -2639,7 +2753,11 @@
         <w:t>k-1</w:t>
       </w:r>
       <w:r>
-        <w:t>) / f</w:t>
+        <w:t xml:space="preserve">) / </w:t>
+      </w:r>
+      <w:proofErr w:type="spellStart"/>
+      <w:r>
+        <w:t>f</w:t>
       </w:r>
       <w:r>
         <w:rPr>
@@ -2647,6 +2765,7 @@
         </w:rPr>
         <w:t>k</w:t>
       </w:r>
+      <w:proofErr w:type="spellEnd"/>
     </w:p>
     <w:p/>
     <w:p/>
@@ -2905,12 +3024,21 @@
           <w:bCs/>
         </w:rPr>
       </w:pPr>
-      <w:r>
-        <w:rPr>
-          <w:b/>
-          <w:bCs/>
-        </w:rPr>
-        <w:t xml:space="preserve">Geg: </w:t>
+      <w:proofErr w:type="spellStart"/>
+      <w:r>
+        <w:rPr>
+          <w:b/>
+          <w:bCs/>
+        </w:rPr>
+        <w:t>Geg</w:t>
+      </w:r>
+      <w:proofErr w:type="spellEnd"/>
+      <w:r>
+        <w:rPr>
+          <w:b/>
+          <w:bCs/>
+        </w:rPr>
+        <w:t xml:space="preserve">: </w:t>
       </w:r>
     </w:p>
     <w:p>
@@ -3443,6 +3571,7 @@
       <w:r>
         <w:t>äufigkeit (</w:t>
       </w:r>
+      <w:proofErr w:type="spellStart"/>
       <w:r>
         <w:t>F</w:t>
       </w:r>
@@ -3452,6 +3581,7 @@
         </w:rPr>
         <w:t>i</w:t>
       </w:r>
+      <w:proofErr w:type="spellEnd"/>
       <w:r>
         <w:t xml:space="preserve"> </w:t>
       </w:r>
@@ -3559,6 +3689,7 @@
             <w:tcW w:w="606" w:type="dxa"/>
           </w:tcPr>
           <w:p>
+            <w:proofErr w:type="spellStart"/>
             <w:r>
               <w:t>f</w:t>
             </w:r>
@@ -3568,6 +3699,7 @@
               </w:rPr>
               <w:t>i</w:t>
             </w:r>
+            <w:proofErr w:type="spellEnd"/>
           </w:p>
         </w:tc>
         <w:tc>
@@ -3591,6 +3723,7 @@
             <w:tcW w:w="708" w:type="dxa"/>
           </w:tcPr>
           <w:p>
+            <w:proofErr w:type="spellStart"/>
             <w:r>
               <w:t>F</w:t>
             </w:r>
@@ -3600,6 +3733,7 @@
               </w:rPr>
               <w:t>i</w:t>
             </w:r>
+            <w:proofErr w:type="spellEnd"/>
           </w:p>
         </w:tc>
         <w:tc>
@@ -4449,6 +4583,7 @@
       </w:r>
     </w:p>
     <w:p>
+      <w:proofErr w:type="spellStart"/>
       <w:r>
         <w:t>f</w:t>
       </w:r>
@@ -4458,6 +4593,7 @@
         </w:rPr>
         <w:t>i</w:t>
       </w:r>
+      <w:proofErr w:type="spellEnd"/>
       <w:r>
         <w:t xml:space="preserve"> = x</w:t>
       </w:r>
@@ -5287,7 +5423,15 @@
           <w:b/>
           <w:bCs/>
         </w:rPr>
-        <w:t xml:space="preserve"> und Werte für f</w:t>
+        <w:t xml:space="preserve"> und Werte für </w:t>
+      </w:r>
+      <w:proofErr w:type="spellStart"/>
+      <w:r>
+        <w:rPr>
+          <w:b/>
+          <w:bCs/>
+        </w:rPr>
+        <w:t>f</w:t>
       </w:r>
       <w:r>
         <w:rPr>
@@ -5297,6 +5441,7 @@
         </w:rPr>
         <w:t>i</w:t>
       </w:r>
+      <w:proofErr w:type="spellEnd"/>
       <w:r>
         <w:rPr>
           <w:b/>
@@ -5317,7 +5462,15 @@
           <w:b/>
           <w:bCs/>
         </w:rPr>
-        <w:t>, F</w:t>
+        <w:t xml:space="preserve">, </w:t>
+      </w:r>
+      <w:proofErr w:type="spellStart"/>
+      <w:r>
+        <w:rPr>
+          <w:b/>
+          <w:bCs/>
+        </w:rPr>
+        <w:t>F</w:t>
       </w:r>
       <w:r>
         <w:rPr>
@@ -5327,6 +5480,7 @@
         </w:rPr>
         <w:t>i</w:t>
       </w:r>
+      <w:proofErr w:type="spellEnd"/>
       <w:r>
         <w:rPr>
           <w:b/>
@@ -5540,7 +5694,14 @@
         <w:rPr>
           <w:b/>
         </w:rPr>
-        <w:t>Größe der Sprünge beträgt f</w:t>
+        <w:t xml:space="preserve">Größe der Sprünge beträgt </w:t>
+      </w:r>
+      <w:proofErr w:type="spellStart"/>
+      <w:r>
+        <w:rPr>
+          <w:b/>
+        </w:rPr>
+        <w:t>f</w:t>
       </w:r>
       <w:r>
         <w:rPr>
@@ -5549,6 +5710,7 @@
         </w:rPr>
         <w:t>i</w:t>
       </w:r>
+      <w:proofErr w:type="spellEnd"/>
       <w:r>
         <w:rPr>
           <w:b/>
@@ -6020,7 +6182,11 @@
     </w:p>
     <w:p>
       <w:r>
-        <w:t>w = x</w:t>
+        <w:t xml:space="preserve">w = </w:t>
+      </w:r>
+      <w:proofErr w:type="spellStart"/>
+      <w:r>
+        <w:t>x</w:t>
       </w:r>
       <w:r>
         <w:rPr>
@@ -6028,8 +6194,13 @@
         </w:rPr>
         <w:t>max</w:t>
       </w:r>
-      <w:r>
-        <w:t xml:space="preserve"> - x</w:t>
+      <w:proofErr w:type="spellEnd"/>
+      <w:r>
+        <w:t xml:space="preserve"> - </w:t>
+      </w:r>
+      <w:proofErr w:type="spellStart"/>
+      <w:r>
+        <w:t>x</w:t>
       </w:r>
       <w:r>
         <w:rPr>
@@ -6037,6 +6208,7 @@
         </w:rPr>
         <w:t>min</w:t>
       </w:r>
+      <w:proofErr w:type="spellEnd"/>
     </w:p>
     <w:p>
       <w:r>
@@ -6148,6 +6320,7 @@
             </w:r>
           </w:p>
           <w:p>
+            <w:proofErr w:type="spellStart"/>
             <w:r>
               <w:t>f</w:t>
             </w:r>
@@ -6157,6 +6330,7 @@
               </w:rPr>
               <w:t>i</w:t>
             </w:r>
+            <w:proofErr w:type="spellEnd"/>
             <w:r>
               <w:t xml:space="preserve"> </w:t>
             </w:r>
@@ -6173,6 +6347,7 @@
             </w:r>
           </w:p>
           <w:p>
+            <w:proofErr w:type="spellStart"/>
             <w:r>
               <w:rPr>
                 <w:vertAlign w:val="subscript"/>
@@ -6185,6 +6360,7 @@
               </w:rPr>
               <w:t>i</w:t>
             </w:r>
+            <w:proofErr w:type="spellEnd"/>
             <w:r>
               <w:t xml:space="preserve"> </w:t>
             </w:r>
@@ -6224,6 +6400,7 @@
             <w:tcW w:w="1587" w:type="dxa"/>
           </w:tcPr>
           <w:p>
+            <w:proofErr w:type="spellStart"/>
             <w:r>
               <w:t>f</w:t>
             </w:r>
@@ -6233,6 +6410,7 @@
               </w:rPr>
               <w:t>i</w:t>
             </w:r>
+            <w:proofErr w:type="spellEnd"/>
             <w:r>
               <w:t xml:space="preserve"> mit </w:t>
             </w:r>
@@ -6248,6 +6426,7 @@
             <w:tcW w:w="1547" w:type="dxa"/>
           </w:tcPr>
           <w:p>
+            <w:proofErr w:type="spellStart"/>
             <w:r>
               <w:t>f</w:t>
             </w:r>
@@ -6257,6 +6436,7 @@
               </w:rPr>
               <w:t>i</w:t>
             </w:r>
+            <w:proofErr w:type="spellEnd"/>
             <w:r>
               <w:t xml:space="preserve"> ohne</w:t>
             </w:r>
@@ -6272,6 +6452,7 @@
             <w:tcW w:w="1586" w:type="dxa"/>
           </w:tcPr>
           <w:p>
+            <w:proofErr w:type="spellStart"/>
             <w:r>
               <w:t>F</w:t>
             </w:r>
@@ -6281,6 +6462,7 @@
               </w:rPr>
               <w:t>i</w:t>
             </w:r>
+            <w:proofErr w:type="spellEnd"/>
             <w:r>
               <w:t xml:space="preserve"> mit </w:t>
             </w:r>
@@ -6296,6 +6478,7 @@
             <w:tcW w:w="1701" w:type="dxa"/>
           </w:tcPr>
           <w:p>
+            <w:proofErr w:type="spellStart"/>
             <w:r>
               <w:t>F</w:t>
             </w:r>
@@ -6305,6 +6488,7 @@
               </w:rPr>
               <w:t>i</w:t>
             </w:r>
+            <w:proofErr w:type="spellEnd"/>
             <w:r>
               <w:t xml:space="preserve"> ohne </w:t>
             </w:r>
@@ -6951,7 +7135,11 @@
         <w:t xml:space="preserve">für Q2 (Median) </w:t>
       </w:r>
       <w:r>
-        <w:t>ist jene, wo relative Summenhäufigkeit F</w:t>
+        <w:t xml:space="preserve">ist jene, wo relative Summenhäufigkeit </w:t>
+      </w:r>
+      <w:proofErr w:type="spellStart"/>
+      <w:r>
+        <w:t>F</w:t>
       </w:r>
       <w:r>
         <w:rPr>
@@ -6959,6 +7147,7 @@
         </w:rPr>
         <w:t>i</w:t>
       </w:r>
+      <w:proofErr w:type="spellEnd"/>
       <w:r>
         <w:t xml:space="preserve"> ≥ 50%</w:t>
       </w:r>
@@ -6983,7 +7172,11 @@
         <w:t>15 b. u. 35</w:t>
       </w:r>
       <w:r>
-        <w:t>, F</w:t>
+        <w:t xml:space="preserve">, </w:t>
+      </w:r>
+      <w:proofErr w:type="spellStart"/>
+      <w:r>
+        <w:t>F</w:t>
       </w:r>
       <w:r>
         <w:rPr>
@@ -6991,6 +7184,7 @@
         </w:rPr>
         <w:t>i</w:t>
       </w:r>
+      <w:proofErr w:type="spellEnd"/>
       <w:r>
         <w:t xml:space="preserve"> = 53%)</w:t>
       </w:r>
@@ -7040,7 +7234,11 @@
         <w:t>k-1</w:t>
       </w:r>
       <w:r>
-        <w:t>) / f</w:t>
+        <w:t xml:space="preserve">) / </w:t>
+      </w:r>
+      <w:proofErr w:type="spellStart"/>
+      <w:r>
+        <w:t>f</w:t>
       </w:r>
       <w:r>
         <w:rPr>
@@ -7048,6 +7246,7 @@
         </w:rPr>
         <w:t>k</w:t>
       </w:r>
+      <w:proofErr w:type="spellEnd"/>
     </w:p>
     <w:p>
       <w:r>
@@ -7138,7 +7337,11 @@
     </w:p>
     <w:p>
       <w:r>
-        <w:t>Einfallsklasse für Q1 ist jene, wo relative Summenhäufigkeit F</w:t>
+        <w:t xml:space="preserve">Einfallsklasse für Q1 ist jene, wo relative Summenhäufigkeit </w:t>
+      </w:r>
+      <w:proofErr w:type="spellStart"/>
+      <w:r>
+        <w:t>F</w:t>
       </w:r>
       <w:r>
         <w:rPr>
@@ -7146,6 +7349,7 @@
         </w:rPr>
         <w:t>i</w:t>
       </w:r>
+      <w:proofErr w:type="spellEnd"/>
       <w:r>
         <w:t xml:space="preserve"> ≥ 25%</w:t>
       </w:r>
@@ -7170,7 +7374,11 @@
         <w:t>15 b. u. 35</w:t>
       </w:r>
       <w:r>
-        <w:t>, F</w:t>
+        <w:t xml:space="preserve">, </w:t>
+      </w:r>
+      <w:proofErr w:type="spellStart"/>
+      <w:r>
+        <w:t>F</w:t>
       </w:r>
       <w:r>
         <w:rPr>
@@ -7178,6 +7386,7 @@
         </w:rPr>
         <w:t>i</w:t>
       </w:r>
+      <w:proofErr w:type="spellEnd"/>
       <w:r>
         <w:t xml:space="preserve"> = 53%)</w:t>
       </w:r>
@@ -7221,7 +7430,11 @@
         <w:t>k-1</w:t>
       </w:r>
       <w:r>
-        <w:t>) / f</w:t>
+        <w:t xml:space="preserve">) / </w:t>
+      </w:r>
+      <w:proofErr w:type="spellStart"/>
+      <w:r>
+        <w:t>f</w:t>
       </w:r>
       <w:r>
         <w:rPr>
@@ -7229,6 +7442,7 @@
         </w:rPr>
         <w:t>k</w:t>
       </w:r>
+      <w:proofErr w:type="spellEnd"/>
     </w:p>
     <w:p>
       <w:r>
@@ -7301,7 +7515,11 @@
     </w:p>
     <w:p>
       <w:r>
-        <w:t>Einfallsklasse für Q3 ist jene, wo relative Summenhäufigkeit F</w:t>
+        <w:t xml:space="preserve">Einfallsklasse für Q3 ist jene, wo relative Summenhäufigkeit </w:t>
+      </w:r>
+      <w:proofErr w:type="spellStart"/>
+      <w:r>
+        <w:t>F</w:t>
       </w:r>
       <w:r>
         <w:rPr>
@@ -7309,6 +7527,7 @@
         </w:rPr>
         <w:t>i</w:t>
       </w:r>
+      <w:proofErr w:type="spellEnd"/>
       <w:r>
         <w:t xml:space="preserve"> ≥ 75%</w:t>
       </w:r>
@@ -7348,7 +7567,11 @@
         <w:t>5</w:t>
       </w:r>
       <w:r>
-        <w:t>, F</w:t>
+        <w:t xml:space="preserve">, </w:t>
+      </w:r>
+      <w:proofErr w:type="spellStart"/>
+      <w:r>
+        <w:t>F</w:t>
       </w:r>
       <w:r>
         <w:rPr>
@@ -7356,6 +7579,7 @@
         </w:rPr>
         <w:t>i</w:t>
       </w:r>
+      <w:proofErr w:type="spellEnd"/>
       <w:r>
         <w:t xml:space="preserve"> = 82%)</w:t>
       </w:r>
@@ -7398,7 +7622,11 @@
         <w:t>k-1</w:t>
       </w:r>
       <w:r>
-        <w:t>) / f</w:t>
+        <w:t xml:space="preserve">) / </w:t>
+      </w:r>
+      <w:proofErr w:type="spellStart"/>
+      <w:r>
+        <w:t>f</w:t>
       </w:r>
       <w:r>
         <w:rPr>
@@ -7406,6 +7634,7 @@
         </w:rPr>
         <w:t>k</w:t>
       </w:r>
+      <w:proofErr w:type="spellEnd"/>
     </w:p>
     <w:p>
       <w:r>
@@ -7509,7 +7738,11 @@
     </w:p>
     <w:p>
       <w:r>
-        <w:t>Einfallsklasse für Q2 (Median) ist jene, wo relative Summenhäufigkeit F</w:t>
+        <w:t xml:space="preserve">Einfallsklasse für Q2 (Median) ist jene, wo relative Summenhäufigkeit </w:t>
+      </w:r>
+      <w:proofErr w:type="spellStart"/>
+      <w:r>
+        <w:t>F</w:t>
       </w:r>
       <w:r>
         <w:rPr>
@@ -7517,6 +7750,7 @@
         </w:rPr>
         <w:t>i</w:t>
       </w:r>
+      <w:proofErr w:type="spellEnd"/>
       <w:r>
         <w:t xml:space="preserve"> ≥ 50%</w:t>
       </w:r>
@@ -7550,7 +7784,11 @@
         <w:t>5</w:t>
       </w:r>
       <w:r>
-        <w:t>, F</w:t>
+        <w:t xml:space="preserve">, </w:t>
+      </w:r>
+      <w:proofErr w:type="spellStart"/>
+      <w:r>
+        <w:t>F</w:t>
       </w:r>
       <w:r>
         <w:rPr>
@@ -7558,6 +7796,7 @@
         </w:rPr>
         <w:t>i</w:t>
       </w:r>
+      <w:proofErr w:type="spellEnd"/>
       <w:r>
         <w:t xml:space="preserve"> = 68%</w:t>
       </w:r>
@@ -7604,7 +7843,11 @@
         <w:t>k-1</w:t>
       </w:r>
       <w:r>
-        <w:t>) / f</w:t>
+        <w:t xml:space="preserve">) / </w:t>
+      </w:r>
+      <w:proofErr w:type="spellStart"/>
+      <w:r>
+        <w:t>f</w:t>
       </w:r>
       <w:r>
         <w:rPr>
@@ -7612,6 +7855,7 @@
         </w:rPr>
         <w:t>k</w:t>
       </w:r>
+      <w:proofErr w:type="spellEnd"/>
     </w:p>
     <w:p>
       <w:r>
@@ -7687,7 +7931,11 @@
     </w:p>
     <w:p>
       <w:r>
-        <w:t>Einfallsklasse für Q1 ist jene, wo relative Summenhäufigkeit F</w:t>
+        <w:t xml:space="preserve">Einfallsklasse für Q1 ist jene, wo relative Summenhäufigkeit </w:t>
+      </w:r>
+      <w:proofErr w:type="spellStart"/>
+      <w:r>
+        <w:t>F</w:t>
       </w:r>
       <w:r>
         <w:rPr>
@@ -7695,6 +7943,7 @@
         </w:rPr>
         <w:t>i</w:t>
       </w:r>
+      <w:proofErr w:type="spellEnd"/>
       <w:r>
         <w:t xml:space="preserve"> ≥ 25%</w:t>
       </w:r>
@@ -7719,7 +7968,11 @@
         <w:t>15 b. u. 35</w:t>
       </w:r>
       <w:r>
-        <w:t>, F</w:t>
+        <w:t xml:space="preserve">, </w:t>
+      </w:r>
+      <w:proofErr w:type="spellStart"/>
+      <w:r>
+        <w:t>F</w:t>
       </w:r>
       <w:r>
         <w:rPr>
@@ -7727,6 +7980,7 @@
         </w:rPr>
         <w:t>i</w:t>
       </w:r>
+      <w:proofErr w:type="spellEnd"/>
       <w:r>
         <w:t xml:space="preserve"> = 35%)</w:t>
       </w:r>
@@ -7770,7 +8024,11 @@
         <w:t>k-1</w:t>
       </w:r>
       <w:r>
-        <w:t>) / f</w:t>
+        <w:t xml:space="preserve">) / </w:t>
+      </w:r>
+      <w:proofErr w:type="spellStart"/>
+      <w:r>
+        <w:t>f</w:t>
       </w:r>
       <w:r>
         <w:rPr>
@@ -7778,6 +8036,7 @@
         </w:rPr>
         <w:t>k</w:t>
       </w:r>
+      <w:proofErr w:type="spellEnd"/>
     </w:p>
     <w:p>
       <w:r>
@@ -7850,7 +8109,11 @@
     </w:p>
     <w:p>
       <w:r>
-        <w:t>Einfallsklasse für Q3 ist jene, wo relative Summenhäufigkeit F</w:t>
+        <w:t xml:space="preserve">Einfallsklasse für Q3 ist jene, wo relative Summenhäufigkeit </w:t>
+      </w:r>
+      <w:proofErr w:type="spellStart"/>
+      <w:r>
+        <w:t>F</w:t>
       </w:r>
       <w:r>
         <w:rPr>
@@ -7858,6 +8121,7 @@
         </w:rPr>
         <w:t>i</w:t>
       </w:r>
+      <w:proofErr w:type="spellEnd"/>
       <w:r>
         <w:t xml:space="preserve"> ≥ 75%</w:t>
       </w:r>
@@ -7891,7 +8155,11 @@
         <w:t>5</w:t>
       </w:r>
       <w:r>
-        <w:t>, F</w:t>
+        <w:t xml:space="preserve">, </w:t>
+      </w:r>
+      <w:proofErr w:type="spellStart"/>
+      <w:r>
+        <w:t>F</w:t>
       </w:r>
       <w:r>
         <w:rPr>
@@ -7899,6 +8167,7 @@
         </w:rPr>
         <w:t>i</w:t>
       </w:r>
+      <w:proofErr w:type="spellEnd"/>
       <w:r>
         <w:t xml:space="preserve"> = 93%)</w:t>
       </w:r>
@@ -7948,7 +8217,11 @@
         <w:t>k-1</w:t>
       </w:r>
       <w:r>
-        <w:t>) / f</w:t>
+        <w:t xml:space="preserve">) / </w:t>
+      </w:r>
+      <w:proofErr w:type="spellStart"/>
+      <w:r>
+        <w:t>f</w:t>
       </w:r>
       <w:r>
         <w:rPr>
@@ -7956,6 +8229,7 @@
         </w:rPr>
         <w:t>k</w:t>
       </w:r>
+      <w:proofErr w:type="spellEnd"/>
     </w:p>
     <w:p>
       <w:r>
@@ -8196,7 +8470,23 @@
         <w:t xml:space="preserve">= </w:t>
       </w:r>
       <w:r>
-        <w:t xml:space="preserve"> Ausdehnung eines Boxplots (Differenz w = xmax – xmin)</w:t>
+        <w:t xml:space="preserve"> Ausdehnung eines Boxplots (Differenz w = </w:t>
+      </w:r>
+      <w:proofErr w:type="spellStart"/>
+      <w:r>
+        <w:t>xmax</w:t>
+      </w:r>
+      <w:proofErr w:type="spellEnd"/>
+      <w:r>
+        <w:t xml:space="preserve"> – </w:t>
+      </w:r>
+      <w:proofErr w:type="spellStart"/>
+      <w:r>
+        <w:t>xmin</w:t>
+      </w:r>
+      <w:proofErr w:type="spellEnd"/>
+      <w:r>
+        <w:t>)</w:t>
       </w:r>
     </w:p>
     <w:p>
@@ -8411,6 +8701,7 @@
           <w:bCs/>
         </w:rPr>
       </w:pPr>
+      <w:proofErr w:type="spellStart"/>
       <w:r>
         <w:rPr>
           <w:b/>
@@ -8418,6 +8709,7 @@
         </w:rPr>
         <w:t>Reression</w:t>
       </w:r>
+      <w:proofErr w:type="spellEnd"/>
     </w:p>
     <w:p/>
     <w:p>
@@ -8623,7 +8915,15 @@
     </w:p>
     <w:p>
       <w:r>
-        <w:t xml:space="preserve">Für die Regressionsfunktion bei multipl. </w:t>
+        <w:t xml:space="preserve">Für die Regressionsfunktion bei </w:t>
+      </w:r>
+      <w:proofErr w:type="spellStart"/>
+      <w:r>
+        <w:t>multipl</w:t>
+      </w:r>
+      <w:proofErr w:type="spellEnd"/>
+      <w:r>
+        <w:t xml:space="preserve">. </w:t>
       </w:r>
       <w:r>
         <w:sym w:font="Wingdings 3" w:char="F0C6"/>
@@ -8790,7 +9090,15 @@
     <w:p/>
     <w:p>
       <w:r>
-        <w:t>Wichtige Informationen von Frau Merrins zur Klausur</w:t>
+        <w:t xml:space="preserve">Wichtige Informationen von Frau </w:t>
+      </w:r>
+      <w:proofErr w:type="spellStart"/>
+      <w:r>
+        <w:t>Merrins</w:t>
+      </w:r>
+      <w:proofErr w:type="spellEnd"/>
+      <w:r>
+        <w:t xml:space="preserve"> zur Klausur</w:t>
       </w:r>
     </w:p>
     <w:p/>
@@ -8806,19 +9114,61 @@
     <w:p/>
     <w:p>
       <w:r>
-        <w:t>präzise Antworten</w:t>
-      </w:r>
-    </w:p>
-    <w:p/>
-    <w:p>
-      <w:r>
-        <w:t>bei Diagrammen die Beschriftungen für die x-Achse und y-Achse nicht vergessen.</w:t>
-      </w:r>
-    </w:p>
-    <w:p/>
-    <w:p>
-      <w:r>
-        <w:t xml:space="preserve">im Streudiagramm die Regressionsgerade über </w:t>
+        <w:t xml:space="preserve">präzise </w:t>
+      </w:r>
+      <w:r>
+        <w:t>a</w:t>
+      </w:r>
+      <w:r>
+        <w:t>ntworten</w:t>
+      </w:r>
+    </w:p>
+    <w:p/>
+    <w:p>
+      <w:bookmarkStart w:id="0" w:name="_Hlk153112583"/>
+      <w:r>
+        <w:t>B</w:t>
+      </w:r>
+      <w:r>
+        <w:t>ei Diagrammen die Beschriftungen für die x-Achse und y-Achse nicht vergessen.</w:t>
+      </w:r>
+    </w:p>
+    <w:bookmarkEnd w:id="0"/>
+    <w:p/>
+    <w:p>
+      <w:r>
+        <w:t>Zum Zeichnen des Streudiagramms ein separates Blatt nehmen</w:t>
+      </w:r>
+    </w:p>
+    <w:p/>
+    <w:p>
+      <w:bookmarkStart w:id="1" w:name="_Hlk153112553"/>
+      <w:r>
+        <w:t xml:space="preserve">Im Streuungsdiagramm die Punkte zu den </w:t>
+      </w:r>
+      <w:proofErr w:type="spellStart"/>
+      <w:r>
+        <w:t>x,y</w:t>
+      </w:r>
+      <w:proofErr w:type="spellEnd"/>
+      <w:r>
+        <w:t>-Koordinaten als Punkte oder kleine Kreise, kleine Quadrate oder Rauten zeichnen.</w:t>
+      </w:r>
+    </w:p>
+    <w:p>
+      <w:r>
+        <w:t>WICHTIG die Punkte müssen exakt den Koordinaten x, y entsprechen (Präzision ist ihr wichtig!)</w:t>
+      </w:r>
+    </w:p>
+    <w:bookmarkEnd w:id="1"/>
+    <w:p/>
+    <w:p/>
+    <w:p>
+      <w:r>
+        <w:t>I</w:t>
+      </w:r>
+      <w:r>
+        <w:t xml:space="preserve">m Streudiagramm die Regressionsgerade über </w:t>
       </w:r>
       <w:r>
         <w:t xml:space="preserve">den gesamten Bereich des Streudiagramms </w:t>
@@ -8843,15 +9193,13 @@
         <w:br/>
       </w:r>
     </w:p>
-    <w:p>
-      <w:r>
-        <w:t>zum Zeichnen des Streudiagramms ein separates Blatt nehmen</w:t>
-      </w:r>
-    </w:p>
-    <w:p/>
-    <w:p>
-      <w:r>
-        <w:t xml:space="preserve">wenn </w:t>
+    <w:p/>
+    <w:p>
+      <w:r>
+        <w:t>W</w:t>
+      </w:r>
+      <w:r>
+        <w:t xml:space="preserve">enn </w:t>
       </w:r>
       <w:r>
         <w:rPr>
@@ -8872,17 +9220,51 @@
         <w:t xml:space="preserve">Streudiagramm </w:t>
       </w:r>
       <w:r>
-        <w:t>muss nicht bei 0 beginnen, sondern kann auch mit dem kleinsten y- oder x-Wert beginnen (wenn sich das Diagramm dadurch besser zeichnen lässt, dann muss am Achsen-Schnittpunkt (x,y) ein Viertelkreis gezeichnet werden (siehe Beispiel)</w:t>
-      </w:r>
-    </w:p>
-    <w:p/>
-    <w:p>
-      <w:r>
-        <w:t>Für die Regressionsgerade müssen mittels der Regressionsgleichung ŷ = a + b * x nur 2 Punkte ermittelt werden.</w:t>
-      </w:r>
-      <w:r>
-        <w:br/>
-      </w:r>
+        <w:t>muss nicht bei 0 beginnen, sondern kann auch mit dem kleinsten y- oder x-Wert beginnen (</w:t>
+      </w:r>
+      <w:r>
+        <w:t>W</w:t>
+      </w:r>
+      <w:r>
+        <w:t>enn sich das Diagramm dadurch besser zeichnen läss</w:t>
+      </w:r>
+      <w:r>
+        <w:t>t.)</w:t>
+      </w:r>
+      <w:r>
+        <w:t xml:space="preserve"> </w:t>
+      </w:r>
+      <w:r>
+        <w:t>D</w:t>
+      </w:r>
+      <w:r>
+        <w:t>ann muss am Achsen-Schnittpunkt (</w:t>
+      </w:r>
+      <w:proofErr w:type="spellStart"/>
+      <w:r>
+        <w:t>x,y</w:t>
+      </w:r>
+      <w:proofErr w:type="spellEnd"/>
+      <w:r>
+        <w:t>) ein Viertelkreis gezeichnet werden (siehe Beispiel)</w:t>
+      </w:r>
+    </w:p>
+    <w:p/>
+    <w:p>
+      <w:r>
+        <w:t>Für die Regressionsgerade müssen mittels der Regressionsgleichung ŷ(x) = a + b * x</w:t>
+      </w:r>
+      <w:r>
+        <w:rPr>
+          <w:vertAlign w:val="subscript"/>
+        </w:rPr>
+        <w:t>i</w:t>
+      </w:r>
+      <w:r>
+        <w:t xml:space="preserve"> nur 2 Punkte ermittelt werden.</w:t>
+      </w:r>
+    </w:p>
+    <w:p>
       <w:r>
         <w:t>Für den ersten Punkt kann für x = 0 eingesetzt werden. Dann entspricht der Startpunkt den Koordinaten (</w:t>
       </w:r>
@@ -8893,19 +9275,15 @@
         <w:t>0</w:t>
       </w:r>
       <w:r>
-        <w:t xml:space="preserve">, y-Wert = </w:t>
-      </w:r>
-      <w:r>
-        <w:t>Wert zum Regressionskoeffizienten a</w:t>
+        <w:t>, y-Wert = Wert zum Regressionskoeffizienten a</w:t>
       </w:r>
       <w:r>
         <w:t xml:space="preserve">) </w:t>
       </w:r>
-      <w:r>
-        <w:sym w:font="Wingdings 3" w:char="F0C6"/>
-      </w:r>
-      <w:r>
-        <w:t xml:space="preserve"> Regressionskoeffizient a wird anhand der dazugehörigen Formel berechnet.</w:t>
+    </w:p>
+    <w:p>
+      <w:r>
+        <w:t>Regressionskoeffizient a wird anhand der dazugehörigen Formel berechnet.</w:t>
       </w:r>
       <w:r>
         <w:br/>
@@ -9024,152 +9402,339 @@
       </w:r>
     </w:p>
     <w:p>
-      <w:r>
+      <w:bookmarkStart w:id="2" w:name="_Hlk153111410"/>
+      <w:r>
+        <w:rPr>
+          <w:color w:val="538135" w:themeColor="accent6" w:themeShade="BF"/>
+        </w:rPr>
         <w:t xml:space="preserve">Des Bestimmtheitsmaß </w:t>
       </w:r>
       <w:r>
+        <w:rPr>
+          <w:color w:val="538135" w:themeColor="accent6" w:themeShade="BF"/>
+        </w:rPr>
         <w:t xml:space="preserve">R² </w:t>
       </w:r>
       <w:r>
+        <w:rPr>
+          <w:color w:val="538135" w:themeColor="accent6" w:themeShade="BF"/>
+        </w:rPr>
         <w:t>muss in Worten interpretiert werden</w:t>
       </w:r>
       <w:r>
+        <w:rPr>
+          <w:color w:val="538135" w:themeColor="accent6" w:themeShade="BF"/>
+        </w:rPr>
         <w:t xml:space="preserve"> können</w:t>
       </w:r>
       <w:r>
+        <w:rPr>
+          <w:color w:val="538135" w:themeColor="accent6" w:themeShade="BF"/>
+        </w:rPr>
         <w:t xml:space="preserve"> </w:t>
       </w:r>
       <w:r>
+        <w:rPr>
+          <w:color w:val="538135" w:themeColor="accent6" w:themeShade="BF"/>
+        </w:rPr>
         <w:br/>
       </w:r>
       <w:r>
+        <w:rPr>
+          <w:color w:val="538135" w:themeColor="accent6" w:themeShade="BF"/>
+        </w:rPr>
         <w:t xml:space="preserve"> z. B. </w:t>
       </w:r>
       <w:r>
+        <w:rPr>
+          <w:color w:val="538135" w:themeColor="accent6" w:themeShade="BF"/>
+        </w:rPr>
         <w:br/>
         <w:t>Bestimmtheitsmaß ist ein Gütemaß des Modells, beschreibt wie gut das Modell der Realität entspricht.</w:t>
       </w:r>
       <w:r>
+        <w:rPr>
+          <w:color w:val="538135" w:themeColor="accent6" w:themeShade="BF"/>
+        </w:rPr>
         <w:br/>
         <w:t>Bestimmtheitsmaß ist Anteil der Varianz zur abhängigen Variable der sich durch den Anteil der Varianz der unabhängigen variable erklären lässt.</w:t>
       </w:r>
       <w:r>
+        <w:rPr>
+          <w:color w:val="538135" w:themeColor="accent6" w:themeShade="BF"/>
+        </w:rPr>
         <w:br/>
         <w:t xml:space="preserve">Z. B. </w:t>
       </w:r>
       <w:r>
+        <w:rPr>
+          <w:color w:val="538135" w:themeColor="accent6" w:themeShade="BF"/>
+        </w:rPr>
         <w:br/>
       </w:r>
       <w:r>
+        <w:rPr>
+          <w:color w:val="538135" w:themeColor="accent6" w:themeShade="BF"/>
+        </w:rPr>
         <w:t xml:space="preserve">52% der Varianz der </w:t>
       </w:r>
       <w:r>
+        <w:rPr>
+          <w:color w:val="538135" w:themeColor="accent6" w:themeShade="BF"/>
+        </w:rPr>
         <w:t xml:space="preserve">Umsätze </w:t>
       </w:r>
       <w:r>
+        <w:rPr>
+          <w:color w:val="538135" w:themeColor="accent6" w:themeShade="BF"/>
+        </w:rPr>
         <w:t xml:space="preserve">(Unterschiede zu den </w:t>
       </w:r>
       <w:r>
+        <w:rPr>
+          <w:color w:val="538135" w:themeColor="accent6" w:themeShade="BF"/>
+        </w:rPr>
         <w:t xml:space="preserve">Umsätzen </w:t>
       </w:r>
       <w:r>
-        <w:t xml:space="preserve">(abhängiges Merkmal)) lassen sich durch die Varianz der Kosten (Kostenunterschiede (unabhängiges Merkmal)) erklären. Die übrigen 48% der Varianz zu den Kosten werden durch andere Einflussgrößen </w:t>
-      </w:r>
-      <w:r>
+        <w:rPr>
+          <w:color w:val="538135" w:themeColor="accent6" w:themeShade="BF"/>
+        </w:rPr>
+        <w:t xml:space="preserve">(abhängiges Merkmal)) lassen sich </w:t>
+      </w:r>
+      <w:r>
+        <w:rPr>
+          <w:color w:val="538135" w:themeColor="accent6" w:themeShade="BF"/>
+        </w:rPr>
+        <w:lastRenderedPageBreak/>
+        <w:t xml:space="preserve">durch die Varianz der Kosten (Kostenunterschiede (unabhängiges Merkmal)) erklären. Die übrigen </w:t>
+      </w:r>
+      <w:bookmarkStart w:id="3" w:name="_Hlk153111438"/>
+      <w:bookmarkEnd w:id="2"/>
+      <w:r>
+        <w:rPr>
+          <w:color w:val="538135" w:themeColor="accent6" w:themeShade="BF"/>
+        </w:rPr>
+        <w:t xml:space="preserve">48% der Varianz zu den Kosten werden durch andere Einflussgrößen </w:t>
+      </w:r>
+      <w:r>
+        <w:rPr>
+          <w:color w:val="538135" w:themeColor="accent6" w:themeShade="BF"/>
+        </w:rPr>
         <w:t>(Faktoren) erklärt.</w:t>
       </w:r>
       <w:r>
+        <w:rPr>
+          <w:color w:val="538135" w:themeColor="accent6" w:themeShade="BF"/>
+        </w:rPr>
         <w:br/>
       </w:r>
+      <w:bookmarkEnd w:id="3"/>
       <w:r>
         <w:br/>
       </w:r>
     </w:p>
     <w:p/>
     <w:p>
-      <w:r>
-        <w:lastRenderedPageBreak/>
+      <w:bookmarkStart w:id="4" w:name="_Hlk153111763"/>
+      <w:r>
+        <w:rPr>
+          <w:color w:val="538135" w:themeColor="accent6" w:themeShade="BF"/>
+        </w:rPr>
         <w:t>Die Regressionskoeffizienten müssen in Worten interpretiert werden können.</w:t>
       </w:r>
       <w:r>
+        <w:rPr>
+          <w:color w:val="538135" w:themeColor="accent6" w:themeShade="BF"/>
+        </w:rPr>
         <w:t xml:space="preserve"> </w:t>
       </w:r>
       <w:r>
+        <w:rPr>
+          <w:color w:val="538135" w:themeColor="accent6" w:themeShade="BF"/>
+        </w:rPr>
         <w:sym w:font="Wingdings 3" w:char="F0C6"/>
       </w:r>
       <w:r>
+        <w:rPr>
+          <w:color w:val="538135" w:themeColor="accent6" w:themeShade="BF"/>
+        </w:rPr>
         <w:t xml:space="preserve"> welche Abhängigkeit zwischen </w:t>
       </w:r>
       <w:r>
-        <w:t>abhängiger Variable b und unabhängiger Variable a.</w:t>
-      </w:r>
-      <w:r>
+        <w:rPr>
+          <w:color w:val="538135" w:themeColor="accent6" w:themeShade="BF"/>
+        </w:rPr>
+        <w:t>abhängiger Variable b und unabhängiger Variable a</w:t>
+      </w:r>
+      <w:r>
+        <w:rPr>
+          <w:color w:val="538135" w:themeColor="accent6" w:themeShade="BF"/>
+        </w:rPr>
+        <w:t>?</w:t>
+      </w:r>
+      <w:r>
+        <w:rPr>
+          <w:color w:val="538135" w:themeColor="accent6" w:themeShade="BF"/>
+        </w:rPr>
         <w:br/>
         <w:t xml:space="preserve">Was bedeuten in der Regressionsrechnung die Regressionskoeffizienten b und a? </w:t>
       </w:r>
       <w:r>
+        <w:rPr>
+          <w:color w:val="538135" w:themeColor="accent6" w:themeShade="BF"/>
+        </w:rPr>
         <w:br/>
       </w:r>
       <w:r>
+        <w:rPr>
+          <w:color w:val="538135" w:themeColor="accent6" w:themeShade="BF"/>
+        </w:rPr>
         <w:t xml:space="preserve">b ist ein Faktor im veränderlichen Term der Regressionsrechnung, </w:t>
       </w:r>
       <w:r>
+        <w:rPr>
+          <w:color w:val="538135" w:themeColor="accent6" w:themeShade="BF"/>
+        </w:rPr>
         <w:br/>
       </w:r>
       <w:r>
+        <w:rPr>
+          <w:color w:val="538135" w:themeColor="accent6" w:themeShade="BF"/>
+        </w:rPr>
         <w:t xml:space="preserve">nur der Regressionskoeffizient a ist konstant. </w:t>
       </w:r>
       <w:r>
+        <w:rPr>
+          <w:color w:val="538135" w:themeColor="accent6" w:themeShade="BF"/>
+        </w:rPr>
+        <w:br/>
+        <w:t>W</w:t>
+      </w:r>
+      <w:r>
+        <w:rPr>
+          <w:color w:val="538135" w:themeColor="accent6" w:themeShade="BF"/>
+        </w:rPr>
+        <w:t xml:space="preserve">enn z. B. x den Wert 0 hat (keine Kosten (unabhängige Variable x) entstehen bzw. </w:t>
+      </w:r>
+      <w:r>
+        <w:rPr>
+          <w:color w:val="538135" w:themeColor="accent6" w:themeShade="BF"/>
+        </w:rPr>
+        <w:t xml:space="preserve">keine </w:t>
+      </w:r>
+      <w:r>
+        <w:rPr>
+          <w:color w:val="538135" w:themeColor="accent6" w:themeShade="BF"/>
+        </w:rPr>
+        <w:t xml:space="preserve">Investitionen getätigt werden, wird immer noch ein </w:t>
+      </w:r>
+      <w:r>
+        <w:rPr>
+          <w:color w:val="538135" w:themeColor="accent6" w:themeShade="BF"/>
+        </w:rPr>
+        <w:t>Umsatz</w:t>
+      </w:r>
+      <w:r>
+        <w:rPr>
+          <w:color w:val="538135" w:themeColor="accent6" w:themeShade="BF"/>
+        </w:rPr>
+        <w:t xml:space="preserve"> erwirtschaftet </w:t>
+      </w:r>
+      <w:r>
+        <w:rPr>
+          <w:color w:val="538135" w:themeColor="accent6" w:themeShade="BF"/>
+        </w:rPr>
+        <w:br/>
+      </w:r>
+      <w:r>
+        <w:rPr>
+          <w:color w:val="538135" w:themeColor="accent6" w:themeShade="BF"/>
+        </w:rPr>
+        <w:t xml:space="preserve">ŷ hat dann den Wert des Regressionskoeffizient a </w:t>
+      </w:r>
+      <w:r>
+        <w:rPr>
+          <w:color w:val="538135" w:themeColor="accent6" w:themeShade="BF"/>
+        </w:rPr>
         <w:sym w:font="Wingdings 3" w:char="F0C6"/>
       </w:r>
       <w:r>
-        <w:t xml:space="preserve"> wenn z. B. x den Wert 0 hat (keine Kosten (unabhängige Variable x) entstehen bzw. Investitionen getätigt werden, wird immer noch ein </w:t>
-      </w:r>
-      <w:r>
-        <w:t>Umsatz</w:t>
-      </w:r>
-      <w:r>
-        <w:t xml:space="preserve"> erwirtschaftet (</w:t>
-      </w:r>
-      <w:r>
-        <w:t xml:space="preserve">ŷ hat dann den Wert des Regressionskoeffizient a </w:t>
-      </w:r>
-      <w:r>
+        <w:rPr>
+          <w:color w:val="538135" w:themeColor="accent6" w:themeShade="BF"/>
+        </w:rPr>
+        <w:t xml:space="preserve"> ŷ = a + b * x = a + b * 0 </w:t>
+      </w:r>
+      <w:r>
+        <w:rPr>
+          <w:color w:val="538135" w:themeColor="accent6" w:themeShade="BF"/>
+        </w:rPr>
         <w:sym w:font="Wingdings 3" w:char="F0C6"/>
       </w:r>
       <w:r>
-        <w:t xml:space="preserve"> ŷ = a + b * x = a + b * 0 </w:t>
-      </w:r>
-      <w:r>
-        <w:sym w:font="Wingdings 3" w:char="F0C6"/>
-      </w:r>
-      <w:r>
+        <w:rPr>
+          <w:color w:val="538135" w:themeColor="accent6" w:themeShade="BF"/>
+        </w:rPr>
         <w:t xml:space="preserve"> ŷ = a</w:t>
       </w:r>
       <w:r>
+        <w:rPr>
+          <w:color w:val="538135" w:themeColor="accent6" w:themeShade="BF"/>
+        </w:rPr>
         <w:br/>
       </w:r>
-    </w:p>
-    <w:p/>
-    <w:p>
-      <w:r>
+      <w:bookmarkEnd w:id="4"/>
+    </w:p>
+    <w:p>
+      <w:pPr>
+        <w:rPr>
+          <w:color w:val="538135" w:themeColor="accent6" w:themeShade="BF"/>
+        </w:rPr>
+      </w:pPr>
+    </w:p>
+    <w:p>
+      <w:pPr>
+        <w:rPr>
+          <w:color w:val="538135" w:themeColor="accent6" w:themeShade="BF"/>
+        </w:rPr>
+      </w:pPr>
+      <w:r>
+        <w:rPr>
+          <w:color w:val="538135" w:themeColor="accent6" w:themeShade="BF"/>
+        </w:rPr>
         <w:t>Formeln für die Regressionskoeffizienten a und b</w:t>
       </w:r>
       <w:r>
+        <w:rPr>
+          <w:color w:val="538135" w:themeColor="accent6" w:themeShade="BF"/>
+        </w:rPr>
         <w:br/>
         <w:t>Der Nenner muss nur einmal berechnet werden, da er in beiden Formeln identisch ist!</w:t>
       </w:r>
     </w:p>
     <w:p/>
     <w:p>
-      <w:r>
+      <w:pPr>
+        <w:rPr>
+          <w:color w:val="538135" w:themeColor="accent6" w:themeShade="BF"/>
+        </w:rPr>
+      </w:pPr>
+      <w:bookmarkStart w:id="5" w:name="_Hlk153111348"/>
+      <w:r>
+        <w:rPr>
+          <w:color w:val="538135" w:themeColor="accent6" w:themeShade="BF"/>
+        </w:rPr>
         <w:t xml:space="preserve">Warum schreibt man ŷ (y-Dach)? und  nicht einfach y? </w:t>
       </w:r>
       <w:r>
+        <w:rPr>
+          <w:color w:val="538135" w:themeColor="accent6" w:themeShade="BF"/>
+        </w:rPr>
         <w:br/>
         <w:t>ŷ kennzeichnet Schätzwerte (Das Ergebnis der Regressionsrechnung ist somit ein Schätzwert)</w:t>
       </w:r>
     </w:p>
+    <w:bookmarkEnd w:id="5"/>
     <w:p/>
     <w:p/>
     <w:p/>

--- a/Konferenzen_Wirtschaftsstatsitik.docx
+++ b/Konferenzen_Wirtschaftsstatsitik.docx
@@ -496,8 +496,13 @@
     </w:p>
     <w:p/>
     <w:p>
-      <w:r>
-        <w:t>Alles bis Modul 5 ist beschreibende Statistik</w:t>
+      <w:proofErr w:type="gramStart"/>
+      <w:r>
+        <w:t>Alles</w:t>
+      </w:r>
+      <w:proofErr w:type="gramEnd"/>
+      <w:r>
+        <w:t xml:space="preserve"> bis Modul 5 ist beschreibende Statistik</w:t>
       </w:r>
     </w:p>
     <w:p/>
@@ -823,7 +828,15 @@
     <w:p>
       <w:r>
         <w:tab/>
-        <w:t>Graphische Darstellung S. 26 für Vorstandsabteilung</w:t>
+        <w:t xml:space="preserve">Graphische </w:t>
+      </w:r>
+      <w:proofErr w:type="gramStart"/>
+      <w:r>
+        <w:t>Darstellung</w:t>
+      </w:r>
+      <w:proofErr w:type="gramEnd"/>
+      <w:r>
+        <w:t xml:space="preserve"> S. 26 für Vorstandsabteilung</w:t>
       </w:r>
     </w:p>
     <w:p/>
@@ -3172,8 +3185,13 @@
       </w:r>
     </w:p>
     <w:p>
-      <w:r>
-        <w:t xml:space="preserve">hi </w:t>
+      <w:proofErr w:type="gramStart"/>
+      <w:r>
+        <w:t>hi</w:t>
+      </w:r>
+      <w:proofErr w:type="gramEnd"/>
+      <w:r>
+        <w:t xml:space="preserve"> </w:t>
       </w:r>
       <w:r>
         <w:tab/>
@@ -3648,6 +3666,7 @@
             <w:tcW w:w="709" w:type="dxa"/>
           </w:tcPr>
           <w:p>
+            <w:proofErr w:type="gramStart"/>
             <w:r>
               <w:t>h</w:t>
             </w:r>
@@ -3657,6 +3676,7 @@
               </w:rPr>
               <w:t>i</w:t>
             </w:r>
+            <w:proofErr w:type="gramEnd"/>
           </w:p>
         </w:tc>
         <w:tc>
@@ -3707,6 +3727,7 @@
             <w:tcW w:w="567" w:type="dxa"/>
           </w:tcPr>
           <w:p>
+            <w:proofErr w:type="gramStart"/>
             <w:r>
               <w:t>H</w:t>
             </w:r>
@@ -3716,6 +3737,7 @@
               </w:rPr>
               <w:t>i</w:t>
             </w:r>
+            <w:proofErr w:type="gramEnd"/>
           </w:p>
         </w:tc>
         <w:tc>
@@ -9747,6 +9769,678 @@
         <w:br w:type="page"/>
       </w:r>
     </w:p>
+    <w:p>
+      <w:r>
+        <w:lastRenderedPageBreak/>
+        <w:t>Konferenz am 15.12.2023</w:t>
+      </w:r>
+    </w:p>
+    <w:p/>
+    <w:p>
+      <w:r>
+        <w:t>Modul 7 - Wahrscheinlichkeitsrechnung</w:t>
+      </w:r>
+    </w:p>
+    <w:p/>
+    <w:p/>
+    <w:p>
+      <w:r>
+        <w:t>Monty Hall Problem - Ziegenproblem</w:t>
+      </w:r>
+    </w:p>
+    <w:p/>
+    <w:p/>
+    <w:p>
+      <w:r>
+        <w:t>Folie 3</w:t>
+      </w:r>
+    </w:p>
+    <w:p>
+      <w:r>
+        <w:t>Vergleich</w:t>
+      </w:r>
+    </w:p>
+    <w:p>
+      <w:r>
+        <w:t xml:space="preserve">beschreibende </w:t>
+      </w:r>
+      <w:proofErr w:type="spellStart"/>
+      <w:r>
+        <w:t>Statiskt</w:t>
+      </w:r>
+      <w:proofErr w:type="spellEnd"/>
+      <w:r>
+        <w:t xml:space="preserve"> vs. </w:t>
+      </w:r>
+      <w:proofErr w:type="spellStart"/>
+      <w:r>
+        <w:t>Wahrscheinlichkeitsrechung</w:t>
+      </w:r>
+      <w:proofErr w:type="spellEnd"/>
+    </w:p>
+    <w:p/>
+    <w:p>
+      <w:r>
+        <w:t>Wahrscheinlichkeitstheorie wird über Zufallsaspekt einer Stichprobe hergestellt</w:t>
+      </w:r>
+    </w:p>
+    <w:p/>
+    <w:p>
+      <w:r>
+        <w:t>Omega groß ist der Ereignisraum</w:t>
+      </w:r>
+    </w:p>
+    <w:p/>
+    <w:p>
+      <w:r>
+        <w:t xml:space="preserve">Minute 12 </w:t>
+      </w:r>
+    </w:p>
+    <w:p>
+      <w:r>
+        <w:t>Folie 5</w:t>
+      </w:r>
+    </w:p>
+    <w:p>
+      <w:r>
+        <w:t xml:space="preserve">6 aus 49 jede </w:t>
+      </w:r>
+      <w:r>
+        <w:t>Kombi</w:t>
+      </w:r>
+      <w:r>
+        <w:t xml:space="preserve"> hat 6 Elementarereignisse </w:t>
+      </w:r>
+    </w:p>
+    <w:p>
+      <w:r>
+        <w:t xml:space="preserve">jedes </w:t>
+      </w:r>
+      <w:proofErr w:type="spellStart"/>
+      <w:r>
+        <w:t>elementarereignis</w:t>
+      </w:r>
+      <w:proofErr w:type="spellEnd"/>
+      <w:r>
+        <w:t xml:space="preserve"> hat einen Treffer von 1 bis 4949 </w:t>
+      </w:r>
+    </w:p>
+    <w:p/>
+    <w:p/>
+    <w:p>
+      <w:r>
+        <w:t>S. 7</w:t>
+      </w:r>
+    </w:p>
+    <w:p>
+      <w:r>
+        <w:t>auch Funktionen können Ergebnis eines Zufallsexperiments sein können</w:t>
+      </w:r>
+    </w:p>
+    <w:p/>
+    <w:p/>
+    <w:p>
+      <w:r>
+        <w:t xml:space="preserve">Groß </w:t>
+      </w:r>
+      <w:proofErr w:type="spellStart"/>
+      <w:r>
+        <w:t>Omger</w:t>
+      </w:r>
+      <w:proofErr w:type="spellEnd"/>
+      <w:r>
+        <w:t xml:space="preserve"> ist ereignisraum bzw. Ergebnismenge </w:t>
+      </w:r>
+    </w:p>
+    <w:p/>
+    <w:p>
+      <w:r>
+        <w:t>Minute 15</w:t>
+      </w:r>
+    </w:p>
+    <w:p>
+      <w:r>
+        <w:t>s. 8</w:t>
+      </w:r>
+    </w:p>
+    <w:p>
+      <w:r>
+        <w:t xml:space="preserve">A gehört zu Omega </w:t>
+      </w:r>
+      <w:r>
+        <w:t>(Teilmenge von A? )</w:t>
+      </w:r>
+    </w:p>
+    <w:p/>
+    <w:p/>
+    <w:p/>
+    <w:p/>
+    <w:p>
+      <w:proofErr w:type="spellStart"/>
+      <w:r>
+        <w:t>Ac</w:t>
+      </w:r>
+      <w:proofErr w:type="spellEnd"/>
+      <w:r>
+        <w:t xml:space="preserve"> sind </w:t>
+      </w:r>
+    </w:p>
+    <w:p/>
+    <w:p>
+      <w:r>
+        <w:t xml:space="preserve">A\B </w:t>
+      </w:r>
+      <w:r>
+        <w:tab/>
+      </w:r>
+      <w:r>
+        <w:tab/>
+        <w:t xml:space="preserve">A ohne B haben eine </w:t>
+      </w:r>
+      <w:proofErr w:type="spellStart"/>
+      <w:r>
+        <w:t>verinabare</w:t>
+      </w:r>
+      <w:proofErr w:type="spellEnd"/>
+      <w:r>
+        <w:t xml:space="preserve"> elementare </w:t>
+      </w:r>
+      <w:proofErr w:type="spellStart"/>
+      <w:r>
+        <w:t>ereignisse</w:t>
+      </w:r>
+      <w:proofErr w:type="spellEnd"/>
+    </w:p>
+    <w:p/>
+    <w:p/>
+    <w:p/>
+    <w:p>
+      <w:r>
+        <w:t>Folie 9</w:t>
+      </w:r>
+    </w:p>
+    <w:p/>
+    <w:p>
+      <w:r>
+        <w:t xml:space="preserve">Wahrscheinlichkeit </w:t>
+      </w:r>
+      <w:proofErr w:type="spellStart"/>
+      <w:r>
+        <w:t>uoder</w:t>
+      </w:r>
+      <w:proofErr w:type="spellEnd"/>
+    </w:p>
+    <w:p>
+      <w:r>
+        <w:t xml:space="preserve">und </w:t>
+      </w:r>
+    </w:p>
+    <w:p/>
+    <w:p/>
+    <w:p/>
+    <w:p/>
+    <w:p/>
+    <w:p/>
+    <w:p/>
+    <w:p/>
+    <w:p>
+      <w:r>
+        <w:t>Folie 14</w:t>
+      </w:r>
+    </w:p>
+    <w:p>
+      <w:r>
+        <w:t>Wahrscheinlichkeit zwischen 0 und 1</w:t>
+      </w:r>
+    </w:p>
+    <w:p/>
+    <w:p>
+      <w:proofErr w:type="spellStart"/>
+      <w:r>
+        <w:t>Erignisse</w:t>
+      </w:r>
+      <w:proofErr w:type="spellEnd"/>
+      <w:r>
+        <w:t xml:space="preserve"> sind Teilmengen des Ereignisraums</w:t>
+      </w:r>
+    </w:p>
+    <w:p/>
+    <w:p>
+      <w:r>
+        <w:t>Abhängig wie diese miteinander vereinigt sind</w:t>
+      </w:r>
+    </w:p>
+    <w:p/>
+    <w:p>
+      <w:r>
+        <w:t>Moin 25</w:t>
+      </w:r>
+    </w:p>
+    <w:p>
+      <w:r>
+        <w:t xml:space="preserve">Komplement ohne </w:t>
+      </w:r>
+    </w:p>
+    <w:p/>
+    <w:p>
+      <w:r>
+        <w:t>Folie 22</w:t>
+      </w:r>
+    </w:p>
+    <w:p>
+      <w:r>
+        <w:t>Venn-Diagramme</w:t>
+      </w:r>
+    </w:p>
+    <w:p/>
+    <w:p/>
+    <w:p>
+      <w:r>
+        <w:t>Differenzmenge</w:t>
+      </w:r>
+    </w:p>
+    <w:p>
+      <w:r>
+        <w:t>Komplementärmenge</w:t>
+      </w:r>
+    </w:p>
+    <w:p>
+      <w:r>
+        <w:t>Mengen, die in A und B gleich sind, werden rausgenommen</w:t>
+      </w:r>
+    </w:p>
+    <w:p/>
+    <w:p/>
+    <w:p>
+      <w:r>
+        <w:t>Folie 23</w:t>
+      </w:r>
+    </w:p>
+    <w:p/>
+    <w:p/>
+    <w:p>
+      <w:r>
+        <w:t>Gesetze</w:t>
+      </w:r>
+    </w:p>
+    <w:p>
+      <w:r>
+        <w:t>Assoziativgesetz</w:t>
+      </w:r>
+    </w:p>
+    <w:p>
+      <w:r>
+        <w:t>Kommunikation</w:t>
+      </w:r>
+    </w:p>
+    <w:p/>
+    <w:p/>
+    <w:p/>
+    <w:p/>
+    <w:p>
+      <w:r>
+        <w:t xml:space="preserve">p &lt;-A </w:t>
+      </w:r>
+      <w:proofErr w:type="spellStart"/>
+      <w:r>
+        <w:t>bdeute</w:t>
+      </w:r>
+      <w:proofErr w:type="spellEnd"/>
+      <w:r>
+        <w:t xml:space="preserve"> P ohne A</w:t>
+      </w:r>
+    </w:p>
+    <w:p/>
+    <w:p/>
+    <w:p>
+      <w:r>
+        <w:t>s. 27</w:t>
+      </w:r>
+    </w:p>
+    <w:p/>
+    <w:p>
+      <w:r>
+        <w:t>2) geht nur, wenn Ereignisse unabhängig voneinander sind</w:t>
+      </w:r>
+    </w:p>
+    <w:p/>
+    <w:p>
+      <w:r>
+        <w:t>U ist die Vereinigungsmenge</w:t>
+      </w:r>
+    </w:p>
+    <w:p/>
+    <w:p/>
+    <w:p>
+      <w:r>
+        <w:t>umgekehrtes U ist Schnittmenge</w:t>
+      </w:r>
+    </w:p>
+    <w:p/>
+    <w:p/>
+    <w:p>
+      <w:r>
+        <w:t>Minute 34</w:t>
+      </w:r>
+    </w:p>
+    <w:p>
+      <w:r>
+        <w:t>S. 28</w:t>
+      </w:r>
+    </w:p>
+    <w:p/>
+    <w:p>
+      <w:r>
+        <w:t xml:space="preserve">Vereinigungsmenge – </w:t>
+      </w:r>
+      <w:proofErr w:type="spellStart"/>
+      <w:r>
+        <w:t>Schnettmenge</w:t>
+      </w:r>
+      <w:proofErr w:type="spellEnd"/>
+    </w:p>
+    <w:p/>
+    <w:p/>
+    <w:p/>
+    <w:p/>
+    <w:p>
+      <w:r>
+        <w:t>S 29</w:t>
+      </w:r>
+    </w:p>
+    <w:p/>
+    <w:p>
+      <w:r>
+        <w:t>die günstige Möglichkeit geteilt durch alle Möglichkeiten</w:t>
+      </w:r>
+    </w:p>
+    <w:p/>
+    <w:p/>
+    <w:p>
+      <w:r>
+        <w:t>S. 34</w:t>
+      </w:r>
+    </w:p>
+    <w:p/>
+    <w:p>
+      <w:r>
+        <w:t>Gegenwahrscheinlichkeit</w:t>
+      </w:r>
+    </w:p>
+    <w:p/>
+    <w:p>
+      <w:r>
+        <w:t xml:space="preserve">Wenn eine Aufgabe mit „nicht“ enthält, brauchen wir ein </w:t>
+      </w:r>
+      <w:proofErr w:type="spellStart"/>
+      <w:r>
+        <w:t>Gegenbesipiel</w:t>
+      </w:r>
+      <w:proofErr w:type="spellEnd"/>
+    </w:p>
+    <w:p/>
+    <w:p>
+      <w:r>
+        <w:t xml:space="preserve">Min 44 </w:t>
+      </w:r>
+    </w:p>
+    <w:p>
+      <w:r>
+        <w:t>2 x nicht A ist A</w:t>
+      </w:r>
+    </w:p>
+    <w:p/>
+    <w:p/>
+    <w:p/>
+    <w:p>
+      <w:r>
+        <w:t xml:space="preserve">Variation mit Wiederholung </w:t>
+      </w:r>
+    </w:p>
+    <w:p>
+      <w:r>
+        <w:t>Reihenfolge mit Zurücklegen</w:t>
+      </w:r>
+    </w:p>
+    <w:p/>
+    <w:p/>
+    <w:p/>
+    <w:p/>
+    <w:p>
+      <w:r>
+        <w:t>S. 40</w:t>
+      </w:r>
+    </w:p>
+    <w:p/>
+    <w:p>
+      <w:proofErr w:type="spellStart"/>
+      <w:r>
+        <w:t>Aupassen</w:t>
+      </w:r>
+      <w:proofErr w:type="spellEnd"/>
+    </w:p>
+    <w:p>
+      <w:r>
+        <w:t>Bsp. 2.1 wie viele Arten</w:t>
+      </w:r>
+    </w:p>
+    <w:p/>
+    <w:p>
+      <w:r>
+        <w:t xml:space="preserve">Bsp. 2.2 </w:t>
+      </w:r>
+      <w:proofErr w:type="spellStart"/>
+      <w:r>
+        <w:t>Wahricheinlichlekt</w:t>
+      </w:r>
+      <w:proofErr w:type="spellEnd"/>
+    </w:p>
+    <w:p/>
+    <w:p/>
+    <w:p>
+      <w:r>
+        <w:t xml:space="preserve">günstiger Fall = 1 </w:t>
+      </w:r>
+    </w:p>
+    <w:p>
+      <w:r>
+        <w:t xml:space="preserve">Ereignisraum = 120 </w:t>
+      </w:r>
+    </w:p>
+    <w:p>
+      <w:r>
+        <w:t>= 1/120</w:t>
+      </w:r>
+    </w:p>
+    <w:p/>
+    <w:p/>
+    <w:p>
+      <w:r>
+        <w:t>s. 45</w:t>
+      </w:r>
+    </w:p>
+    <w:p/>
+    <w:p>
+      <w:r>
+        <w:t>Permutation mit Wiederholung</w:t>
+      </w:r>
+    </w:p>
+    <w:p/>
+    <w:p>
+      <w:r>
+        <w:t>Min 60</w:t>
+      </w:r>
+    </w:p>
+    <w:p/>
+    <w:p>
+      <w:r>
+        <w:t xml:space="preserve">im </w:t>
+      </w:r>
+      <w:proofErr w:type="spellStart"/>
+      <w:r>
+        <w:t>nenner</w:t>
+      </w:r>
+      <w:proofErr w:type="spellEnd"/>
+      <w:r>
+        <w:t xml:space="preserve"> stehen die Fakultäten für jedes Vorkommen pro Buchstabe</w:t>
+      </w:r>
+    </w:p>
+    <w:p>
+      <w:r>
+        <w:t>!1 für R</w:t>
+      </w:r>
+    </w:p>
+    <w:p>
+      <w:r>
+        <w:t>!3 für A</w:t>
+      </w:r>
+    </w:p>
+    <w:p>
+      <w:r>
+        <w:t>!1 für E</w:t>
+      </w:r>
+    </w:p>
+    <w:p>
+      <w:r>
+        <w:t xml:space="preserve">!2 für L </w:t>
+      </w:r>
+    </w:p>
+    <w:p/>
+    <w:p>
+      <w:r>
+        <w:t>usw.</w:t>
+      </w:r>
+    </w:p>
+    <w:p/>
+    <w:p/>
+    <w:p/>
+    <w:p>
+      <w:r>
+        <w:t>S. 47</w:t>
+      </w:r>
+    </w:p>
+    <w:p>
+      <w:r>
+        <w:t>63 Minute</w:t>
+      </w:r>
+    </w:p>
+    <w:p/>
+    <w:p/>
+    <w:p/>
+    <w:p/>
+    <w:p>
+      <w:r>
+        <w:t>S. 48</w:t>
+      </w:r>
+    </w:p>
+    <w:p>
+      <w:r>
+        <w:t>nicht B ist B̅</w:t>
+      </w:r>
+    </w:p>
+    <w:p/>
+    <w:p/>
+    <w:p>
+      <w:r>
+        <w:t>P[B|A) ist die Wahrscheinlichkeit B von A</w:t>
+      </w:r>
+    </w:p>
+    <w:p/>
+    <w:p>
+      <w:r>
+        <w:t>S. 50 Baumdiagramm</w:t>
+      </w:r>
+    </w:p>
+    <w:p/>
+    <w:p/>
+    <w:p/>
+    <w:p>
+      <w:r>
+        <w:t>disjunkt (</w:t>
+      </w:r>
+      <w:proofErr w:type="spellStart"/>
+      <w:r>
+        <w:t>einenander</w:t>
+      </w:r>
+      <w:proofErr w:type="spellEnd"/>
+      <w:r>
+        <w:t xml:space="preserve"> ausschließend)</w:t>
+      </w:r>
+    </w:p>
+    <w:p/>
+    <w:p>
+      <w:r>
+        <w:t>Baumdiagramm ist Symbol und muss nicht sehr genau sein</w:t>
+      </w:r>
+    </w:p>
+    <w:p/>
+    <w:p/>
+    <w:p>
+      <w:r>
+        <w:t>S. 52</w:t>
+      </w:r>
+    </w:p>
+    <w:p>
+      <w:r>
+        <w:t>Minute 70</w:t>
+      </w:r>
+    </w:p>
+    <w:p/>
+    <w:p>
+      <w:r>
+        <w:t>ohne Reihenfolge, bedeutet hintereinander gezogen</w:t>
+      </w:r>
+    </w:p>
+    <w:p/>
+    <w:p>
+      <w:r>
+        <w:t xml:space="preserve">Baum </w:t>
+      </w:r>
+      <w:r>
+        <w:t>bezieht</w:t>
+      </w:r>
+      <w:r>
+        <w:t xml:space="preserve"> sich auf </w:t>
+      </w:r>
+      <w:proofErr w:type="spellStart"/>
+      <w:r>
+        <w:t>Bsp</w:t>
+      </w:r>
+      <w:proofErr w:type="spellEnd"/>
+      <w:r>
+        <w:t xml:space="preserve"> aus Folie 33 </w:t>
+      </w:r>
+    </w:p>
+    <w:p/>
+    <w:p>
+      <w:r>
+        <w:t>Wiederholung ohne Zurücklegen</w:t>
+      </w:r>
+    </w:p>
+    <w:p/>
+    <w:p/>
+    <w:p/>
+    <w:p/>
+    <w:p>
+      <w:r>
+        <w:t>S. 54</w:t>
+      </w:r>
+    </w:p>
+    <w:p>
+      <w:r>
+        <w:t>Min 75</w:t>
+      </w:r>
+    </w:p>
+    <w:p/>
+    <w:p>
+      <w:r>
+        <w:t>E̅ ohne Erfolg</w:t>
+      </w:r>
+    </w:p>
+    <w:p/>
+    <w:p/>
+    <w:p/>
+    <w:p/>
     <w:p/>
     <w:sectPr>
       <w:footerReference w:type="default" r:id="rId10"/>

--- a/Konferenzen_Wirtschaftsstatsitik.docx
+++ b/Konferenzen_Wirtschaftsstatsitik.docx
@@ -1,6 +1,6 @@
 
 <file path=word/document.xml><?xml version="1.0" encoding="utf-8"?>
-<w:document xmlns:wpc="http://schemas.microsoft.com/office/word/2010/wordprocessingCanvas" xmlns:cx="http://schemas.microsoft.com/office/drawing/2014/chartex" xmlns:cx1="http://schemas.microsoft.com/office/drawing/2015/9/8/chartex" xmlns:cx2="http://schemas.microsoft.com/office/drawing/2015/10/21/chartex" xmlns:cx3="http://schemas.microsoft.com/office/drawing/2016/5/9/chartex" xmlns:cx4="http://schemas.microsoft.com/office/drawing/2016/5/10/chartex" xmlns:cx5="http://schemas.microsoft.com/office/drawing/2016/5/11/chartex" xmlns:cx6="http://schemas.microsoft.com/office/drawing/2016/5/12/chartex" xmlns:cx7="http://schemas.microsoft.com/office/drawing/2016/5/13/chartex" xmlns:cx8="http://schemas.microsoft.com/office/drawing/2016/5/14/chartex" xmlns:mc="http://schemas.openxmlformats.org/markup-compatibility/2006" xmlns:aink="http://schemas.microsoft.com/office/drawing/2016/ink" xmlns:am3d="http://schemas.microsoft.com/office/drawing/2017/model3d" xmlns:o="urn:schemas-microsoft-com:office:office" xmlns:oel="http://schemas.microsoft.com/office/2019/extlst" xmlns:r="http://schemas.openxmlformats.org/officeDocument/2006/relationships" xmlns:m="http://schemas.openxmlformats.org/officeDocument/2006/math" xmlns:v="urn:schemas-microsoft-com:vml" xmlns:wp14="http://schemas.microsoft.com/office/word/2010/wordprocessingDrawing" xmlns:wp="http://schemas.openxmlformats.org/drawingml/2006/wordprocessingDrawing" xmlns:w10="urn:schemas-microsoft-com:office:word" xmlns:w="http://schemas.openxmlformats.org/wordprocessingml/2006/main" xmlns:w14="http://schemas.microsoft.com/office/word/2010/wordml" xmlns:w15="http://schemas.microsoft.com/office/word/2012/wordml" xmlns:w16cex="http://schemas.microsoft.com/office/word/2018/wordml/cex" xmlns:w16cid="http://schemas.microsoft.com/office/word/2016/wordml/cid" xmlns:w16="http://schemas.microsoft.com/office/word/2018/wordml" xmlns:w16sdtdh="http://schemas.microsoft.com/office/word/2020/wordml/sdtdatahash" xmlns:w16se="http://schemas.microsoft.com/office/word/2015/wordml/symex" xmlns:wpg="http://schemas.microsoft.com/office/word/2010/wordprocessingGroup" xmlns:wpi="http://schemas.microsoft.com/office/word/2010/wordprocessingInk" xmlns:wne="http://schemas.microsoft.com/office/word/2006/wordml" xmlns:wps="http://schemas.microsoft.com/office/word/2010/wordprocessingShape" mc:Ignorable="w14 w15 w16se w16cid w16 w16cex w16sdtdh wp14">
+<w:document xmlns:wpc="http://schemas.microsoft.com/office/word/2010/wordprocessingCanvas" xmlns:cx="http://schemas.microsoft.com/office/drawing/2014/chartex" xmlns:cx1="http://schemas.microsoft.com/office/drawing/2015/9/8/chartex" xmlns:cx2="http://schemas.microsoft.com/office/drawing/2015/10/21/chartex" xmlns:cx3="http://schemas.microsoft.com/office/drawing/2016/5/9/chartex" xmlns:cx4="http://schemas.microsoft.com/office/drawing/2016/5/10/chartex" xmlns:cx5="http://schemas.microsoft.com/office/drawing/2016/5/11/chartex" xmlns:cx6="http://schemas.microsoft.com/office/drawing/2016/5/12/chartex" xmlns:cx7="http://schemas.microsoft.com/office/drawing/2016/5/13/chartex" xmlns:cx8="http://schemas.microsoft.com/office/drawing/2016/5/14/chartex" xmlns:mc="http://schemas.openxmlformats.org/markup-compatibility/2006" xmlns:aink="http://schemas.microsoft.com/office/drawing/2016/ink" xmlns:am3d="http://schemas.microsoft.com/office/drawing/2017/model3d" xmlns:o="urn:schemas-microsoft-com:office:office" xmlns:r="http://schemas.openxmlformats.org/officeDocument/2006/relationships" xmlns:m="http://schemas.openxmlformats.org/officeDocument/2006/math" xmlns:v="urn:schemas-microsoft-com:vml" xmlns:wp14="http://schemas.microsoft.com/office/word/2010/wordprocessingDrawing" xmlns:wp="http://schemas.openxmlformats.org/drawingml/2006/wordprocessingDrawing" xmlns:w10="urn:schemas-microsoft-com:office:word" xmlns:w="http://schemas.openxmlformats.org/wordprocessingml/2006/main" xmlns:w14="http://schemas.microsoft.com/office/word/2010/wordml" xmlns:w15="http://schemas.microsoft.com/office/word/2012/wordml" xmlns:w16cid="http://schemas.microsoft.com/office/word/2016/wordml/cid" xmlns:w16se="http://schemas.microsoft.com/office/word/2015/wordml/symex" xmlns:wpg="http://schemas.microsoft.com/office/word/2010/wordprocessingGroup" xmlns:wpi="http://schemas.microsoft.com/office/word/2010/wordprocessingInk" xmlns:wne="http://schemas.microsoft.com/office/word/2006/wordml" xmlns:wps="http://schemas.microsoft.com/office/word/2010/wordprocessingShape" mc:Ignorable="w14 w15 w16se w16cid wp14">
   <w:body>
     <w:p/>
     <w:p>
@@ -28,6 +28,10 @@
     </w:p>
     <w:p/>
     <w:p/>
+    <w:p>
+      <w:bookmarkStart w:id="0" w:name="_GoBack"/>
+      <w:bookmarkEnd w:id="0"/>
+    </w:p>
     <w:p/>
     <w:p>
       <w:r>
@@ -496,13 +500,8 @@
     </w:p>
     <w:p/>
     <w:p>
-      <w:proofErr w:type="gramStart"/>
-      <w:r>
-        <w:t>Alles</w:t>
-      </w:r>
-      <w:proofErr w:type="gramEnd"/>
-      <w:r>
-        <w:t xml:space="preserve"> bis Modul 5 ist beschreibende Statistik</w:t>
+      <w:r>
+        <w:t>Alles bis Modul 5 ist beschreibende Statistik</w:t>
       </w:r>
     </w:p>
     <w:p/>
@@ -828,15 +827,7 @@
     <w:p>
       <w:r>
         <w:tab/>
-        <w:t xml:space="preserve">Graphische </w:t>
-      </w:r>
-      <w:proofErr w:type="gramStart"/>
-      <w:r>
-        <w:t>Darstellung</w:t>
-      </w:r>
-      <w:proofErr w:type="gramEnd"/>
-      <w:r>
-        <w:t xml:space="preserve"> S. 26 für Vorstandsabteilung</w:t>
+        <w:t>Graphische Darstellung S. 26 für Vorstandsabteilung</w:t>
       </w:r>
     </w:p>
     <w:p/>
@@ -3185,13 +3176,8 @@
       </w:r>
     </w:p>
     <w:p>
-      <w:proofErr w:type="gramStart"/>
-      <w:r>
-        <w:t>hi</w:t>
-      </w:r>
-      <w:proofErr w:type="gramEnd"/>
-      <w:r>
-        <w:t xml:space="preserve"> </w:t>
+      <w:r>
+        <w:t xml:space="preserve">hi </w:t>
       </w:r>
       <w:r>
         <w:tab/>
@@ -3666,7 +3652,6 @@
             <w:tcW w:w="709" w:type="dxa"/>
           </w:tcPr>
           <w:p>
-            <w:proofErr w:type="gramStart"/>
             <w:r>
               <w:t>h</w:t>
             </w:r>
@@ -3676,7 +3661,6 @@
               </w:rPr>
               <w:t>i</w:t>
             </w:r>
-            <w:proofErr w:type="gramEnd"/>
           </w:p>
         </w:tc>
         <w:tc>
@@ -3727,7 +3711,6 @@
             <w:tcW w:w="567" w:type="dxa"/>
           </w:tcPr>
           <w:p>
-            <w:proofErr w:type="gramStart"/>
             <w:r>
               <w:t>H</w:t>
             </w:r>
@@ -3737,7 +3720,6 @@
               </w:rPr>
               <w:t>i</w:t>
             </w:r>
-            <w:proofErr w:type="gramEnd"/>
           </w:p>
         </w:tc>
         <w:tc>
@@ -4277,6 +4259,9 @@
             <w:pPr>
               <w:jc w:val="right"/>
             </w:pPr>
+            <w:r>
+              <w:t>25</w:t>
+            </w:r>
           </w:p>
         </w:tc>
         <w:tc>
@@ -4913,7 +4898,10 @@
       </w:r>
       <w:r>
         <w:tab/>
-        <w:t>| -4</w:t>
+        <w:t>| -</w:t>
+      </w:r>
+      <w:r>
+        <w:t>h3</w:t>
       </w:r>
     </w:p>
     <w:p>
@@ -5238,7 +5226,13 @@
         <w:t>3</w:t>
       </w:r>
       <w:r>
-        <w:t>) + h</w:t>
+        <w:t xml:space="preserve">) + </w:t>
+      </w:r>
+      <w:r>
+        <w:t>3</w:t>
+      </w:r>
+      <w:r>
+        <w:t>h</w:t>
       </w:r>
       <w:r>
         <w:rPr>
@@ -5268,7 +5262,13 @@
         <w:t>3</w:t>
       </w:r>
       <w:r>
-        <w:t xml:space="preserve"> + h</w:t>
+        <w:t xml:space="preserve"> + </w:t>
+      </w:r>
+      <w:r>
+        <w:t>3</w:t>
+      </w:r>
+      <w:r>
+        <w:t>h</w:t>
       </w:r>
       <w:r>
         <w:rPr>
@@ -9147,7 +9147,7 @@
     </w:p>
     <w:p/>
     <w:p>
-      <w:bookmarkStart w:id="0" w:name="_Hlk153112583"/>
+      <w:bookmarkStart w:id="1" w:name="_Hlk153112583"/>
       <w:r>
         <w:t>B</w:t>
       </w:r>
@@ -9155,7 +9155,7 @@
         <w:t>ei Diagrammen die Beschriftungen für die x-Achse und y-Achse nicht vergessen.</w:t>
       </w:r>
     </w:p>
-    <w:bookmarkEnd w:id="0"/>
+    <w:bookmarkEnd w:id="1"/>
     <w:p/>
     <w:p>
       <w:r>
@@ -9164,7 +9164,7 @@
     </w:p>
     <w:p/>
     <w:p>
-      <w:bookmarkStart w:id="1" w:name="_Hlk153112553"/>
+      <w:bookmarkStart w:id="2" w:name="_Hlk153112553"/>
       <w:r>
         <w:t xml:space="preserve">Im Streuungsdiagramm die Punkte zu den </w:t>
       </w:r>
@@ -9182,7 +9182,7 @@
         <w:t>WICHTIG die Punkte müssen exakt den Koordinaten x, y entsprechen (Präzision ist ihr wichtig!)</w:t>
       </w:r>
     </w:p>
-    <w:bookmarkEnd w:id="1"/>
+    <w:bookmarkEnd w:id="2"/>
     <w:p/>
     <w:p/>
     <w:p>
@@ -9424,7 +9424,7 @@
       </w:r>
     </w:p>
     <w:p>
-      <w:bookmarkStart w:id="2" w:name="_Hlk153111410"/>
+      <w:bookmarkStart w:id="3" w:name="_Hlk153111410"/>
       <w:r>
         <w:rPr>
           <w:color w:val="538135" w:themeColor="accent6" w:themeShade="BF"/>
@@ -9531,8 +9531,8 @@
         <w:lastRenderedPageBreak/>
         <w:t xml:space="preserve">durch die Varianz der Kosten (Kostenunterschiede (unabhängiges Merkmal)) erklären. Die übrigen </w:t>
       </w:r>
-      <w:bookmarkStart w:id="3" w:name="_Hlk153111438"/>
-      <w:bookmarkEnd w:id="2"/>
+      <w:bookmarkStart w:id="4" w:name="_Hlk153111438"/>
+      <w:bookmarkEnd w:id="3"/>
       <w:r>
         <w:rPr>
           <w:color w:val="538135" w:themeColor="accent6" w:themeShade="BF"/>
@@ -9551,14 +9551,14 @@
         </w:rPr>
         <w:br/>
       </w:r>
-      <w:bookmarkEnd w:id="3"/>
+      <w:bookmarkEnd w:id="4"/>
       <w:r>
         <w:br/>
       </w:r>
     </w:p>
     <w:p/>
     <w:p>
-      <w:bookmarkStart w:id="4" w:name="_Hlk153111763"/>
+      <w:bookmarkStart w:id="5" w:name="_Hlk153111763"/>
       <w:r>
         <w:rPr>
           <w:color w:val="538135" w:themeColor="accent6" w:themeShade="BF"/>
@@ -9705,7 +9705,7 @@
         </w:rPr>
         <w:br/>
       </w:r>
-      <w:bookmarkEnd w:id="4"/>
+      <w:bookmarkEnd w:id="5"/>
     </w:p>
     <w:p>
       <w:pPr>
@@ -9741,7 +9741,7 @@
           <w:color w:val="538135" w:themeColor="accent6" w:themeShade="BF"/>
         </w:rPr>
       </w:pPr>
-      <w:bookmarkStart w:id="5" w:name="_Hlk153111348"/>
+      <w:bookmarkStart w:id="6" w:name="_Hlk153111348"/>
       <w:r>
         <w:rPr>
           <w:color w:val="538135" w:themeColor="accent6" w:themeShade="BF"/>
@@ -9756,8 +9756,7 @@
         <w:t>ŷ kennzeichnet Schätzwerte (Das Ergebnis der Regressionsrechnung ist somit ein Schätzwert)</w:t>
       </w:r>
     </w:p>
-    <w:bookmarkEnd w:id="5"/>
-    <w:p/>
+    <w:bookmarkEnd w:id="6"/>
     <w:p/>
     <w:p/>
     <w:p/>
@@ -9802,648 +9801,1519 @@
     </w:p>
     <w:p>
       <w:r>
-        <w:t xml:space="preserve">beschreibende </w:t>
-      </w:r>
+        <w:t>beschreibende Statis</w:t>
+      </w:r>
+      <w:r>
+        <w:t>ti</w:t>
+      </w:r>
+      <w:r>
+        <w:t>k vs. Wahrscheinlichkeitsrech</w:t>
+      </w:r>
+      <w:r>
+        <w:t>n</w:t>
+      </w:r>
+      <w:r>
+        <w:t>ung</w:t>
+      </w:r>
+    </w:p>
+    <w:p/>
+    <w:p>
+      <w:r>
+        <w:t>Wahrscheinlichkeitstheorie wird über Zufallsaspekt einer Stichprobe hergestellt</w:t>
+      </w:r>
+    </w:p>
+    <w:p/>
+    <w:p>
+      <w:r>
+        <w:t>Omega groß ist der Ereignisraum</w:t>
+      </w:r>
+    </w:p>
+    <w:p/>
+    <w:p>
+      <w:r>
+        <w:t xml:space="preserve">Minute 12 </w:t>
+      </w:r>
+    </w:p>
+    <w:p>
+      <w:r>
+        <w:t>Folie 5</w:t>
+      </w:r>
+    </w:p>
+    <w:p>
+      <w:r>
+        <w:t xml:space="preserve">6 aus 49 jede Kombi hat 6 Elementarereignisse </w:t>
+      </w:r>
+    </w:p>
+    <w:p>
+      <w:r>
+        <w:t xml:space="preserve">jedes </w:t>
+      </w:r>
+      <w:r>
+        <w:t>E</w:t>
+      </w:r>
+      <w:r>
+        <w:t xml:space="preserve">lementarereignis hat einen Treffer von 1 bis 49 </w:t>
+      </w:r>
+    </w:p>
+    <w:p/>
+    <w:p/>
+    <w:p>
+      <w:r>
+        <w:t>S. 7</w:t>
+      </w:r>
+    </w:p>
+    <w:p>
+      <w:r>
+        <w:t>auch Funktionen können Ergebnis eines Zufallsexperiments sein können</w:t>
+      </w:r>
+    </w:p>
+    <w:p/>
+    <w:p/>
+    <w:p>
+      <w:r>
+        <w:t>Groß Om</w:t>
+      </w:r>
+      <w:r>
+        <w:t>e</w:t>
+      </w:r>
+      <w:r>
+        <w:t>g</w:t>
+      </w:r>
+      <w:r>
+        <w:t>a</w:t>
+      </w:r>
+      <w:r>
+        <w:t xml:space="preserve"> ist </w:t>
+      </w:r>
+      <w:r>
+        <w:t>E</w:t>
+      </w:r>
+      <w:r>
+        <w:t xml:space="preserve">reignisraum bzw. Ergebnismenge </w:t>
+      </w:r>
+    </w:p>
+    <w:p/>
+    <w:p>
+      <w:r>
+        <w:t>Minute 15</w:t>
+      </w:r>
+    </w:p>
+    <w:p>
+      <w:r>
+        <w:t>s. 8</w:t>
+      </w:r>
+    </w:p>
+    <w:p>
+      <w:r>
+        <w:t>A gehört zu Omega (Teilmenge von A? )</w:t>
+      </w:r>
+    </w:p>
+    <w:p/>
+    <w:p/>
+    <w:p/>
+    <w:p/>
+    <w:p>
       <w:proofErr w:type="spellStart"/>
       <w:r>
-        <w:t>Statiskt</w:t>
+        <w:t>Ac</w:t>
       </w:r>
       <w:proofErr w:type="spellEnd"/>
       <w:r>
-        <w:t xml:space="preserve"> vs. </w:t>
+        <w:t xml:space="preserve"> sind </w:t>
+      </w:r>
+    </w:p>
+    <w:p/>
+    <w:p>
+      <w:r>
+        <w:t xml:space="preserve">A\B </w:t>
+      </w:r>
+      <w:r>
+        <w:tab/>
+      </w:r>
+      <w:r>
+        <w:tab/>
+        <w:t>A ohne B haben eine ver</w:t>
+      </w:r>
+      <w:r>
+        <w:t>e</w:t>
+      </w:r>
+      <w:r>
+        <w:t xml:space="preserve">inbare elementare </w:t>
+      </w:r>
+      <w:r>
+        <w:t>E</w:t>
+      </w:r>
+      <w:r>
+        <w:t>reignisse</w:t>
+      </w:r>
+    </w:p>
+    <w:p/>
+    <w:p/>
+    <w:p/>
+    <w:p>
+      <w:r>
+        <w:t>Folie 9</w:t>
+      </w:r>
+    </w:p>
+    <w:p/>
+    <w:p>
+      <w:r>
+        <w:t>Wahrscheinlichkeit u</w:t>
+      </w:r>
+      <w:r>
+        <w:t xml:space="preserve"> </w:t>
+      </w:r>
+      <w:r>
+        <w:t>oder</w:t>
+      </w:r>
+    </w:p>
+    <w:p>
+      <w:r>
+        <w:t xml:space="preserve">und </w:t>
+      </w:r>
+    </w:p>
+    <w:p/>
+    <w:p/>
+    <w:p/>
+    <w:p/>
+    <w:p/>
+    <w:p/>
+    <w:p/>
+    <w:p/>
+    <w:p>
+      <w:r>
+        <w:t>Folie 14</w:t>
+      </w:r>
+    </w:p>
+    <w:p>
+      <w:r>
+        <w:t>Wahrscheinlichkeit zwischen 0 und 1</w:t>
+      </w:r>
+    </w:p>
+    <w:p/>
+    <w:p>
+      <w:r>
+        <w:t>Er</w:t>
+      </w:r>
+      <w:r>
+        <w:t>e</w:t>
+      </w:r>
+      <w:r>
+        <w:t>ignisse sind Teilmengen des Ereignisraums</w:t>
+      </w:r>
+    </w:p>
+    <w:p/>
+    <w:p>
+      <w:r>
+        <w:t>Abhängig wie diese miteinander vereinigt sind</w:t>
+      </w:r>
+    </w:p>
+    <w:p/>
+    <w:p>
+      <w:r>
+        <w:t>Moin 25</w:t>
+      </w:r>
+    </w:p>
+    <w:p>
+      <w:r>
+        <w:t xml:space="preserve">Komplement ohne </w:t>
+      </w:r>
+    </w:p>
+    <w:p/>
+    <w:p>
+      <w:r>
+        <w:t>Folie 22</w:t>
+      </w:r>
+    </w:p>
+    <w:p>
+      <w:r>
+        <w:t>Venn-Diagramme</w:t>
+      </w:r>
+    </w:p>
+    <w:p/>
+    <w:p/>
+    <w:p>
+      <w:r>
+        <w:t>Differenzmenge</w:t>
+      </w:r>
+    </w:p>
+    <w:p>
+      <w:r>
+        <w:t>Komplementärmenge</w:t>
+      </w:r>
+    </w:p>
+    <w:p>
+      <w:r>
+        <w:t>Mengen, die in A und B gleich sind, werden rausgenommen</w:t>
+      </w:r>
+    </w:p>
+    <w:p/>
+    <w:p/>
+    <w:p>
+      <w:r>
+        <w:t>Folie 23</w:t>
+      </w:r>
+    </w:p>
+    <w:p/>
+    <w:p/>
+    <w:p>
+      <w:r>
+        <w:t>Gesetze</w:t>
+      </w:r>
+    </w:p>
+    <w:p>
+      <w:r>
+        <w:t>Assoziativgesetz</w:t>
+      </w:r>
+    </w:p>
+    <w:p>
+      <w:r>
+        <w:t>Kommunikation</w:t>
+      </w:r>
+    </w:p>
+    <w:p/>
+    <w:p/>
+    <w:p/>
+    <w:p/>
+    <w:p>
+      <w:r>
+        <w:t>P</w:t>
+      </w:r>
+      <w:r>
+        <w:t xml:space="preserve"> &lt;-A b</w:t>
+      </w:r>
+      <w:r>
+        <w:t>e</w:t>
+      </w:r>
+      <w:r>
+        <w:t>deute</w:t>
+      </w:r>
+      <w:r>
+        <w:t>t</w:t>
+      </w:r>
+      <w:r>
+        <w:t xml:space="preserve"> P ohne A</w:t>
+      </w:r>
+    </w:p>
+    <w:p/>
+    <w:p/>
+    <w:p>
+      <w:r>
+        <w:t>s. 27</w:t>
+      </w:r>
+    </w:p>
+    <w:p/>
+    <w:p>
+      <w:r>
+        <w:t>2) geht nur, wenn Ereignisse unabhängig voneinander sind</w:t>
+      </w:r>
+    </w:p>
+    <w:p/>
+    <w:p>
+      <w:r>
+        <w:t>U ist die Vereinigungsmenge</w:t>
+      </w:r>
+    </w:p>
+    <w:p/>
+    <w:p/>
+    <w:p>
+      <w:r>
+        <w:t>umgekehrtes U ist Schnittmenge</w:t>
+      </w:r>
+    </w:p>
+    <w:p/>
+    <w:p/>
+    <w:p>
+      <w:r>
+        <w:t>Minute 34</w:t>
+      </w:r>
+    </w:p>
+    <w:p>
+      <w:r>
+        <w:t>S. 28</w:t>
+      </w:r>
+    </w:p>
+    <w:p/>
+    <w:p>
+      <w:r>
+        <w:t>Vereinigungsmenge – Schn</w:t>
+      </w:r>
+      <w:r>
+        <w:t>i</w:t>
+      </w:r>
+      <w:r>
+        <w:t>ttmenge</w:t>
+      </w:r>
+    </w:p>
+    <w:p/>
+    <w:p/>
+    <w:p/>
+    <w:p/>
+    <w:p>
+      <w:r>
+        <w:t>S 29</w:t>
+      </w:r>
+    </w:p>
+    <w:p/>
+    <w:p>
+      <w:r>
+        <w:t>die günstige Möglichkeit geteilt durch alle Möglichkeiten</w:t>
+      </w:r>
+    </w:p>
+    <w:p/>
+    <w:p/>
+    <w:p>
+      <w:r>
+        <w:t>S. 34</w:t>
+      </w:r>
+    </w:p>
+    <w:p/>
+    <w:p>
+      <w:r>
+        <w:t>Gegenwahrscheinlichkeit</w:t>
+      </w:r>
+    </w:p>
+    <w:p/>
+    <w:p>
+      <w:r>
+        <w:t>Wenn eine Aufgabe mit „nicht“ enthält, brauchen wir ein Gegenbei</w:t>
+      </w:r>
+      <w:r>
+        <w:t>s</w:t>
+      </w:r>
+      <w:r>
+        <w:t>piel</w:t>
+      </w:r>
+    </w:p>
+    <w:p/>
+    <w:p>
+      <w:r>
+        <w:t xml:space="preserve">Min 44 </w:t>
+      </w:r>
+    </w:p>
+    <w:p>
+      <w:r>
+        <w:t>2 x nicht A ist A</w:t>
+      </w:r>
+    </w:p>
+    <w:p/>
+    <w:p/>
+    <w:p/>
+    <w:p>
+      <w:r>
+        <w:t xml:space="preserve">Variation mit Wiederholung </w:t>
+      </w:r>
+    </w:p>
+    <w:p>
+      <w:r>
+        <w:t>Reihenfolge mit Zurücklegen</w:t>
+      </w:r>
+    </w:p>
+    <w:p/>
+    <w:p/>
+    <w:p/>
+    <w:p/>
+    <w:p>
+      <w:r>
+        <w:t>S. 40</w:t>
+      </w:r>
+    </w:p>
+    <w:p/>
+    <w:p>
+      <w:r>
+        <w:t>Au</w:t>
+      </w:r>
+      <w:r>
+        <w:t>f</w:t>
+      </w:r>
+      <w:r>
+        <w:t>passen</w:t>
+      </w:r>
+    </w:p>
+    <w:p>
+      <w:r>
+        <w:t>Bsp. 2.1 wie viele Arten</w:t>
+      </w:r>
+    </w:p>
+    <w:p/>
+    <w:p>
+      <w:r>
+        <w:t>Bsp. 2.2 Wahr</w:t>
+      </w:r>
+      <w:r>
+        <w:t>s</w:t>
+      </w:r>
+      <w:r>
+        <w:t>cheinlich</w:t>
+      </w:r>
+      <w:r>
+        <w:t>keit</w:t>
+      </w:r>
+    </w:p>
+    <w:p/>
+    <w:p/>
+    <w:p>
+      <w:r>
+        <w:t xml:space="preserve">günstiger Fall = 1 </w:t>
+      </w:r>
+    </w:p>
+    <w:p>
+      <w:r>
+        <w:t xml:space="preserve">Ereignisraum = 120 </w:t>
+      </w:r>
+    </w:p>
+    <w:p>
+      <w:r>
+        <w:t>= 1/120</w:t>
+      </w:r>
+    </w:p>
+    <w:p/>
+    <w:p/>
+    <w:p>
+      <w:r>
+        <w:t>s. 45</w:t>
+      </w:r>
+    </w:p>
+    <w:p/>
+    <w:p>
+      <w:pPr>
+        <w:rPr>
+          <w:b/>
+        </w:rPr>
+      </w:pPr>
+      <w:r>
+        <w:rPr>
+          <w:b/>
+        </w:rPr>
+        <w:t>Permutation mit Wiederholung</w:t>
+      </w:r>
+    </w:p>
+    <w:p/>
+    <w:p>
+      <w:r>
+        <w:t>Min 60</w:t>
+      </w:r>
+    </w:p>
+    <w:p/>
+    <w:p>
+      <w:r>
+        <w:t xml:space="preserve">im </w:t>
+      </w:r>
+      <w:r>
+        <w:t>N</w:t>
+      </w:r>
+      <w:r>
+        <w:t>enner stehen die Fakultäten für jedes Vorkommen pro Buchstabe</w:t>
+      </w:r>
+    </w:p>
+    <w:p>
+      <w:r>
+        <w:t>!1 für R</w:t>
+      </w:r>
+    </w:p>
+    <w:p>
+      <w:r>
+        <w:t>!3 für A</w:t>
+      </w:r>
+    </w:p>
+    <w:p>
+      <w:r>
+        <w:t>!1 für E</w:t>
+      </w:r>
+    </w:p>
+    <w:p>
+      <w:r>
+        <w:t xml:space="preserve">!2 für L </w:t>
+      </w:r>
+    </w:p>
+    <w:p/>
+    <w:p>
+      <w:r>
+        <w:t>usw.</w:t>
+      </w:r>
+    </w:p>
+    <w:p/>
+    <w:p/>
+    <w:p/>
+    <w:p>
+      <w:r>
+        <w:t>S. 47</w:t>
+      </w:r>
+    </w:p>
+    <w:p>
+      <w:r>
+        <w:t>63 Minute</w:t>
+      </w:r>
+    </w:p>
+    <w:p/>
+    <w:p/>
+    <w:p/>
+    <w:p/>
+    <w:p>
+      <w:r>
+        <w:t>S. 48</w:t>
+      </w:r>
+    </w:p>
+    <w:p>
+      <w:r>
+        <w:t>nicht B ist B̅</w:t>
+      </w:r>
+    </w:p>
+    <w:p/>
+    <w:p/>
+    <w:p>
+      <w:r>
+        <w:t>P[B|A) ist die Wahrscheinlichkeit B von A</w:t>
+      </w:r>
+    </w:p>
+    <w:p/>
+    <w:p>
+      <w:r>
+        <w:t>S. 50 Baumdiagramm</w:t>
+      </w:r>
+    </w:p>
+    <w:p/>
+    <w:p/>
+    <w:p/>
+    <w:p>
+      <w:r>
+        <w:t>disjunkt (einander ausschließend)</w:t>
+      </w:r>
+    </w:p>
+    <w:p/>
+    <w:p>
+      <w:r>
+        <w:t>Baumdiagramm ist Symbol und muss nicht sehr genau sein</w:t>
+      </w:r>
+    </w:p>
+    <w:p/>
+    <w:p/>
+    <w:p>
+      <w:r>
+        <w:t>S. 52</w:t>
+      </w:r>
+    </w:p>
+    <w:p>
+      <w:r>
+        <w:t>Minute 70</w:t>
+      </w:r>
+    </w:p>
+    <w:p/>
+    <w:p>
+      <w:r>
+        <w:t>ohne Reihenfolge, bedeutet hintereinander gezogen</w:t>
+      </w:r>
+    </w:p>
+    <w:p/>
+    <w:p>
+      <w:r>
+        <w:t xml:space="preserve">Baum bezieht sich auf </w:t>
       </w:r>
       <w:proofErr w:type="spellStart"/>
       <w:r>
-        <w:t>Wahrscheinlichkeitsrechung</w:t>
+        <w:t>Bsp</w:t>
       </w:r>
       <w:proofErr w:type="spellEnd"/>
-    </w:p>
-    <w:p/>
-    <w:p>
-      <w:r>
-        <w:t>Wahrscheinlichkeitstheorie wird über Zufallsaspekt einer Stichprobe hergestellt</w:t>
-      </w:r>
-    </w:p>
-    <w:p/>
-    <w:p>
-      <w:r>
-        <w:t>Omega groß ist der Ereignisraum</w:t>
-      </w:r>
-    </w:p>
-    <w:p/>
-    <w:p>
-      <w:r>
-        <w:t xml:space="preserve">Minute 12 </w:t>
-      </w:r>
-    </w:p>
+      <w:r>
+        <w:t xml:space="preserve"> aus Folie 33 </w:t>
+      </w:r>
+    </w:p>
+    <w:p/>
+    <w:p>
+      <w:r>
+        <w:t>Wiederholung ohne Zurücklegen</w:t>
+      </w:r>
+    </w:p>
+    <w:p/>
+    <w:p/>
+    <w:p/>
+    <w:p/>
+    <w:p>
+      <w:r>
+        <w:t>S. 54</w:t>
+      </w:r>
+    </w:p>
+    <w:p>
+      <w:r>
+        <w:t>Min 75</w:t>
+      </w:r>
+    </w:p>
+    <w:p/>
+    <w:p>
+      <w:r>
+        <w:t>E̅ ohne Erfolg</w:t>
+      </w:r>
+    </w:p>
+    <w:p/>
+    <w:p/>
+    <w:p/>
+    <w:p/>
+    <w:p/>
+    <w:p/>
+    <w:p>
+      <w:r>
+        <w:br w:type="page"/>
+      </w:r>
+    </w:p>
+    <w:p>
+      <w:pPr>
+        <w:rPr>
+          <w:b/>
+        </w:rPr>
+      </w:pPr>
+      <w:r>
+        <w:rPr>
+          <w:b/>
+          <w:highlight w:val="yellow"/>
+        </w:rPr>
+        <w:lastRenderedPageBreak/>
+        <w:t>Präsenz am 12.01.2024</w:t>
+      </w:r>
+    </w:p>
+    <w:p/>
+    <w:p>
+      <w:r>
+        <w:t xml:space="preserve">Wahrscheinlichkeitsrechnung </w:t>
+      </w:r>
+    </w:p>
+    <w:p/>
+    <w:p/>
+    <w:p>
+      <w:r>
+        <w:rPr>
+          <w:noProof/>
+        </w:rPr>
+        <w:drawing>
+          <wp:inline distT="0" distB="0" distL="0" distR="0" wp14:anchorId="3BC7CC3C" wp14:editId="3330741A">
+            <wp:extent cx="4669277" cy="2032000"/>
+            <wp:effectExtent l="0" t="0" r="0" b="6350"/>
+            <wp:docPr id="1" name="Grafik 1"/>
+            <wp:cNvGraphicFramePr>
+              <a:graphicFrameLocks xmlns:a="http://schemas.openxmlformats.org/drawingml/2006/main" noChangeAspect="1"/>
+            </wp:cNvGraphicFramePr>
+            <a:graphic xmlns:a="http://schemas.openxmlformats.org/drawingml/2006/main">
+              <a:graphicData uri="http://schemas.openxmlformats.org/drawingml/2006/picture">
+                <pic:pic xmlns:pic="http://schemas.openxmlformats.org/drawingml/2006/picture">
+                  <pic:nvPicPr>
+                    <pic:cNvPr id="1" name=""/>
+                    <pic:cNvPicPr/>
+                  </pic:nvPicPr>
+                  <pic:blipFill>
+                    <a:blip r:embed="rId10"/>
+                    <a:stretch>
+                      <a:fillRect/>
+                    </a:stretch>
+                  </pic:blipFill>
+                  <pic:spPr>
+                    <a:xfrm>
+                      <a:off x="0" y="0"/>
+                      <a:ext cx="4683635" cy="2038249"/>
+                    </a:xfrm>
+                    <a:prstGeom prst="rect">
+                      <a:avLst/>
+                    </a:prstGeom>
+                  </pic:spPr>
+                </pic:pic>
+              </a:graphicData>
+            </a:graphic>
+          </wp:inline>
+        </w:drawing>
+      </w:r>
+    </w:p>
+    <w:p/>
+    <w:p/>
+    <w:p>
+      <w:r>
+        <w:t>Aufgaben in der Reihenfolge A, B, C, D lösen, da diese aufeinander aufbauen</w:t>
+      </w:r>
+    </w:p>
+    <w:p/>
+    <w:p>
+      <w:r>
+        <w:rPr>
+          <w:noProof/>
+        </w:rPr>
+        <w:drawing>
+          <wp:inline distT="0" distB="0" distL="0" distR="0" wp14:anchorId="67ABF023" wp14:editId="3D7AC929">
+            <wp:extent cx="4834466" cy="1031161"/>
+            <wp:effectExtent l="0" t="0" r="4445" b="0"/>
+            <wp:docPr id="2" name="Grafik 2"/>
+            <wp:cNvGraphicFramePr>
+              <a:graphicFrameLocks xmlns:a="http://schemas.openxmlformats.org/drawingml/2006/main" noChangeAspect="1"/>
+            </wp:cNvGraphicFramePr>
+            <a:graphic xmlns:a="http://schemas.openxmlformats.org/drawingml/2006/main">
+              <a:graphicData uri="http://schemas.openxmlformats.org/drawingml/2006/picture">
+                <pic:pic xmlns:pic="http://schemas.openxmlformats.org/drawingml/2006/picture">
+                  <pic:nvPicPr>
+                    <pic:cNvPr id="1" name=""/>
+                    <pic:cNvPicPr/>
+                  </pic:nvPicPr>
+                  <pic:blipFill>
+                    <a:blip r:embed="rId11"/>
+                    <a:stretch>
+                      <a:fillRect/>
+                    </a:stretch>
+                  </pic:blipFill>
+                  <pic:spPr>
+                    <a:xfrm>
+                      <a:off x="0" y="0"/>
+                      <a:ext cx="4866697" cy="1038036"/>
+                    </a:xfrm>
+                    <a:prstGeom prst="rect">
+                      <a:avLst/>
+                    </a:prstGeom>
+                  </pic:spPr>
+                </pic:pic>
+              </a:graphicData>
+            </a:graphic>
+          </wp:inline>
+        </w:drawing>
+      </w:r>
+    </w:p>
+    <w:p/>
+    <w:p/>
+    <w:p>
+      <w:r>
+        <w:rPr>
+          <w:noProof/>
+        </w:rPr>
+        <w:drawing>
+          <wp:inline distT="0" distB="0" distL="0" distR="0" wp14:anchorId="38F520C2" wp14:editId="4E3F29A4">
+            <wp:extent cx="5760720" cy="4217035"/>
+            <wp:effectExtent l="0" t="0" r="0" b="0"/>
+            <wp:docPr id="4" name="Grafik 4"/>
+            <wp:cNvGraphicFramePr>
+              <a:graphicFrameLocks xmlns:a="http://schemas.openxmlformats.org/drawingml/2006/main" noChangeAspect="1"/>
+            </wp:cNvGraphicFramePr>
+            <a:graphic xmlns:a="http://schemas.openxmlformats.org/drawingml/2006/main">
+              <a:graphicData uri="http://schemas.openxmlformats.org/drawingml/2006/picture">
+                <pic:pic xmlns:pic="http://schemas.openxmlformats.org/drawingml/2006/picture">
+                  <pic:nvPicPr>
+                    <pic:cNvPr id="1" name=""/>
+                    <pic:cNvPicPr/>
+                  </pic:nvPicPr>
+                  <pic:blipFill>
+                    <a:blip r:embed="rId12"/>
+                    <a:stretch>
+                      <a:fillRect/>
+                    </a:stretch>
+                  </pic:blipFill>
+                  <pic:spPr>
+                    <a:xfrm>
+                      <a:off x="0" y="0"/>
+                      <a:ext cx="5760720" cy="4217035"/>
+                    </a:xfrm>
+                    <a:prstGeom prst="rect">
+                      <a:avLst/>
+                    </a:prstGeom>
+                  </pic:spPr>
+                </pic:pic>
+              </a:graphicData>
+            </a:graphic>
+          </wp:inline>
+        </w:drawing>
+      </w:r>
+    </w:p>
+    <w:p/>
+    <w:p>
+      <w:proofErr w:type="spellStart"/>
+      <w:r>
+        <w:lastRenderedPageBreak/>
+        <w:t>Binomenalkoeffizient</w:t>
+      </w:r>
+      <w:proofErr w:type="spellEnd"/>
+      <w:r>
+        <w:t xml:space="preserve"> (Omega) 21 über 6 = 54264</w:t>
+      </w:r>
+    </w:p>
+    <w:p/>
+    <w:p>
+      <w:r>
+        <w:t>1 b</w:t>
+      </w:r>
+    </w:p>
+    <w:p/>
+    <w:p>
+      <w:r>
+        <w:t>Vorüberlegungen</w:t>
+      </w:r>
+    </w:p>
+    <w:p>
+      <w:r>
+        <w:t>wenn mind. ein A-Mitglied dabei sein soll</w:t>
+      </w:r>
+    </w:p>
+    <w:p/>
+    <w:p>
+      <w:r>
+        <w:t>mindestens ein… = Gesamtmenge – „kein“</w:t>
+      </w:r>
+    </w:p>
+    <w:p/>
+    <w:p>
+      <w:r>
+        <w:rPr>
+          <w:noProof/>
+        </w:rPr>
+        <w:drawing>
+          <wp:inline distT="0" distB="0" distL="0" distR="0" wp14:anchorId="5AA72761" wp14:editId="3FD4957E">
+            <wp:extent cx="3191933" cy="2691962"/>
+            <wp:effectExtent l="0" t="0" r="8890" b="0"/>
+            <wp:docPr id="5" name="Grafik 5"/>
+            <wp:cNvGraphicFramePr>
+              <a:graphicFrameLocks xmlns:a="http://schemas.openxmlformats.org/drawingml/2006/main" noChangeAspect="1"/>
+            </wp:cNvGraphicFramePr>
+            <a:graphic xmlns:a="http://schemas.openxmlformats.org/drawingml/2006/main">
+              <a:graphicData uri="http://schemas.openxmlformats.org/drawingml/2006/picture">
+                <pic:pic xmlns:pic="http://schemas.openxmlformats.org/drawingml/2006/picture">
+                  <pic:nvPicPr>
+                    <pic:cNvPr id="1" name=""/>
+                    <pic:cNvPicPr/>
+                  </pic:nvPicPr>
+                  <pic:blipFill>
+                    <a:blip r:embed="rId13"/>
+                    <a:stretch>
+                      <a:fillRect/>
+                    </a:stretch>
+                  </pic:blipFill>
+                  <pic:spPr>
+                    <a:xfrm>
+                      <a:off x="0" y="0"/>
+                      <a:ext cx="3201674" cy="2700177"/>
+                    </a:xfrm>
+                    <a:prstGeom prst="rect">
+                      <a:avLst/>
+                    </a:prstGeom>
+                  </pic:spPr>
+                </pic:pic>
+              </a:graphicData>
+            </a:graphic>
+          </wp:inline>
+        </w:drawing>
+      </w:r>
+    </w:p>
+    <w:p/>
+    <w:p/>
+    <w:p>
+      <w:r>
+        <w:t>Schnittmenge ist umgekehrtes U</w:t>
+      </w:r>
+    </w:p>
+    <w:p/>
+    <w:p/>
+    <w:p>
+      <w:r>
+        <w:br w:type="page"/>
+      </w:r>
+    </w:p>
+    <w:p/>
+    <w:p/>
+    <w:p>
+      <w:r>
+        <w:rPr>
+          <w:noProof/>
+        </w:rPr>
+        <w:drawing>
+          <wp:inline distT="0" distB="0" distL="0" distR="0" wp14:anchorId="1FF99397" wp14:editId="443F52C0">
+            <wp:extent cx="5760720" cy="4429760"/>
+            <wp:effectExtent l="0" t="0" r="0" b="8890"/>
+            <wp:docPr id="6" name="Grafik 6"/>
+            <wp:cNvGraphicFramePr>
+              <a:graphicFrameLocks xmlns:a="http://schemas.openxmlformats.org/drawingml/2006/main" noChangeAspect="1"/>
+            </wp:cNvGraphicFramePr>
+            <a:graphic xmlns:a="http://schemas.openxmlformats.org/drawingml/2006/main">
+              <a:graphicData uri="http://schemas.openxmlformats.org/drawingml/2006/picture">
+                <pic:pic xmlns:pic="http://schemas.openxmlformats.org/drawingml/2006/picture">
+                  <pic:nvPicPr>
+                    <pic:cNvPr id="1" name=""/>
+                    <pic:cNvPicPr/>
+                  </pic:nvPicPr>
+                  <pic:blipFill>
+                    <a:blip r:embed="rId14"/>
+                    <a:stretch>
+                      <a:fillRect/>
+                    </a:stretch>
+                  </pic:blipFill>
+                  <pic:spPr>
+                    <a:xfrm>
+                      <a:off x="0" y="0"/>
+                      <a:ext cx="5760720" cy="4429760"/>
+                    </a:xfrm>
+                    <a:prstGeom prst="rect">
+                      <a:avLst/>
+                    </a:prstGeom>
+                  </pic:spPr>
+                </pic:pic>
+              </a:graphicData>
+            </a:graphic>
+          </wp:inline>
+        </w:drawing>
+      </w:r>
+    </w:p>
+    <w:p/>
+    <w:p/>
+    <w:p/>
     <w:p>
       <w:r>
         <w:t>Folie 5</w:t>
       </w:r>
     </w:p>
-    <w:p>
-      <w:r>
-        <w:t xml:space="preserve">6 aus 49 jede </w:t>
-      </w:r>
-      <w:r>
-        <w:t>Kombi</w:t>
-      </w:r>
-      <w:r>
-        <w:t xml:space="preserve"> hat 6 Elementarereignisse </w:t>
-      </w:r>
-    </w:p>
-    <w:p>
-      <w:r>
-        <w:t xml:space="preserve">jedes </w:t>
-      </w:r>
+    <w:p/>
+    <w:p>
+      <w:r>
+        <w:t>|Omega| bedeutet Gesamtmenge (alle = 21)</w:t>
+      </w:r>
+    </w:p>
+    <w:p/>
+    <w:p>
+      <w:r>
+        <w:t>14 über 6 (6 sollen gewählt werden aus einem Team)</w:t>
+      </w:r>
+    </w:p>
+    <w:p>
+      <w:r>
+        <w:t>14, weil Mitglieder aus A ausgeschlossen sind</w:t>
+      </w:r>
+    </w:p>
+    <w:p/>
+    <w:p/>
+    <w:p>
       <w:proofErr w:type="spellStart"/>
       <w:r>
-        <w:t>elementarereignis</w:t>
+        <w:t>Binomenalkoeffizient</w:t>
       </w:r>
       <w:proofErr w:type="spellEnd"/>
       <w:r>
-        <w:t xml:space="preserve"> hat einen Treffer von 1 bis 4949 </w:t>
-      </w:r>
-    </w:p>
-    <w:p/>
-    <w:p/>
-    <w:p>
-      <w:r>
-        <w:t>S. 7</w:t>
-      </w:r>
-    </w:p>
-    <w:p>
-      <w:r>
-        <w:t>auch Funktionen können Ergebnis eines Zufallsexperiments sein können</w:t>
-      </w:r>
-    </w:p>
-    <w:p/>
-    <w:p/>
-    <w:p>
-      <w:r>
-        <w:t xml:space="preserve">Groß </w:t>
-      </w:r>
+        <w:t xml:space="preserve"> über 6</w:t>
+      </w:r>
+    </w:p>
+    <w:p/>
+    <w:p>
+      <w:r>
+        <w:t>ab Minute 24</w:t>
+      </w:r>
+    </w:p>
+    <w:p/>
+    <w:p>
+      <w:r>
+        <w:t>Siebformel auf S. 22 im Skript</w:t>
+      </w:r>
+    </w:p>
+    <w:p/>
+    <w:p>
+      <w:r>
+        <w:t>Vereinigungsmenge A und B</w:t>
+      </w:r>
+    </w:p>
+    <w:p/>
+    <w:p/>
+    <w:p>
+      <w:r>
+        <w:br w:type="page"/>
+      </w:r>
+    </w:p>
+    <w:p>
+      <w:r>
+        <w:lastRenderedPageBreak/>
+        <w:t>Aufgabe 2</w:t>
+      </w:r>
+    </w:p>
+    <w:p>
+      <w:r>
+        <w:t>Minute 28</w:t>
+      </w:r>
+    </w:p>
+    <w:p/>
+    <w:p>
+      <w:r>
+        <w:t xml:space="preserve">ELEVEN </w:t>
+      </w:r>
+    </w:p>
+    <w:p/>
+    <w:p/>
+    <w:p>
+      <w:r>
+        <w:t>Permutation  = Anordnung der Elemente</w:t>
+      </w:r>
+    </w:p>
+    <w:p/>
+    <w:p>
       <w:proofErr w:type="spellStart"/>
       <w:r>
-        <w:t>Omger</w:t>
+        <w:t>Wieveil</w:t>
       </w:r>
       <w:proofErr w:type="spellEnd"/>
       <w:r>
-        <w:t xml:space="preserve"> ist ereignisraum bzw. Ergebnismenge </w:t>
-      </w:r>
-    </w:p>
-    <w:p/>
-    <w:p>
-      <w:r>
-        <w:t>Minute 15</w:t>
-      </w:r>
-    </w:p>
-    <w:p>
-      <w:r>
-        <w:t>s. 8</w:t>
-      </w:r>
-    </w:p>
-    <w:p>
-      <w:r>
-        <w:t xml:space="preserve">A gehört zu Omega </w:t>
-      </w:r>
-      <w:r>
-        <w:t>(Teilmenge von A? )</w:t>
-      </w:r>
-    </w:p>
-    <w:p/>
-    <w:p/>
-    <w:p/>
-    <w:p/>
-    <w:p>
+        <w:t xml:space="preserve"> Buchstaben = 6 Buchstaben</w:t>
+      </w:r>
+    </w:p>
+    <w:p>
+      <w:r>
+        <w:t>Buchstabentypen wie oft jeder  Buchstabe vorkommt = 4</w:t>
+      </w:r>
+    </w:p>
+    <w:p/>
+    <w:p>
+      <w:r>
+        <w:rPr>
+          <w:noProof/>
+        </w:rPr>
+        <w:drawing>
+          <wp:inline distT="0" distB="0" distL="0" distR="0" wp14:anchorId="4A52ED38" wp14:editId="78BDD4F0">
+            <wp:extent cx="5760720" cy="4612640"/>
+            <wp:effectExtent l="0" t="0" r="0" b="0"/>
+            <wp:docPr id="7" name="Grafik 7"/>
+            <wp:cNvGraphicFramePr>
+              <a:graphicFrameLocks xmlns:a="http://schemas.openxmlformats.org/drawingml/2006/main" noChangeAspect="1"/>
+            </wp:cNvGraphicFramePr>
+            <a:graphic xmlns:a="http://schemas.openxmlformats.org/drawingml/2006/main">
+              <a:graphicData uri="http://schemas.openxmlformats.org/drawingml/2006/picture">
+                <pic:pic xmlns:pic="http://schemas.openxmlformats.org/drawingml/2006/picture">
+                  <pic:nvPicPr>
+                    <pic:cNvPr id="1" name=""/>
+                    <pic:cNvPicPr/>
+                  </pic:nvPicPr>
+                  <pic:blipFill>
+                    <a:blip r:embed="rId15"/>
+                    <a:stretch>
+                      <a:fillRect/>
+                    </a:stretch>
+                  </pic:blipFill>
+                  <pic:spPr>
+                    <a:xfrm>
+                      <a:off x="0" y="0"/>
+                      <a:ext cx="5760720" cy="4612640"/>
+                    </a:xfrm>
+                    <a:prstGeom prst="rect">
+                      <a:avLst/>
+                    </a:prstGeom>
+                  </pic:spPr>
+                </pic:pic>
+              </a:graphicData>
+            </a:graphic>
+          </wp:inline>
+        </w:drawing>
+      </w:r>
+    </w:p>
+    <w:p/>
+    <w:p/>
+    <w:p>
+      <w:r>
+        <w:t>!1 ist Fakultät 1</w:t>
+      </w:r>
+    </w:p>
+    <w:p>
+      <w:r>
+        <w:t>!3 ist Fakultät 3</w:t>
+      </w:r>
+    </w:p>
+    <w:p/>
+    <w:p>
+      <w:r>
+        <w:t>120 Kombinationen / Permutation kommen vor</w:t>
+      </w:r>
+    </w:p>
+    <w:p/>
+    <w:p/>
+    <w:p>
+      <w:r>
+        <w:t>Variation ohne Wiederholung</w:t>
+      </w:r>
+    </w:p>
+    <w:p/>
+    <w:p/>
+    <w:p>
+      <w:r>
+        <w:t>2 c</w:t>
+      </w:r>
+    </w:p>
+    <w:p>
+      <w:r>
+        <w:t>E am Anfan</w:t>
+      </w:r>
+      <w:r>
+        <w:t>g</w:t>
+      </w:r>
+      <w:r>
+        <w:t xml:space="preserve"> und N am Ende sind block</w:t>
+      </w:r>
+      <w:r>
+        <w:t>ier</w:t>
+      </w:r>
+      <w:r>
+        <w:t xml:space="preserve">t , können nicht genutzt werden </w:t>
+      </w:r>
+      <w:r>
+        <w:sym w:font="Wingdings" w:char="F0E8"/>
+      </w:r>
+      <w:r>
+        <w:t xml:space="preserve"> also bleiben 6 – 2 = 4</w:t>
+      </w:r>
+    </w:p>
+    <w:p/>
+    <w:p>
+      <w:r>
+        <w:br w:type="page"/>
+      </w:r>
+    </w:p>
+    <w:p>
+      <w:r>
+        <w:lastRenderedPageBreak/>
+        <w:t>Aufgabe 3</w:t>
+      </w:r>
+    </w:p>
+    <w:p/>
+    <w:p>
+      <w:r>
+        <w:t>Folie 14</w:t>
+      </w:r>
+    </w:p>
+    <w:p/>
+    <w:p>
+      <w:r>
+        <w:t>nehme ein Baumdiagramm (Wahrscheinlichk</w:t>
+      </w:r>
+      <w:r>
+        <w:t>ei</w:t>
+      </w:r>
+      <w:r>
+        <w:t>tsgraph)</w:t>
+      </w:r>
+    </w:p>
+    <w:p/>
+    <w:p>
+      <w:r>
+        <w:t>definiere die Bedingungen mit präzisen Kürzeln</w:t>
+      </w:r>
+    </w:p>
+    <w:p/>
+    <w:p>
+      <w:r>
+        <w:t>p – pünktlich</w:t>
+      </w:r>
+    </w:p>
+    <w:p>
+      <w:r>
+        <w:t>s – schleppend</w:t>
+      </w:r>
+    </w:p>
+    <w:p>
+      <w:r>
+        <w:t xml:space="preserve">n – </w:t>
+      </w:r>
       <w:proofErr w:type="spellStart"/>
       <w:r>
-        <w:t>Ac</w:t>
+        <w:t>nei</w:t>
       </w:r>
       <w:proofErr w:type="spellEnd"/>
-      <w:r>
-        <w:t xml:space="preserve"> sind </w:t>
-      </w:r>
-    </w:p>
-    <w:p/>
-    <w:p>
-      <w:r>
-        <w:t xml:space="preserve">A\B </w:t>
-      </w:r>
-      <w:r>
-        <w:tab/>
-      </w:r>
-      <w:r>
-        <w:tab/>
-        <w:t xml:space="preserve">A ohne B haben eine </w:t>
+    </w:p>
+    <w:p>
+      <w:r>
+        <w:t>M – Mann</w:t>
+      </w:r>
+    </w:p>
+    <w:p>
+      <w:r>
+        <w:t>F – Frau</w:t>
+      </w:r>
+    </w:p>
+    <w:p/>
+    <w:p>
+      <w:r>
+        <w:t>beim Rechnen keine Prozente nehmen!</w:t>
+      </w:r>
+    </w:p>
+    <w:p/>
+    <w:p>
+      <w:r>
+        <w:t xml:space="preserve">definiere </w:t>
+      </w:r>
+    </w:p>
+    <w:p/>
+    <w:p/>
+    <w:p>
+      <w:r>
+        <w:t>bedingte Wahrscheinlichkeit</w:t>
+      </w:r>
+    </w:p>
+    <w:p/>
+    <w:p>
+      <w:r>
+        <w:t>Satz der bedingte Wahrscheinlichkeit</w:t>
+      </w:r>
+    </w:p>
+    <w:p>
+      <w:r>
+        <w:t>Wahrscheinlichkeit von p (pünktlich)</w:t>
+      </w:r>
+    </w:p>
+    <w:p/>
+    <w:p>
+      <w:r>
+        <w:t>bedingte Wahrscheinlichkeit</w:t>
+      </w:r>
+    </w:p>
+    <w:p>
+      <w:r>
+        <w:t xml:space="preserve">erst </w:t>
+      </w:r>
+      <w:proofErr w:type="gramStart"/>
+      <w:r>
+        <w:t xml:space="preserve">nach </w:t>
+      </w:r>
+      <w:r>
+        <w:t>gegeben</w:t>
+      </w:r>
+      <w:proofErr w:type="gramEnd"/>
+      <w:r>
+        <w:t xml:space="preserve"> filtern (weiblich), dann die Bedingung (falls schleppend gezahlt wird)</w:t>
+      </w:r>
+    </w:p>
+    <w:p>
+      <w:r>
+        <w:t xml:space="preserve">Wichtig hier: Bedingung </w:t>
+      </w:r>
+      <w:proofErr w:type="gramStart"/>
+      <w:r>
+        <w:t>richtig stellen</w:t>
+      </w:r>
+      <w:proofErr w:type="gramEnd"/>
+      <w:r>
+        <w:t>, Aufgabenbestellung richtig lesen</w:t>
+      </w:r>
+    </w:p>
+    <w:p/>
+    <w:p>
+      <w:r>
+        <w:t>P(F) unter Bedingung von s (schleppend)</w:t>
+      </w:r>
+    </w:p>
+    <w:p/>
+    <w:p>
+      <w:r>
+        <w:t>Satz von Bayes nutzen</w:t>
+      </w:r>
+    </w:p>
+    <w:p/>
+    <w:p>
+      <w:r>
+        <w:t>auch hier Baumdiagramm nutzen</w:t>
+      </w:r>
+    </w:p>
+    <w:p>
+      <w:r>
+        <w:br w:type="page"/>
+      </w:r>
+    </w:p>
+    <w:p>
+      <w:r>
+        <w:lastRenderedPageBreak/>
+        <w:t>Aufgabe 4</w:t>
+      </w:r>
+    </w:p>
+    <w:p/>
+    <w:p>
+      <w:r>
+        <w:t>Baumdiagramm</w:t>
+      </w:r>
+    </w:p>
+    <w:p/>
+    <w:p/>
+    <w:p/>
+    <w:p>
+      <w:r>
+        <w:t>S. 16</w:t>
+      </w:r>
+    </w:p>
+    <w:p>
+      <w:r>
+        <w:t>Minute 47</w:t>
+      </w:r>
+    </w:p>
+    <w:p>
+      <w:r>
+        <w:t xml:space="preserve">Gegenereignis </w:t>
+      </w:r>
+    </w:p>
+    <w:p>
+      <w:r>
+        <w:t>alle Ereignisse, die nicht das Ereignis sind</w:t>
+      </w:r>
+    </w:p>
+    <w:p/>
+    <w:p>
+      <w:r>
+        <w:t xml:space="preserve">Ereignis, </w:t>
       </w:r>
       <w:proofErr w:type="spellStart"/>
       <w:r>
-        <w:t>verinabare</w:t>
+        <w:t>dass</w:t>
       </w:r>
       <w:proofErr w:type="spellEnd"/>
       <w:r>
-        <w:t xml:space="preserve"> elementare </w:t>
+        <w:t xml:space="preserve"> Pferd gezogen wird = 4 :32</w:t>
+      </w:r>
+      <w:r>
+        <w:t xml:space="preserve"> = 0,125</w:t>
+      </w:r>
+    </w:p>
+    <w:p/>
+    <w:p>
+      <w:r>
+        <w:t>Wahrscheinlichkeit, dass kein Pferd gezogen wird</w:t>
+      </w:r>
+      <w:r>
+        <w:t xml:space="preserve"> ( = Gegenwahrscheinlichkeit)</w:t>
+      </w:r>
+    </w:p>
+    <w:p>
+      <w:r>
+        <w:t>1 – 0,125 = 87,5%</w:t>
+      </w:r>
+    </w:p>
+    <w:p/>
+    <w:p>
+      <w:r>
+        <w:t>1 – 4 / 32 =  28/32?</w:t>
+      </w:r>
+    </w:p>
+    <w:p/>
+    <w:p/>
+    <w:p>
+      <w:r>
+        <w:br w:type="page"/>
+      </w:r>
+    </w:p>
+    <w:p>
+      <w:r>
+        <w:lastRenderedPageBreak/>
+        <w:t>Aufgabe 5)</w:t>
+      </w:r>
+    </w:p>
+    <w:p/>
+    <w:p>
+      <w:r>
+        <w:t>Minute 22</w:t>
+      </w:r>
+    </w:p>
+    <w:p/>
+    <w:p>
+      <w:r>
+        <w:t xml:space="preserve">In jeder Ebene verringert sich </w:t>
       </w:r>
       <w:proofErr w:type="spellStart"/>
       <w:r>
-        <w:t>ereignisse</w:t>
+        <w:t>Omeag</w:t>
       </w:r>
       <w:proofErr w:type="spellEnd"/>
-    </w:p>
-    <w:p/>
-    <w:p/>
-    <w:p/>
-    <w:p>
-      <w:r>
-        <w:t>Folie 9</w:t>
-      </w:r>
-    </w:p>
+      <w:r>
+        <w:t xml:space="preserve"> um 1</w:t>
+      </w:r>
+    </w:p>
+    <w:p>
+      <w:r>
+        <w:t>1. Ebene =: Omega = 10</w:t>
+      </w:r>
+    </w:p>
+    <w:p/>
+    <w:p>
+      <w:r>
+        <w:t>2. Ebene = Omega = 9</w:t>
+      </w:r>
+    </w:p>
+    <w:p/>
+    <w:p/>
+    <w:p>
+      <w:r>
+        <w:t>3. Ebene = Omega = 8</w:t>
+      </w:r>
+    </w:p>
+    <w:p/>
     <w:p/>
     <w:p>
       <w:r>
         <w:t xml:space="preserve">Wahrscheinlichkeit </w:t>
       </w:r>
+      <w:r>
+        <w:t>addieren</w:t>
+      </w:r>
+    </w:p>
+    <w:p/>
+    <w:p/>
+    <w:p>
+      <w:r>
+        <w:t>typische Aufgabe für Baumdiagramm</w:t>
+      </w:r>
+    </w:p>
+    <w:p/>
+    <w:p/>
+    <w:p/>
+    <w:p>
+      <w:r>
+        <w:t>Klausur</w:t>
+      </w:r>
+    </w:p>
+    <w:p/>
+    <w:p>
+      <w:r>
+        <w:t>Taschenrechner</w:t>
+      </w:r>
+    </w:p>
+    <w:p>
+      <w:r>
+        <w:t>Block</w:t>
+      </w:r>
+    </w:p>
+    <w:p>
+      <w:r>
+        <w:t>2 Seiten beidseitig beschrieben</w:t>
+      </w:r>
+    </w:p>
+    <w:p>
+      <w:r>
+        <w:t>Studentenausweis</w:t>
+      </w:r>
+    </w:p>
+    <w:p>
+      <w:r>
+        <w:t>Personalausweis</w:t>
+      </w:r>
+    </w:p>
+    <w:p>
+      <w:r>
+        <w:t>2 Farben zum Zeichnen</w:t>
+      </w:r>
+    </w:p>
+    <w:p/>
+    <w:p>
+      <w:hyperlink r:id="rId16" w:history="1">
+        <w:r>
+          <w:rPr>
+            <w:rStyle w:val="Hyperlink"/>
+          </w:rPr>
+          <w:t>elena@merrins.de</w:t>
+        </w:r>
+      </w:hyperlink>
+    </w:p>
+    <w:p/>
+    <w:p>
+      <w:r>
+        <w:t xml:space="preserve">oder in </w:t>
+      </w:r>
       <w:proofErr w:type="spellStart"/>
       <w:r>
-        <w:t>uoder</w:t>
+        <w:t>Moodle</w:t>
       </w:r>
       <w:proofErr w:type="spellEnd"/>
-    </w:p>
-    <w:p>
-      <w:r>
-        <w:t xml:space="preserve">und </w:t>
-      </w:r>
-    </w:p>
-    <w:p/>
-    <w:p/>
-    <w:p/>
-    <w:p/>
-    <w:p/>
-    <w:p/>
-    <w:p/>
-    <w:p/>
-    <w:p>
-      <w:r>
-        <w:t>Folie 14</w:t>
-      </w:r>
-    </w:p>
-    <w:p>
-      <w:r>
-        <w:t>Wahrscheinlichkeit zwischen 0 und 1</w:t>
-      </w:r>
-    </w:p>
-    <w:p/>
-    <w:p>
-      <w:proofErr w:type="spellStart"/>
-      <w:r>
-        <w:t>Erignisse</w:t>
-      </w:r>
-      <w:proofErr w:type="spellEnd"/>
-      <w:r>
-        <w:t xml:space="preserve"> sind Teilmengen des Ereignisraums</w:t>
-      </w:r>
-    </w:p>
-    <w:p/>
-    <w:p>
-      <w:r>
-        <w:t>Abhängig wie diese miteinander vereinigt sind</w:t>
-      </w:r>
-    </w:p>
-    <w:p/>
-    <w:p>
-      <w:r>
-        <w:t>Moin 25</w:t>
-      </w:r>
-    </w:p>
-    <w:p>
-      <w:r>
-        <w:t xml:space="preserve">Komplement ohne </w:t>
-      </w:r>
-    </w:p>
-    <w:p/>
-    <w:p>
-      <w:r>
-        <w:t>Folie 22</w:t>
-      </w:r>
-    </w:p>
-    <w:p>
-      <w:r>
-        <w:t>Venn-Diagramme</w:t>
-      </w:r>
-    </w:p>
-    <w:p/>
-    <w:p/>
-    <w:p>
-      <w:r>
-        <w:t>Differenzmenge</w:t>
-      </w:r>
-    </w:p>
-    <w:p>
-      <w:r>
-        <w:t>Komplementärmenge</w:t>
-      </w:r>
-    </w:p>
-    <w:p>
-      <w:r>
-        <w:t>Mengen, die in A und B gleich sind, werden rausgenommen</w:t>
-      </w:r>
-    </w:p>
-    <w:p/>
-    <w:p/>
-    <w:p>
-      <w:r>
-        <w:t>Folie 23</w:t>
-      </w:r>
-    </w:p>
-    <w:p/>
-    <w:p/>
-    <w:p>
-      <w:r>
-        <w:t>Gesetze</w:t>
-      </w:r>
-    </w:p>
-    <w:p>
-      <w:r>
-        <w:t>Assoziativgesetz</w:t>
-      </w:r>
-    </w:p>
-    <w:p>
-      <w:r>
-        <w:t>Kommunikation</w:t>
-      </w:r>
-    </w:p>
-    <w:p/>
-    <w:p/>
-    <w:p/>
-    <w:p/>
-    <w:p>
-      <w:r>
-        <w:t xml:space="preserve">p &lt;-A </w:t>
-      </w:r>
-      <w:proofErr w:type="spellStart"/>
-      <w:r>
-        <w:t>bdeute</w:t>
-      </w:r>
-      <w:proofErr w:type="spellEnd"/>
-      <w:r>
-        <w:t xml:space="preserve"> P ohne A</w:t>
-      </w:r>
-    </w:p>
-    <w:p/>
-    <w:p/>
-    <w:p>
-      <w:r>
-        <w:t>s. 27</w:t>
-      </w:r>
-    </w:p>
-    <w:p/>
-    <w:p>
-      <w:r>
-        <w:t>2) geht nur, wenn Ereignisse unabhängig voneinander sind</w:t>
-      </w:r>
-    </w:p>
-    <w:p/>
-    <w:p>
-      <w:r>
-        <w:t>U ist die Vereinigungsmenge</w:t>
-      </w:r>
-    </w:p>
-    <w:p/>
-    <w:p/>
-    <w:p>
-      <w:r>
-        <w:t>umgekehrtes U ist Schnittmenge</w:t>
-      </w:r>
-    </w:p>
-    <w:p/>
-    <w:p/>
-    <w:p>
-      <w:r>
-        <w:t>Minute 34</w:t>
-      </w:r>
-    </w:p>
-    <w:p>
-      <w:r>
-        <w:t>S. 28</w:t>
-      </w:r>
-    </w:p>
-    <w:p/>
-    <w:p>
-      <w:r>
-        <w:t xml:space="preserve">Vereinigungsmenge – </w:t>
-      </w:r>
-      <w:proofErr w:type="spellStart"/>
-      <w:r>
-        <w:t>Schnettmenge</w:t>
-      </w:r>
-      <w:proofErr w:type="spellEnd"/>
-    </w:p>
-    <w:p/>
-    <w:p/>
-    <w:p/>
-    <w:p/>
-    <w:p>
-      <w:r>
-        <w:t>S 29</w:t>
-      </w:r>
-    </w:p>
-    <w:p/>
-    <w:p>
-      <w:r>
-        <w:t>die günstige Möglichkeit geteilt durch alle Möglichkeiten</w:t>
-      </w:r>
-    </w:p>
-    <w:p/>
-    <w:p/>
-    <w:p>
-      <w:r>
-        <w:t>S. 34</w:t>
-      </w:r>
-    </w:p>
-    <w:p/>
-    <w:p>
-      <w:r>
-        <w:t>Gegenwahrscheinlichkeit</w:t>
-      </w:r>
-    </w:p>
-    <w:p/>
-    <w:p>
-      <w:r>
-        <w:t xml:space="preserve">Wenn eine Aufgabe mit „nicht“ enthält, brauchen wir ein </w:t>
-      </w:r>
-      <w:proofErr w:type="spellStart"/>
-      <w:r>
-        <w:t>Gegenbesipiel</w:t>
-      </w:r>
-      <w:proofErr w:type="spellEnd"/>
-    </w:p>
-    <w:p/>
-    <w:p>
-      <w:r>
-        <w:t xml:space="preserve">Min 44 </w:t>
-      </w:r>
-    </w:p>
-    <w:p>
-      <w:r>
-        <w:t>2 x nicht A ist A</w:t>
-      </w:r>
-    </w:p>
-    <w:p/>
-    <w:p/>
-    <w:p/>
-    <w:p>
-      <w:r>
-        <w:t xml:space="preserve">Variation mit Wiederholung </w:t>
-      </w:r>
-    </w:p>
-    <w:p>
-      <w:r>
-        <w:t>Reihenfolge mit Zurücklegen</w:t>
-      </w:r>
-    </w:p>
-    <w:p/>
-    <w:p/>
-    <w:p/>
-    <w:p/>
-    <w:p>
-      <w:r>
-        <w:t>S. 40</w:t>
-      </w:r>
-    </w:p>
-    <w:p/>
-    <w:p>
-      <w:proofErr w:type="spellStart"/>
-      <w:r>
-        <w:t>Aupassen</w:t>
-      </w:r>
-      <w:proofErr w:type="spellEnd"/>
-    </w:p>
-    <w:p>
-      <w:r>
-        <w:t>Bsp. 2.1 wie viele Arten</w:t>
-      </w:r>
-    </w:p>
-    <w:p/>
-    <w:p>
-      <w:r>
-        <w:t xml:space="preserve">Bsp. 2.2 </w:t>
-      </w:r>
-      <w:proofErr w:type="spellStart"/>
-      <w:r>
-        <w:t>Wahricheinlichlekt</w:t>
-      </w:r>
-      <w:proofErr w:type="spellEnd"/>
-    </w:p>
-    <w:p/>
-    <w:p/>
-    <w:p>
-      <w:r>
-        <w:t xml:space="preserve">günstiger Fall = 1 </w:t>
-      </w:r>
-    </w:p>
-    <w:p>
-      <w:r>
-        <w:t xml:space="preserve">Ereignisraum = 120 </w:t>
-      </w:r>
-    </w:p>
-    <w:p>
-      <w:r>
-        <w:t>= 1/120</w:t>
-      </w:r>
-    </w:p>
-    <w:p/>
-    <w:p/>
-    <w:p>
-      <w:r>
-        <w:t>s. 45</w:t>
-      </w:r>
-    </w:p>
-    <w:p/>
-    <w:p>
-      <w:r>
-        <w:t>Permutation mit Wiederholung</w:t>
-      </w:r>
-    </w:p>
-    <w:p/>
-    <w:p>
-      <w:r>
-        <w:t>Min 60</w:t>
-      </w:r>
-    </w:p>
-    <w:p/>
-    <w:p>
-      <w:r>
-        <w:t xml:space="preserve">im </w:t>
-      </w:r>
-      <w:proofErr w:type="spellStart"/>
-      <w:r>
-        <w:t>nenner</w:t>
-      </w:r>
-      <w:proofErr w:type="spellEnd"/>
-      <w:r>
-        <w:t xml:space="preserve"> stehen die Fakultäten für jedes Vorkommen pro Buchstabe</w:t>
-      </w:r>
-    </w:p>
-    <w:p>
-      <w:r>
-        <w:t>!1 für R</w:t>
-      </w:r>
-    </w:p>
-    <w:p>
-      <w:r>
-        <w:t>!3 für A</w:t>
-      </w:r>
-    </w:p>
-    <w:p>
-      <w:r>
-        <w:t>!1 für E</w:t>
-      </w:r>
-    </w:p>
-    <w:p>
-      <w:r>
-        <w:t xml:space="preserve">!2 für L </w:t>
-      </w:r>
-    </w:p>
-    <w:p/>
-    <w:p>
-      <w:r>
-        <w:t>usw.</w:t>
-      </w:r>
-    </w:p>
-    <w:p/>
-    <w:p/>
-    <w:p/>
-    <w:p>
-      <w:r>
-        <w:t>S. 47</w:t>
-      </w:r>
-    </w:p>
-    <w:p>
-      <w:r>
-        <w:t>63 Minute</w:t>
-      </w:r>
-    </w:p>
-    <w:p/>
-    <w:p/>
-    <w:p/>
-    <w:p/>
-    <w:p>
-      <w:r>
-        <w:t>S. 48</w:t>
-      </w:r>
-    </w:p>
-    <w:p>
-      <w:r>
-        <w:t>nicht B ist B̅</w:t>
-      </w:r>
-    </w:p>
-    <w:p/>
-    <w:p/>
-    <w:p>
-      <w:r>
-        <w:t>P[B|A) ist die Wahrscheinlichkeit B von A</w:t>
-      </w:r>
-    </w:p>
-    <w:p/>
-    <w:p>
-      <w:r>
-        <w:t>S. 50 Baumdiagramm</w:t>
-      </w:r>
-    </w:p>
-    <w:p/>
-    <w:p/>
-    <w:p/>
-    <w:p>
-      <w:r>
-        <w:t>disjunkt (</w:t>
-      </w:r>
-      <w:proofErr w:type="spellStart"/>
-      <w:r>
-        <w:t>einenander</w:t>
-      </w:r>
-      <w:proofErr w:type="spellEnd"/>
-      <w:r>
-        <w:t xml:space="preserve"> ausschließend)</w:t>
-      </w:r>
-    </w:p>
-    <w:p/>
-    <w:p>
-      <w:r>
-        <w:t>Baumdiagramm ist Symbol und muss nicht sehr genau sein</w:t>
-      </w:r>
-    </w:p>
-    <w:p/>
-    <w:p/>
-    <w:p>
-      <w:r>
-        <w:t>S. 52</w:t>
-      </w:r>
-    </w:p>
-    <w:p>
-      <w:r>
-        <w:t>Minute 70</w:t>
-      </w:r>
-    </w:p>
-    <w:p/>
-    <w:p>
-      <w:r>
-        <w:t>ohne Reihenfolge, bedeutet hintereinander gezogen</w:t>
-      </w:r>
-    </w:p>
-    <w:p/>
-    <w:p>
-      <w:r>
-        <w:t xml:space="preserve">Baum </w:t>
-      </w:r>
-      <w:r>
-        <w:t>bezieht</w:t>
-      </w:r>
-      <w:r>
-        <w:t xml:space="preserve"> sich auf </w:t>
-      </w:r>
-      <w:proofErr w:type="spellStart"/>
-      <w:r>
-        <w:t>Bsp</w:t>
-      </w:r>
-      <w:proofErr w:type="spellEnd"/>
-      <w:r>
-        <w:t xml:space="preserve"> aus Folie 33 </w:t>
-      </w:r>
-    </w:p>
-    <w:p/>
-    <w:p>
-      <w:r>
-        <w:t>Wiederholung ohne Zurücklegen</w:t>
-      </w:r>
-    </w:p>
-    <w:p/>
-    <w:p/>
-    <w:p/>
-    <w:p/>
-    <w:p>
-      <w:r>
-        <w:t>S. 54</w:t>
-      </w:r>
-    </w:p>
-    <w:p>
-      <w:r>
-        <w:t>Min 75</w:t>
-      </w:r>
-    </w:p>
-    <w:p/>
-    <w:p>
-      <w:r>
-        <w:t>E̅ ohne Erfolg</w:t>
-      </w:r>
-    </w:p>
-    <w:p/>
-    <w:p/>
+      <w:r>
+        <w:t xml:space="preserve"> schreiben</w:t>
+      </w:r>
+    </w:p>
     <w:p/>
     <w:p/>
     <w:p/>
     <w:sectPr>
-      <w:footerReference w:type="default" r:id="rId10"/>
+      <w:footerReference w:type="default" r:id="rId17"/>
       <w:pgSz w:w="11906" w:h="16838"/>
       <w:pgMar w:top="1417" w:right="1417" w:bottom="1134" w:left="1417" w:header="708" w:footer="708" w:gutter="0"/>
       <w:cols w:space="708"/>
@@ -10454,7 +11324,7 @@
 </file>
 
 <file path=word/endnotes.xml><?xml version="1.0" encoding="utf-8"?>
-<w:endnotes xmlns:wpc="http://schemas.microsoft.com/office/word/2010/wordprocessingCanvas" xmlns:cx="http://schemas.microsoft.com/office/drawing/2014/chartex" xmlns:cx1="http://schemas.microsoft.com/office/drawing/2015/9/8/chartex" xmlns:cx2="http://schemas.microsoft.com/office/drawing/2015/10/21/chartex" xmlns:cx3="http://schemas.microsoft.com/office/drawing/2016/5/9/chartex" xmlns:cx4="http://schemas.microsoft.com/office/drawing/2016/5/10/chartex" xmlns:cx5="http://schemas.microsoft.com/office/drawing/2016/5/11/chartex" xmlns:cx6="http://schemas.microsoft.com/office/drawing/2016/5/12/chartex" xmlns:cx7="http://schemas.microsoft.com/office/drawing/2016/5/13/chartex" xmlns:cx8="http://schemas.microsoft.com/office/drawing/2016/5/14/chartex" xmlns:mc="http://schemas.openxmlformats.org/markup-compatibility/2006" xmlns:aink="http://schemas.microsoft.com/office/drawing/2016/ink" xmlns:am3d="http://schemas.microsoft.com/office/drawing/2017/model3d" xmlns:o="urn:schemas-microsoft-com:office:office" xmlns:oel="http://schemas.microsoft.com/office/2019/extlst" xmlns:r="http://schemas.openxmlformats.org/officeDocument/2006/relationships" xmlns:m="http://schemas.openxmlformats.org/officeDocument/2006/math" xmlns:v="urn:schemas-microsoft-com:vml" xmlns:wp14="http://schemas.microsoft.com/office/word/2010/wordprocessingDrawing" xmlns:wp="http://schemas.openxmlformats.org/drawingml/2006/wordprocessingDrawing" xmlns:w10="urn:schemas-microsoft-com:office:word" xmlns:w="http://schemas.openxmlformats.org/wordprocessingml/2006/main" xmlns:w14="http://schemas.microsoft.com/office/word/2010/wordml" xmlns:w15="http://schemas.microsoft.com/office/word/2012/wordml" xmlns:w16cex="http://schemas.microsoft.com/office/word/2018/wordml/cex" xmlns:w16cid="http://schemas.microsoft.com/office/word/2016/wordml/cid" xmlns:w16="http://schemas.microsoft.com/office/word/2018/wordml" xmlns:w16sdtdh="http://schemas.microsoft.com/office/word/2020/wordml/sdtdatahash" xmlns:w16se="http://schemas.microsoft.com/office/word/2015/wordml/symex" xmlns:wpg="http://schemas.microsoft.com/office/word/2010/wordprocessingGroup" xmlns:wpi="http://schemas.microsoft.com/office/word/2010/wordprocessingInk" xmlns:wne="http://schemas.microsoft.com/office/word/2006/wordml" xmlns:wps="http://schemas.microsoft.com/office/word/2010/wordprocessingShape" mc:Ignorable="w14 w15 w16se w16cid w16 w16cex w16sdtdh wp14">
+<w:endnotes xmlns:wpc="http://schemas.microsoft.com/office/word/2010/wordprocessingCanvas" xmlns:cx="http://schemas.microsoft.com/office/drawing/2014/chartex" xmlns:cx1="http://schemas.microsoft.com/office/drawing/2015/9/8/chartex" xmlns:cx2="http://schemas.microsoft.com/office/drawing/2015/10/21/chartex" xmlns:cx3="http://schemas.microsoft.com/office/drawing/2016/5/9/chartex" xmlns:cx4="http://schemas.microsoft.com/office/drawing/2016/5/10/chartex" xmlns:cx5="http://schemas.microsoft.com/office/drawing/2016/5/11/chartex" xmlns:cx6="http://schemas.microsoft.com/office/drawing/2016/5/12/chartex" xmlns:cx7="http://schemas.microsoft.com/office/drawing/2016/5/13/chartex" xmlns:cx8="http://schemas.microsoft.com/office/drawing/2016/5/14/chartex" xmlns:mc="http://schemas.openxmlformats.org/markup-compatibility/2006" xmlns:aink="http://schemas.microsoft.com/office/drawing/2016/ink" xmlns:am3d="http://schemas.microsoft.com/office/drawing/2017/model3d" xmlns:o="urn:schemas-microsoft-com:office:office" xmlns:r="http://schemas.openxmlformats.org/officeDocument/2006/relationships" xmlns:m="http://schemas.openxmlformats.org/officeDocument/2006/math" xmlns:v="urn:schemas-microsoft-com:vml" xmlns:wp14="http://schemas.microsoft.com/office/word/2010/wordprocessingDrawing" xmlns:wp="http://schemas.openxmlformats.org/drawingml/2006/wordprocessingDrawing" xmlns:w10="urn:schemas-microsoft-com:office:word" xmlns:w="http://schemas.openxmlformats.org/wordprocessingml/2006/main" xmlns:w14="http://schemas.microsoft.com/office/word/2010/wordml" xmlns:w15="http://schemas.microsoft.com/office/word/2012/wordml" xmlns:w16cid="http://schemas.microsoft.com/office/word/2016/wordml/cid" xmlns:w16se="http://schemas.microsoft.com/office/word/2015/wordml/symex" xmlns:wpg="http://schemas.microsoft.com/office/word/2010/wordprocessingGroup" xmlns:wpi="http://schemas.microsoft.com/office/word/2010/wordprocessingInk" xmlns:wne="http://schemas.microsoft.com/office/word/2006/wordml" xmlns:wps="http://schemas.microsoft.com/office/word/2010/wordprocessingShape" mc:Ignorable="w14 w15 w16se w16cid wp14">
   <w:endnote w:type="separator" w:id="-1">
     <w:p>
       <w:r>
@@ -10473,7 +11343,7 @@
 </file>
 
 <file path=word/footer1.xml><?xml version="1.0" encoding="utf-8"?>
-<w:ftr xmlns:wpc="http://schemas.microsoft.com/office/word/2010/wordprocessingCanvas" xmlns:cx="http://schemas.microsoft.com/office/drawing/2014/chartex" xmlns:cx1="http://schemas.microsoft.com/office/drawing/2015/9/8/chartex" xmlns:cx2="http://schemas.microsoft.com/office/drawing/2015/10/21/chartex" xmlns:cx3="http://schemas.microsoft.com/office/drawing/2016/5/9/chartex" xmlns:cx4="http://schemas.microsoft.com/office/drawing/2016/5/10/chartex" xmlns:cx5="http://schemas.microsoft.com/office/drawing/2016/5/11/chartex" xmlns:cx6="http://schemas.microsoft.com/office/drawing/2016/5/12/chartex" xmlns:cx7="http://schemas.microsoft.com/office/drawing/2016/5/13/chartex" xmlns:cx8="http://schemas.microsoft.com/office/drawing/2016/5/14/chartex" xmlns:mc="http://schemas.openxmlformats.org/markup-compatibility/2006" xmlns:aink="http://schemas.microsoft.com/office/drawing/2016/ink" xmlns:am3d="http://schemas.microsoft.com/office/drawing/2017/model3d" xmlns:o="urn:schemas-microsoft-com:office:office" xmlns:oel="http://schemas.microsoft.com/office/2019/extlst" xmlns:r="http://schemas.openxmlformats.org/officeDocument/2006/relationships" xmlns:m="http://schemas.openxmlformats.org/officeDocument/2006/math" xmlns:v="urn:schemas-microsoft-com:vml" xmlns:wp14="http://schemas.microsoft.com/office/word/2010/wordprocessingDrawing" xmlns:wp="http://schemas.openxmlformats.org/drawingml/2006/wordprocessingDrawing" xmlns:w10="urn:schemas-microsoft-com:office:word" xmlns:w="http://schemas.openxmlformats.org/wordprocessingml/2006/main" xmlns:w14="http://schemas.microsoft.com/office/word/2010/wordml" xmlns:w15="http://schemas.microsoft.com/office/word/2012/wordml" xmlns:w16cex="http://schemas.microsoft.com/office/word/2018/wordml/cex" xmlns:w16cid="http://schemas.microsoft.com/office/word/2016/wordml/cid" xmlns:w16="http://schemas.microsoft.com/office/word/2018/wordml" xmlns:w16sdtdh="http://schemas.microsoft.com/office/word/2020/wordml/sdtdatahash" xmlns:w16se="http://schemas.microsoft.com/office/word/2015/wordml/symex" xmlns:wpg="http://schemas.microsoft.com/office/word/2010/wordprocessingGroup" xmlns:wpi="http://schemas.microsoft.com/office/word/2010/wordprocessingInk" xmlns:wne="http://schemas.microsoft.com/office/word/2006/wordml" xmlns:wps="http://schemas.microsoft.com/office/word/2010/wordprocessingShape" mc:Ignorable="w14 w15 w16se w16cid w16 w16cex w16sdtdh wp14">
+<w:ftr xmlns:wpc="http://schemas.microsoft.com/office/word/2010/wordprocessingCanvas" xmlns:cx="http://schemas.microsoft.com/office/drawing/2014/chartex" xmlns:cx1="http://schemas.microsoft.com/office/drawing/2015/9/8/chartex" xmlns:cx2="http://schemas.microsoft.com/office/drawing/2015/10/21/chartex" xmlns:cx3="http://schemas.microsoft.com/office/drawing/2016/5/9/chartex" xmlns:cx4="http://schemas.microsoft.com/office/drawing/2016/5/10/chartex" xmlns:cx5="http://schemas.microsoft.com/office/drawing/2016/5/11/chartex" xmlns:cx6="http://schemas.microsoft.com/office/drawing/2016/5/12/chartex" xmlns:cx7="http://schemas.microsoft.com/office/drawing/2016/5/13/chartex" xmlns:cx8="http://schemas.microsoft.com/office/drawing/2016/5/14/chartex" xmlns:mc="http://schemas.openxmlformats.org/markup-compatibility/2006" xmlns:aink="http://schemas.microsoft.com/office/drawing/2016/ink" xmlns:am3d="http://schemas.microsoft.com/office/drawing/2017/model3d" xmlns:o="urn:schemas-microsoft-com:office:office" xmlns:r="http://schemas.openxmlformats.org/officeDocument/2006/relationships" xmlns:m="http://schemas.openxmlformats.org/officeDocument/2006/math" xmlns:v="urn:schemas-microsoft-com:vml" xmlns:wp14="http://schemas.microsoft.com/office/word/2010/wordprocessingDrawing" xmlns:wp="http://schemas.openxmlformats.org/drawingml/2006/wordprocessingDrawing" xmlns:w10="urn:schemas-microsoft-com:office:word" xmlns:w="http://schemas.openxmlformats.org/wordprocessingml/2006/main" xmlns:w14="http://schemas.microsoft.com/office/word/2010/wordml" xmlns:w15="http://schemas.microsoft.com/office/word/2012/wordml" xmlns:w16cid="http://schemas.microsoft.com/office/word/2016/wordml/cid" xmlns:w16se="http://schemas.microsoft.com/office/word/2015/wordml/symex" xmlns:wpg="http://schemas.microsoft.com/office/word/2010/wordprocessingGroup" xmlns:wpi="http://schemas.microsoft.com/office/word/2010/wordprocessingInk" xmlns:wne="http://schemas.microsoft.com/office/word/2006/wordml" xmlns:wps="http://schemas.microsoft.com/office/word/2010/wordprocessingShape" mc:Ignorable="w14 w15 w16se w16cid wp14">
   <w:p>
     <w:pPr>
       <w:pStyle w:val="Fuzeile"/>
@@ -10509,7 +11379,7 @@
 </file>
 
 <file path=word/footnotes.xml><?xml version="1.0" encoding="utf-8"?>
-<w:footnotes xmlns:wpc="http://schemas.microsoft.com/office/word/2010/wordprocessingCanvas" xmlns:cx="http://schemas.microsoft.com/office/drawing/2014/chartex" xmlns:cx1="http://schemas.microsoft.com/office/drawing/2015/9/8/chartex" xmlns:cx2="http://schemas.microsoft.com/office/drawing/2015/10/21/chartex" xmlns:cx3="http://schemas.microsoft.com/office/drawing/2016/5/9/chartex" xmlns:cx4="http://schemas.microsoft.com/office/drawing/2016/5/10/chartex" xmlns:cx5="http://schemas.microsoft.com/office/drawing/2016/5/11/chartex" xmlns:cx6="http://schemas.microsoft.com/office/drawing/2016/5/12/chartex" xmlns:cx7="http://schemas.microsoft.com/office/drawing/2016/5/13/chartex" xmlns:cx8="http://schemas.microsoft.com/office/drawing/2016/5/14/chartex" xmlns:mc="http://schemas.openxmlformats.org/markup-compatibility/2006" xmlns:aink="http://schemas.microsoft.com/office/drawing/2016/ink" xmlns:am3d="http://schemas.microsoft.com/office/drawing/2017/model3d" xmlns:o="urn:schemas-microsoft-com:office:office" xmlns:oel="http://schemas.microsoft.com/office/2019/extlst" xmlns:r="http://schemas.openxmlformats.org/officeDocument/2006/relationships" xmlns:m="http://schemas.openxmlformats.org/officeDocument/2006/math" xmlns:v="urn:schemas-microsoft-com:vml" xmlns:wp14="http://schemas.microsoft.com/office/word/2010/wordprocessingDrawing" xmlns:wp="http://schemas.openxmlformats.org/drawingml/2006/wordprocessingDrawing" xmlns:w10="urn:schemas-microsoft-com:office:word" xmlns:w="http://schemas.openxmlformats.org/wordprocessingml/2006/main" xmlns:w14="http://schemas.microsoft.com/office/word/2010/wordml" xmlns:w15="http://schemas.microsoft.com/office/word/2012/wordml" xmlns:w16cex="http://schemas.microsoft.com/office/word/2018/wordml/cex" xmlns:w16cid="http://schemas.microsoft.com/office/word/2016/wordml/cid" xmlns:w16="http://schemas.microsoft.com/office/word/2018/wordml" xmlns:w16sdtdh="http://schemas.microsoft.com/office/word/2020/wordml/sdtdatahash" xmlns:w16se="http://schemas.microsoft.com/office/word/2015/wordml/symex" xmlns:wpg="http://schemas.microsoft.com/office/word/2010/wordprocessingGroup" xmlns:wpi="http://schemas.microsoft.com/office/word/2010/wordprocessingInk" xmlns:wne="http://schemas.microsoft.com/office/word/2006/wordml" xmlns:wps="http://schemas.microsoft.com/office/word/2010/wordprocessingShape" mc:Ignorable="w14 w15 w16se w16cid w16 w16cex w16sdtdh wp14">
+<w:footnotes xmlns:wpc="http://schemas.microsoft.com/office/word/2010/wordprocessingCanvas" xmlns:cx="http://schemas.microsoft.com/office/drawing/2014/chartex" xmlns:cx1="http://schemas.microsoft.com/office/drawing/2015/9/8/chartex" xmlns:cx2="http://schemas.microsoft.com/office/drawing/2015/10/21/chartex" xmlns:cx3="http://schemas.microsoft.com/office/drawing/2016/5/9/chartex" xmlns:cx4="http://schemas.microsoft.com/office/drawing/2016/5/10/chartex" xmlns:cx5="http://schemas.microsoft.com/office/drawing/2016/5/11/chartex" xmlns:cx6="http://schemas.microsoft.com/office/drawing/2016/5/12/chartex" xmlns:cx7="http://schemas.microsoft.com/office/drawing/2016/5/13/chartex" xmlns:cx8="http://schemas.microsoft.com/office/drawing/2016/5/14/chartex" xmlns:mc="http://schemas.openxmlformats.org/markup-compatibility/2006" xmlns:aink="http://schemas.microsoft.com/office/drawing/2016/ink" xmlns:am3d="http://schemas.microsoft.com/office/drawing/2017/model3d" xmlns:o="urn:schemas-microsoft-com:office:office" xmlns:r="http://schemas.openxmlformats.org/officeDocument/2006/relationships" xmlns:m="http://schemas.openxmlformats.org/officeDocument/2006/math" xmlns:v="urn:schemas-microsoft-com:vml" xmlns:wp14="http://schemas.microsoft.com/office/word/2010/wordprocessingDrawing" xmlns:wp="http://schemas.openxmlformats.org/drawingml/2006/wordprocessingDrawing" xmlns:w10="urn:schemas-microsoft-com:office:word" xmlns:w="http://schemas.openxmlformats.org/wordprocessingml/2006/main" xmlns:w14="http://schemas.microsoft.com/office/word/2010/wordml" xmlns:w15="http://schemas.microsoft.com/office/word/2012/wordml" xmlns:w16cid="http://schemas.microsoft.com/office/word/2016/wordml/cid" xmlns:w16se="http://schemas.microsoft.com/office/word/2015/wordml/symex" xmlns:wpg="http://schemas.microsoft.com/office/word/2010/wordprocessingGroup" xmlns:wpi="http://schemas.microsoft.com/office/word/2010/wordprocessingInk" xmlns:wne="http://schemas.microsoft.com/office/word/2006/wordml" xmlns:wps="http://schemas.microsoft.com/office/word/2010/wordprocessingShape" mc:Ignorable="w14 w15 w16se w16cid wp14">
   <w:footnote w:type="separator" w:id="-1">
     <w:p>
       <w:r>
@@ -10528,7 +11398,7 @@
 </file>
 
 <file path=word/numbering.xml><?xml version="1.0" encoding="utf-8"?>
-<w:numbering xmlns:wpc="http://schemas.microsoft.com/office/word/2010/wordprocessingCanvas" xmlns:cx="http://schemas.microsoft.com/office/drawing/2014/chartex" xmlns:cx1="http://schemas.microsoft.com/office/drawing/2015/9/8/chartex" xmlns:cx2="http://schemas.microsoft.com/office/drawing/2015/10/21/chartex" xmlns:cx3="http://schemas.microsoft.com/office/drawing/2016/5/9/chartex" xmlns:cx4="http://schemas.microsoft.com/office/drawing/2016/5/10/chartex" xmlns:cx5="http://schemas.microsoft.com/office/drawing/2016/5/11/chartex" xmlns:cx6="http://schemas.microsoft.com/office/drawing/2016/5/12/chartex" xmlns:cx7="http://schemas.microsoft.com/office/drawing/2016/5/13/chartex" xmlns:cx8="http://schemas.microsoft.com/office/drawing/2016/5/14/chartex" xmlns:mc="http://schemas.openxmlformats.org/markup-compatibility/2006" xmlns:aink="http://schemas.microsoft.com/office/drawing/2016/ink" xmlns:am3d="http://schemas.microsoft.com/office/drawing/2017/model3d" xmlns:o="urn:schemas-microsoft-com:office:office" xmlns:oel="http://schemas.microsoft.com/office/2019/extlst" xmlns:r="http://schemas.openxmlformats.org/officeDocument/2006/relationships" xmlns:m="http://schemas.openxmlformats.org/officeDocument/2006/math" xmlns:v="urn:schemas-microsoft-com:vml" xmlns:wp14="http://schemas.microsoft.com/office/word/2010/wordprocessingDrawing" xmlns:wp="http://schemas.openxmlformats.org/drawingml/2006/wordprocessingDrawing" xmlns:w10="urn:schemas-microsoft-com:office:word" xmlns:w="http://schemas.openxmlformats.org/wordprocessingml/2006/main" xmlns:w14="http://schemas.microsoft.com/office/word/2010/wordml" xmlns:w15="http://schemas.microsoft.com/office/word/2012/wordml" xmlns:w16cex="http://schemas.microsoft.com/office/word/2018/wordml/cex" xmlns:w16cid="http://schemas.microsoft.com/office/word/2016/wordml/cid" xmlns:w16="http://schemas.microsoft.com/office/word/2018/wordml" xmlns:w16sdtdh="http://schemas.microsoft.com/office/word/2020/wordml/sdtdatahash" xmlns:w16se="http://schemas.microsoft.com/office/word/2015/wordml/symex" xmlns:wpg="http://schemas.microsoft.com/office/word/2010/wordprocessingGroup" xmlns:wpi="http://schemas.microsoft.com/office/word/2010/wordprocessingInk" xmlns:wne="http://schemas.microsoft.com/office/word/2006/wordml" xmlns:wps="http://schemas.microsoft.com/office/word/2010/wordprocessingShape" mc:Ignorable="w14 w15 w16se w16cid w16 w16cex w16sdtdh wp14">
+<w:numbering xmlns:wpc="http://schemas.microsoft.com/office/word/2010/wordprocessingCanvas" xmlns:cx="http://schemas.microsoft.com/office/drawing/2014/chartex" xmlns:cx1="http://schemas.microsoft.com/office/drawing/2015/9/8/chartex" xmlns:cx2="http://schemas.microsoft.com/office/drawing/2015/10/21/chartex" xmlns:cx3="http://schemas.microsoft.com/office/drawing/2016/5/9/chartex" xmlns:cx4="http://schemas.microsoft.com/office/drawing/2016/5/10/chartex" xmlns:cx5="http://schemas.microsoft.com/office/drawing/2016/5/11/chartex" xmlns:cx6="http://schemas.microsoft.com/office/drawing/2016/5/12/chartex" xmlns:cx7="http://schemas.microsoft.com/office/drawing/2016/5/13/chartex" xmlns:cx8="http://schemas.microsoft.com/office/drawing/2016/5/14/chartex" xmlns:mc="http://schemas.openxmlformats.org/markup-compatibility/2006" xmlns:aink="http://schemas.microsoft.com/office/drawing/2016/ink" xmlns:am3d="http://schemas.microsoft.com/office/drawing/2017/model3d" xmlns:o="urn:schemas-microsoft-com:office:office" xmlns:r="http://schemas.openxmlformats.org/officeDocument/2006/relationships" xmlns:m="http://schemas.openxmlformats.org/officeDocument/2006/math" xmlns:v="urn:schemas-microsoft-com:vml" xmlns:wp14="http://schemas.microsoft.com/office/word/2010/wordprocessingDrawing" xmlns:wp="http://schemas.openxmlformats.org/drawingml/2006/wordprocessingDrawing" xmlns:w10="urn:schemas-microsoft-com:office:word" xmlns:w="http://schemas.openxmlformats.org/wordprocessingml/2006/main" xmlns:w14="http://schemas.microsoft.com/office/word/2010/wordml" xmlns:w15="http://schemas.microsoft.com/office/word/2012/wordml" xmlns:w16cid="http://schemas.microsoft.com/office/word/2016/wordml/cid" xmlns:w16se="http://schemas.microsoft.com/office/word/2015/wordml/symex" xmlns:wpg="http://schemas.microsoft.com/office/word/2010/wordprocessingGroup" xmlns:wpi="http://schemas.microsoft.com/office/word/2010/wordprocessingInk" xmlns:wne="http://schemas.microsoft.com/office/word/2006/wordml" xmlns:wps="http://schemas.microsoft.com/office/word/2010/wordprocessingShape" mc:Ignorable="w14 w15 w16se w16cid wp14">
   <w:abstractNum w:abstractNumId="0" w15:restartNumberingAfterBreak="0">
     <w:nsid w:val="054F6159"/>
     <w:multiLevelType w:val="hybridMultilevel"/>
@@ -11858,47 +12728,47 @@
       </w:rPr>
     </w:lvl>
   </w:abstractNum>
-  <w:num w:numId="1" w16cid:durableId="1369989822">
+  <w:num w:numId="1">
     <w:abstractNumId w:val="3"/>
   </w:num>
-  <w:num w:numId="2" w16cid:durableId="98719046">
+  <w:num w:numId="2">
     <w:abstractNumId w:val="4"/>
   </w:num>
-  <w:num w:numId="3" w16cid:durableId="49117225">
+  <w:num w:numId="3">
     <w:abstractNumId w:val="9"/>
   </w:num>
-  <w:num w:numId="4" w16cid:durableId="307248260">
+  <w:num w:numId="4">
     <w:abstractNumId w:val="8"/>
   </w:num>
-  <w:num w:numId="5" w16cid:durableId="1983343052">
+  <w:num w:numId="5">
     <w:abstractNumId w:val="0"/>
   </w:num>
-  <w:num w:numId="6" w16cid:durableId="1601838246">
+  <w:num w:numId="6">
     <w:abstractNumId w:val="5"/>
   </w:num>
-  <w:num w:numId="7" w16cid:durableId="1108433316">
+  <w:num w:numId="7">
     <w:abstractNumId w:val="2"/>
   </w:num>
-  <w:num w:numId="8" w16cid:durableId="1175148570">
+  <w:num w:numId="8">
     <w:abstractNumId w:val="6"/>
   </w:num>
-  <w:num w:numId="9" w16cid:durableId="1007951496">
+  <w:num w:numId="9">
     <w:abstractNumId w:val="10"/>
   </w:num>
-  <w:num w:numId="10" w16cid:durableId="910964332">
+  <w:num w:numId="10">
     <w:abstractNumId w:val="1"/>
   </w:num>
-  <w:num w:numId="11" w16cid:durableId="914819732">
+  <w:num w:numId="11">
     <w:abstractNumId w:val="11"/>
   </w:num>
-  <w:num w:numId="12" w16cid:durableId="663239499">
+  <w:num w:numId="12">
     <w:abstractNumId w:val="7"/>
   </w:num>
 </w:numbering>
 </file>
 
 <file path=word/styles.xml><?xml version="1.0" encoding="utf-8"?>
-<w:styles xmlns:mc="http://schemas.openxmlformats.org/markup-compatibility/2006" xmlns:r="http://schemas.openxmlformats.org/officeDocument/2006/relationships" xmlns:w="http://schemas.openxmlformats.org/wordprocessingml/2006/main" xmlns:w14="http://schemas.microsoft.com/office/word/2010/wordml" xmlns:w15="http://schemas.microsoft.com/office/word/2012/wordml" xmlns:w16cex="http://schemas.microsoft.com/office/word/2018/wordml/cex" xmlns:w16cid="http://schemas.microsoft.com/office/word/2016/wordml/cid" xmlns:w16="http://schemas.microsoft.com/office/word/2018/wordml" xmlns:w16sdtdh="http://schemas.microsoft.com/office/word/2020/wordml/sdtdatahash" xmlns:w16se="http://schemas.microsoft.com/office/word/2015/wordml/symex" mc:Ignorable="w14 w15 w16se w16cid w16 w16cex w16sdtdh">
+<w:styles xmlns:mc="http://schemas.openxmlformats.org/markup-compatibility/2006" xmlns:r="http://schemas.openxmlformats.org/officeDocument/2006/relationships" xmlns:w="http://schemas.openxmlformats.org/wordprocessingml/2006/main" xmlns:w14="http://schemas.microsoft.com/office/word/2010/wordml" xmlns:w15="http://schemas.microsoft.com/office/word/2012/wordml" xmlns:w16cid="http://schemas.microsoft.com/office/word/2016/wordml/cid" xmlns:w16se="http://schemas.microsoft.com/office/word/2015/wordml/symex" mc:Ignorable="w14 w15 w16se w16cid">
   <w:docDefaults>
     <w:rPrDefault>
       <w:rPr>
@@ -11910,7 +12780,7 @@
     </w:rPrDefault>
     <w:pPrDefault/>
   </w:docDefaults>
-  <w:latentStyles w:defLockedState="0" w:defUIPriority="99" w:defSemiHidden="0" w:defUnhideWhenUsed="0" w:defQFormat="0" w:count="376">
+  <w:latentStyles w:defLockedState="0" w:defUIPriority="99" w:defSemiHidden="0" w:defUnhideWhenUsed="0" w:defQFormat="0" w:count="375">
     <w:lsdException w:name="Normal" w:uiPriority="0" w:qFormat="1"/>
     <w:lsdException w:name="heading 1" w:uiPriority="9" w:qFormat="1"/>
     <w:lsdException w:name="heading 2" w:semiHidden="1" w:uiPriority="9" w:unhideWhenUsed="1" w:qFormat="1"/>
@@ -12286,12 +13156,11 @@
     <w:lsdException w:name="Smart Hyperlink" w:semiHidden="1" w:unhideWhenUsed="1"/>
     <w:lsdException w:name="Hashtag" w:semiHidden="1" w:unhideWhenUsed="1"/>
     <w:lsdException w:name="Unresolved Mention" w:semiHidden="1" w:unhideWhenUsed="1"/>
-    <w:lsdException w:name="Smart Link" w:semiHidden="1" w:unhideWhenUsed="1"/>
   </w:latentStyles>
   <w:style w:type="paragraph" w:default="1" w:styleId="Standard">
     <w:name w:val="Normal"/>
     <w:qFormat/>
-    <w:rsid w:val="009E3503"/>
+    <w:rsid w:val="00D164B1"/>
     <w:rPr>
       <w:rFonts w:ascii="Arial" w:hAnsi="Arial" w:cs="Arial"/>
       <w:sz w:val="20"/>
@@ -12526,6 +13395,29 @@
         <w:insideV w:val="single" w:sz="4" w:space="0" w:color="auto"/>
       </w:tblBorders>
     </w:tblPr>
+  </w:style>
+  <w:style w:type="character" w:styleId="Hyperlink">
+    <w:name w:val="Hyperlink"/>
+    <w:basedOn w:val="Absatz-Standardschriftart"/>
+    <w:uiPriority w:val="99"/>
+    <w:unhideWhenUsed/>
+    <w:rsid w:val="009E7E07"/>
+    <w:rPr>
+      <w:color w:val="0563C1" w:themeColor="hyperlink"/>
+      <w:u w:val="single"/>
+    </w:rPr>
+  </w:style>
+  <w:style w:type="character" w:styleId="NichtaufgelsteErwhnung">
+    <w:name w:val="Unresolved Mention"/>
+    <w:basedOn w:val="Absatz-Standardschriftart"/>
+    <w:uiPriority w:val="99"/>
+    <w:semiHidden/>
+    <w:unhideWhenUsed/>
+    <w:rsid w:val="009E7E07"/>
+    <w:rPr>
+      <w:color w:val="605E5C"/>
+      <w:shd w:val="clear" w:color="auto" w:fill="E1DFDD"/>
+    </w:rPr>
   </w:style>
 </w:styles>
 </file>
